--- a/BaseProject-master/docs/客戶/客戶規格書.docx
+++ b/BaseProject-master/docs/客戶/客戶規格書.docx
@@ -1,6 +1,6 @@
 
 <file path=word/document.xml><?xml version="1.0" encoding="utf-8"?>
-<w:document xmlns:wpc="http://schemas.microsoft.com/office/word/2010/wordprocessingCanvas" xmlns:mo="http://schemas.microsoft.com/office/mac/office/2008/main" xmlns:mc="http://schemas.openxmlformats.org/markup-compatibility/2006" xmlns:mv="urn:schemas-microsoft-com:mac:vml" xmlns:o="urn:schemas-microsoft-com:office:office" xmlns:r="http://schemas.openxmlformats.org/officeDocument/2006/relationships" xmlns:m="http://schemas.openxmlformats.org/officeDocument/2006/math" xmlns:v="urn:schemas-microsoft-com:vml" xmlns:wp14="http://schemas.microsoft.com/office/word/2010/wordprocessingDrawing" xmlns:wp="http://schemas.openxmlformats.org/drawingml/2006/wordprocessingDrawing" xmlns:w10="urn:schemas-microsoft-com:office:word" xmlns:w="http://schemas.openxmlformats.org/wordprocessingml/2006/main" xmlns:w14="http://schemas.microsoft.com/office/word/2010/wordml" xmlns:w15="http://schemas.microsoft.com/office/word/2012/wordml" xmlns:wpg="http://schemas.microsoft.com/office/word/2010/wordprocessingGroup" xmlns:wpi="http://schemas.microsoft.com/office/word/2010/wordprocessingInk" xmlns:wne="http://schemas.microsoft.com/office/word/2006/wordml" xmlns:wps="http://schemas.microsoft.com/office/word/2010/wordprocessingShape" mc:Ignorable="w14 w15 wp14">
+<w:document xmlns:wpc="http://schemas.microsoft.com/office/word/2010/wordprocessingCanvas" xmlns:cx="http://schemas.microsoft.com/office/drawing/2014/chartex" xmlns:mc="http://schemas.openxmlformats.org/markup-compatibility/2006" xmlns:o="urn:schemas-microsoft-com:office:office" xmlns:r="http://schemas.openxmlformats.org/officeDocument/2006/relationships" xmlns:m="http://schemas.openxmlformats.org/officeDocument/2006/math" xmlns:v="urn:schemas-microsoft-com:vml" xmlns:wp14="http://schemas.microsoft.com/office/word/2010/wordprocessingDrawing" xmlns:wp="http://schemas.openxmlformats.org/drawingml/2006/wordprocessingDrawing" xmlns:w10="urn:schemas-microsoft-com:office:word" xmlns:w="http://schemas.openxmlformats.org/wordprocessingml/2006/main" xmlns:w14="http://schemas.microsoft.com/office/word/2010/wordml" xmlns:w15="http://schemas.microsoft.com/office/word/2012/wordml" xmlns:w16se="http://schemas.microsoft.com/office/word/2015/wordml/symex" xmlns:wpg="http://schemas.microsoft.com/office/word/2010/wordprocessingGroup" xmlns:wpi="http://schemas.microsoft.com/office/word/2010/wordprocessingInk" xmlns:wne="http://schemas.microsoft.com/office/word/2006/wordml" xmlns:wps="http://schemas.microsoft.com/office/word/2010/wordprocessingShape" mc:Ignorable="w14 w15 w16se wp14">
   <w:body>
     <w:p>
       <w:pPr>
@@ -9,24 +9,15 @@
         <w:autoSpaceDN w:val="0"/>
         <w:adjustRightInd w:val="0"/>
         <w:spacing w:line="400" w:lineRule="atLeast"/>
-        <w:rPr>
-          <w:rFonts w:ascii="Arial" w:hAnsi="Arial" w:cs="Arial"/>
-          <w:color w:val="000000"/>
-          <w:kern w:val="0"/>
-          <w:sz w:val="29"/>
-          <w:szCs w:val="29"/>
-        </w:rPr>
-      </w:pPr>
-      <w:r>
-        <w:rPr>
-          <w:rFonts w:ascii="Arial" w:hAnsi="Arial" w:cs="Arial" w:hint="eastAsia"/>
-          <w:color w:val="000000"/>
-          <w:kern w:val="0"/>
-          <w:sz w:val="29"/>
-          <w:szCs w:val="29"/>
-        </w:rPr>
-        <w:t>客戶規格書</w:t>
-      </w:r>
+        <w:jc w:val="center"/>
+        <w:rPr>
+          <w:rFonts w:asciiTheme="minorEastAsia" w:hAnsiTheme="minorEastAsia" w:cs="Arial"/>
+          <w:color w:val="000000"/>
+          <w:kern w:val="0"/>
+          <w:sz w:val="80"/>
+          <w:szCs w:val="80"/>
+        </w:rPr>
+      </w:pPr>
     </w:p>
     <w:p>
       <w:pPr>
@@ -35,63 +26,26 @@
         <w:autoSpaceDN w:val="0"/>
         <w:adjustRightInd w:val="0"/>
         <w:spacing w:line="400" w:lineRule="atLeast"/>
-        <w:rPr>
-          <w:rFonts w:ascii="Arial" w:hAnsi="Arial" w:cs="Arial"/>
-          <w:color w:val="000000"/>
-          <w:kern w:val="0"/>
-          <w:sz w:val="29"/>
-          <w:szCs w:val="29"/>
-        </w:rPr>
-      </w:pPr>
-      <w:r>
-        <w:rPr>
-          <w:rFonts w:ascii="Arial" w:hAnsi="Arial" w:cs="Arial" w:hint="eastAsia"/>
-          <w:color w:val="000000"/>
-          <w:kern w:val="0"/>
-          <w:sz w:val="29"/>
-          <w:szCs w:val="29"/>
-        </w:rPr>
-        <w:t>開發組</w:t>
-      </w:r>
-      <w:r>
-        <w:rPr>
-          <w:rFonts w:ascii="Arial" w:hAnsi="Arial" w:cs="Arial"/>
-          <w:color w:val="000000"/>
-          <w:kern w:val="0"/>
-          <w:sz w:val="29"/>
-          <w:szCs w:val="29"/>
-        </w:rPr>
-        <w:t xml:space="preserve"> </w:t>
-      </w:r>
-      <w:r>
-        <w:rPr>
-          <w:rFonts w:ascii="Arial" w:hAnsi="Arial" w:cs="Arial"/>
-          <w:color w:val="000000"/>
-          <w:kern w:val="0"/>
-          <w:sz w:val="29"/>
-          <w:szCs w:val="29"/>
-        </w:rPr>
-        <w:t>:</w:t>
-      </w:r>
-      <w:r>
-        <w:rPr>
-          <w:rFonts w:ascii="Arial" w:hAnsi="Arial" w:cs="Arial"/>
-          <w:color w:val="000000"/>
-          <w:kern w:val="0"/>
-          <w:sz w:val="29"/>
-          <w:szCs w:val="29"/>
-        </w:rPr>
-        <w:t xml:space="preserve"> </w:t>
-      </w:r>
-      <w:r>
-        <w:rPr>
-          <w:rFonts w:ascii="Arial" w:hAnsi="Arial" w:cs="Arial"/>
-          <w:color w:val="000000"/>
-          <w:kern w:val="0"/>
-          <w:sz w:val="29"/>
-          <w:szCs w:val="29"/>
-        </w:rPr>
-        <w:t>handsomelee</w:t>
+        <w:jc w:val="center"/>
+        <w:rPr>
+          <w:rFonts w:asciiTheme="minorEastAsia" w:hAnsiTheme="minorEastAsia" w:cs="Arial"/>
+          <w:b/>
+          <w:color w:val="000000"/>
+          <w:kern w:val="0"/>
+          <w:sz w:val="100"/>
+          <w:szCs w:val="100"/>
+        </w:rPr>
+      </w:pPr>
+      <w:r>
+        <w:rPr>
+          <w:rFonts w:asciiTheme="minorEastAsia" w:hAnsiTheme="minorEastAsia" w:cs="Arial" w:hint="eastAsia"/>
+          <w:b/>
+          <w:color w:val="000000"/>
+          <w:kern w:val="0"/>
+          <w:sz w:val="100"/>
+          <w:szCs w:val="100"/>
+        </w:rPr>
+        <w:t>客戶規格書</w:t>
       </w:r>
     </w:p>
     <w:p>
@@ -101,44 +55,16 @@
         <w:autoSpaceDN w:val="0"/>
         <w:adjustRightInd w:val="0"/>
         <w:spacing w:line="400" w:lineRule="atLeast"/>
-        <w:rPr>
-          <w:rFonts w:ascii="Arial" w:hAnsi="Arial" w:cs="Arial"/>
+        <w:jc w:val="center"/>
+        <w:rPr>
+          <w:rFonts w:asciiTheme="minorEastAsia" w:hAnsiTheme="minorEastAsia" w:cs="Arial"/>
+          <w:b/>
           <w:color w:val="000000"/>
           <w:kern w:val="0"/>
           <w:sz w:val="29"/>
           <w:szCs w:val="29"/>
         </w:rPr>
       </w:pPr>
-      <w:r>
-        <w:rPr>
-          <w:rFonts w:ascii="Arial" w:hAnsi="Arial" w:cs="Arial" w:hint="eastAsia"/>
-          <w:color w:val="000000"/>
-          <w:kern w:val="0"/>
-          <w:sz w:val="29"/>
-          <w:szCs w:val="29"/>
-        </w:rPr>
-        <w:t>軟體名稱：</w:t>
-      </w:r>
-      <w:r>
-        <w:rPr>
-          <w:rFonts w:ascii="Arial" w:hAnsi="Arial" w:cs="Arial" w:hint="eastAsia"/>
-          <w:color w:val="000000"/>
-          <w:kern w:val="0"/>
-          <w:sz w:val="29"/>
-          <w:szCs w:val="29"/>
-        </w:rPr>
-        <w:t>有</w:t>
-      </w:r>
-      <w:r>
-        <w:rPr>
-          <w:rFonts w:ascii="Arial" w:hAnsi="Arial" w:cs="Arial" w:hint="eastAsia"/>
-          <w:color w:val="000000"/>
-          <w:kern w:val="0"/>
-          <w:sz w:val="29"/>
-          <w:szCs w:val="29"/>
-        </w:rPr>
-        <w:t>路走</w:t>
-      </w:r>
     </w:p>
     <w:p>
       <w:pPr>
@@ -147,83 +73,92 @@
         <w:autoSpaceDN w:val="0"/>
         <w:adjustRightInd w:val="0"/>
         <w:spacing w:line="400" w:lineRule="atLeast"/>
-        <w:rPr>
-          <w:rFonts w:ascii="Arial" w:hAnsi="Arial" w:cs="Arial"/>
-          <w:color w:val="000000"/>
-          <w:kern w:val="0"/>
-          <w:sz w:val="29"/>
-          <w:szCs w:val="29"/>
-        </w:rPr>
-      </w:pPr>
-      <w:r>
-        <w:rPr>
-          <w:rFonts w:ascii="Arial" w:hAnsi="Arial" w:cs="Arial" w:hint="eastAsia"/>
-          <w:color w:val="000000"/>
-          <w:kern w:val="0"/>
-          <w:sz w:val="29"/>
-          <w:szCs w:val="29"/>
-        </w:rPr>
-        <w:t>開發</w:t>
-      </w:r>
-      <w:r>
-        <w:rPr>
-          <w:rFonts w:ascii="Arial" w:hAnsi="Arial" w:cs="Arial"/>
-          <w:color w:val="000000"/>
-          <w:kern w:val="0"/>
-          <w:sz w:val="29"/>
-          <w:szCs w:val="29"/>
-        </w:rPr>
-        <w:t>app</w:t>
-      </w:r>
-      <w:r>
-        <w:rPr>
-          <w:rFonts w:ascii="Arial" w:hAnsi="Arial" w:cs="Arial" w:hint="eastAsia"/>
-          <w:color w:val="000000"/>
-          <w:kern w:val="0"/>
-          <w:sz w:val="29"/>
-          <w:szCs w:val="29"/>
-        </w:rPr>
-        <w:t>類型</w:t>
-      </w:r>
-      <w:r>
-        <w:rPr>
-          <w:rFonts w:ascii="Arial" w:hAnsi="Arial" w:cs="Arial" w:hint="eastAsia"/>
-          <w:color w:val="000000"/>
-          <w:kern w:val="0"/>
-          <w:sz w:val="29"/>
-          <w:szCs w:val="29"/>
+        <w:ind w:left="480" w:firstLine="480"/>
+        <w:rPr>
+          <w:rFonts w:asciiTheme="minorEastAsia" w:hAnsiTheme="minorEastAsia" w:cs="Arial"/>
+          <w:b/>
+          <w:color w:val="000000"/>
+          <w:kern w:val="0"/>
+          <w:sz w:val="40"/>
+          <w:szCs w:val="40"/>
+        </w:rPr>
+      </w:pPr>
+      <w:r>
+        <w:rPr>
+          <w:rFonts w:asciiTheme="minorEastAsia" w:hAnsiTheme="minorEastAsia" w:cs="Arial" w:hint="eastAsia"/>
+          <w:b/>
+          <w:color w:val="000000"/>
+          <w:kern w:val="0"/>
+          <w:sz w:val="40"/>
+          <w:szCs w:val="40"/>
+        </w:rPr>
+        <w:t>開發組</w:t>
+      </w:r>
+      <w:r>
+        <w:rPr>
+          <w:rFonts w:asciiTheme="minorEastAsia" w:hAnsiTheme="minorEastAsia" w:cs="Arial"/>
+          <w:b/>
+          <w:color w:val="000000"/>
+          <w:kern w:val="0"/>
+          <w:sz w:val="40"/>
+          <w:szCs w:val="40"/>
         </w:rPr>
         <w:t xml:space="preserve"> </w:t>
       </w:r>
       <w:r>
         <w:rPr>
-          <w:rFonts w:ascii="Arial" w:hAnsi="Arial" w:cs="Arial"/>
-          <w:color w:val="000000"/>
-          <w:kern w:val="0"/>
-          <w:sz w:val="29"/>
-          <w:szCs w:val="29"/>
+          <w:rFonts w:asciiTheme="minorEastAsia" w:hAnsiTheme="minorEastAsia" w:cs="Arial"/>
+          <w:b/>
+          <w:color w:val="000000"/>
+          <w:kern w:val="0"/>
+          <w:sz w:val="40"/>
+          <w:szCs w:val="40"/>
         </w:rPr>
         <w:t>:</w:t>
       </w:r>
       <w:r>
         <w:rPr>
-          <w:rFonts w:ascii="Arial" w:hAnsi="Arial" w:cs="Arial" w:hint="eastAsia"/>
-          <w:color w:val="000000"/>
-          <w:kern w:val="0"/>
-          <w:sz w:val="29"/>
-          <w:szCs w:val="29"/>
-        </w:rPr>
-        <w:t xml:space="preserve"> </w:t>
-      </w:r>
-      <w:r>
-        <w:rPr>
-          <w:rFonts w:ascii="Arial" w:hAnsi="Arial" w:cs="Arial" w:hint="eastAsia"/>
-          <w:color w:val="000000"/>
-          <w:kern w:val="0"/>
-          <w:sz w:val="29"/>
-          <w:szCs w:val="29"/>
-        </w:rPr>
-        <w:t>生活</w:t>
+          <w:rFonts w:asciiTheme="minorEastAsia" w:hAnsiTheme="minorEastAsia" w:cs="Arial"/>
+          <w:b/>
+          <w:color w:val="000000"/>
+          <w:kern w:val="0"/>
+          <w:sz w:val="40"/>
+          <w:szCs w:val="40"/>
+        </w:rPr>
+        <w:tab/>
+      </w:r>
+      <w:r>
+        <w:rPr>
+          <w:rFonts w:asciiTheme="minorEastAsia" w:hAnsiTheme="minorEastAsia" w:cs="Arial"/>
+          <w:b/>
+          <w:color w:val="000000"/>
+          <w:kern w:val="0"/>
+          <w:sz w:val="40"/>
+          <w:szCs w:val="40"/>
+        </w:rPr>
+        <w:tab/>
+      </w:r>
+      <w:r>
+        <w:rPr>
+          <w:rFonts w:asciiTheme="minorEastAsia" w:hAnsiTheme="minorEastAsia" w:cs="Arial"/>
+          <w:b/>
+          <w:color w:val="000000"/>
+          <w:kern w:val="0"/>
+          <w:sz w:val="40"/>
+          <w:szCs w:val="40"/>
+        </w:rPr>
+        <w:tab/>
+      </w:r>
+      <w:r>
+        <w:rPr>
+          <w:rFonts w:asciiTheme="minorEastAsia" w:hAnsiTheme="minorEastAsia" w:cs="Arial"/>
+          <w:b/>
+          <w:color w:val="000000"/>
+          <w:kern w:val="0"/>
+          <w:sz w:val="40"/>
+          <w:szCs w:val="40"/>
+        </w:rPr>
+        <w:t>handsomelee</w:t>
       </w:r>
     </w:p>
     <w:p>
@@ -233,113 +168,70 @@
         <w:autoSpaceDN w:val="0"/>
         <w:adjustRightInd w:val="0"/>
         <w:spacing w:line="400" w:lineRule="atLeast"/>
-        <w:rPr>
-          <w:rFonts w:ascii="Arial" w:hAnsi="Arial" w:cs="Arial"/>
-          <w:color w:val="000000"/>
-          <w:kern w:val="0"/>
-          <w:sz w:val="29"/>
-          <w:szCs w:val="29"/>
-        </w:rPr>
-      </w:pPr>
-      <w:r>
-        <w:rPr>
-          <w:rFonts w:ascii="Arial" w:hAnsi="Arial" w:cs="Arial" w:hint="eastAsia"/>
-          <w:color w:val="000000"/>
-          <w:kern w:val="0"/>
-          <w:sz w:val="29"/>
-          <w:szCs w:val="29"/>
-        </w:rPr>
-        <w:t>執行環境</w:t>
-      </w:r>
-      <w:r>
-        <w:rPr>
-          <w:rFonts w:ascii="Arial" w:hAnsi="Arial" w:cs="Arial" w:hint="eastAsia"/>
-          <w:color w:val="000000"/>
-          <w:kern w:val="0"/>
-          <w:sz w:val="29"/>
-          <w:szCs w:val="29"/>
-        </w:rPr>
-        <w:t xml:space="preserve"> </w:t>
-      </w:r>
-      <w:r>
-        <w:rPr>
-          <w:rFonts w:ascii="Arial" w:hAnsi="Arial" w:cs="Arial"/>
-          <w:color w:val="000000"/>
-          <w:kern w:val="0"/>
-          <w:sz w:val="29"/>
-          <w:szCs w:val="29"/>
-        </w:rPr>
-        <w:t>:</w:t>
-      </w:r>
-      <w:r>
-        <w:rPr>
-          <w:rFonts w:ascii="Arial" w:hAnsi="Arial" w:cs="Arial" w:hint="eastAsia"/>
-          <w:color w:val="000000"/>
-          <w:kern w:val="0"/>
-          <w:sz w:val="29"/>
-          <w:szCs w:val="29"/>
-        </w:rPr>
-        <w:t xml:space="preserve"> </w:t>
-      </w:r>
-      <w:r>
-        <w:rPr>
-          <w:rFonts w:ascii="Arial" w:hAnsi="Arial" w:cs="Arial"/>
-          <w:color w:val="000000"/>
-          <w:kern w:val="0"/>
-          <w:sz w:val="29"/>
-          <w:szCs w:val="29"/>
-        </w:rPr>
-        <w:t>android</w:t>
-      </w:r>
-      <w:r>
-        <w:rPr>
-          <w:rFonts w:ascii="Arial" w:hAnsi="Arial" w:cs="Arial"/>
-          <w:color w:val="000000"/>
-          <w:kern w:val="0"/>
-          <w:sz w:val="29"/>
-          <w:szCs w:val="29"/>
-        </w:rPr>
-        <w:t xml:space="preserve"> </w:t>
-      </w:r>
-      <w:r>
-        <w:rPr>
-          <w:rFonts w:ascii="Arial" w:hAnsi="Arial" w:cs="Arial"/>
-          <w:color w:val="000000"/>
-          <w:kern w:val="0"/>
-          <w:sz w:val="29"/>
-          <w:szCs w:val="29"/>
-        </w:rPr>
-        <w:t>(</w:t>
-      </w:r>
-      <w:r>
-        <w:rPr>
-          <w:rFonts w:ascii="Arial" w:hAnsi="Arial" w:cs="Arial" w:hint="eastAsia"/>
-          <w:color w:val="000000"/>
-          <w:kern w:val="0"/>
-          <w:sz w:val="29"/>
-          <w:szCs w:val="29"/>
-        </w:rPr>
-        <w:t>暫訂</w:t>
-      </w:r>
-      <w:r>
-        <w:rPr>
-          <w:rFonts w:ascii="Arial" w:hAnsi="Arial" w:cs="Arial" w:hint="eastAsia"/>
-          <w:color w:val="000000"/>
-          <w:kern w:val="0"/>
-          <w:sz w:val="29"/>
-          <w:szCs w:val="29"/>
-        </w:rPr>
-        <w:t>)</w:t>
-      </w:r>
-      <w:r>
-        <w:rPr>
-          <w:rFonts w:ascii="Arial" w:hAnsi="Arial" w:cs="Arial"/>
-          <w:color w:val="000000"/>
-          <w:kern w:val="0"/>
-          <w:sz w:val="29"/>
-          <w:szCs w:val="29"/>
-        </w:rPr>
-        <w:t xml:space="preserve"> </w:t>
+        <w:ind w:left="480" w:firstLine="480"/>
+        <w:rPr>
+          <w:rFonts w:asciiTheme="minorEastAsia" w:hAnsiTheme="minorEastAsia" w:cs="Arial"/>
+          <w:b/>
+          <w:color w:val="000000"/>
+          <w:kern w:val="0"/>
+          <w:sz w:val="40"/>
+          <w:szCs w:val="40"/>
+        </w:rPr>
+      </w:pPr>
+      <w:r>
+        <w:rPr>
+          <w:rFonts w:asciiTheme="minorEastAsia" w:hAnsiTheme="minorEastAsia" w:cs="Arial" w:hint="eastAsia"/>
+          <w:b/>
+          <w:color w:val="000000"/>
+          <w:kern w:val="0"/>
+          <w:sz w:val="40"/>
+          <w:szCs w:val="40"/>
+        </w:rPr>
+        <w:t>軟體名稱：</w:t>
+      </w:r>
+      <w:r>
+        <w:rPr>
+          <w:rFonts w:asciiTheme="minorEastAsia" w:hAnsiTheme="minorEastAsia" w:cs="Arial"/>
+          <w:b/>
+          <w:color w:val="000000"/>
+          <w:kern w:val="0"/>
+          <w:sz w:val="40"/>
+          <w:szCs w:val="40"/>
+        </w:rPr>
+        <w:tab/>
+      </w:r>
+      <w:r>
+        <w:rPr>
+          <w:rFonts w:asciiTheme="minorEastAsia" w:hAnsiTheme="minorEastAsia" w:cs="Arial"/>
+          <w:b/>
+          <w:color w:val="000000"/>
+          <w:kern w:val="0"/>
+          <w:sz w:val="40"/>
+          <w:szCs w:val="40"/>
+        </w:rPr>
+        <w:tab/>
+      </w:r>
+      <w:r>
+        <w:rPr>
+          <w:rFonts w:asciiTheme="minorEastAsia" w:hAnsiTheme="minorEastAsia" w:cs="Arial" w:hint="eastAsia"/>
+          <w:b/>
+          <w:color w:val="000000"/>
+          <w:kern w:val="0"/>
+          <w:sz w:val="40"/>
+          <w:szCs w:val="40"/>
+        </w:rPr>
+        <w:t>有</w:t>
+      </w:r>
+      <w:r>
+        <w:rPr>
+          <w:rFonts w:asciiTheme="minorEastAsia" w:hAnsiTheme="minorEastAsia" w:cs="Arial" w:hint="eastAsia"/>
+          <w:b/>
+          <w:color w:val="000000"/>
+          <w:kern w:val="0"/>
+          <w:sz w:val="40"/>
+          <w:szCs w:val="40"/>
+        </w:rPr>
+        <w:t>路走</w:t>
       </w:r>
     </w:p>
     <w:p>
@@ -349,31 +241,103 @@
         <w:autoSpaceDN w:val="0"/>
         <w:adjustRightInd w:val="0"/>
         <w:spacing w:line="400" w:lineRule="atLeast"/>
-        <w:rPr>
-          <w:rFonts w:ascii="Times" w:hAnsi="Times" w:cs="Times"/>
-          <w:color w:val="000000"/>
-          <w:kern w:val="0"/>
-        </w:rPr>
-      </w:pPr>
-      <w:r>
-        <w:rPr>
-          <w:rFonts w:ascii="Arial" w:hAnsi="Arial" w:cs="Arial" w:hint="eastAsia"/>
-          <w:color w:val="000000"/>
-          <w:kern w:val="0"/>
-          <w:sz w:val="29"/>
-          <w:szCs w:val="29"/>
-        </w:rPr>
-        <w:t>客戶</w:t>
-      </w:r>
-      <w:r>
-        <w:rPr>
-          <w:rFonts w:ascii="Arial" w:hAnsi="Arial" w:cs="Arial"/>
-          <w:color w:val="000000"/>
-          <w:kern w:val="0"/>
-          <w:sz w:val="29"/>
-          <w:szCs w:val="29"/>
-        </w:rPr>
-        <w:t>組名：資訊雜種俱樂部</w:t>
+        <w:ind w:left="480" w:firstLine="480"/>
+        <w:rPr>
+          <w:rFonts w:asciiTheme="minorEastAsia" w:hAnsiTheme="minorEastAsia" w:cs="Arial"/>
+          <w:b/>
+          <w:color w:val="000000"/>
+          <w:kern w:val="0"/>
+          <w:sz w:val="40"/>
+          <w:szCs w:val="40"/>
+        </w:rPr>
+      </w:pPr>
+      <w:r>
+        <w:rPr>
+          <w:rFonts w:asciiTheme="minorEastAsia" w:hAnsiTheme="minorEastAsia" w:cs="Arial" w:hint="eastAsia"/>
+          <w:b/>
+          <w:color w:val="000000"/>
+          <w:kern w:val="0"/>
+          <w:sz w:val="40"/>
+          <w:szCs w:val="40"/>
+        </w:rPr>
+        <w:t>開發</w:t>
+      </w:r>
+      <w:r>
+        <w:rPr>
+          <w:rFonts w:asciiTheme="minorEastAsia" w:hAnsiTheme="minorEastAsia" w:cs="Arial"/>
+          <w:b/>
+          <w:color w:val="000000"/>
+          <w:kern w:val="0"/>
+          <w:sz w:val="40"/>
+          <w:szCs w:val="40"/>
+        </w:rPr>
+        <w:t>app</w:t>
+      </w:r>
+      <w:r>
+        <w:rPr>
+          <w:rFonts w:asciiTheme="minorEastAsia" w:hAnsiTheme="minorEastAsia" w:cs="Arial" w:hint="eastAsia"/>
+          <w:b/>
+          <w:color w:val="000000"/>
+          <w:kern w:val="0"/>
+          <w:sz w:val="40"/>
+          <w:szCs w:val="40"/>
+        </w:rPr>
+        <w:t>類型</w:t>
+      </w:r>
+      <w:r>
+        <w:rPr>
+          <w:rFonts w:asciiTheme="minorEastAsia" w:hAnsiTheme="minorEastAsia" w:cs="Arial" w:hint="eastAsia"/>
+          <w:b/>
+          <w:color w:val="000000"/>
+          <w:kern w:val="0"/>
+          <w:sz w:val="40"/>
+          <w:szCs w:val="40"/>
+        </w:rPr>
+        <w:t xml:space="preserve"> </w:t>
+      </w:r>
+      <w:r>
+        <w:rPr>
+          <w:rFonts w:asciiTheme="minorEastAsia" w:hAnsiTheme="minorEastAsia" w:cs="Arial"/>
+          <w:b/>
+          <w:color w:val="000000"/>
+          <w:kern w:val="0"/>
+          <w:sz w:val="40"/>
+          <w:szCs w:val="40"/>
+        </w:rPr>
+        <w:t>:</w:t>
+      </w:r>
+      <w:r>
+        <w:rPr>
+          <w:rFonts w:asciiTheme="minorEastAsia" w:hAnsiTheme="minorEastAsia" w:cs="Arial" w:hint="eastAsia"/>
+          <w:b/>
+          <w:color w:val="000000"/>
+          <w:kern w:val="0"/>
+          <w:sz w:val="40"/>
+          <w:szCs w:val="40"/>
+        </w:rPr>
+        <w:t xml:space="preserve"> </w:t>
+      </w:r>
+      <w:r>
+        <w:rPr>
+          <w:rFonts w:asciiTheme="minorEastAsia" w:hAnsiTheme="minorEastAsia" w:cs="Arial"/>
+          <w:b/>
+          <w:color w:val="000000"/>
+          <w:kern w:val="0"/>
+          <w:sz w:val="40"/>
+          <w:szCs w:val="40"/>
+        </w:rPr>
+        <w:tab/>
+      </w:r>
+      <w:r>
+        <w:rPr>
+          <w:rFonts w:asciiTheme="minorEastAsia" w:hAnsiTheme="minorEastAsia" w:cs="Arial" w:hint="eastAsia"/>
+          <w:b/>
+          <w:color w:val="000000"/>
+          <w:kern w:val="0"/>
+          <w:sz w:val="40"/>
+          <w:szCs w:val="40"/>
+        </w:rPr>
+        <w:t>生活</w:t>
       </w:r>
     </w:p>
     <w:p>
@@ -383,32 +347,125 @@
         <w:autoSpaceDN w:val="0"/>
         <w:adjustRightInd w:val="0"/>
         <w:spacing w:line="400" w:lineRule="atLeast"/>
-        <w:rPr>
-          <w:rFonts w:ascii="Times" w:hAnsi="Times" w:cs="Times"/>
-          <w:color w:val="000000"/>
-          <w:kern w:val="0"/>
-        </w:rPr>
-      </w:pPr>
-      <w:r>
-        <w:rPr>
-          <w:rFonts w:ascii="Arial" w:hAnsi="Arial" w:cs="Arial"/>
-          <w:color w:val="000000"/>
-          <w:kern w:val="0"/>
-          <w:sz w:val="29"/>
-          <w:szCs w:val="29"/>
+        <w:ind w:left="480" w:firstLine="480"/>
+        <w:rPr>
+          <w:rFonts w:asciiTheme="minorEastAsia" w:hAnsiTheme="minorEastAsia" w:cs="Arial"/>
+          <w:b/>
+          <w:color w:val="000000"/>
+          <w:kern w:val="0"/>
+          <w:sz w:val="40"/>
+          <w:szCs w:val="40"/>
+        </w:rPr>
+      </w:pPr>
+      <w:r>
+        <w:rPr>
+          <w:rFonts w:asciiTheme="minorEastAsia" w:hAnsiTheme="minorEastAsia" w:cs="Arial" w:hint="eastAsia"/>
+          <w:b/>
+          <w:color w:val="000000"/>
+          <w:kern w:val="0"/>
+          <w:sz w:val="40"/>
+          <w:szCs w:val="40"/>
+        </w:rPr>
+        <w:t>執行環境</w:t>
+      </w:r>
+      <w:r>
+        <w:rPr>
+          <w:rFonts w:asciiTheme="minorEastAsia" w:hAnsiTheme="minorEastAsia" w:cs="Arial" w:hint="eastAsia"/>
+          <w:b/>
+          <w:color w:val="000000"/>
+          <w:kern w:val="0"/>
+          <w:sz w:val="40"/>
+          <w:szCs w:val="40"/>
+        </w:rPr>
+        <w:t xml:space="preserve"> </w:t>
+      </w:r>
+      <w:r>
+        <w:rPr>
+          <w:rFonts w:asciiTheme="minorEastAsia" w:hAnsiTheme="minorEastAsia" w:cs="Arial"/>
+          <w:b/>
+          <w:color w:val="000000"/>
+          <w:kern w:val="0"/>
+          <w:sz w:val="40"/>
+          <w:szCs w:val="40"/>
+        </w:rPr>
+        <w:t>:</w:t>
+      </w:r>
+      <w:r>
+        <w:rPr>
+          <w:rFonts w:asciiTheme="minorEastAsia" w:hAnsiTheme="minorEastAsia" w:cs="Arial" w:hint="eastAsia"/>
+          <w:b/>
+          <w:color w:val="000000"/>
+          <w:kern w:val="0"/>
+          <w:sz w:val="40"/>
+          <w:szCs w:val="40"/>
+        </w:rPr>
+        <w:t xml:space="preserve"> </w:t>
+      </w:r>
+      <w:r>
+        <w:rPr>
+          <w:rFonts w:asciiTheme="minorEastAsia" w:hAnsiTheme="minorEastAsia" w:cs="Arial"/>
+          <w:b/>
+          <w:color w:val="000000"/>
+          <w:kern w:val="0"/>
+          <w:sz w:val="40"/>
+          <w:szCs w:val="40"/>
         </w:rPr>
         <w:tab/>
-        <w:t xml:space="preserve">D0695032 </w:t>
-      </w:r>
-      <w:r>
-        <w:rPr>
-          <w:rFonts w:ascii="Arial" w:hAnsi="Arial" w:cs="Arial"/>
-          <w:color w:val="000000"/>
-          <w:kern w:val="0"/>
-          <w:sz w:val="29"/>
-          <w:szCs w:val="29"/>
-        </w:rPr>
-        <w:t>涂嘉芳</w:t>
+      </w:r>
+      <w:r>
+        <w:rPr>
+          <w:rFonts w:asciiTheme="minorEastAsia" w:hAnsiTheme="minorEastAsia" w:cs="Arial"/>
+          <w:b/>
+          <w:color w:val="000000"/>
+          <w:kern w:val="0"/>
+          <w:sz w:val="40"/>
+          <w:szCs w:val="40"/>
+        </w:rPr>
+        <w:tab/>
+      </w:r>
+      <w:r>
+        <w:rPr>
+          <w:rFonts w:asciiTheme="minorEastAsia" w:hAnsiTheme="minorEastAsia" w:cs="Arial"/>
+          <w:b/>
+          <w:color w:val="000000"/>
+          <w:kern w:val="0"/>
+          <w:sz w:val="40"/>
+          <w:szCs w:val="40"/>
+        </w:rPr>
+        <w:t>android</w:t>
+      </w:r>
+      <w:r>
+        <w:rPr>
+          <w:rFonts w:asciiTheme="minorEastAsia" w:hAnsiTheme="minorEastAsia" w:cs="Arial"/>
+          <w:b/>
+          <w:color w:val="000000"/>
+          <w:kern w:val="0"/>
+          <w:sz w:val="40"/>
+          <w:szCs w:val="40"/>
+        </w:rPr>
+        <w:t xml:space="preserve"> </w:t>
+      </w:r>
+      <w:r>
+        <w:rPr>
+          <w:rFonts w:asciiTheme="minorEastAsia" w:hAnsiTheme="minorEastAsia" w:cs="Arial"/>
+          <w:b/>
+          <w:color w:val="000000"/>
+          <w:kern w:val="0"/>
+          <w:sz w:val="40"/>
+          <w:szCs w:val="40"/>
+        </w:rPr>
+        <w:t>(</w:t>
+      </w:r>
+      <w:r>
+        <w:rPr>
+          <w:rFonts w:asciiTheme="minorEastAsia" w:hAnsiTheme="minorEastAsia" w:cs="Arial" w:hint="eastAsia"/>
+          <w:b/>
+          <w:color w:val="000000"/>
+          <w:kern w:val="0"/>
+          <w:sz w:val="40"/>
+          <w:szCs w:val="40"/>
+        </w:rPr>
+        <w:t>暫訂)</w:t>
       </w:r>
     </w:p>
     <w:p>
@@ -418,42 +475,70 @@
         <w:autoSpaceDN w:val="0"/>
         <w:adjustRightInd w:val="0"/>
         <w:spacing w:line="400" w:lineRule="atLeast"/>
-        <w:rPr>
-          <w:rFonts w:ascii="Times" w:hAnsi="Times" w:cs="Times"/>
-          <w:color w:val="000000"/>
-          <w:kern w:val="0"/>
-        </w:rPr>
-      </w:pPr>
-      <w:r>
-        <w:rPr>
-          <w:rFonts w:ascii="Arial" w:hAnsi="Arial" w:cs="Arial"/>
-          <w:color w:val="000000"/>
-          <w:kern w:val="0"/>
-          <w:sz w:val="29"/>
-          <w:szCs w:val="29"/>
+        <w:ind w:left="480" w:firstLine="480"/>
+        <w:rPr>
+          <w:rFonts w:asciiTheme="minorEastAsia" w:hAnsiTheme="minorEastAsia" w:cs="Times"/>
+          <w:b/>
+          <w:color w:val="000000"/>
+          <w:kern w:val="0"/>
+          <w:sz w:val="40"/>
+          <w:szCs w:val="40"/>
+        </w:rPr>
+      </w:pPr>
+      <w:r>
+        <w:rPr>
+          <w:rFonts w:asciiTheme="minorEastAsia" w:hAnsiTheme="minorEastAsia" w:cs="Arial" w:hint="eastAsia"/>
+          <w:b/>
+          <w:color w:val="000000"/>
+          <w:kern w:val="0"/>
+          <w:sz w:val="40"/>
+          <w:szCs w:val="40"/>
+        </w:rPr>
+        <w:t>客戶</w:t>
+      </w:r>
+      <w:r>
+        <w:rPr>
+          <w:rFonts w:asciiTheme="minorEastAsia" w:hAnsiTheme="minorEastAsia" w:cs="Arial"/>
+          <w:b/>
+          <w:color w:val="000000"/>
+          <w:kern w:val="0"/>
+          <w:sz w:val="40"/>
+          <w:szCs w:val="40"/>
+        </w:rPr>
+        <w:t>組名：</w:t>
+      </w:r>
+      <w:r>
+        <w:rPr>
+          <w:rFonts w:asciiTheme="minorEastAsia" w:hAnsiTheme="minorEastAsia" w:cs="Arial"/>
+          <w:b/>
+          <w:color w:val="000000"/>
+          <w:kern w:val="0"/>
+          <w:sz w:val="40"/>
+          <w:szCs w:val="40"/>
         </w:rPr>
         <w:tab/>
-        <w:t>D0589769</w:t>
-      </w:r>
-      <w:r>
-        <w:rPr>
-          <w:rFonts w:ascii="Arial" w:hAnsi="Arial" w:cs="Arial"/>
-          <w:color w:val="000000"/>
-          <w:kern w:val="0"/>
-          <w:sz w:val="29"/>
-          <w:szCs w:val="29"/>
+      </w:r>
+      <w:r>
+        <w:rPr>
+          <w:rFonts w:asciiTheme="minorEastAsia" w:hAnsiTheme="minorEastAsia" w:cs="Arial"/>
+          <w:b/>
+          <w:color w:val="000000"/>
+          <w:kern w:val="0"/>
+          <w:sz w:val="40"/>
+          <w:szCs w:val="40"/>
         </w:rPr>
         <w:tab/>
       </w:r>
       <w:r>
         <w:rPr>
-          <w:rFonts w:ascii="Arial" w:hAnsi="Arial" w:cs="Arial"/>
-          <w:color w:val="000000"/>
-          <w:kern w:val="0"/>
-          <w:sz w:val="29"/>
-          <w:szCs w:val="29"/>
-        </w:rPr>
-        <w:t>石鈺安</w:t>
+          <w:rFonts w:asciiTheme="minorEastAsia" w:hAnsiTheme="minorEastAsia" w:cs="Arial"/>
+          <w:b/>
+          <w:color w:val="000000"/>
+          <w:kern w:val="0"/>
+          <w:sz w:val="40"/>
+          <w:szCs w:val="40"/>
+        </w:rPr>
+        <w:t>資訊雜種俱樂部</w:t>
       </w:r>
     </w:p>
     <w:p>
@@ -463,42 +548,26 @@
         <w:autoSpaceDN w:val="0"/>
         <w:adjustRightInd w:val="0"/>
         <w:spacing w:line="400" w:lineRule="atLeast"/>
-        <w:rPr>
-          <w:rFonts w:ascii="Times" w:hAnsi="Times" w:cs="Times"/>
-          <w:color w:val="000000"/>
-          <w:kern w:val="0"/>
-        </w:rPr>
-      </w:pPr>
-      <w:r>
-        <w:rPr>
-          <w:rFonts w:ascii="Arial" w:hAnsi="Arial" w:cs="Arial"/>
-          <w:color w:val="000000"/>
-          <w:kern w:val="0"/>
-          <w:sz w:val="29"/>
-          <w:szCs w:val="29"/>
-        </w:rPr>
-        <w:tab/>
-        <w:t>D0693310</w:t>
-      </w:r>
-      <w:r>
-        <w:rPr>
-          <w:rFonts w:ascii="Arial" w:hAnsi="Arial" w:cs="Arial"/>
-          <w:color w:val="000000"/>
-          <w:kern w:val="0"/>
-          <w:sz w:val="29"/>
-          <w:szCs w:val="29"/>
-        </w:rPr>
-        <w:tab/>
-      </w:r>
-      <w:r>
-        <w:rPr>
-          <w:rFonts w:ascii="Arial" w:hAnsi="Arial" w:cs="Arial"/>
-          <w:color w:val="000000"/>
-          <w:kern w:val="0"/>
-          <w:sz w:val="29"/>
-          <w:szCs w:val="29"/>
-        </w:rPr>
-        <w:t>蔡彥如</w:t>
+        <w:ind w:left="2880" w:firstLine="480"/>
+        <w:rPr>
+          <w:rFonts w:asciiTheme="minorEastAsia" w:hAnsiTheme="minorEastAsia" w:cs="Times"/>
+          <w:b/>
+          <w:color w:val="000000"/>
+          <w:kern w:val="0"/>
+          <w:sz w:val="40"/>
+          <w:szCs w:val="40"/>
+        </w:rPr>
+      </w:pPr>
+      <w:r>
+        <w:rPr>
+          <w:rFonts w:asciiTheme="minorEastAsia" w:hAnsiTheme="minorEastAsia" w:cs="Arial"/>
+          <w:b/>
+          <w:color w:val="000000"/>
+          <w:kern w:val="0"/>
+          <w:sz w:val="40"/>
+          <w:szCs w:val="40"/>
+        </w:rPr>
+        <w:t>D0695032 涂嘉芳</w:t>
       </w:r>
     </w:p>
     <w:p>
@@ -508,44 +577,37 @@
         <w:autoSpaceDN w:val="0"/>
         <w:adjustRightInd w:val="0"/>
         <w:spacing w:line="400" w:lineRule="atLeast"/>
-        <w:rPr>
-          <w:rFonts w:ascii="Arial" w:hAnsi="Arial" w:cs="Arial"/>
-          <w:color w:val="000000"/>
-          <w:kern w:val="0"/>
-          <w:sz w:val="29"/>
-          <w:szCs w:val="29"/>
-        </w:rPr>
-      </w:pPr>
-      <w:r>
-        <w:rPr>
-          <w:rFonts w:ascii="Arial" w:hAnsi="Arial" w:cs="Arial"/>
-          <w:color w:val="000000"/>
-          <w:kern w:val="0"/>
-          <w:sz w:val="29"/>
-          <w:szCs w:val="29"/>
-        </w:rPr>
-        <w:tab/>
-        <w:t>D0485639</w:t>
-      </w:r>
-      <w:r>
-        <w:rPr>
-          <w:rFonts w:ascii="Arial" w:hAnsi="Arial" w:cs="Arial"/>
-          <w:color w:val="000000"/>
-          <w:kern w:val="0"/>
-          <w:sz w:val="29"/>
-          <w:szCs w:val="29"/>
-        </w:rPr>
-        <w:tab/>
-      </w:r>
-      <w:r>
-        <w:rPr>
-          <w:rFonts w:ascii="Arial" w:hAnsi="Arial" w:cs="Arial"/>
-          <w:color w:val="000000"/>
-          <w:kern w:val="0"/>
-          <w:sz w:val="29"/>
-          <w:szCs w:val="29"/>
-        </w:rPr>
-        <w:t>吳俊德</w:t>
+        <w:ind w:left="2880" w:firstLine="480"/>
+        <w:rPr>
+          <w:rFonts w:asciiTheme="minorEastAsia" w:hAnsiTheme="minorEastAsia" w:cs="Times"/>
+          <w:b/>
+          <w:color w:val="000000"/>
+          <w:kern w:val="0"/>
+          <w:sz w:val="40"/>
+          <w:szCs w:val="40"/>
+        </w:rPr>
+      </w:pPr>
+      <w:r>
+        <w:rPr>
+          <w:rFonts w:asciiTheme="minorEastAsia" w:hAnsiTheme="minorEastAsia" w:cs="Arial"/>
+          <w:b/>
+          <w:color w:val="000000"/>
+          <w:kern w:val="0"/>
+          <w:sz w:val="40"/>
+          <w:szCs w:val="40"/>
+        </w:rPr>
+        <w:t xml:space="preserve">D0589769 </w:t>
+      </w:r>
+      <w:r>
+        <w:rPr>
+          <w:rFonts w:asciiTheme="minorEastAsia" w:hAnsiTheme="minorEastAsia" w:cs="Arial"/>
+          <w:b/>
+          <w:color w:val="000000"/>
+          <w:kern w:val="0"/>
+          <w:sz w:val="40"/>
+          <w:szCs w:val="40"/>
+        </w:rPr>
+        <w:t>石鈺安</w:t>
       </w:r>
     </w:p>
     <w:p>
@@ -555,23 +617,48 @@
         <w:autoSpaceDN w:val="0"/>
         <w:adjustRightInd w:val="0"/>
         <w:spacing w:line="400" w:lineRule="atLeast"/>
-        <w:rPr>
-          <w:rFonts w:ascii="Arial" w:hAnsi="Arial" w:cs="Arial"/>
-          <w:color w:val="000000"/>
-          <w:kern w:val="0"/>
-          <w:sz w:val="29"/>
-          <w:szCs w:val="29"/>
-        </w:rPr>
-      </w:pPr>
-      <w:r>
-        <w:rPr>
-          <w:rFonts w:ascii="Arial" w:hAnsi="Arial" w:cs="Arial"/>
-          <w:color w:val="000000"/>
-          <w:kern w:val="0"/>
-          <w:sz w:val="29"/>
-          <w:szCs w:val="29"/>
-        </w:rPr>
-        <w:t>主題：上學路徑與方式選擇</w:t>
+        <w:ind w:left="2880" w:firstLine="480"/>
+        <w:rPr>
+          <w:rFonts w:asciiTheme="minorEastAsia" w:hAnsiTheme="minorEastAsia" w:cs="Times"/>
+          <w:b/>
+          <w:color w:val="000000"/>
+          <w:kern w:val="0"/>
+          <w:sz w:val="40"/>
+          <w:szCs w:val="40"/>
+        </w:rPr>
+      </w:pPr>
+      <w:r>
+        <w:rPr>
+          <w:rFonts w:asciiTheme="minorEastAsia" w:hAnsiTheme="minorEastAsia" w:cs="Arial"/>
+          <w:b/>
+          <w:color w:val="000000"/>
+          <w:kern w:val="0"/>
+          <w:sz w:val="40"/>
+          <w:szCs w:val="40"/>
+        </w:rPr>
+        <w:t>D0693310</w:t>
+      </w:r>
+      <w:r>
+        <w:rPr>
+          <w:rFonts w:asciiTheme="minorEastAsia" w:hAnsiTheme="minorEastAsia" w:cs="Arial"/>
+          <w:b/>
+          <w:color w:val="000000"/>
+          <w:kern w:val="0"/>
+          <w:sz w:val="40"/>
+          <w:szCs w:val="40"/>
+        </w:rPr>
+        <w:t xml:space="preserve"> </w:t>
+      </w:r>
+      <w:r>
+        <w:rPr>
+          <w:rFonts w:asciiTheme="minorEastAsia" w:hAnsiTheme="minorEastAsia" w:cs="Arial"/>
+          <w:b/>
+          <w:color w:val="000000"/>
+          <w:kern w:val="0"/>
+          <w:sz w:val="40"/>
+          <w:szCs w:val="40"/>
+        </w:rPr>
+        <w:t>蔡彥如</w:t>
       </w:r>
     </w:p>
     <w:p>
@@ -581,23 +668,48 @@
         <w:autoSpaceDN w:val="0"/>
         <w:adjustRightInd w:val="0"/>
         <w:spacing w:line="400" w:lineRule="atLeast"/>
-        <w:rPr>
-          <w:rFonts w:ascii="Arial" w:hAnsi="Arial" w:cs="Arial"/>
-          <w:color w:val="000000"/>
-          <w:kern w:val="0"/>
-          <w:sz w:val="29"/>
-          <w:szCs w:val="29"/>
-        </w:rPr>
-      </w:pPr>
-      <w:r>
-        <w:rPr>
-          <w:rFonts w:ascii="Arial" w:hAnsi="Arial" w:cs="Arial" w:hint="eastAsia"/>
-          <w:color w:val="000000"/>
-          <w:kern w:val="0"/>
-          <w:sz w:val="29"/>
-          <w:szCs w:val="29"/>
-        </w:rPr>
-        <w:t>規格：</w:t>
+        <w:ind w:left="2880" w:firstLine="480"/>
+        <w:rPr>
+          <w:rFonts w:asciiTheme="minorEastAsia" w:hAnsiTheme="minorEastAsia" w:cs="Arial"/>
+          <w:b/>
+          <w:color w:val="000000"/>
+          <w:kern w:val="0"/>
+          <w:sz w:val="40"/>
+          <w:szCs w:val="40"/>
+        </w:rPr>
+      </w:pPr>
+      <w:r>
+        <w:rPr>
+          <w:rFonts w:asciiTheme="minorEastAsia" w:hAnsiTheme="minorEastAsia" w:cs="Arial"/>
+          <w:b/>
+          <w:color w:val="000000"/>
+          <w:kern w:val="0"/>
+          <w:sz w:val="40"/>
+          <w:szCs w:val="40"/>
+        </w:rPr>
+        <w:t>D0485639</w:t>
+      </w:r>
+      <w:r>
+        <w:rPr>
+          <w:rFonts w:asciiTheme="minorEastAsia" w:hAnsiTheme="minorEastAsia" w:cs="Arial"/>
+          <w:b/>
+          <w:color w:val="000000"/>
+          <w:kern w:val="0"/>
+          <w:sz w:val="40"/>
+          <w:szCs w:val="40"/>
+        </w:rPr>
+        <w:t xml:space="preserve"> </w:t>
+      </w:r>
+      <w:r>
+        <w:rPr>
+          <w:rFonts w:asciiTheme="minorEastAsia" w:hAnsiTheme="minorEastAsia" w:cs="Arial"/>
+          <w:b/>
+          <w:color w:val="000000"/>
+          <w:kern w:val="0"/>
+          <w:sz w:val="40"/>
+          <w:szCs w:val="40"/>
+        </w:rPr>
+        <w:t>吳俊德</w:t>
       </w:r>
     </w:p>
     <w:p>
@@ -607,8 +719,118 @@
         <w:autoSpaceDN w:val="0"/>
         <w:adjustRightInd w:val="0"/>
         <w:spacing w:line="400" w:lineRule="atLeast"/>
-        <w:rPr>
-          <w:rFonts w:ascii="Arial" w:hAnsi="Arial" w:cs="Arial" w:hint="eastAsia"/>
+        <w:ind w:left="2880" w:firstLine="480"/>
+        <w:rPr>
+          <w:rFonts w:asciiTheme="minorEastAsia" w:hAnsiTheme="minorEastAsia" w:cs="Arial" w:hint="eastAsia"/>
+          <w:b/>
+          <w:color w:val="000000"/>
+          <w:kern w:val="0"/>
+          <w:sz w:val="40"/>
+          <w:szCs w:val="40"/>
+        </w:rPr>
+      </w:pPr>
+    </w:p>
+    <w:p>
+      <w:pPr>
+        <w:widowControl/>
+        <w:autoSpaceDE w:val="0"/>
+        <w:autoSpaceDN w:val="0"/>
+        <w:adjustRightInd w:val="0"/>
+        <w:spacing w:line="400" w:lineRule="atLeast"/>
+        <w:jc w:val="center"/>
+        <w:rPr>
+          <w:rFonts w:asciiTheme="minorEastAsia" w:hAnsiTheme="minorEastAsia" w:cs="Arial" w:hint="eastAsia"/>
+          <w:b/>
+          <w:color w:val="000000"/>
+          <w:kern w:val="0"/>
+          <w:sz w:val="40"/>
+          <w:szCs w:val="40"/>
+        </w:rPr>
+      </w:pPr>
+      <w:r>
+        <w:rPr>
+          <w:rFonts w:asciiTheme="minorEastAsia" w:hAnsiTheme="minorEastAsia" w:cs="Arial"/>
+          <w:b/>
+          <w:color w:val="000000"/>
+          <w:kern w:val="0"/>
+          <w:sz w:val="40"/>
+          <w:szCs w:val="40"/>
+        </w:rPr>
+        <w:t>主題：</w:t>
+      </w:r>
+      <w:r>
+        <w:rPr>
+          <w:rFonts w:asciiTheme="minorEastAsia" w:hAnsiTheme="minorEastAsia" w:cs="Arial"/>
+          <w:b/>
+          <w:color w:val="000000"/>
+          <w:kern w:val="0"/>
+          <w:sz w:val="40"/>
+          <w:szCs w:val="40"/>
+        </w:rPr>
+        <w:tab/>
+      </w:r>
+      <w:r>
+        <w:rPr>
+          <w:rFonts w:asciiTheme="minorEastAsia" w:hAnsiTheme="minorEastAsia" w:cs="Arial"/>
+          <w:b/>
+          <w:color w:val="000000"/>
+          <w:kern w:val="0"/>
+          <w:sz w:val="40"/>
+          <w:szCs w:val="40"/>
+        </w:rPr>
+        <w:tab/>
+      </w:r>
+      <w:r>
+        <w:rPr>
+          <w:rFonts w:asciiTheme="minorEastAsia" w:hAnsiTheme="minorEastAsia" w:cs="Arial"/>
+          <w:b/>
+          <w:color w:val="000000"/>
+          <w:kern w:val="0"/>
+          <w:sz w:val="40"/>
+          <w:szCs w:val="40"/>
+        </w:rPr>
+        <w:tab/>
+      </w:r>
+      <w:r>
+        <w:rPr>
+          <w:rFonts w:asciiTheme="minorEastAsia" w:hAnsiTheme="minorEastAsia" w:cs="Arial"/>
+          <w:b/>
+          <w:color w:val="000000"/>
+          <w:kern w:val="0"/>
+          <w:sz w:val="40"/>
+          <w:szCs w:val="40"/>
+        </w:rPr>
+        <w:t>上學路徑與方式選擇</w:t>
+      </w:r>
+      <w:r>
+        <w:rPr>
+          <w:rFonts w:asciiTheme="minorEastAsia" w:hAnsiTheme="minorEastAsia" w:cs="Arial"/>
+          <w:b/>
+          <w:color w:val="000000"/>
+          <w:kern w:val="0"/>
+          <w:sz w:val="40"/>
+          <w:szCs w:val="40"/>
+        </w:rPr>
+        <w:tab/>
+      </w:r>
+      <w:r>
+        <w:rPr>
+          <w:rFonts w:asciiTheme="minorEastAsia" w:hAnsiTheme="minorEastAsia" w:cs="Arial"/>
+          <w:b/>
+          <w:color w:val="000000"/>
+          <w:kern w:val="0"/>
+          <w:sz w:val="40"/>
+          <w:szCs w:val="40"/>
+        </w:rPr>
+        <w:tab/>
+      </w:r>
+    </w:p>
+    <w:p>
+      <w:pPr>
+        <w:widowControl/>
+        <w:jc w:val="center"/>
+        <w:rPr>
+          <w:rFonts w:asciiTheme="minorEastAsia" w:hAnsiTheme="minorEastAsia" w:cs="Arial"/>
           <w:color w:val="000000"/>
           <w:kern w:val="0"/>
           <w:sz w:val="29"/>
@@ -617,61 +839,117 @@
       </w:pPr>
       <w:r>
         <w:rPr>
-          <w:rFonts w:ascii="Arial" w:hAnsi="Arial" w:cs="Arial" w:hint="eastAsia"/>
+          <w:rFonts w:asciiTheme="minorEastAsia" w:hAnsiTheme="minorEastAsia" w:cs="Arial"/>
           <w:color w:val="000000"/>
           <w:kern w:val="0"/>
           <w:sz w:val="29"/>
           <w:szCs w:val="29"/>
         </w:rPr>
+        <w:br w:type="page"/>
+      </w:r>
+    </w:p>
+    <w:p>
+      <w:pPr>
+        <w:widowControl/>
+        <w:autoSpaceDE w:val="0"/>
+        <w:autoSpaceDN w:val="0"/>
+        <w:adjustRightInd w:val="0"/>
+        <w:spacing w:line="400" w:lineRule="atLeast"/>
+        <w:rPr>
+          <w:rFonts w:asciiTheme="minorEastAsia" w:hAnsiTheme="minorEastAsia" w:cs="Arial"/>
+          <w:b/>
+          <w:color w:val="000000"/>
+          <w:kern w:val="0"/>
+          <w:sz w:val="52"/>
+          <w:szCs w:val="29"/>
+        </w:rPr>
+      </w:pPr>
+      <w:r>
+        <w:rPr>
+          <w:rFonts w:asciiTheme="minorEastAsia" w:hAnsiTheme="minorEastAsia" w:cs="Arial" w:hint="eastAsia"/>
+          <w:b/>
+          <w:color w:val="000000"/>
+          <w:kern w:val="0"/>
+          <w:sz w:val="52"/>
+          <w:szCs w:val="29"/>
+        </w:rPr>
+        <w:lastRenderedPageBreak/>
+        <w:t>規格：</w:t>
+      </w:r>
+    </w:p>
+    <w:p>
+      <w:pPr>
+        <w:widowControl/>
+        <w:autoSpaceDE w:val="0"/>
+        <w:autoSpaceDN w:val="0"/>
+        <w:adjustRightInd w:val="0"/>
+        <w:spacing w:line="400" w:lineRule="atLeast"/>
+        <w:rPr>
+          <w:rFonts w:asciiTheme="minorEastAsia" w:hAnsiTheme="minorEastAsia" w:cs="Arial"/>
+          <w:color w:val="00B050"/>
+          <w:kern w:val="0"/>
+          <w:sz w:val="36"/>
+          <w:szCs w:val="30"/>
+        </w:rPr>
+      </w:pPr>
+      <w:r>
+        <w:rPr>
+          <w:rFonts w:asciiTheme="minorEastAsia" w:hAnsiTheme="minorEastAsia" w:cs="Arial" w:hint="eastAsia"/>
+          <w:b/>
+          <w:color w:val="FF0000"/>
+          <w:kern w:val="0"/>
+          <w:sz w:val="36"/>
+          <w:szCs w:val="30"/>
+        </w:rPr>
         <w:t>必要需求：</w:t>
       </w:r>
       <w:r>
         <w:rPr>
-          <w:rFonts w:ascii="Arial" w:hAnsi="Arial" w:cs="Arial" w:hint="eastAsia"/>
-          <w:color w:val="000000"/>
-          <w:kern w:val="0"/>
-          <w:sz w:val="29"/>
-          <w:szCs w:val="29"/>
+          <w:rFonts w:asciiTheme="minorEastAsia" w:hAnsiTheme="minorEastAsia" w:cs="Arial" w:hint="eastAsia"/>
+          <w:color w:val="00B050"/>
+          <w:kern w:val="0"/>
+          <w:sz w:val="36"/>
+          <w:szCs w:val="30"/>
         </w:rPr>
         <w:t>在</w:t>
       </w:r>
       <w:r>
         <w:rPr>
-          <w:rFonts w:ascii="Arial" w:hAnsi="Arial" w:cs="Arial"/>
-          <w:color w:val="000000"/>
-          <w:kern w:val="0"/>
-          <w:sz w:val="29"/>
-          <w:szCs w:val="29"/>
+          <w:rFonts w:asciiTheme="minorEastAsia" w:hAnsiTheme="minorEastAsia" w:cs="Arial"/>
+          <w:color w:val="00B050"/>
+          <w:kern w:val="0"/>
+          <w:sz w:val="36"/>
+          <w:szCs w:val="30"/>
         </w:rPr>
         <w:t>app</w:t>
       </w:r>
       <w:r>
         <w:rPr>
-          <w:rFonts w:ascii="Arial" w:hAnsi="Arial" w:cs="Arial" w:hint="eastAsia"/>
-          <w:color w:val="000000"/>
-          <w:kern w:val="0"/>
-          <w:sz w:val="29"/>
-          <w:szCs w:val="29"/>
+          <w:rFonts w:asciiTheme="minorEastAsia" w:hAnsiTheme="minorEastAsia" w:cs="Arial" w:hint="eastAsia"/>
+          <w:color w:val="00B050"/>
+          <w:kern w:val="0"/>
+          <w:sz w:val="36"/>
+          <w:szCs w:val="30"/>
         </w:rPr>
         <w:t>運行時強制開啟</w:t>
       </w:r>
       <w:r>
         <w:rPr>
-          <w:rFonts w:ascii="Arial" w:hAnsi="Arial" w:cs="Arial"/>
-          <w:color w:val="000000"/>
-          <w:kern w:val="0"/>
-          <w:sz w:val="29"/>
-          <w:szCs w:val="29"/>
+          <w:rFonts w:asciiTheme="minorEastAsia" w:hAnsiTheme="minorEastAsia" w:cs="Arial"/>
+          <w:color w:val="00B050"/>
+          <w:kern w:val="0"/>
+          <w:sz w:val="36"/>
+          <w:szCs w:val="30"/>
         </w:rPr>
         <w:t>GPS</w:t>
       </w:r>
       <w:r>
         <w:rPr>
-          <w:rFonts w:ascii="Arial" w:hAnsi="Arial" w:cs="Arial" w:hint="eastAsia"/>
-          <w:color w:val="000000"/>
-          <w:kern w:val="0"/>
-          <w:sz w:val="29"/>
-          <w:szCs w:val="29"/>
+          <w:rFonts w:asciiTheme="minorEastAsia" w:hAnsiTheme="minorEastAsia" w:cs="Arial" w:hint="eastAsia"/>
+          <w:color w:val="00B050"/>
+          <w:kern w:val="0"/>
+          <w:sz w:val="36"/>
+          <w:szCs w:val="30"/>
         </w:rPr>
         <w:t>才可使用</w:t>
       </w:r>
@@ -690,50 +968,24 @@
         <w:spacing w:line="400" w:lineRule="atLeast"/>
         <w:ind w:leftChars="0"/>
         <w:rPr>
-          <w:rFonts w:ascii="Times" w:hAnsi="Times" w:cs="Times"/>
-          <w:color w:val="000000"/>
-          <w:kern w:val="0"/>
-        </w:rPr>
-      </w:pPr>
-      <w:r>
-        <w:rPr>
-          <w:rFonts w:ascii="Arial" w:hAnsi="Arial" w:cs="Arial"/>
-          <w:color w:val="000000"/>
-          <w:kern w:val="0"/>
-          <w:sz w:val="29"/>
-          <w:szCs w:val="29"/>
-        </w:rPr>
-        <w:t>可以即時分析目前路況找到最佳路徑</w:t>
-      </w:r>
-      <w:r>
-        <w:rPr>
-          <w:rFonts w:ascii="Arial" w:hAnsi="Arial" w:cs="Arial"/>
-          <w:color w:val="000000"/>
-          <w:kern w:val="0"/>
-          <w:sz w:val="29"/>
-          <w:szCs w:val="29"/>
-        </w:rPr>
-        <w:t>(</w:t>
-      </w:r>
-      <w:r>
-        <w:rPr>
-          <w:rFonts w:ascii="Arial" w:hAnsi="Arial" w:cs="Arial"/>
-          <w:color w:val="000000"/>
-          <w:kern w:val="0"/>
-          <w:sz w:val="29"/>
-          <w:szCs w:val="29"/>
-        </w:rPr>
-        <w:t>公車</w:t>
-      </w:r>
-      <w:r>
-        <w:rPr>
-          <w:rFonts w:ascii="Arial" w:hAnsi="Arial" w:cs="Arial"/>
-          <w:color w:val="000000"/>
-          <w:kern w:val="0"/>
-          <w:sz w:val="29"/>
-          <w:szCs w:val="29"/>
-        </w:rPr>
-        <w:t>)</w:t>
+          <w:rFonts w:asciiTheme="minorEastAsia" w:hAnsiTheme="minorEastAsia" w:cs="Times"/>
+          <w:b/>
+          <w:color w:val="000000"/>
+          <w:kern w:val="0"/>
+          <w:sz w:val="32"/>
+          <w:szCs w:val="30"/>
+        </w:rPr>
+      </w:pPr>
+      <w:r>
+        <w:rPr>
+          <w:rFonts w:asciiTheme="minorEastAsia" w:hAnsiTheme="minorEastAsia" w:cs="Arial"/>
+          <w:b/>
+          <w:color w:val="000000"/>
+          <w:kern w:val="0"/>
+          <w:sz w:val="32"/>
+          <w:szCs w:val="30"/>
+        </w:rPr>
+        <w:t>可以即時分析目前路況找到最佳路徑(公車)</w:t>
       </w:r>
     </w:p>
     <w:p>
@@ -750,42 +1002,152 @@
         <w:spacing w:line="400" w:lineRule="atLeast"/>
         <w:ind w:leftChars="0"/>
         <w:rPr>
-          <w:rFonts w:ascii="Arial" w:hAnsi="Arial" w:cs="Arial"/>
-          <w:color w:val="000000"/>
-          <w:kern w:val="0"/>
-          <w:sz w:val="29"/>
-          <w:szCs w:val="29"/>
-        </w:rPr>
-      </w:pPr>
-      <w:r>
-        <w:rPr>
-          <w:rFonts w:ascii="Arial" w:hAnsi="Arial" w:cs="Arial" w:hint="eastAsia"/>
-          <w:color w:val="000000"/>
-          <w:kern w:val="0"/>
-          <w:sz w:val="29"/>
-          <w:szCs w:val="29"/>
-        </w:rPr>
-        <w:t>介面</w:t>
-      </w:r>
-      <w:r>
-        <w:rPr>
-          <w:rFonts w:ascii="Arial" w:hAnsi="Arial" w:cs="Arial"/>
-          <w:color w:val="000000"/>
-          <w:kern w:val="0"/>
-          <w:sz w:val="29"/>
-          <w:szCs w:val="29"/>
-        </w:rPr>
-        <w:t>:</w:t>
-      </w:r>
-      <w:r>
-        <w:rPr>
-          <w:rFonts w:ascii="Arial" w:hAnsi="Arial" w:cs="Arial" w:hint="eastAsia"/>
-          <w:color w:val="000000"/>
-          <w:kern w:val="0"/>
-          <w:sz w:val="29"/>
-          <w:szCs w:val="29"/>
-        </w:rPr>
-        <w:t>人性化ＧＵＩ</w:t>
+          <w:rFonts w:asciiTheme="minorEastAsia" w:hAnsiTheme="minorEastAsia" w:cs="Arial"/>
+          <w:color w:val="000000"/>
+          <w:kern w:val="0"/>
+          <w:sz w:val="30"/>
+          <w:szCs w:val="30"/>
+        </w:rPr>
+      </w:pPr>
+      <w:r>
+        <w:rPr>
+          <w:rFonts w:asciiTheme="minorEastAsia" w:hAnsiTheme="minorEastAsia" w:cs="Arial" w:hint="eastAsia"/>
+          <w:color w:val="000000"/>
+          <w:kern w:val="0"/>
+          <w:sz w:val="30"/>
+          <w:szCs w:val="30"/>
+        </w:rPr>
+        <w:t>人性化</w:t>
+      </w:r>
+      <w:r>
+        <w:rPr>
+          <w:rFonts w:ascii="DengXian" w:eastAsia="DengXian" w:hAnsi="DengXian" w:cs="Arial" w:hint="eastAsia"/>
+          <w:color w:val="000000"/>
+          <w:kern w:val="0"/>
+          <w:sz w:val="30"/>
+          <w:szCs w:val="30"/>
+          <w:lang w:eastAsia="zh-CN"/>
+        </w:rPr>
+        <w:t xml:space="preserve">界面 </w:t>
+      </w:r>
+      <w:r>
+        <w:rPr>
+          <w:rFonts w:ascii="DengXian" w:eastAsia="DengXian" w:hAnsi="DengXian" w:cs="Arial" w:hint="eastAsia"/>
+          <w:b/>
+          <w:color w:val="000000"/>
+          <w:kern w:val="0"/>
+          <w:sz w:val="32"/>
+          <w:szCs w:val="30"/>
+          <w:lang w:eastAsia="zh-CN"/>
+        </w:rPr>
+        <w:t>(</w:t>
+      </w:r>
+      <w:r>
+        <w:rPr>
+          <w:rFonts w:ascii="DengXian" w:eastAsia="DengXian" w:hAnsi="DengXian" w:cs="Arial"/>
+          <w:b/>
+          <w:color w:val="000000"/>
+          <w:kern w:val="0"/>
+          <w:sz w:val="32"/>
+          <w:szCs w:val="30"/>
+          <w:lang w:eastAsia="zh-CN"/>
+        </w:rPr>
+        <w:t xml:space="preserve"> </w:t>
+      </w:r>
+      <w:r>
+        <w:rPr>
+          <w:rFonts w:ascii="DengXian" w:eastAsia="DengXian" w:hAnsi="DengXian" w:cs="Arial" w:hint="eastAsia"/>
+          <w:b/>
+          <w:color w:val="000000"/>
+          <w:kern w:val="0"/>
+          <w:sz w:val="32"/>
+          <w:szCs w:val="30"/>
+          <w:lang w:eastAsia="zh-CN"/>
+        </w:rPr>
+        <w:t>G</w:t>
+      </w:r>
+      <w:r>
+        <w:rPr>
+          <w:rFonts w:ascii="DengXian" w:eastAsia="DengXian" w:hAnsi="DengXian" w:cs="Arial"/>
+          <w:b/>
+          <w:color w:val="000000"/>
+          <w:kern w:val="0"/>
+          <w:sz w:val="32"/>
+          <w:szCs w:val="30"/>
+          <w:lang w:eastAsia="zh-CN"/>
+        </w:rPr>
+        <w:t xml:space="preserve"> </w:t>
+      </w:r>
+      <w:r>
+        <w:rPr>
+          <w:rFonts w:ascii="DengXian" w:eastAsia="DengXian" w:hAnsi="DengXian" w:cs="Arial" w:hint="eastAsia"/>
+          <w:b/>
+          <w:color w:val="000000"/>
+          <w:kern w:val="0"/>
+          <w:sz w:val="32"/>
+          <w:szCs w:val="30"/>
+          <w:lang w:eastAsia="zh-CN"/>
+        </w:rPr>
+        <w:t>U</w:t>
+      </w:r>
+      <w:r>
+        <w:rPr>
+          <w:rFonts w:ascii="DengXian" w:eastAsia="DengXian" w:hAnsi="DengXian" w:cs="Arial"/>
+          <w:b/>
+          <w:color w:val="000000"/>
+          <w:kern w:val="0"/>
+          <w:sz w:val="32"/>
+          <w:szCs w:val="30"/>
+          <w:lang w:eastAsia="zh-CN"/>
+        </w:rPr>
+        <w:t xml:space="preserve"> </w:t>
+      </w:r>
+      <w:r>
+        <w:rPr>
+          <w:rFonts w:ascii="DengXian" w:eastAsia="DengXian" w:hAnsi="DengXian" w:cs="Arial" w:hint="eastAsia"/>
+          <w:b/>
+          <w:color w:val="000000"/>
+          <w:kern w:val="0"/>
+          <w:sz w:val="32"/>
+          <w:szCs w:val="30"/>
+          <w:lang w:eastAsia="zh-CN"/>
+        </w:rPr>
+        <w:t>I</w:t>
+      </w:r>
+      <w:r>
+        <w:rPr>
+          <w:rFonts w:ascii="DengXian" w:eastAsia="DengXian" w:hAnsi="DengXian" w:cs="Arial"/>
+          <w:b/>
+          <w:color w:val="000000"/>
+          <w:kern w:val="0"/>
+          <w:sz w:val="32"/>
+          <w:szCs w:val="30"/>
+          <w:lang w:eastAsia="zh-CN"/>
+        </w:rPr>
+        <w:t xml:space="preserve"> </w:t>
+      </w:r>
+      <w:r>
+        <w:rPr>
+          <w:rFonts w:ascii="DengXian" w:eastAsia="DengXian" w:hAnsi="DengXian" w:cs="Arial" w:hint="eastAsia"/>
+          <w:b/>
+          <w:color w:val="000000"/>
+          <w:kern w:val="0"/>
+          <w:sz w:val="32"/>
+          <w:szCs w:val="30"/>
+          <w:lang w:eastAsia="zh-CN"/>
+        </w:rPr>
+        <w:t>)</w:t>
+      </w:r>
+      <w:r>
+        <w:rPr>
+          <w:rFonts w:ascii="DengXian" w:eastAsia="DengXian" w:hAnsi="DengXian" w:cs="Arial" w:hint="eastAsia"/>
+          <w:color w:val="000000"/>
+          <w:kern w:val="0"/>
+          <w:sz w:val="30"/>
+          <w:szCs w:val="30"/>
+          <w:lang w:eastAsia="zh-CN"/>
+        </w:rPr>
+        <w:t>：</w:t>
       </w:r>
     </w:p>
     <w:p>
@@ -802,22 +1164,22 @@
         <w:spacing w:line="400" w:lineRule="atLeast"/>
         <w:ind w:leftChars="0"/>
         <w:rPr>
-          <w:rFonts w:ascii="Arial" w:hAnsi="Arial" w:cs="Arial" w:hint="eastAsia"/>
-          <w:color w:val="000000"/>
-          <w:kern w:val="0"/>
-          <w:sz w:val="29"/>
-          <w:szCs w:val="29"/>
-        </w:rPr>
-      </w:pPr>
-      <w:r>
-        <w:rPr>
-          <w:rFonts w:ascii="Arial" w:hAnsi="Arial" w:cs="Arial" w:hint="eastAsia"/>
-          <w:color w:val="000000"/>
-          <w:kern w:val="0"/>
-          <w:sz w:val="29"/>
-          <w:szCs w:val="29"/>
-        </w:rPr>
-        <w:t>輸入</w:t>
+          <w:rFonts w:asciiTheme="minorEastAsia" w:hAnsiTheme="minorEastAsia" w:cs="Arial"/>
+          <w:color w:val="000000"/>
+          <w:kern w:val="0"/>
+          <w:sz w:val="30"/>
+          <w:szCs w:val="30"/>
+        </w:rPr>
+      </w:pPr>
+      <w:r>
+        <w:rPr>
+          <w:rFonts w:ascii="DengXian" w:eastAsia="DengXian" w:hAnsi="DengXian" w:cs="Arial" w:hint="eastAsia"/>
+          <w:color w:val="000000"/>
+          <w:kern w:val="0"/>
+          <w:sz w:val="30"/>
+          <w:szCs w:val="30"/>
+        </w:rPr>
+        <w:t>界面切換系統</w:t>
       </w:r>
     </w:p>
     <w:p>
@@ -834,23 +1196,162 @@
         <w:spacing w:line="400" w:lineRule="atLeast"/>
         <w:ind w:leftChars="0"/>
         <w:rPr>
-          <w:rFonts w:ascii="Arial" w:hAnsi="Arial" w:cs="Arial" w:hint="eastAsia"/>
-          <w:color w:val="000000"/>
-          <w:kern w:val="0"/>
-          <w:sz w:val="29"/>
-          <w:szCs w:val="29"/>
-        </w:rPr>
-      </w:pPr>
-      <w:r>
-        <w:rPr>
-          <w:rFonts w:ascii="Arial" w:hAnsi="Arial" w:cs="Arial" w:hint="eastAsia"/>
-          <w:color w:val="000000"/>
-          <w:kern w:val="0"/>
-          <w:sz w:val="29"/>
-          <w:szCs w:val="29"/>
+          <w:rFonts w:asciiTheme="minorEastAsia" w:hAnsiTheme="minorEastAsia" w:cs="Arial"/>
+          <w:color w:val="000000"/>
+          <w:kern w:val="0"/>
+          <w:sz w:val="30"/>
+          <w:szCs w:val="30"/>
+        </w:rPr>
+      </w:pPr>
+      <w:r>
+        <w:rPr>
+          <w:rFonts w:ascii="DengXian" w:eastAsia="DengXian" w:hAnsi="DengXian" w:cs="Arial" w:hint="eastAsia"/>
+          <w:color w:val="000000"/>
+          <w:kern w:val="0"/>
+          <w:sz w:val="30"/>
+          <w:szCs w:val="30"/>
+        </w:rPr>
+        <w:t>界面下端有快捷鍵提供使用者快速切換</w:t>
+      </w:r>
+      <w:r>
+        <w:rPr>
+          <w:rFonts w:ascii="DengXian" w:eastAsia="DengXian" w:hAnsi="DengXian" w:cs="Arial" w:hint="eastAsia"/>
+          <w:color w:val="000000"/>
+          <w:kern w:val="0"/>
+          <w:sz w:val="30"/>
+          <w:szCs w:val="30"/>
+          <w:lang w:eastAsia="zh-CN"/>
+        </w:rPr>
+        <w:t>界面</w:t>
+      </w:r>
+    </w:p>
+    <w:p>
+      <w:pPr>
+        <w:pStyle w:val="a3"/>
+        <w:widowControl/>
+        <w:numPr>
+          <w:ilvl w:val="0"/>
+          <w:numId w:val="15"/>
+        </w:numPr>
+        <w:autoSpaceDE w:val="0"/>
+        <w:autoSpaceDN w:val="0"/>
+        <w:adjustRightInd w:val="0"/>
+        <w:spacing w:line="400" w:lineRule="atLeast"/>
+        <w:ind w:leftChars="0"/>
+        <w:rPr>
+          <w:rFonts w:asciiTheme="minorEastAsia" w:hAnsiTheme="minorEastAsia" w:cs="Arial"/>
+          <w:color w:val="000000"/>
+          <w:kern w:val="0"/>
+          <w:sz w:val="30"/>
+          <w:szCs w:val="30"/>
+        </w:rPr>
+      </w:pPr>
+      <w:r>
+        <w:rPr>
+          <w:rFonts w:asciiTheme="minorEastAsia" w:hAnsiTheme="minorEastAsia" w:cs="Arial" w:hint="eastAsia"/>
+          <w:color w:val="000000"/>
+          <w:kern w:val="0"/>
+          <w:sz w:val="30"/>
+          <w:szCs w:val="30"/>
+        </w:rPr>
+        <w:t>路徑規劃</w:t>
+      </w:r>
+      <w:r>
+        <w:rPr>
+          <w:rFonts w:asciiTheme="minorEastAsia" w:hAnsiTheme="minorEastAsia" w:cs="Arial"/>
+          <w:color w:val="000000"/>
+          <w:kern w:val="0"/>
+          <w:sz w:val="30"/>
+          <w:szCs w:val="30"/>
+        </w:rPr>
+        <w:t xml:space="preserve"> (</w:t>
+      </w:r>
+      <w:r>
+        <w:rPr>
+          <w:rFonts w:asciiTheme="minorEastAsia" w:hAnsiTheme="minorEastAsia" w:cs="Arial" w:hint="eastAsia"/>
+          <w:color w:val="000000"/>
+          <w:kern w:val="0"/>
+          <w:sz w:val="30"/>
+          <w:szCs w:val="30"/>
+        </w:rPr>
+        <w:t>須以最快到達的方式為最優先使用方法</w:t>
+      </w:r>
+      <w:r>
+        <w:rPr>
+          <w:rFonts w:asciiTheme="minorEastAsia" w:hAnsiTheme="minorEastAsia" w:cs="Arial"/>
+          <w:color w:val="000000"/>
+          <w:kern w:val="0"/>
+          <w:sz w:val="30"/>
+          <w:szCs w:val="30"/>
+        </w:rPr>
+        <w:t>) :</w:t>
+      </w:r>
+    </w:p>
+    <w:p>
+      <w:pPr>
+        <w:pStyle w:val="a3"/>
+        <w:widowControl/>
+        <w:numPr>
+          <w:ilvl w:val="1"/>
+          <w:numId w:val="15"/>
+        </w:numPr>
+        <w:autoSpaceDE w:val="0"/>
+        <w:autoSpaceDN w:val="0"/>
+        <w:adjustRightInd w:val="0"/>
+        <w:spacing w:line="400" w:lineRule="atLeast"/>
+        <w:ind w:leftChars="0"/>
+        <w:rPr>
+          <w:rFonts w:asciiTheme="minorEastAsia" w:hAnsiTheme="minorEastAsia" w:cs="Arial"/>
+          <w:color w:val="000000"/>
+          <w:kern w:val="0"/>
+          <w:sz w:val="30"/>
+          <w:szCs w:val="30"/>
+        </w:rPr>
+      </w:pPr>
+      <w:r>
+        <w:rPr>
+          <w:rFonts w:asciiTheme="minorEastAsia" w:hAnsiTheme="minorEastAsia" w:cs="Arial" w:hint="eastAsia"/>
+          <w:color w:val="000000"/>
+          <w:kern w:val="0"/>
+          <w:sz w:val="30"/>
+          <w:szCs w:val="30"/>
+        </w:rPr>
+        <w:t>輸入</w:t>
+      </w:r>
+    </w:p>
+    <w:p>
+      <w:pPr>
+        <w:pStyle w:val="a3"/>
+        <w:widowControl/>
+        <w:numPr>
+          <w:ilvl w:val="2"/>
+          <w:numId w:val="15"/>
+        </w:numPr>
+        <w:autoSpaceDE w:val="0"/>
+        <w:autoSpaceDN w:val="0"/>
+        <w:adjustRightInd w:val="0"/>
+        <w:spacing w:line="400" w:lineRule="atLeast"/>
+        <w:ind w:leftChars="0"/>
+        <w:rPr>
+          <w:rFonts w:asciiTheme="minorEastAsia" w:hAnsiTheme="minorEastAsia" w:cs="Arial"/>
+          <w:color w:val="000000"/>
+          <w:kern w:val="0"/>
+          <w:sz w:val="30"/>
+          <w:szCs w:val="30"/>
+        </w:rPr>
+      </w:pPr>
+      <w:r>
+        <w:rPr>
+          <w:rFonts w:asciiTheme="minorEastAsia" w:hAnsiTheme="minorEastAsia" w:cs="Arial" w:hint="eastAsia"/>
+          <w:color w:val="000000"/>
+          <w:kern w:val="0"/>
+          <w:sz w:val="30"/>
+          <w:szCs w:val="30"/>
         </w:rPr>
         <w:t>起點終點</w:t>
       </w:r>
+      <w:bookmarkStart w:id="0" w:name="_GoBack"/>
+      <w:bookmarkEnd w:id="0"/>
     </w:p>
     <w:p>
       <w:pPr>
@@ -866,72 +1367,103 @@
         <w:spacing w:line="400" w:lineRule="atLeast"/>
         <w:ind w:leftChars="0"/>
         <w:rPr>
-          <w:rFonts w:ascii="Arial" w:hAnsi="Arial" w:cs="Arial" w:hint="eastAsia"/>
-          <w:color w:val="000000"/>
-          <w:kern w:val="0"/>
-          <w:sz w:val="29"/>
-          <w:szCs w:val="29"/>
-        </w:rPr>
-      </w:pPr>
-      <w:r>
-        <w:rPr>
-          <w:rFonts w:ascii="Arial" w:hAnsi="Arial" w:cs="Arial" w:hint="eastAsia"/>
-          <w:color w:val="000000"/>
-          <w:kern w:val="0"/>
-          <w:sz w:val="29"/>
-          <w:szCs w:val="29"/>
+          <w:rFonts w:asciiTheme="minorEastAsia" w:hAnsiTheme="minorEastAsia" w:cs="Arial"/>
+          <w:color w:val="000000"/>
+          <w:kern w:val="0"/>
+          <w:sz w:val="30"/>
+          <w:szCs w:val="30"/>
+        </w:rPr>
+      </w:pPr>
+      <w:r>
+        <w:rPr>
+          <w:rFonts w:asciiTheme="minorEastAsia" w:hAnsiTheme="minorEastAsia" w:cs="Arial" w:hint="eastAsia"/>
+          <w:color w:val="000000"/>
+          <w:kern w:val="0"/>
+          <w:sz w:val="30"/>
+          <w:szCs w:val="30"/>
         </w:rPr>
         <w:t>起點：當前</w:t>
       </w:r>
       <w:r>
         <w:rPr>
-          <w:rFonts w:ascii="Arial" w:hAnsi="Arial" w:cs="Arial"/>
-          <w:color w:val="000000"/>
-          <w:kern w:val="0"/>
-          <w:sz w:val="29"/>
-          <w:szCs w:val="29"/>
+          <w:rFonts w:asciiTheme="minorEastAsia" w:hAnsiTheme="minorEastAsia" w:cs="Arial"/>
+          <w:color w:val="000000"/>
+          <w:kern w:val="0"/>
+          <w:sz w:val="30"/>
+          <w:szCs w:val="30"/>
         </w:rPr>
         <w:t>GPS</w:t>
       </w:r>
       <w:r>
         <w:rPr>
-          <w:rFonts w:ascii="Arial" w:hAnsi="Arial" w:cs="Arial" w:hint="eastAsia"/>
-          <w:color w:val="000000"/>
-          <w:kern w:val="0"/>
-          <w:sz w:val="29"/>
-          <w:szCs w:val="29"/>
-        </w:rPr>
-        <w:t>或輸入住址</w:t>
-      </w:r>
-      <w:r>
-        <w:rPr>
-          <w:rFonts w:ascii="Arial" w:hAnsi="Arial" w:cs="Arial"/>
-          <w:color w:val="000000"/>
-          <w:kern w:val="0"/>
-          <w:sz w:val="29"/>
-          <w:szCs w:val="29"/>
-        </w:rPr>
-        <w:t>(</w:t>
-      </w:r>
-      <w:r>
-        <w:rPr>
-          <w:rFonts w:ascii="Arial" w:hAnsi="Arial" w:cs="Arial" w:hint="eastAsia"/>
-          <w:color w:val="000000"/>
-          <w:kern w:val="0"/>
-          <w:sz w:val="29"/>
-          <w:szCs w:val="29"/>
-        </w:rPr>
-        <w:t>詳細的住址</w:t>
-      </w:r>
-      <w:r>
-        <w:rPr>
-          <w:rFonts w:ascii="Arial" w:hAnsi="Arial" w:cs="Arial"/>
-          <w:color w:val="000000"/>
-          <w:kern w:val="0"/>
-          <w:sz w:val="29"/>
-          <w:szCs w:val="29"/>
-        </w:rPr>
-        <w:t>)</w:t>
+          <w:rFonts w:asciiTheme="minorEastAsia" w:hAnsiTheme="minorEastAsia" w:cs="Arial"/>
+          <w:color w:val="000000"/>
+          <w:kern w:val="0"/>
+          <w:sz w:val="30"/>
+          <w:szCs w:val="30"/>
+        </w:rPr>
+        <w:t xml:space="preserve"> </w:t>
+      </w:r>
+      <w:r>
+        <w:rPr>
+          <w:rFonts w:asciiTheme="minorEastAsia" w:hAnsiTheme="minorEastAsia" w:cs="Arial" w:hint="eastAsia"/>
+          <w:color w:val="000000"/>
+          <w:kern w:val="0"/>
+          <w:sz w:val="30"/>
+          <w:szCs w:val="30"/>
+        </w:rPr>
+        <w:t>或</w:t>
+      </w:r>
+      <w:r>
+        <w:rPr>
+          <w:rFonts w:asciiTheme="minorEastAsia" w:hAnsiTheme="minorEastAsia" w:cs="Arial" w:hint="eastAsia"/>
+          <w:color w:val="000000"/>
+          <w:kern w:val="0"/>
+          <w:sz w:val="30"/>
+          <w:szCs w:val="30"/>
+        </w:rPr>
+        <w:t xml:space="preserve"> </w:t>
+      </w:r>
+      <w:r>
+        <w:rPr>
+          <w:rFonts w:asciiTheme="minorEastAsia" w:hAnsiTheme="minorEastAsia" w:cs="Arial" w:hint="eastAsia"/>
+          <w:color w:val="000000"/>
+          <w:kern w:val="0"/>
+          <w:sz w:val="30"/>
+          <w:szCs w:val="30"/>
+        </w:rPr>
+        <w:t>輸入</w:t>
+      </w:r>
+      <w:r>
+        <w:rPr>
+          <w:rFonts w:asciiTheme="minorEastAsia" w:hAnsiTheme="minorEastAsia" w:cs="Arial" w:hint="eastAsia"/>
+          <w:color w:val="000000"/>
+          <w:kern w:val="0"/>
+          <w:sz w:val="30"/>
+          <w:szCs w:val="30"/>
+        </w:rPr>
+        <w:t>住址或相關字</w:t>
+      </w:r>
+      <w:r>
+        <w:rPr>
+          <w:rFonts w:asciiTheme="minorEastAsia" w:hAnsiTheme="minorEastAsia" w:cs="Arial" w:hint="eastAsia"/>
+          <w:color w:val="000000"/>
+          <w:kern w:val="0"/>
+          <w:sz w:val="30"/>
+          <w:szCs w:val="30"/>
+        </w:rPr>
+        <w:t>并</w:t>
+      </w:r>
+      <w:r>
+        <w:rPr>
+          <w:rFonts w:ascii="DengXian" w:eastAsia="DengXian" w:hAnsi="DengXian" w:cs="Arial" w:hint="eastAsia"/>
+          <w:color w:val="000000"/>
+          <w:kern w:val="0"/>
+          <w:sz w:val="30"/>
+          <w:szCs w:val="30"/>
+          <w:lang w:eastAsia="zh-CN"/>
+        </w:rPr>
+        <w:t>查詢</w:t>
       </w:r>
     </w:p>
     <w:p>
@@ -948,92 +1480,82 @@
         <w:spacing w:line="400" w:lineRule="atLeast"/>
         <w:ind w:leftChars="0"/>
         <w:rPr>
-          <w:rFonts w:ascii="Arial" w:hAnsi="Arial" w:cs="Arial" w:hint="eastAsia"/>
-          <w:color w:val="000000"/>
-          <w:kern w:val="0"/>
-          <w:sz w:val="29"/>
-          <w:szCs w:val="29"/>
-        </w:rPr>
-      </w:pPr>
-      <w:r>
-        <w:rPr>
-          <w:rFonts w:ascii="Arial" w:hAnsi="Arial" w:cs="Arial" w:hint="eastAsia"/>
-          <w:color w:val="000000"/>
-          <w:kern w:val="0"/>
-          <w:sz w:val="29"/>
-          <w:szCs w:val="29"/>
-        </w:rPr>
-        <w:t>終點：</w:t>
-      </w:r>
-      <w:r>
-        <w:rPr>
-          <w:rFonts w:ascii="Arial" w:hAnsi="Arial" w:cs="Arial" w:hint="eastAsia"/>
-          <w:color w:val="000000"/>
-          <w:kern w:val="0"/>
-          <w:sz w:val="29"/>
-          <w:szCs w:val="29"/>
-        </w:rPr>
-        <w:t>輸入住址</w:t>
-      </w:r>
-      <w:r>
-        <w:rPr>
-          <w:rFonts w:ascii="Arial" w:hAnsi="Arial" w:cs="Arial"/>
-          <w:color w:val="000000"/>
-          <w:kern w:val="0"/>
-          <w:sz w:val="29"/>
-          <w:szCs w:val="29"/>
-        </w:rPr>
-        <w:t>(</w:t>
-      </w:r>
-      <w:r>
-        <w:rPr>
-          <w:rFonts w:ascii="Arial" w:hAnsi="Arial" w:cs="Arial" w:hint="eastAsia"/>
-          <w:color w:val="000000"/>
-          <w:kern w:val="0"/>
-          <w:sz w:val="29"/>
-          <w:szCs w:val="29"/>
-        </w:rPr>
-        <w:t>詳細的住址</w:t>
-      </w:r>
-      <w:r>
-        <w:rPr>
-          <w:rFonts w:ascii="Arial" w:hAnsi="Arial" w:cs="Arial"/>
-          <w:color w:val="000000"/>
-          <w:kern w:val="0"/>
-          <w:sz w:val="29"/>
-          <w:szCs w:val="29"/>
-        </w:rPr>
-        <w:t>)</w:t>
-      </w:r>
-      <w:r>
-        <w:rPr>
-          <w:rFonts w:ascii="Arial" w:hAnsi="Arial" w:cs="Arial" w:hint="eastAsia"/>
-          <w:color w:val="000000"/>
-          <w:kern w:val="0"/>
-          <w:sz w:val="29"/>
-          <w:szCs w:val="29"/>
-        </w:rPr>
-        <w:t>或可以放</w:t>
-      </w:r>
-      <w:r>
-        <w:rPr>
-          <w:rFonts w:ascii="Arial" w:hAnsi="Arial" w:cs="Arial" w:hint="eastAsia"/>
-          <w:color w:val="000000"/>
-          <w:kern w:val="0"/>
-          <w:sz w:val="29"/>
-          <w:szCs w:val="29"/>
-        </w:rPr>
-        <w:t>紅色中間一點黑的</w:t>
-      </w:r>
-      <w:r>
-        <w:rPr>
-          <w:rFonts w:ascii="Arial" w:hAnsi="Arial" w:cs="Arial" w:hint="eastAsia"/>
-          <w:color w:val="000000"/>
-          <w:kern w:val="0"/>
-          <w:sz w:val="29"/>
-          <w:szCs w:val="29"/>
-        </w:rPr>
-        <w:t>大頭針</w:t>
+          <w:rFonts w:asciiTheme="minorEastAsia" w:hAnsiTheme="minorEastAsia" w:cs="Arial"/>
+          <w:color w:val="000000"/>
+          <w:kern w:val="0"/>
+          <w:sz w:val="30"/>
+          <w:szCs w:val="30"/>
+        </w:rPr>
+      </w:pPr>
+      <w:r>
+        <w:rPr>
+          <w:rFonts w:asciiTheme="minorEastAsia" w:hAnsiTheme="minorEastAsia" w:cs="Arial" w:hint="eastAsia"/>
+          <w:color w:val="000000"/>
+          <w:kern w:val="0"/>
+          <w:sz w:val="30"/>
+          <w:szCs w:val="30"/>
+        </w:rPr>
+        <w:t>終點：輸入住址或相關字</w:t>
+      </w:r>
+      <w:r>
+        <w:rPr>
+          <w:rFonts w:asciiTheme="minorEastAsia" w:hAnsiTheme="minorEastAsia" w:cs="Arial" w:hint="eastAsia"/>
+          <w:color w:val="000000"/>
+          <w:kern w:val="0"/>
+          <w:sz w:val="30"/>
+          <w:szCs w:val="30"/>
+        </w:rPr>
+        <w:t>并</w:t>
+      </w:r>
+      <w:r>
+        <w:rPr>
+          <w:rFonts w:ascii="DengXian" w:eastAsia="DengXian" w:hAnsi="DengXian" w:cs="Arial" w:hint="eastAsia"/>
+          <w:color w:val="000000"/>
+          <w:kern w:val="0"/>
+          <w:sz w:val="30"/>
+          <w:szCs w:val="30"/>
+        </w:rPr>
+        <w:t>查詢</w:t>
+      </w:r>
+      <w:r>
+        <w:rPr>
+          <w:rFonts w:asciiTheme="minorEastAsia" w:hAnsiTheme="minorEastAsia" w:cs="Arial" w:hint="eastAsia"/>
+          <w:color w:val="000000"/>
+          <w:kern w:val="0"/>
+          <w:sz w:val="30"/>
+          <w:szCs w:val="30"/>
+        </w:rPr>
+        <w:t xml:space="preserve"> </w:t>
+      </w:r>
+      <w:r>
+        <w:rPr>
+          <w:rFonts w:asciiTheme="minorEastAsia" w:hAnsiTheme="minorEastAsia" w:cs="Arial" w:hint="eastAsia"/>
+          <w:color w:val="000000"/>
+          <w:kern w:val="0"/>
+          <w:sz w:val="30"/>
+          <w:szCs w:val="30"/>
+        </w:rPr>
+        <w:t>或</w:t>
+      </w:r>
+      <w:r>
+        <w:rPr>
+          <w:rFonts w:asciiTheme="minorEastAsia" w:hAnsiTheme="minorEastAsia" w:cs="Arial" w:hint="eastAsia"/>
+          <w:color w:val="000000"/>
+          <w:kern w:val="0"/>
+          <w:sz w:val="30"/>
+          <w:szCs w:val="30"/>
+        </w:rPr>
+        <w:t xml:space="preserve"> </w:t>
+      </w:r>
+      <w:r>
+        <w:rPr>
+          <w:rFonts w:asciiTheme="minorEastAsia" w:hAnsiTheme="minorEastAsia" w:cs="Arial" w:hint="eastAsia"/>
+          <w:color w:val="000000"/>
+          <w:kern w:val="0"/>
+          <w:sz w:val="30"/>
+          <w:szCs w:val="30"/>
+        </w:rPr>
+        <w:t>可以放紅色中間一點黑的大頭針</w:t>
       </w:r>
     </w:p>
     <w:p>
@@ -1050,20 +1572,20 @@
         <w:spacing w:line="400" w:lineRule="atLeast"/>
         <w:ind w:leftChars="0"/>
         <w:rPr>
-          <w:rFonts w:ascii="Arial" w:hAnsi="Arial" w:cs="Arial" w:hint="eastAsia"/>
-          <w:color w:val="000000"/>
-          <w:kern w:val="0"/>
-          <w:sz w:val="29"/>
-          <w:szCs w:val="29"/>
-        </w:rPr>
-      </w:pPr>
-      <w:r>
-        <w:rPr>
-          <w:rFonts w:ascii="Arial" w:hAnsi="Arial" w:cs="Arial" w:hint="eastAsia"/>
-          <w:color w:val="000000"/>
-          <w:kern w:val="0"/>
-          <w:sz w:val="29"/>
-          <w:szCs w:val="29"/>
+          <w:rFonts w:asciiTheme="minorEastAsia" w:hAnsiTheme="minorEastAsia" w:cs="Arial"/>
+          <w:color w:val="000000"/>
+          <w:kern w:val="0"/>
+          <w:sz w:val="30"/>
+          <w:szCs w:val="30"/>
+        </w:rPr>
+      </w:pPr>
+      <w:r>
+        <w:rPr>
+          <w:rFonts w:asciiTheme="minorEastAsia" w:hAnsiTheme="minorEastAsia" w:cs="Arial" w:hint="eastAsia"/>
+          <w:color w:val="000000"/>
+          <w:kern w:val="0"/>
+          <w:sz w:val="30"/>
+          <w:szCs w:val="30"/>
         </w:rPr>
         <w:t>輸出</w:t>
       </w:r>
@@ -1082,20 +1604,20 @@
         <w:spacing w:line="400" w:lineRule="atLeast"/>
         <w:ind w:leftChars="0"/>
         <w:rPr>
-          <w:rFonts w:ascii="Arial" w:hAnsi="Arial" w:cs="Arial" w:hint="eastAsia"/>
-          <w:color w:val="000000"/>
-          <w:kern w:val="0"/>
-          <w:sz w:val="29"/>
-          <w:szCs w:val="29"/>
-        </w:rPr>
-      </w:pPr>
-      <w:r>
-        <w:rPr>
-          <w:rFonts w:ascii="Arial" w:hAnsi="Arial" w:cs="Arial" w:hint="eastAsia"/>
-          <w:color w:val="000000"/>
-          <w:kern w:val="0"/>
-          <w:sz w:val="29"/>
-          <w:szCs w:val="29"/>
+          <w:rFonts w:asciiTheme="minorEastAsia" w:hAnsiTheme="minorEastAsia" w:cs="Arial"/>
+          <w:color w:val="000000"/>
+          <w:kern w:val="0"/>
+          <w:sz w:val="30"/>
+          <w:szCs w:val="30"/>
+        </w:rPr>
+      </w:pPr>
+      <w:r>
+        <w:rPr>
+          <w:rFonts w:asciiTheme="minorEastAsia" w:hAnsiTheme="minorEastAsia" w:cs="Arial" w:hint="eastAsia"/>
+          <w:color w:val="000000"/>
+          <w:kern w:val="0"/>
+          <w:sz w:val="30"/>
+          <w:szCs w:val="30"/>
         </w:rPr>
         <w:t>地圖：</w:t>
       </w:r>
@@ -1114,102 +1636,22 @@
         <w:spacing w:line="400" w:lineRule="atLeast"/>
         <w:ind w:leftChars="0"/>
         <w:rPr>
-          <w:rFonts w:ascii="Arial" w:hAnsi="Arial" w:cs="Arial" w:hint="eastAsia"/>
-          <w:color w:val="000000"/>
-          <w:kern w:val="0"/>
-          <w:sz w:val="29"/>
-          <w:szCs w:val="29"/>
-        </w:rPr>
-      </w:pPr>
-      <w:r>
-        <w:rPr>
-          <w:rFonts w:ascii="Arial" w:hAnsi="Arial" w:cs="Arial" w:hint="eastAsia"/>
-          <w:color w:val="000000"/>
-          <w:kern w:val="0"/>
-          <w:sz w:val="29"/>
-          <w:szCs w:val="29"/>
-        </w:rPr>
-        <w:t>路徑</w:t>
-      </w:r>
-      <w:r>
-        <w:rPr>
-          <w:rFonts w:ascii="Arial" w:hAnsi="Arial" w:cs="Arial" w:hint="eastAsia"/>
-          <w:color w:val="000000"/>
-          <w:kern w:val="0"/>
-          <w:sz w:val="29"/>
-          <w:szCs w:val="29"/>
-        </w:rPr>
-        <w:t>顏色</w:t>
-      </w:r>
-      <w:r>
-        <w:rPr>
-          <w:rFonts w:ascii="Arial" w:hAnsi="Arial" w:cs="Arial" w:hint="eastAsia"/>
-          <w:color w:val="000000"/>
-          <w:kern w:val="0"/>
-          <w:sz w:val="29"/>
-          <w:szCs w:val="29"/>
-        </w:rPr>
-        <w:t>：藍色</w:t>
-      </w:r>
-      <w:r>
-        <w:rPr>
-          <w:rFonts w:ascii="Arial" w:hAnsi="Arial" w:cs="Arial" w:hint="eastAsia"/>
-          <w:color w:val="000000"/>
-          <w:kern w:val="0"/>
-          <w:sz w:val="29"/>
-          <w:szCs w:val="29"/>
-        </w:rPr>
-        <w:t>為</w:t>
-      </w:r>
-      <w:r>
-        <w:rPr>
-          <w:rFonts w:ascii="Arial" w:hAnsi="Arial" w:cs="Arial" w:hint="eastAsia"/>
-          <w:color w:val="000000"/>
-          <w:kern w:val="0"/>
-          <w:sz w:val="29"/>
-          <w:szCs w:val="29"/>
-        </w:rPr>
-        <w:t>最佳</w:t>
-      </w:r>
-      <w:r>
-        <w:rPr>
-          <w:rFonts w:ascii="Arial" w:hAnsi="Arial" w:cs="Arial" w:hint="eastAsia"/>
-          <w:color w:val="000000"/>
-          <w:kern w:val="0"/>
-          <w:sz w:val="29"/>
-          <w:szCs w:val="29"/>
-        </w:rPr>
-        <w:t>規劃</w:t>
-      </w:r>
-      <w:r>
-        <w:rPr>
-          <w:rFonts w:ascii="Arial" w:hAnsi="Arial" w:cs="Arial" w:hint="eastAsia"/>
-          <w:color w:val="000000"/>
-          <w:kern w:val="0"/>
-          <w:sz w:val="29"/>
-          <w:szCs w:val="29"/>
-        </w:rPr>
-        <w:t>路徑</w:t>
-      </w:r>
-      <w:r>
-        <w:rPr>
-          <w:rFonts w:ascii="Arial" w:hAnsi="Arial" w:cs="Arial" w:hint="eastAsia"/>
-          <w:color w:val="000000"/>
-          <w:kern w:val="0"/>
-          <w:sz w:val="29"/>
-          <w:szCs w:val="29"/>
-        </w:rPr>
-        <w:t xml:space="preserve"> </w:t>
-      </w:r>
-      <w:r>
-        <w:rPr>
-          <w:rFonts w:ascii="Arial" w:hAnsi="Arial" w:cs="Arial" w:hint="eastAsia"/>
-          <w:color w:val="000000"/>
-          <w:kern w:val="0"/>
-          <w:sz w:val="29"/>
-          <w:szCs w:val="29"/>
-        </w:rPr>
-        <w:t>灰色為其他規劃路徑</w:t>
+          <w:rFonts w:asciiTheme="minorEastAsia" w:hAnsiTheme="minorEastAsia" w:cs="Arial"/>
+          <w:color w:val="000000"/>
+          <w:kern w:val="0"/>
+          <w:sz w:val="30"/>
+          <w:szCs w:val="30"/>
+        </w:rPr>
+      </w:pPr>
+      <w:r>
+        <w:rPr>
+          <w:rFonts w:asciiTheme="minorEastAsia" w:hAnsiTheme="minorEastAsia" w:cs="Arial" w:hint="eastAsia"/>
+          <w:color w:val="000000"/>
+          <w:kern w:val="0"/>
+          <w:sz w:val="30"/>
+          <w:szCs w:val="30"/>
+        </w:rPr>
+        <w:t>路徑顏色：藍色為最佳規劃路徑 灰色為其他規劃路徑</w:t>
       </w:r>
     </w:p>
     <w:p>
@@ -1226,156 +1668,72 @@
         <w:spacing w:line="400" w:lineRule="atLeast"/>
         <w:ind w:leftChars="0"/>
         <w:rPr>
-          <w:rFonts w:ascii="Arial" w:hAnsi="Arial" w:cs="Arial"/>
-          <w:color w:val="000000"/>
-          <w:kern w:val="0"/>
-          <w:sz w:val="29"/>
-          <w:szCs w:val="29"/>
-        </w:rPr>
-      </w:pPr>
-      <w:r>
-        <w:rPr>
-          <w:rFonts w:ascii="Arial" w:hAnsi="Arial" w:cs="Arial" w:hint="eastAsia"/>
-          <w:color w:val="000000"/>
-          <w:kern w:val="0"/>
-          <w:sz w:val="29"/>
-          <w:szCs w:val="29"/>
+          <w:rFonts w:asciiTheme="minorEastAsia" w:hAnsiTheme="minorEastAsia" w:cs="Arial"/>
+          <w:color w:val="000000"/>
+          <w:kern w:val="0"/>
+          <w:sz w:val="30"/>
+          <w:szCs w:val="30"/>
+        </w:rPr>
+      </w:pPr>
+      <w:r>
+        <w:rPr>
+          <w:rFonts w:asciiTheme="minorEastAsia" w:hAnsiTheme="minorEastAsia" w:cs="Arial" w:hint="eastAsia"/>
+          <w:color w:val="000000"/>
+          <w:kern w:val="0"/>
+          <w:sz w:val="30"/>
+          <w:szCs w:val="30"/>
         </w:rPr>
         <w:t>所用地圖資料</w:t>
       </w:r>
       <w:r>
         <w:rPr>
-          <w:rFonts w:ascii="Arial" w:hAnsi="Arial" w:cs="Arial"/>
-          <w:color w:val="000000"/>
-          <w:kern w:val="0"/>
-          <w:sz w:val="29"/>
-          <w:szCs w:val="29"/>
+          <w:rFonts w:asciiTheme="minorEastAsia" w:hAnsiTheme="minorEastAsia" w:cs="Arial"/>
+          <w:color w:val="000000"/>
+          <w:kern w:val="0"/>
+          <w:sz w:val="30"/>
+          <w:szCs w:val="30"/>
         </w:rPr>
         <w:t xml:space="preserve"> </w:t>
       </w:r>
       <w:r>
         <w:rPr>
-          <w:rFonts w:ascii="Arial" w:hAnsi="Arial" w:cs="Arial" w:hint="eastAsia"/>
-          <w:color w:val="000000"/>
-          <w:kern w:val="0"/>
-          <w:sz w:val="29"/>
-          <w:szCs w:val="29"/>
+          <w:rFonts w:asciiTheme="minorEastAsia" w:hAnsiTheme="minorEastAsia" w:cs="Arial" w:hint="eastAsia"/>
+          <w:color w:val="000000"/>
+          <w:kern w:val="0"/>
+          <w:sz w:val="30"/>
+          <w:szCs w:val="30"/>
         </w:rPr>
         <w:t>:</w:t>
       </w:r>
       <w:r>
         <w:rPr>
-          <w:rFonts w:ascii="Arial" w:hAnsi="Arial" w:cs="Arial"/>
-          <w:color w:val="000000"/>
-          <w:kern w:val="0"/>
-          <w:sz w:val="29"/>
-          <w:szCs w:val="29"/>
+          <w:rFonts w:asciiTheme="minorEastAsia" w:hAnsiTheme="minorEastAsia" w:cs="Arial"/>
+          <w:color w:val="000000"/>
+          <w:kern w:val="0"/>
+          <w:sz w:val="30"/>
+          <w:szCs w:val="30"/>
         </w:rPr>
         <w:t xml:space="preserve"> </w:t>
       </w:r>
       <w:r>
         <w:rPr>
-          <w:rFonts w:ascii="Arial" w:hAnsi="Arial" w:cs="Arial" w:hint="eastAsia"/>
-          <w:color w:val="000000"/>
-          <w:kern w:val="0"/>
-          <w:sz w:val="29"/>
-          <w:szCs w:val="29"/>
+          <w:rFonts w:asciiTheme="minorEastAsia" w:hAnsiTheme="minorEastAsia" w:cs="Arial" w:hint="eastAsia"/>
+          <w:color w:val="000000"/>
+          <w:kern w:val="0"/>
+          <w:sz w:val="30"/>
+          <w:szCs w:val="30"/>
         </w:rPr>
         <w:t>使用</w:t>
       </w:r>
       <w:r>
         <w:rPr>
-          <w:rFonts w:ascii="Arial" w:hAnsi="Arial" w:cs="Arial"/>
-          <w:color w:val="000000"/>
-          <w:kern w:val="0"/>
-          <w:sz w:val="29"/>
-          <w:szCs w:val="29"/>
-        </w:rPr>
-        <w:t>google map</w:t>
-      </w:r>
-      <w:r>
-        <w:rPr>
-          <w:rFonts w:ascii="Arial" w:hAnsi="Arial" w:cs="Arial"/>
-          <w:color w:val="000000"/>
-          <w:kern w:val="0"/>
-          <w:sz w:val="29"/>
-          <w:szCs w:val="29"/>
-        </w:rPr>
-        <w:t xml:space="preserve"> a</w:t>
-      </w:r>
-      <w:r>
-        <w:rPr>
-          <w:rFonts w:ascii="Arial" w:hAnsi="Arial" w:cs="Arial"/>
-          <w:color w:val="000000"/>
-          <w:kern w:val="0"/>
-          <w:sz w:val="29"/>
-          <w:szCs w:val="29"/>
-        </w:rPr>
-        <w:t>pi</w:t>
-      </w:r>
-      <w:bookmarkStart w:id="0" w:name="_GoBack"/>
-      <w:bookmarkEnd w:id="0"/>
-    </w:p>
-    <w:p>
-      <w:pPr>
-        <w:pStyle w:val="a3"/>
-        <w:widowControl/>
-        <w:numPr>
-          <w:ilvl w:val="0"/>
-          <w:numId w:val="15"/>
-        </w:numPr>
-        <w:autoSpaceDE w:val="0"/>
-        <w:autoSpaceDN w:val="0"/>
-        <w:adjustRightInd w:val="0"/>
-        <w:spacing w:line="400" w:lineRule="atLeast"/>
-        <w:ind w:leftChars="0"/>
-        <w:rPr>
-          <w:rFonts w:ascii="Arial" w:hAnsi="Arial" w:cs="Arial" w:hint="eastAsia"/>
-          <w:color w:val="000000"/>
-          <w:kern w:val="0"/>
-          <w:sz w:val="29"/>
-          <w:szCs w:val="29"/>
-        </w:rPr>
-      </w:pPr>
-      <w:r>
-        <w:rPr>
-          <w:rFonts w:ascii="Arial" w:hAnsi="Arial" w:cs="Arial" w:hint="eastAsia"/>
-          <w:color w:val="000000"/>
-          <w:kern w:val="0"/>
-          <w:sz w:val="29"/>
-          <w:szCs w:val="29"/>
-        </w:rPr>
-        <w:t>路徑規劃</w:t>
-      </w:r>
-      <w:r>
-        <w:rPr>
-          <w:rFonts w:ascii="Arial" w:hAnsi="Arial" w:cs="Arial"/>
-          <w:color w:val="000000"/>
-          <w:kern w:val="0"/>
-          <w:sz w:val="29"/>
-          <w:szCs w:val="29"/>
-        </w:rPr>
-        <w:t xml:space="preserve"> (</w:t>
-      </w:r>
-      <w:r>
-        <w:rPr>
-          <w:rFonts w:ascii="Arial" w:hAnsi="Arial" w:cs="Arial" w:hint="eastAsia"/>
-          <w:color w:val="000000"/>
-          <w:kern w:val="0"/>
-          <w:sz w:val="29"/>
-          <w:szCs w:val="29"/>
-        </w:rPr>
-        <w:t>須以最快到達的方式為最優先使用方法</w:t>
-      </w:r>
-      <w:r>
-        <w:rPr>
-          <w:rFonts w:ascii="Arial" w:hAnsi="Arial" w:cs="Arial"/>
-          <w:color w:val="000000"/>
-          <w:kern w:val="0"/>
-          <w:sz w:val="29"/>
-          <w:szCs w:val="29"/>
-        </w:rPr>
-        <w:t>) :</w:t>
+          <w:rFonts w:asciiTheme="minorEastAsia" w:hAnsiTheme="minorEastAsia" w:cs="Arial"/>
+          <w:color w:val="000000"/>
+          <w:kern w:val="0"/>
+          <w:sz w:val="30"/>
+          <w:szCs w:val="30"/>
+        </w:rPr>
+        <w:t>google map api</w:t>
       </w:r>
     </w:p>
     <w:p>
@@ -1392,30 +1750,30 @@
         <w:spacing w:line="400" w:lineRule="atLeast"/>
         <w:ind w:leftChars="0"/>
         <w:rPr>
-          <w:rFonts w:ascii="Arial" w:hAnsi="Arial" w:cs="Arial" w:hint="eastAsia"/>
-          <w:color w:val="000000"/>
-          <w:kern w:val="0"/>
-          <w:sz w:val="29"/>
-          <w:szCs w:val="29"/>
-        </w:rPr>
-      </w:pPr>
-      <w:r>
-        <w:rPr>
-          <w:rFonts w:ascii="Arial" w:hAnsi="Arial" w:cs="Arial" w:hint="eastAsia"/>
-          <w:color w:val="000000"/>
-          <w:kern w:val="0"/>
-          <w:sz w:val="29"/>
-          <w:szCs w:val="29"/>
+          <w:rFonts w:asciiTheme="minorEastAsia" w:hAnsiTheme="minorEastAsia" w:cs="Arial"/>
+          <w:color w:val="000000"/>
+          <w:kern w:val="0"/>
+          <w:sz w:val="30"/>
+          <w:szCs w:val="30"/>
+        </w:rPr>
+      </w:pPr>
+      <w:r>
+        <w:rPr>
+          <w:rFonts w:asciiTheme="minorEastAsia" w:hAnsiTheme="minorEastAsia" w:cs="Arial" w:hint="eastAsia"/>
+          <w:color w:val="000000"/>
+          <w:kern w:val="0"/>
+          <w:sz w:val="30"/>
+          <w:szCs w:val="30"/>
         </w:rPr>
         <w:t>路徑演算法</w:t>
       </w:r>
       <w:r>
         <w:rPr>
-          <w:rFonts w:ascii="Arial" w:hAnsi="Arial" w:cs="Arial"/>
-          <w:color w:val="000000"/>
-          <w:kern w:val="0"/>
-          <w:sz w:val="29"/>
-          <w:szCs w:val="29"/>
+          <w:rFonts w:asciiTheme="minorEastAsia" w:hAnsiTheme="minorEastAsia" w:cs="Arial"/>
+          <w:color w:val="000000"/>
+          <w:kern w:val="0"/>
+          <w:sz w:val="30"/>
+          <w:szCs w:val="30"/>
         </w:rPr>
         <w:t>:</w:t>
       </w:r>
@@ -1434,30 +1792,20 @@
         <w:spacing w:line="400" w:lineRule="atLeast"/>
         <w:ind w:leftChars="0"/>
         <w:rPr>
-          <w:rFonts w:ascii="Arial" w:hAnsi="Arial" w:cs="Arial"/>
-          <w:color w:val="000000"/>
-          <w:kern w:val="0"/>
-          <w:sz w:val="29"/>
-          <w:szCs w:val="29"/>
-        </w:rPr>
-      </w:pPr>
-      <w:r>
-        <w:rPr>
-          <w:rFonts w:ascii="Arial" w:hAnsi="Arial" w:cs="Arial" w:hint="eastAsia"/>
-          <w:color w:val="000000"/>
-          <w:kern w:val="0"/>
-          <w:sz w:val="29"/>
-          <w:szCs w:val="29"/>
-        </w:rPr>
-        <w:t>利用</w:t>
-      </w:r>
-      <w:r>
-        <w:rPr>
-          <w:rFonts w:ascii="Arial" w:hAnsi="Arial" w:cs="Arial" w:hint="eastAsia"/>
-          <w:color w:val="000000"/>
-          <w:kern w:val="0"/>
-          <w:sz w:val="29"/>
-          <w:szCs w:val="29"/>
+          <w:rFonts w:asciiTheme="minorEastAsia" w:hAnsiTheme="minorEastAsia" w:cs="Arial"/>
+          <w:color w:val="000000"/>
+          <w:kern w:val="0"/>
+          <w:sz w:val="30"/>
+          <w:szCs w:val="30"/>
+        </w:rPr>
+      </w:pPr>
+      <w:r>
+        <w:rPr>
+          <w:rFonts w:asciiTheme="minorEastAsia" w:hAnsiTheme="minorEastAsia" w:cs="Arial" w:hint="eastAsia"/>
+          <w:color w:val="000000"/>
+          <w:kern w:val="0"/>
+          <w:sz w:val="30"/>
+          <w:szCs w:val="30"/>
         </w:rPr>
         <w:t>資料：抓取網路上所提供的公開公車資訊</w:t>
       </w:r>
@@ -1476,103 +1824,227 @@
         <w:spacing w:line="400" w:lineRule="atLeast"/>
         <w:ind w:leftChars="0"/>
         <w:rPr>
-          <w:rFonts w:ascii="Arial" w:hAnsi="Arial" w:cs="Arial"/>
-          <w:color w:val="000000"/>
-          <w:kern w:val="0"/>
-          <w:sz w:val="29"/>
-          <w:szCs w:val="29"/>
-        </w:rPr>
-      </w:pPr>
-      <w:r>
-        <w:rPr>
-          <w:rFonts w:ascii="Arial" w:hAnsi="Arial" w:cs="Arial" w:hint="eastAsia"/>
-          <w:color w:val="000000"/>
-          <w:kern w:val="0"/>
-          <w:sz w:val="29"/>
-          <w:szCs w:val="29"/>
+          <w:rFonts w:ascii="DengXian" w:eastAsia="DengXian" w:hAnsi="DengXian" w:cs="Arial"/>
+          <w:color w:val="000000"/>
+          <w:kern w:val="0"/>
+          <w:sz w:val="30"/>
+          <w:szCs w:val="30"/>
+        </w:rPr>
+      </w:pPr>
+      <w:r>
+        <w:rPr>
+          <w:rFonts w:asciiTheme="minorEastAsia" w:hAnsiTheme="minorEastAsia" w:cs="Arial" w:hint="eastAsia"/>
+          <w:color w:val="000000"/>
+          <w:kern w:val="0"/>
+          <w:sz w:val="30"/>
+          <w:szCs w:val="30"/>
         </w:rPr>
         <w:t>作法：</w:t>
       </w:r>
       <w:r>
         <w:rPr>
-          <w:rFonts w:ascii="Arial" w:hAnsi="Arial" w:cs="Arial" w:hint="eastAsia"/>
-          <w:color w:val="000000"/>
-          <w:kern w:val="0"/>
-          <w:sz w:val="29"/>
-          <w:szCs w:val="29"/>
+          <w:rFonts w:asciiTheme="minorEastAsia" w:hAnsiTheme="minorEastAsia" w:cs="Arial" w:hint="eastAsia"/>
+          <w:color w:val="000000"/>
+          <w:kern w:val="0"/>
+          <w:sz w:val="30"/>
+          <w:szCs w:val="30"/>
         </w:rPr>
         <w:t>利用</w:t>
       </w:r>
       <w:r>
         <w:rPr>
-          <w:rFonts w:ascii="Arial" w:hAnsi="Arial" w:cs="Arial"/>
-          <w:color w:val="000000"/>
-          <w:kern w:val="0"/>
-          <w:sz w:val="29"/>
-          <w:szCs w:val="29"/>
+          <w:rFonts w:asciiTheme="minorEastAsia" w:eastAsia="DengXian" w:hAnsiTheme="minorEastAsia" w:cs="Arial" w:hint="eastAsia"/>
+          <w:color w:val="000000"/>
+          <w:kern w:val="0"/>
+          <w:sz w:val="30"/>
+          <w:szCs w:val="30"/>
+        </w:rPr>
+        <w:t xml:space="preserve"> </w:t>
+      </w:r>
+      <w:r>
+        <w:rPr>
+          <w:rFonts w:asciiTheme="minorEastAsia" w:hAnsiTheme="minorEastAsia" w:cs="Arial"/>
+          <w:color w:val="000000"/>
+          <w:kern w:val="0"/>
+          <w:sz w:val="30"/>
+          <w:szCs w:val="30"/>
         </w:rPr>
         <w:t>google</w:t>
       </w:r>
       <w:r>
         <w:rPr>
-          <w:rFonts w:ascii="Arial" w:hAnsi="Arial" w:cs="Arial" w:hint="eastAsia"/>
-          <w:color w:val="000000"/>
-          <w:kern w:val="0"/>
-          <w:sz w:val="29"/>
-          <w:szCs w:val="29"/>
+          <w:rFonts w:asciiTheme="minorEastAsia" w:hAnsiTheme="minorEastAsia" w:cs="Arial"/>
+          <w:color w:val="000000"/>
+          <w:kern w:val="0"/>
+          <w:sz w:val="30"/>
+          <w:szCs w:val="30"/>
+        </w:rPr>
+        <w:t xml:space="preserve"> </w:t>
+      </w:r>
+      <w:r>
+        <w:rPr>
+          <w:rFonts w:ascii="DengXian" w:eastAsia="DengXian" w:hAnsi="DengXian" w:cs="Arial" w:hint="eastAsia"/>
+          <w:color w:val="000000"/>
+          <w:kern w:val="0"/>
+          <w:sz w:val="30"/>
+          <w:szCs w:val="30"/>
+        </w:rPr>
+        <w:t>所搜索到</w:t>
+      </w:r>
+      <w:r>
+        <w:rPr>
+          <w:rFonts w:asciiTheme="minorEastAsia" w:hAnsiTheme="minorEastAsia" w:cs="Arial" w:hint="eastAsia"/>
+          <w:color w:val="000000"/>
+          <w:kern w:val="0"/>
+          <w:sz w:val="30"/>
+          <w:szCs w:val="30"/>
         </w:rPr>
         <w:t>的最佳路徑</w:t>
       </w:r>
       <w:r>
         <w:rPr>
-          <w:rFonts w:ascii="Arial" w:hAnsi="Arial" w:cs="Arial" w:hint="eastAsia"/>
-          <w:color w:val="000000"/>
-          <w:kern w:val="0"/>
-          <w:sz w:val="29"/>
-          <w:szCs w:val="29"/>
-        </w:rPr>
-        <w:t>所搜尋到的公車類型</w:t>
-      </w:r>
-      <w:r>
-        <w:rPr>
-          <w:rFonts w:ascii="Arial" w:hAnsi="Arial" w:cs="Arial" w:hint="eastAsia"/>
-          <w:color w:val="000000"/>
-          <w:kern w:val="0"/>
-          <w:sz w:val="29"/>
-          <w:szCs w:val="29"/>
+          <w:rFonts w:ascii="DengXian" w:eastAsia="DengXian" w:hAnsi="DengXian" w:cs="Arial" w:hint="eastAsia"/>
+          <w:color w:val="000000"/>
+          <w:kern w:val="0"/>
+          <w:sz w:val="30"/>
+          <w:szCs w:val="30"/>
+        </w:rPr>
+        <w:t>并抓取</w:t>
+      </w:r>
+      <w:r>
+        <w:rPr>
+          <w:rFonts w:ascii="DengXian" w:eastAsia="DengXian" w:hAnsi="DengXian" w:cs="Arial" w:hint="eastAsia"/>
+          <w:color w:val="000000"/>
+          <w:kern w:val="0"/>
+          <w:sz w:val="30"/>
+          <w:szCs w:val="30"/>
+        </w:rPr>
+        <w:t>公車站的</w:t>
+      </w:r>
+      <w:r>
+        <w:rPr>
+          <w:rFonts w:asciiTheme="minorEastAsia" w:hAnsiTheme="minorEastAsia" w:cs="Arial" w:hint="eastAsia"/>
+          <w:color w:val="000000"/>
+          <w:kern w:val="0"/>
+          <w:sz w:val="30"/>
+          <w:szCs w:val="30"/>
+        </w:rPr>
+        <w:t>公車類型</w:t>
+      </w:r>
+      <w:r>
+        <w:rPr>
+          <w:rFonts w:asciiTheme="minorEastAsia" w:hAnsiTheme="minorEastAsia" w:cs="Arial" w:hint="eastAsia"/>
+          <w:color w:val="000000"/>
+          <w:kern w:val="0"/>
+          <w:sz w:val="30"/>
+          <w:szCs w:val="30"/>
         </w:rPr>
         <w:t>再去比對</w:t>
       </w:r>
       <w:r>
         <w:rPr>
-          <w:rFonts w:ascii="Arial" w:hAnsi="Arial" w:cs="Arial" w:hint="eastAsia"/>
-          <w:color w:val="000000"/>
-          <w:kern w:val="0"/>
-          <w:sz w:val="29"/>
-          <w:szCs w:val="29"/>
-        </w:rPr>
-        <w:t>可以最快</w:t>
-      </w:r>
-      <w:r>
-        <w:rPr>
-          <w:rFonts w:ascii="Arial" w:hAnsi="Arial" w:cs="Arial" w:hint="eastAsia"/>
-          <w:color w:val="000000"/>
-          <w:kern w:val="0"/>
-          <w:sz w:val="29"/>
-          <w:szCs w:val="29"/>
-        </w:rPr>
-        <w:t>達到目地</w:t>
-      </w:r>
-      <w:r>
-        <w:rPr>
-          <w:rFonts w:ascii="Arial" w:hAnsi="Arial" w:cs="Arial" w:hint="eastAsia"/>
-          <w:color w:val="000000"/>
-          <w:kern w:val="0"/>
-          <w:sz w:val="29"/>
-          <w:szCs w:val="29"/>
-        </w:rPr>
-        <w:t>的公車</w:t>
-      </w:r>
+          <w:rFonts w:ascii="DengXian" w:eastAsia="DengXian" w:hAnsi="DengXian" w:cs="Arial" w:hint="eastAsia"/>
+          <w:color w:val="000000"/>
+          <w:kern w:val="0"/>
+          <w:sz w:val="30"/>
+          <w:szCs w:val="30"/>
+        </w:rPr>
+        <w:t>哪個</w:t>
+      </w:r>
+      <w:r>
+        <w:rPr>
+          <w:rFonts w:asciiTheme="minorEastAsia" w:hAnsiTheme="minorEastAsia" w:cs="Arial" w:hint="eastAsia"/>
+          <w:color w:val="000000"/>
+          <w:kern w:val="0"/>
+          <w:sz w:val="30"/>
+          <w:szCs w:val="30"/>
+        </w:rPr>
+        <w:t>路徑</w:t>
+      </w:r>
+      <w:r>
+        <w:rPr>
+          <w:rFonts w:ascii="DengXian" w:eastAsia="DengXian" w:hAnsi="DengXian" w:cs="Arial" w:hint="eastAsia"/>
+          <w:color w:val="000000"/>
+          <w:kern w:val="0"/>
+          <w:sz w:val="30"/>
+          <w:szCs w:val="30"/>
+        </w:rPr>
+        <w:t>可以</w:t>
+      </w:r>
+      <w:r>
+        <w:rPr>
+          <w:rFonts w:asciiTheme="minorEastAsia" w:hAnsiTheme="minorEastAsia" w:cs="Arial" w:hint="eastAsia"/>
+          <w:color w:val="000000"/>
+          <w:kern w:val="0"/>
+          <w:sz w:val="30"/>
+          <w:szCs w:val="30"/>
+        </w:rPr>
+        <w:t>最快</w:t>
+      </w:r>
+      <w:r>
+        <w:rPr>
+          <w:rFonts w:asciiTheme="minorEastAsia" w:hAnsiTheme="minorEastAsia" w:cs="Arial" w:hint="eastAsia"/>
+          <w:color w:val="000000"/>
+          <w:kern w:val="0"/>
+          <w:sz w:val="30"/>
+          <w:szCs w:val="30"/>
+        </w:rPr>
+        <w:t>達到目</w:t>
+      </w:r>
+      <w:r>
+        <w:rPr>
+          <w:rFonts w:ascii="DengXian" w:eastAsia="DengXian" w:hAnsi="DengXian" w:cs="Arial" w:hint="eastAsia"/>
+          <w:color w:val="000000"/>
+          <w:kern w:val="0"/>
+          <w:sz w:val="30"/>
+          <w:szCs w:val="30"/>
+        </w:rPr>
+        <w:t>的地</w:t>
+      </w:r>
+    </w:p>
+    <w:p>
+      <w:pPr>
+        <w:widowControl/>
+        <w:rPr>
+          <w:rFonts w:ascii="DengXian" w:eastAsia="DengXian" w:hAnsi="DengXian" w:cs="Arial"/>
+          <w:color w:val="000000"/>
+          <w:kern w:val="0"/>
+          <w:sz w:val="30"/>
+          <w:szCs w:val="30"/>
+        </w:rPr>
+      </w:pPr>
+      <w:r>
+        <w:rPr>
+          <w:rFonts w:ascii="DengXian" w:eastAsia="DengXian" w:hAnsi="DengXian" w:cs="Arial"/>
+          <w:color w:val="000000"/>
+          <w:kern w:val="0"/>
+          <w:sz w:val="30"/>
+          <w:szCs w:val="30"/>
+        </w:rPr>
+        <w:br w:type="page"/>
+      </w:r>
+    </w:p>
+    <w:p>
+      <w:pPr>
+        <w:pStyle w:val="a3"/>
+        <w:widowControl/>
+        <w:numPr>
+          <w:ilvl w:val="2"/>
+          <w:numId w:val="15"/>
+        </w:numPr>
+        <w:autoSpaceDE w:val="0"/>
+        <w:autoSpaceDN w:val="0"/>
+        <w:adjustRightInd w:val="0"/>
+        <w:spacing w:line="400" w:lineRule="atLeast"/>
+        <w:ind w:leftChars="0"/>
+        <w:rPr>
+          <w:rFonts w:asciiTheme="minorEastAsia" w:hAnsiTheme="minorEastAsia" w:cs="Arial"/>
+          <w:color w:val="000000"/>
+          <w:kern w:val="0"/>
+          <w:sz w:val="30"/>
+          <w:szCs w:val="30"/>
+        </w:rPr>
+      </w:pPr>
     </w:p>
     <w:p>
       <w:pPr>
@@ -1588,50 +2060,55 @@
         <w:spacing w:line="400" w:lineRule="atLeast"/>
         <w:ind w:leftChars="0"/>
         <w:rPr>
-          <w:rFonts w:ascii="Arial" w:hAnsi="Arial" w:cs="Arial"/>
-          <w:color w:val="000000"/>
-          <w:kern w:val="0"/>
-          <w:sz w:val="29"/>
-          <w:szCs w:val="29"/>
-        </w:rPr>
-      </w:pPr>
-      <w:r>
-        <w:rPr>
-          <w:rFonts w:ascii="Arial" w:hAnsi="Arial" w:cs="Arial"/>
-          <w:color w:val="000000"/>
-          <w:kern w:val="0"/>
-          <w:sz w:val="29"/>
-          <w:szCs w:val="29"/>
+          <w:rFonts w:asciiTheme="minorEastAsia" w:hAnsiTheme="minorEastAsia" w:cs="Arial"/>
+          <w:b/>
+          <w:color w:val="000000"/>
+          <w:kern w:val="0"/>
+          <w:sz w:val="32"/>
+          <w:szCs w:val="30"/>
+        </w:rPr>
+      </w:pPr>
+      <w:r>
+        <w:rPr>
+          <w:rFonts w:asciiTheme="minorEastAsia" w:hAnsiTheme="minorEastAsia" w:cs="Arial"/>
+          <w:b/>
+          <w:color w:val="000000"/>
+          <w:kern w:val="0"/>
+          <w:sz w:val="32"/>
+          <w:szCs w:val="30"/>
         </w:rPr>
         <w:t>分析危險路段</w:t>
       </w:r>
       <w:r>
         <w:rPr>
-          <w:rFonts w:ascii="Arial" w:hAnsi="Arial" w:cs="Arial"/>
-          <w:color w:val="000000"/>
-          <w:kern w:val="0"/>
-          <w:sz w:val="29"/>
-          <w:szCs w:val="29"/>
+          <w:rFonts w:asciiTheme="minorEastAsia" w:hAnsiTheme="minorEastAsia" w:cs="Arial"/>
+          <w:b/>
+          <w:color w:val="000000"/>
+          <w:kern w:val="0"/>
+          <w:sz w:val="32"/>
+          <w:szCs w:val="30"/>
         </w:rPr>
         <w:t>(</w:t>
       </w:r>
       <w:r>
         <w:rPr>
-          <w:rFonts w:ascii="Arial" w:hAnsi="Arial" w:cs="Arial" w:hint="eastAsia"/>
-          <w:color w:val="000000"/>
-          <w:kern w:val="0"/>
-          <w:sz w:val="29"/>
-          <w:szCs w:val="29"/>
+          <w:rFonts w:asciiTheme="minorEastAsia" w:hAnsiTheme="minorEastAsia" w:cs="Arial" w:hint="eastAsia"/>
+          <w:b/>
+          <w:color w:val="000000"/>
+          <w:kern w:val="0"/>
+          <w:sz w:val="32"/>
+          <w:szCs w:val="30"/>
         </w:rPr>
         <w:t>流量</w:t>
       </w:r>
       <w:r>
         <w:rPr>
-          <w:rFonts w:ascii="Arial" w:hAnsi="Arial" w:cs="Arial"/>
-          <w:color w:val="000000"/>
-          <w:kern w:val="0"/>
-          <w:sz w:val="29"/>
-          <w:szCs w:val="29"/>
+          <w:rFonts w:asciiTheme="minorEastAsia" w:hAnsiTheme="minorEastAsia" w:cs="Arial"/>
+          <w:b/>
+          <w:color w:val="000000"/>
+          <w:kern w:val="0"/>
+          <w:sz w:val="32"/>
+          <w:szCs w:val="30"/>
         </w:rPr>
         <w:t>)</w:t>
       </w:r>
@@ -1650,20 +2127,20 @@
         <w:spacing w:line="400" w:lineRule="atLeast"/>
         <w:ind w:leftChars="0"/>
         <w:rPr>
-          <w:rFonts w:ascii="Arial" w:hAnsi="Arial" w:cs="Arial"/>
-          <w:color w:val="000000"/>
-          <w:kern w:val="0"/>
-          <w:sz w:val="29"/>
-          <w:szCs w:val="29"/>
-        </w:rPr>
-      </w:pPr>
-      <w:r>
-        <w:rPr>
-          <w:rFonts w:ascii="Arial" w:hAnsi="Arial" w:cs="Arial" w:hint="eastAsia"/>
-          <w:color w:val="000000"/>
-          <w:kern w:val="0"/>
-          <w:sz w:val="29"/>
-          <w:szCs w:val="29"/>
+          <w:rFonts w:asciiTheme="minorEastAsia" w:hAnsiTheme="minorEastAsia" w:cs="Arial"/>
+          <w:color w:val="000000"/>
+          <w:kern w:val="0"/>
+          <w:sz w:val="30"/>
+          <w:szCs w:val="30"/>
+        </w:rPr>
+      </w:pPr>
+      <w:r>
+        <w:rPr>
+          <w:rFonts w:asciiTheme="minorEastAsia" w:hAnsiTheme="minorEastAsia" w:cs="Arial" w:hint="eastAsia"/>
+          <w:color w:val="000000"/>
+          <w:kern w:val="0"/>
+          <w:sz w:val="30"/>
+          <w:szCs w:val="30"/>
         </w:rPr>
         <w:t>顯示附近的路況和車流量</w:t>
       </w:r>
@@ -1682,33 +2159,22 @@
         <w:spacing w:line="400" w:lineRule="atLeast"/>
         <w:ind w:leftChars="0"/>
         <w:rPr>
-          <w:rFonts w:ascii="Arial" w:hAnsi="Arial" w:cs="Arial" w:hint="eastAsia"/>
-          <w:color w:val="000000"/>
-          <w:kern w:val="0"/>
-          <w:sz w:val="29"/>
-          <w:szCs w:val="29"/>
-        </w:rPr>
-      </w:pPr>
-      <w:r>
-        <w:rPr>
-          <w:rFonts w:ascii="Arial" w:hAnsi="Arial" w:cs="Arial" w:hint="eastAsia"/>
-          <w:color w:val="000000"/>
-          <w:kern w:val="0"/>
-          <w:sz w:val="29"/>
-          <w:szCs w:val="29"/>
-        </w:rPr>
-        <w:lastRenderedPageBreak/>
-        <w:t>範圍：</w:t>
-      </w:r>
-      <w:r>
-        <w:rPr>
-          <w:rFonts w:ascii="Arial" w:hAnsi="Arial" w:cs="Arial" w:hint="eastAsia"/>
-          <w:color w:val="000000"/>
-          <w:kern w:val="0"/>
-          <w:sz w:val="29"/>
-          <w:szCs w:val="29"/>
-        </w:rPr>
-        <w:t>方圓一公里內</w:t>
+          <w:rFonts w:asciiTheme="minorEastAsia" w:hAnsiTheme="minorEastAsia" w:cs="Arial"/>
+          <w:color w:val="000000"/>
+          <w:kern w:val="0"/>
+          <w:sz w:val="30"/>
+          <w:szCs w:val="30"/>
+        </w:rPr>
+      </w:pPr>
+      <w:r>
+        <w:rPr>
+          <w:rFonts w:asciiTheme="minorEastAsia" w:hAnsiTheme="minorEastAsia" w:cs="Arial" w:hint="eastAsia"/>
+          <w:color w:val="000000"/>
+          <w:kern w:val="0"/>
+          <w:sz w:val="30"/>
+          <w:szCs w:val="30"/>
+        </w:rPr>
+        <w:t>範圍：方圓一公里內</w:t>
       </w:r>
     </w:p>
     <w:p>
@@ -1725,50 +2191,50 @@
         <w:spacing w:line="400" w:lineRule="atLeast"/>
         <w:ind w:leftChars="0"/>
         <w:rPr>
-          <w:rFonts w:ascii="Arial" w:hAnsi="Arial" w:cs="Arial" w:hint="eastAsia"/>
-          <w:color w:val="000000"/>
-          <w:kern w:val="0"/>
-          <w:sz w:val="29"/>
-          <w:szCs w:val="29"/>
-        </w:rPr>
-      </w:pPr>
-      <w:r>
-        <w:rPr>
-          <w:rFonts w:ascii="Arial" w:hAnsi="Arial" w:cs="Arial" w:hint="eastAsia"/>
-          <w:color w:val="000000"/>
-          <w:kern w:val="0"/>
-          <w:sz w:val="29"/>
-          <w:szCs w:val="29"/>
+          <w:rFonts w:asciiTheme="minorEastAsia" w:hAnsiTheme="minorEastAsia" w:cs="Arial"/>
+          <w:color w:val="000000"/>
+          <w:kern w:val="0"/>
+          <w:sz w:val="30"/>
+          <w:szCs w:val="30"/>
+        </w:rPr>
+      </w:pPr>
+      <w:r>
+        <w:rPr>
+          <w:rFonts w:asciiTheme="minorEastAsia" w:hAnsiTheme="minorEastAsia" w:cs="Arial" w:hint="eastAsia"/>
+          <w:color w:val="000000"/>
+          <w:kern w:val="0"/>
+          <w:sz w:val="30"/>
+          <w:szCs w:val="30"/>
         </w:rPr>
         <w:t>作法：使用客戶們所提供的當前位置</w:t>
       </w:r>
       <w:r>
         <w:rPr>
-          <w:rFonts w:ascii="Arial" w:hAnsi="Arial" w:cs="Arial" w:hint="eastAsia"/>
-          <w:color w:val="000000"/>
-          <w:kern w:val="0"/>
-          <w:sz w:val="29"/>
-          <w:szCs w:val="29"/>
+          <w:rFonts w:asciiTheme="minorEastAsia" w:hAnsiTheme="minorEastAsia" w:cs="Arial" w:hint="eastAsia"/>
+          <w:color w:val="000000"/>
+          <w:kern w:val="0"/>
+          <w:sz w:val="30"/>
+          <w:szCs w:val="30"/>
         </w:rPr>
         <w:t>或者</w:t>
       </w:r>
       <w:r>
         <w:rPr>
-          <w:rFonts w:ascii="Arial" w:hAnsi="Arial" w:cs="Arial"/>
-          <w:color w:val="000000"/>
-          <w:kern w:val="0"/>
-          <w:sz w:val="29"/>
-          <w:szCs w:val="29"/>
+          <w:rFonts w:asciiTheme="minorEastAsia" w:hAnsiTheme="minorEastAsia" w:cs="Arial"/>
+          <w:color w:val="000000"/>
+          <w:kern w:val="0"/>
+          <w:sz w:val="30"/>
+          <w:szCs w:val="30"/>
         </w:rPr>
         <w:t>google</w:t>
       </w:r>
       <w:r>
         <w:rPr>
-          <w:rFonts w:ascii="Arial" w:hAnsi="Arial" w:cs="Arial" w:hint="eastAsia"/>
-          <w:color w:val="000000"/>
-          <w:kern w:val="0"/>
-          <w:sz w:val="29"/>
-          <w:szCs w:val="29"/>
+          <w:rFonts w:asciiTheme="minorEastAsia" w:hAnsiTheme="minorEastAsia" w:cs="Arial" w:hint="eastAsia"/>
+          <w:color w:val="000000"/>
+          <w:kern w:val="0"/>
+          <w:sz w:val="30"/>
+          <w:szCs w:val="30"/>
         </w:rPr>
         <w:t>去原生的資料</w:t>
       </w:r>
@@ -1787,20 +2253,22 @@
         <w:spacing w:line="400" w:lineRule="atLeast"/>
         <w:ind w:leftChars="0"/>
         <w:rPr>
-          <w:rFonts w:ascii="Arial" w:hAnsi="Arial" w:cs="Arial"/>
-          <w:color w:val="000000"/>
-          <w:kern w:val="0"/>
-          <w:sz w:val="29"/>
-          <w:szCs w:val="29"/>
-        </w:rPr>
-      </w:pPr>
-      <w:r>
-        <w:rPr>
-          <w:rFonts w:ascii="Arial" w:hAnsi="Arial" w:cs="Arial"/>
-          <w:color w:val="000000"/>
-          <w:kern w:val="0"/>
-          <w:sz w:val="29"/>
-          <w:szCs w:val="29"/>
+          <w:rFonts w:asciiTheme="minorEastAsia" w:hAnsiTheme="minorEastAsia" w:cs="Arial"/>
+          <w:b/>
+          <w:color w:val="000000"/>
+          <w:kern w:val="0"/>
+          <w:sz w:val="32"/>
+          <w:szCs w:val="30"/>
+        </w:rPr>
+      </w:pPr>
+      <w:r>
+        <w:rPr>
+          <w:rFonts w:asciiTheme="minorEastAsia" w:hAnsiTheme="minorEastAsia" w:cs="Arial"/>
+          <w:b/>
+          <w:color w:val="000000"/>
+          <w:kern w:val="0"/>
+          <w:sz w:val="32"/>
+          <w:szCs w:val="30"/>
         </w:rPr>
         <w:t>可以即時得知哪裡有空缺的停車位</w:t>
       </w:r>
@@ -1819,20 +2287,20 @@
         <w:spacing w:line="400" w:lineRule="atLeast"/>
         <w:ind w:leftChars="0"/>
         <w:rPr>
-          <w:rFonts w:ascii="Arial" w:hAnsi="Arial" w:cs="Arial" w:hint="eastAsia"/>
-          <w:color w:val="000000"/>
-          <w:kern w:val="0"/>
-          <w:sz w:val="29"/>
-          <w:szCs w:val="29"/>
-        </w:rPr>
-      </w:pPr>
-      <w:r>
-        <w:rPr>
-          <w:rFonts w:ascii="Arial" w:hAnsi="Arial" w:cs="Arial" w:hint="eastAsia"/>
-          <w:color w:val="000000"/>
-          <w:kern w:val="0"/>
-          <w:sz w:val="29"/>
-          <w:szCs w:val="29"/>
+          <w:rFonts w:asciiTheme="minorEastAsia" w:hAnsiTheme="minorEastAsia" w:cs="Arial"/>
+          <w:color w:val="000000"/>
+          <w:kern w:val="0"/>
+          <w:sz w:val="30"/>
+          <w:szCs w:val="30"/>
+        </w:rPr>
+      </w:pPr>
+      <w:r>
+        <w:rPr>
+          <w:rFonts w:asciiTheme="minorEastAsia" w:hAnsiTheme="minorEastAsia" w:cs="Arial" w:hint="eastAsia"/>
+          <w:color w:val="000000"/>
+          <w:kern w:val="0"/>
+          <w:sz w:val="30"/>
+          <w:szCs w:val="30"/>
         </w:rPr>
         <w:t>有使用者回報的介面</w:t>
       </w:r>
@@ -1851,92 +2319,82 @@
         <w:spacing w:line="400" w:lineRule="atLeast"/>
         <w:ind w:leftChars="0"/>
         <w:rPr>
-          <w:rFonts w:ascii="Arial" w:hAnsi="Arial" w:cs="Arial" w:hint="eastAsia"/>
-          <w:color w:val="000000"/>
-          <w:kern w:val="0"/>
-          <w:sz w:val="29"/>
-          <w:szCs w:val="29"/>
-        </w:rPr>
-      </w:pPr>
-      <w:r>
-        <w:rPr>
-          <w:rFonts w:ascii="Arial" w:hAnsi="Arial" w:cs="Arial" w:hint="eastAsia"/>
-          <w:color w:val="000000"/>
-          <w:kern w:val="0"/>
-          <w:sz w:val="29"/>
-          <w:szCs w:val="29"/>
+          <w:rFonts w:asciiTheme="minorEastAsia" w:hAnsiTheme="minorEastAsia" w:cs="Arial"/>
+          <w:color w:val="000000"/>
+          <w:kern w:val="0"/>
+          <w:sz w:val="30"/>
+          <w:szCs w:val="30"/>
+        </w:rPr>
+      </w:pPr>
+      <w:r>
+        <w:rPr>
+          <w:rFonts w:asciiTheme="minorEastAsia" w:hAnsiTheme="minorEastAsia" w:cs="Arial" w:hint="eastAsia"/>
+          <w:color w:val="000000"/>
+          <w:kern w:val="0"/>
+          <w:sz w:val="30"/>
+          <w:szCs w:val="30"/>
         </w:rPr>
         <w:t>當前座標</w:t>
       </w:r>
       <w:r>
         <w:rPr>
-          <w:rFonts w:ascii="Arial" w:hAnsi="Arial" w:cs="Arial"/>
-          <w:color w:val="000000"/>
-          <w:kern w:val="0"/>
-          <w:sz w:val="29"/>
-          <w:szCs w:val="29"/>
+          <w:rFonts w:asciiTheme="minorEastAsia" w:hAnsiTheme="minorEastAsia" w:cs="Arial"/>
+          <w:color w:val="000000"/>
+          <w:kern w:val="0"/>
+          <w:sz w:val="30"/>
+          <w:szCs w:val="30"/>
         </w:rPr>
         <w:t>(</w:t>
       </w:r>
       <w:r>
         <w:rPr>
-          <w:rFonts w:ascii="Arial" w:hAnsi="Arial" w:cs="Arial" w:hint="eastAsia"/>
-          <w:color w:val="000000"/>
-          <w:kern w:val="0"/>
-          <w:sz w:val="29"/>
-          <w:szCs w:val="29"/>
+          <w:rFonts w:asciiTheme="minorEastAsia" w:hAnsiTheme="minorEastAsia" w:cs="Arial" w:hint="eastAsia"/>
+          <w:color w:val="000000"/>
+          <w:kern w:val="0"/>
+          <w:sz w:val="30"/>
+          <w:szCs w:val="30"/>
         </w:rPr>
         <w:t>使用</w:t>
       </w:r>
       <w:r>
         <w:rPr>
-          <w:rFonts w:ascii="Arial" w:hAnsi="Arial" w:cs="Arial"/>
-          <w:color w:val="000000"/>
-          <w:kern w:val="0"/>
-          <w:sz w:val="29"/>
-          <w:szCs w:val="29"/>
+          <w:rFonts w:asciiTheme="minorEastAsia" w:hAnsiTheme="minorEastAsia" w:cs="Arial"/>
+          <w:color w:val="000000"/>
+          <w:kern w:val="0"/>
+          <w:sz w:val="30"/>
+          <w:szCs w:val="30"/>
         </w:rPr>
         <w:t>GPS</w:t>
       </w:r>
       <w:r>
         <w:rPr>
-          <w:rFonts w:ascii="Arial" w:hAnsi="Arial" w:cs="Arial" w:hint="eastAsia"/>
-          <w:color w:val="000000"/>
-          <w:kern w:val="0"/>
-          <w:sz w:val="29"/>
-          <w:szCs w:val="29"/>
+          <w:rFonts w:asciiTheme="minorEastAsia" w:hAnsiTheme="minorEastAsia" w:cs="Arial" w:hint="eastAsia"/>
+          <w:color w:val="000000"/>
+          <w:kern w:val="0"/>
+          <w:sz w:val="30"/>
+          <w:szCs w:val="30"/>
         </w:rPr>
         <w:t>座標</w:t>
       </w:r>
       <w:r>
         <w:rPr>
-          <w:rFonts w:ascii="Arial" w:hAnsi="Arial" w:cs="Arial"/>
-          <w:color w:val="000000"/>
-          <w:kern w:val="0"/>
-          <w:sz w:val="29"/>
-          <w:szCs w:val="29"/>
+          <w:rFonts w:asciiTheme="minorEastAsia" w:hAnsiTheme="minorEastAsia" w:cs="Arial"/>
+          <w:color w:val="000000"/>
+          <w:kern w:val="0"/>
+          <w:sz w:val="30"/>
+          <w:szCs w:val="30"/>
         </w:rPr>
         <w:t>)</w:t>
       </w:r>
       <w:r>
         <w:rPr>
-          <w:rFonts w:ascii="Arial" w:hAnsi="Arial" w:cs="Arial" w:hint="eastAsia"/>
-          <w:color w:val="000000"/>
-          <w:kern w:val="0"/>
-          <w:sz w:val="29"/>
-          <w:szCs w:val="29"/>
-        </w:rPr>
-        <w:t>或</w:t>
-      </w:r>
-      <w:r>
-        <w:rPr>
-          <w:rFonts w:ascii="Arial" w:hAnsi="Arial" w:cs="Arial" w:hint="eastAsia"/>
-          <w:color w:val="000000"/>
-          <w:kern w:val="0"/>
-          <w:sz w:val="29"/>
-          <w:szCs w:val="29"/>
-        </w:rPr>
-        <w:t>紅色中間一點黑的大頭針</w:t>
+          <w:rFonts w:asciiTheme="minorEastAsia" w:hAnsiTheme="minorEastAsia" w:cs="Arial" w:hint="eastAsia"/>
+          <w:color w:val="000000"/>
+          <w:kern w:val="0"/>
+          <w:sz w:val="30"/>
+          <w:szCs w:val="30"/>
+        </w:rPr>
+        <w:t>或紅色中間一點黑的大頭針</w:t>
       </w:r>
     </w:p>
     <w:p>
@@ -1953,50 +2411,50 @@
         <w:spacing w:line="400" w:lineRule="atLeast"/>
         <w:ind w:leftChars="0"/>
         <w:rPr>
-          <w:rFonts w:ascii="Arial" w:hAnsi="Arial" w:cs="Arial" w:hint="eastAsia"/>
-          <w:color w:val="000000"/>
-          <w:kern w:val="0"/>
-          <w:sz w:val="29"/>
-          <w:szCs w:val="29"/>
-        </w:rPr>
-      </w:pPr>
-      <w:r>
-        <w:rPr>
-          <w:rFonts w:ascii="Arial" w:hAnsi="Arial" w:cs="Arial" w:hint="eastAsia"/>
-          <w:color w:val="000000"/>
-          <w:kern w:val="0"/>
-          <w:sz w:val="29"/>
-          <w:szCs w:val="29"/>
+          <w:rFonts w:asciiTheme="minorEastAsia" w:hAnsiTheme="minorEastAsia" w:cs="Arial"/>
+          <w:color w:val="000000"/>
+          <w:kern w:val="0"/>
+          <w:sz w:val="30"/>
+          <w:szCs w:val="30"/>
+        </w:rPr>
+      </w:pPr>
+      <w:r>
+        <w:rPr>
+          <w:rFonts w:asciiTheme="minorEastAsia" w:hAnsiTheme="minorEastAsia" w:cs="Arial" w:hint="eastAsia"/>
+          <w:color w:val="000000"/>
+          <w:kern w:val="0"/>
+          <w:sz w:val="30"/>
+          <w:szCs w:val="30"/>
         </w:rPr>
         <w:t>輸入空格數</w:t>
       </w:r>
       <w:r>
         <w:rPr>
-          <w:rFonts w:ascii="Arial" w:hAnsi="Arial" w:cs="Arial"/>
-          <w:color w:val="000000"/>
-          <w:kern w:val="0"/>
-          <w:sz w:val="29"/>
-          <w:szCs w:val="29"/>
+          <w:rFonts w:asciiTheme="minorEastAsia" w:hAnsiTheme="minorEastAsia" w:cs="Arial"/>
+          <w:color w:val="000000"/>
+          <w:kern w:val="0"/>
+          <w:sz w:val="30"/>
+          <w:szCs w:val="30"/>
         </w:rPr>
         <w:t>(</w:t>
       </w:r>
       <w:r>
         <w:rPr>
-          <w:rFonts w:ascii="Arial" w:hAnsi="Arial" w:cs="Arial" w:hint="eastAsia"/>
-          <w:color w:val="000000"/>
-          <w:kern w:val="0"/>
-          <w:sz w:val="29"/>
-          <w:szCs w:val="29"/>
+          <w:rFonts w:asciiTheme="minorEastAsia" w:hAnsiTheme="minorEastAsia" w:cs="Arial" w:hint="eastAsia"/>
+          <w:color w:val="000000"/>
+          <w:kern w:val="0"/>
+          <w:sz w:val="30"/>
+          <w:szCs w:val="30"/>
         </w:rPr>
         <w:t>數字</w:t>
       </w:r>
       <w:r>
         <w:rPr>
-          <w:rFonts w:ascii="Arial" w:hAnsi="Arial" w:cs="Arial"/>
-          <w:color w:val="000000"/>
-          <w:kern w:val="0"/>
-          <w:sz w:val="29"/>
-          <w:szCs w:val="29"/>
+          <w:rFonts w:asciiTheme="minorEastAsia" w:hAnsiTheme="minorEastAsia" w:cs="Arial"/>
+          <w:color w:val="000000"/>
+          <w:kern w:val="0"/>
+          <w:sz w:val="30"/>
+          <w:szCs w:val="30"/>
         </w:rPr>
         <w:t>)</w:t>
       </w:r>
@@ -2015,20 +2473,20 @@
         <w:spacing w:line="400" w:lineRule="atLeast"/>
         <w:ind w:leftChars="0"/>
         <w:rPr>
-          <w:rFonts w:ascii="Arial" w:hAnsi="Arial" w:cs="Arial" w:hint="eastAsia"/>
-          <w:color w:val="000000"/>
-          <w:kern w:val="0"/>
-          <w:sz w:val="29"/>
-          <w:szCs w:val="29"/>
-        </w:rPr>
-      </w:pPr>
-      <w:r>
-        <w:rPr>
-          <w:rFonts w:ascii="Arial" w:hAnsi="Arial" w:cs="Arial" w:hint="eastAsia"/>
-          <w:color w:val="000000"/>
-          <w:kern w:val="0"/>
-          <w:sz w:val="29"/>
-          <w:szCs w:val="29"/>
+          <w:rFonts w:asciiTheme="minorEastAsia" w:hAnsiTheme="minorEastAsia" w:cs="Arial"/>
+          <w:color w:val="000000"/>
+          <w:kern w:val="0"/>
+          <w:sz w:val="30"/>
+          <w:szCs w:val="30"/>
+        </w:rPr>
+      </w:pPr>
+      <w:r>
+        <w:rPr>
+          <w:rFonts w:asciiTheme="minorEastAsia" w:hAnsiTheme="minorEastAsia" w:cs="Arial" w:hint="eastAsia"/>
+          <w:color w:val="000000"/>
+          <w:kern w:val="0"/>
+          <w:sz w:val="30"/>
+          <w:szCs w:val="30"/>
         </w:rPr>
         <w:t>顯示該空位的位置</w:t>
       </w:r>
@@ -2047,20 +2505,20 @@
         <w:spacing w:line="400" w:lineRule="atLeast"/>
         <w:ind w:leftChars="0"/>
         <w:rPr>
-          <w:rFonts w:ascii="Arial" w:hAnsi="Arial" w:cs="Arial"/>
-          <w:color w:val="000000"/>
-          <w:kern w:val="0"/>
-          <w:sz w:val="29"/>
-          <w:szCs w:val="29"/>
-        </w:rPr>
-      </w:pPr>
-      <w:r>
-        <w:rPr>
-          <w:rFonts w:ascii="Arial" w:hAnsi="Arial" w:cs="Arial" w:hint="eastAsia"/>
-          <w:color w:val="000000"/>
-          <w:kern w:val="0"/>
-          <w:sz w:val="29"/>
-          <w:szCs w:val="29"/>
+          <w:rFonts w:asciiTheme="minorEastAsia" w:hAnsiTheme="minorEastAsia" w:cs="Arial"/>
+          <w:color w:val="000000"/>
+          <w:kern w:val="0"/>
+          <w:sz w:val="30"/>
+          <w:szCs w:val="30"/>
+        </w:rPr>
+      </w:pPr>
+      <w:r>
+        <w:rPr>
+          <w:rFonts w:asciiTheme="minorEastAsia" w:hAnsiTheme="minorEastAsia" w:cs="Arial" w:hint="eastAsia"/>
+          <w:color w:val="000000"/>
+          <w:kern w:val="0"/>
+          <w:sz w:val="30"/>
+          <w:szCs w:val="30"/>
         </w:rPr>
         <w:t>如果有停車場就顯示該停車場的位置</w:t>
       </w:r>
@@ -2079,60 +2537,40 @@
         <w:spacing w:line="400" w:lineRule="atLeast"/>
         <w:ind w:leftChars="0"/>
         <w:rPr>
-          <w:rFonts w:ascii="Arial" w:hAnsi="Arial" w:cs="Arial" w:hint="eastAsia"/>
-          <w:color w:val="000000"/>
-          <w:kern w:val="0"/>
-          <w:sz w:val="29"/>
-          <w:szCs w:val="29"/>
-        </w:rPr>
-      </w:pPr>
-      <w:r>
-        <w:rPr>
-          <w:rFonts w:ascii="Arial" w:hAnsi="Arial" w:cs="Arial" w:hint="eastAsia"/>
-          <w:color w:val="000000"/>
-          <w:kern w:val="0"/>
-          <w:sz w:val="29"/>
-          <w:szCs w:val="29"/>
-        </w:rPr>
-        <w:t>若是外面的停車場</w:t>
-      </w:r>
-      <w:r>
-        <w:rPr>
-          <w:rFonts w:ascii="Arial" w:hAnsi="Arial" w:cs="Arial" w:hint="eastAsia"/>
-          <w:color w:val="000000"/>
-          <w:kern w:val="0"/>
-          <w:sz w:val="29"/>
-          <w:szCs w:val="29"/>
-        </w:rPr>
-        <w:t xml:space="preserve"> </w:t>
-      </w:r>
-      <w:r>
-        <w:rPr>
-          <w:rFonts w:ascii="Arial" w:hAnsi="Arial" w:cs="Arial" w:hint="eastAsia"/>
-          <w:color w:val="000000"/>
-          <w:kern w:val="0"/>
-          <w:sz w:val="29"/>
-          <w:szCs w:val="29"/>
-        </w:rPr>
-        <w:t>則是用</w:t>
-      </w:r>
-      <w:r>
-        <w:rPr>
-          <w:rFonts w:ascii="Arial" w:hAnsi="Arial" w:cs="Arial"/>
-          <w:color w:val="000000"/>
-          <w:kern w:val="0"/>
-          <w:sz w:val="29"/>
-          <w:szCs w:val="29"/>
+          <w:rFonts w:asciiTheme="minorEastAsia" w:hAnsiTheme="minorEastAsia" w:cs="Arial"/>
+          <w:color w:val="000000"/>
+          <w:kern w:val="0"/>
+          <w:sz w:val="30"/>
+          <w:szCs w:val="30"/>
+        </w:rPr>
+      </w:pPr>
+      <w:r>
+        <w:rPr>
+          <w:rFonts w:asciiTheme="minorEastAsia" w:hAnsiTheme="minorEastAsia" w:cs="Arial" w:hint="eastAsia"/>
+          <w:color w:val="000000"/>
+          <w:kern w:val="0"/>
+          <w:sz w:val="30"/>
+          <w:szCs w:val="30"/>
+        </w:rPr>
+        <w:t>若是外面的停車場 則是用</w:t>
+      </w:r>
+      <w:r>
+        <w:rPr>
+          <w:rFonts w:asciiTheme="minorEastAsia" w:hAnsiTheme="minorEastAsia" w:cs="Arial"/>
+          <w:color w:val="000000"/>
+          <w:kern w:val="0"/>
+          <w:sz w:val="30"/>
+          <w:szCs w:val="30"/>
         </w:rPr>
         <w:t>GPS</w:t>
       </w:r>
       <w:r>
         <w:rPr>
-          <w:rFonts w:ascii="Arial" w:hAnsi="Arial" w:cs="Arial" w:hint="eastAsia"/>
-          <w:color w:val="000000"/>
-          <w:kern w:val="0"/>
-          <w:sz w:val="29"/>
-          <w:szCs w:val="29"/>
+          <w:rFonts w:asciiTheme="minorEastAsia" w:hAnsiTheme="minorEastAsia" w:cs="Arial" w:hint="eastAsia"/>
+          <w:color w:val="000000"/>
+          <w:kern w:val="0"/>
+          <w:sz w:val="30"/>
+          <w:szCs w:val="30"/>
         </w:rPr>
         <w:t>顯示該位置</w:t>
       </w:r>
@@ -2151,41 +2589,45 @@
         <w:spacing w:line="400" w:lineRule="atLeast"/>
         <w:ind w:leftChars="0"/>
         <w:rPr>
-          <w:rFonts w:ascii="Arial" w:hAnsi="Arial" w:cs="Arial"/>
-          <w:color w:val="000000"/>
-          <w:kern w:val="0"/>
-          <w:sz w:val="29"/>
-          <w:szCs w:val="29"/>
-        </w:rPr>
-      </w:pPr>
-      <w:r>
-        <w:rPr>
-          <w:rFonts w:ascii="Arial" w:hAnsi="Arial" w:cs="Arial"/>
-          <w:color w:val="000000"/>
-          <w:kern w:val="0"/>
-          <w:sz w:val="29"/>
-          <w:szCs w:val="29"/>
+          <w:rFonts w:asciiTheme="minorEastAsia" w:hAnsiTheme="minorEastAsia" w:cs="Arial"/>
+          <w:b/>
+          <w:color w:val="000000"/>
+          <w:kern w:val="0"/>
+          <w:sz w:val="32"/>
+          <w:szCs w:val="30"/>
+        </w:rPr>
+      </w:pPr>
+      <w:r>
+        <w:rPr>
+          <w:rFonts w:asciiTheme="minorEastAsia" w:hAnsiTheme="minorEastAsia" w:cs="Arial"/>
+          <w:b/>
+          <w:color w:val="000000"/>
+          <w:kern w:val="0"/>
+          <w:sz w:val="32"/>
+          <w:szCs w:val="30"/>
         </w:rPr>
         <w:t>停車車輛附近有警察開單時能即時回報</w:t>
       </w:r>
       <w:r>
         <w:rPr>
-          <w:rFonts w:ascii="MS Mincho" w:eastAsia="MS Mincho" w:hAnsi="MS Mincho" w:cs="MS Mincho"/>
-          <w:color w:val="000000"/>
-          <w:kern w:val="0"/>
-          <w:sz w:val="29"/>
-          <w:szCs w:val="29"/>
+          <w:rFonts w:ascii="MS Gothic" w:eastAsia="MS Gothic" w:hAnsi="MS Gothic" w:cs="MS Gothic" w:hint="eastAsia"/>
+          <w:b/>
+          <w:color w:val="000000"/>
+          <w:kern w:val="0"/>
+          <w:sz w:val="32"/>
+          <w:szCs w:val="30"/>
         </w:rPr>
         <w:t>  </w:t>
       </w:r>
       <w:r>
         <w:rPr>
-          <w:rFonts w:ascii="Arial" w:hAnsi="Arial" w:cs="Arial"/>
-          <w:color w:val="000000"/>
-          <w:kern w:val="0"/>
-          <w:sz w:val="29"/>
-          <w:szCs w:val="29"/>
+          <w:rFonts w:asciiTheme="minorEastAsia" w:hAnsiTheme="minorEastAsia" w:cs="Arial"/>
+          <w:b/>
+          <w:color w:val="000000"/>
+          <w:kern w:val="0"/>
+          <w:sz w:val="32"/>
+          <w:szCs w:val="30"/>
         </w:rPr>
         <w:t>沒車位時停在紅線上有警察來開單能快速通知使用者移車。</w:t>
       </w:r>
@@ -2204,20 +2646,20 @@
         <w:spacing w:line="400" w:lineRule="atLeast"/>
         <w:ind w:leftChars="0"/>
         <w:rPr>
-          <w:rFonts w:ascii="Arial" w:hAnsi="Arial" w:cs="Arial"/>
-          <w:color w:val="000000"/>
-          <w:kern w:val="0"/>
-          <w:sz w:val="29"/>
-          <w:szCs w:val="29"/>
-        </w:rPr>
-      </w:pPr>
-      <w:r>
-        <w:rPr>
-          <w:rFonts w:ascii="Arial" w:hAnsi="Arial" w:cs="Arial" w:hint="eastAsia"/>
-          <w:color w:val="000000"/>
-          <w:kern w:val="0"/>
-          <w:sz w:val="29"/>
-          <w:szCs w:val="29"/>
+          <w:rFonts w:asciiTheme="minorEastAsia" w:hAnsiTheme="minorEastAsia" w:cs="Arial"/>
+          <w:color w:val="000000"/>
+          <w:kern w:val="0"/>
+          <w:sz w:val="30"/>
+          <w:szCs w:val="30"/>
+        </w:rPr>
+      </w:pPr>
+      <w:r>
+        <w:rPr>
+          <w:rFonts w:asciiTheme="minorEastAsia" w:hAnsiTheme="minorEastAsia" w:cs="Arial" w:hint="eastAsia"/>
+          <w:color w:val="000000"/>
+          <w:kern w:val="0"/>
+          <w:sz w:val="30"/>
+          <w:szCs w:val="30"/>
         </w:rPr>
         <w:t>有使用者回報的介面</w:t>
       </w:r>
@@ -2236,82 +2678,42 @@
         <w:spacing w:line="400" w:lineRule="atLeast"/>
         <w:ind w:leftChars="0"/>
         <w:rPr>
-          <w:rFonts w:ascii="Arial" w:hAnsi="Arial" w:cs="Arial" w:hint="eastAsia"/>
-          <w:color w:val="000000"/>
-          <w:kern w:val="0"/>
-          <w:sz w:val="29"/>
-          <w:szCs w:val="29"/>
-        </w:rPr>
-      </w:pPr>
-      <w:r>
-        <w:rPr>
-          <w:rFonts w:ascii="Arial" w:hAnsi="Arial" w:cs="Arial" w:hint="eastAsia"/>
-          <w:color w:val="000000"/>
-          <w:kern w:val="0"/>
-          <w:sz w:val="29"/>
-          <w:szCs w:val="29"/>
+          <w:rFonts w:asciiTheme="minorEastAsia" w:hAnsiTheme="minorEastAsia" w:cs="Arial"/>
+          <w:color w:val="000000"/>
+          <w:kern w:val="0"/>
+          <w:sz w:val="30"/>
+          <w:szCs w:val="30"/>
+        </w:rPr>
+      </w:pPr>
+      <w:r>
+        <w:rPr>
+          <w:rFonts w:asciiTheme="minorEastAsia" w:hAnsiTheme="minorEastAsia" w:cs="Arial" w:hint="eastAsia"/>
+          <w:color w:val="000000"/>
+          <w:kern w:val="0"/>
+          <w:sz w:val="30"/>
+          <w:szCs w:val="30"/>
         </w:rPr>
         <w:t>舉報選擇欄位</w:t>
       </w:r>
       <w:r>
         <w:rPr>
-          <w:rFonts w:ascii="Arial" w:hAnsi="Arial" w:cs="Arial"/>
-          <w:color w:val="000000"/>
-          <w:kern w:val="0"/>
-          <w:sz w:val="29"/>
-          <w:szCs w:val="29"/>
+          <w:rFonts w:asciiTheme="minorEastAsia" w:hAnsiTheme="minorEastAsia" w:cs="Arial"/>
+          <w:color w:val="000000"/>
+          <w:kern w:val="0"/>
+          <w:sz w:val="30"/>
+          <w:szCs w:val="30"/>
         </w:rPr>
         <w:t>:</w:t>
       </w:r>
       <w:r>
         <w:rPr>
-          <w:rFonts w:ascii="Arial" w:hAnsi="Arial" w:cs="Arial" w:hint="eastAsia"/>
-          <w:color w:val="000000"/>
-          <w:kern w:val="0"/>
-          <w:sz w:val="29"/>
-          <w:szCs w:val="29"/>
-        </w:rPr>
-        <w:t>臨檢</w:t>
-      </w:r>
-      <w:r>
-        <w:rPr>
-          <w:rFonts w:ascii="Arial" w:hAnsi="Arial" w:cs="Arial" w:hint="eastAsia"/>
-          <w:color w:val="000000"/>
-          <w:kern w:val="0"/>
-          <w:sz w:val="29"/>
-          <w:szCs w:val="29"/>
-        </w:rPr>
-        <w:t xml:space="preserve"> </w:t>
-      </w:r>
-      <w:r>
-        <w:rPr>
-          <w:rFonts w:ascii="Arial" w:hAnsi="Arial" w:cs="Arial" w:hint="eastAsia"/>
-          <w:color w:val="000000"/>
-          <w:kern w:val="0"/>
-          <w:sz w:val="29"/>
-          <w:szCs w:val="29"/>
-        </w:rPr>
-        <w:t>取締開單</w:t>
-      </w:r>
-      <w:r>
-        <w:rPr>
-          <w:rFonts w:ascii="Arial" w:hAnsi="Arial" w:cs="Arial" w:hint="eastAsia"/>
-          <w:color w:val="000000"/>
-          <w:kern w:val="0"/>
-          <w:sz w:val="29"/>
-          <w:szCs w:val="29"/>
-        </w:rPr>
-        <w:t xml:space="preserve"> </w:t>
-      </w:r>
-      <w:r>
-        <w:rPr>
-          <w:rFonts w:ascii="Arial" w:hAnsi="Arial" w:cs="Arial" w:hint="eastAsia"/>
-          <w:color w:val="000000"/>
-          <w:kern w:val="0"/>
-          <w:sz w:val="29"/>
-          <w:szCs w:val="29"/>
-        </w:rPr>
-        <w:t>移動型測速照相</w:t>
+          <w:rFonts w:asciiTheme="minorEastAsia" w:hAnsiTheme="minorEastAsia" w:cs="Arial" w:hint="eastAsia"/>
+          <w:color w:val="000000"/>
+          <w:kern w:val="0"/>
+          <w:sz w:val="30"/>
+          <w:szCs w:val="30"/>
+        </w:rPr>
+        <w:t>臨檢 取締開單 移動型測速照相</w:t>
       </w:r>
     </w:p>
     <w:p>
@@ -2328,70 +2730,70 @@
         <w:spacing w:line="400" w:lineRule="atLeast"/>
         <w:ind w:leftChars="0"/>
         <w:rPr>
-          <w:rFonts w:ascii="Arial" w:hAnsi="Arial" w:cs="Arial" w:hint="eastAsia"/>
-          <w:color w:val="000000"/>
-          <w:kern w:val="0"/>
-          <w:sz w:val="29"/>
-          <w:szCs w:val="29"/>
-        </w:rPr>
-      </w:pPr>
-      <w:r>
-        <w:rPr>
-          <w:rFonts w:ascii="Arial" w:hAnsi="Arial" w:cs="Arial" w:hint="eastAsia"/>
-          <w:color w:val="000000"/>
-          <w:kern w:val="0"/>
-          <w:sz w:val="29"/>
-          <w:szCs w:val="29"/>
+          <w:rFonts w:asciiTheme="minorEastAsia" w:hAnsiTheme="minorEastAsia" w:cs="Arial"/>
+          <w:color w:val="000000"/>
+          <w:kern w:val="0"/>
+          <w:sz w:val="30"/>
+          <w:szCs w:val="30"/>
+        </w:rPr>
+      </w:pPr>
+      <w:r>
+        <w:rPr>
+          <w:rFonts w:asciiTheme="minorEastAsia" w:hAnsiTheme="minorEastAsia" w:cs="Arial" w:hint="eastAsia"/>
+          <w:color w:val="000000"/>
+          <w:kern w:val="0"/>
+          <w:sz w:val="30"/>
+          <w:szCs w:val="30"/>
         </w:rPr>
         <w:t>當前座標</w:t>
       </w:r>
       <w:r>
         <w:rPr>
-          <w:rFonts w:ascii="Arial" w:hAnsi="Arial" w:cs="Arial"/>
-          <w:color w:val="000000"/>
-          <w:kern w:val="0"/>
-          <w:sz w:val="29"/>
-          <w:szCs w:val="29"/>
+          <w:rFonts w:asciiTheme="minorEastAsia" w:hAnsiTheme="minorEastAsia" w:cs="Arial"/>
+          <w:color w:val="000000"/>
+          <w:kern w:val="0"/>
+          <w:sz w:val="30"/>
+          <w:szCs w:val="30"/>
         </w:rPr>
         <w:t>(</w:t>
       </w:r>
       <w:r>
         <w:rPr>
-          <w:rFonts w:ascii="Arial" w:hAnsi="Arial" w:cs="Arial" w:hint="eastAsia"/>
-          <w:color w:val="000000"/>
-          <w:kern w:val="0"/>
-          <w:sz w:val="29"/>
-          <w:szCs w:val="29"/>
+          <w:rFonts w:asciiTheme="minorEastAsia" w:hAnsiTheme="minorEastAsia" w:cs="Arial" w:hint="eastAsia"/>
+          <w:color w:val="000000"/>
+          <w:kern w:val="0"/>
+          <w:sz w:val="30"/>
+          <w:szCs w:val="30"/>
         </w:rPr>
         <w:t>使用</w:t>
       </w:r>
       <w:r>
         <w:rPr>
-          <w:rFonts w:ascii="Arial" w:hAnsi="Arial" w:cs="Arial"/>
-          <w:color w:val="000000"/>
-          <w:kern w:val="0"/>
-          <w:sz w:val="29"/>
-          <w:szCs w:val="29"/>
+          <w:rFonts w:asciiTheme="minorEastAsia" w:hAnsiTheme="minorEastAsia" w:cs="Arial"/>
+          <w:color w:val="000000"/>
+          <w:kern w:val="0"/>
+          <w:sz w:val="30"/>
+          <w:szCs w:val="30"/>
         </w:rPr>
         <w:t>GPS</w:t>
       </w:r>
       <w:r>
         <w:rPr>
-          <w:rFonts w:ascii="Arial" w:hAnsi="Arial" w:cs="Arial" w:hint="eastAsia"/>
-          <w:color w:val="000000"/>
-          <w:kern w:val="0"/>
-          <w:sz w:val="29"/>
-          <w:szCs w:val="29"/>
+          <w:rFonts w:asciiTheme="minorEastAsia" w:hAnsiTheme="minorEastAsia" w:cs="Arial" w:hint="eastAsia"/>
+          <w:color w:val="000000"/>
+          <w:kern w:val="0"/>
+          <w:sz w:val="30"/>
+          <w:szCs w:val="30"/>
         </w:rPr>
         <w:t>座標</w:t>
       </w:r>
       <w:r>
         <w:rPr>
-          <w:rFonts w:ascii="Arial" w:hAnsi="Arial" w:cs="Arial"/>
-          <w:color w:val="000000"/>
-          <w:kern w:val="0"/>
-          <w:sz w:val="29"/>
-          <w:szCs w:val="29"/>
+          <w:rFonts w:asciiTheme="minorEastAsia" w:hAnsiTheme="minorEastAsia" w:cs="Arial"/>
+          <w:color w:val="000000"/>
+          <w:kern w:val="0"/>
+          <w:sz w:val="30"/>
+          <w:szCs w:val="30"/>
         </w:rPr>
         <w:t>)</w:t>
       </w:r>
@@ -2410,50 +2812,50 @@
         <w:spacing w:line="400" w:lineRule="atLeast"/>
         <w:ind w:leftChars="0"/>
         <w:rPr>
-          <w:rFonts w:ascii="Arial" w:hAnsi="Arial" w:cs="Arial"/>
-          <w:color w:val="000000"/>
-          <w:kern w:val="0"/>
-          <w:sz w:val="29"/>
-          <w:szCs w:val="29"/>
-        </w:rPr>
-      </w:pPr>
-      <w:r>
-        <w:rPr>
-          <w:rFonts w:ascii="Arial" w:hAnsi="Arial" w:cs="Arial" w:hint="eastAsia"/>
-          <w:color w:val="000000"/>
-          <w:kern w:val="0"/>
-          <w:sz w:val="29"/>
-          <w:szCs w:val="29"/>
+          <w:rFonts w:asciiTheme="minorEastAsia" w:hAnsiTheme="minorEastAsia" w:cs="Arial"/>
+          <w:color w:val="000000"/>
+          <w:kern w:val="0"/>
+          <w:sz w:val="30"/>
+          <w:szCs w:val="30"/>
+        </w:rPr>
+      </w:pPr>
+      <w:r>
+        <w:rPr>
+          <w:rFonts w:asciiTheme="minorEastAsia" w:hAnsiTheme="minorEastAsia" w:cs="Arial" w:hint="eastAsia"/>
+          <w:color w:val="000000"/>
+          <w:kern w:val="0"/>
+          <w:sz w:val="30"/>
+          <w:szCs w:val="30"/>
         </w:rPr>
         <w:t>顯示警察的位置</w:t>
       </w:r>
       <w:r>
         <w:rPr>
-          <w:rFonts w:ascii="Arial" w:hAnsi="Arial" w:cs="Arial"/>
-          <w:color w:val="000000"/>
-          <w:kern w:val="0"/>
-          <w:sz w:val="29"/>
-          <w:szCs w:val="29"/>
+          <w:rFonts w:asciiTheme="minorEastAsia" w:hAnsiTheme="minorEastAsia" w:cs="Arial"/>
+          <w:color w:val="000000"/>
+          <w:kern w:val="0"/>
+          <w:sz w:val="30"/>
+          <w:szCs w:val="30"/>
         </w:rPr>
         <w:t>(</w:t>
       </w:r>
       <w:r>
         <w:rPr>
-          <w:rFonts w:ascii="Arial" w:hAnsi="Arial" w:cs="Arial" w:hint="eastAsia"/>
-          <w:color w:val="000000"/>
-          <w:kern w:val="0"/>
-          <w:sz w:val="29"/>
-          <w:szCs w:val="29"/>
+          <w:rFonts w:asciiTheme="minorEastAsia" w:hAnsiTheme="minorEastAsia" w:cs="Arial" w:hint="eastAsia"/>
+          <w:color w:val="000000"/>
+          <w:kern w:val="0"/>
+          <w:sz w:val="30"/>
+          <w:szCs w:val="30"/>
         </w:rPr>
         <w:t>大頭針標記</w:t>
       </w:r>
       <w:r>
         <w:rPr>
-          <w:rFonts w:ascii="Arial" w:hAnsi="Arial" w:cs="Arial"/>
-          <w:color w:val="000000"/>
-          <w:kern w:val="0"/>
-          <w:sz w:val="29"/>
-          <w:szCs w:val="29"/>
+          <w:rFonts w:asciiTheme="minorEastAsia" w:hAnsiTheme="minorEastAsia" w:cs="Arial"/>
+          <w:color w:val="000000"/>
+          <w:kern w:val="0"/>
+          <w:sz w:val="30"/>
+          <w:szCs w:val="30"/>
         </w:rPr>
         <w:t>)</w:t>
       </w:r>
@@ -2472,32 +2874,24 @@
         <w:spacing w:line="400" w:lineRule="atLeast"/>
         <w:ind w:leftChars="0"/>
         <w:rPr>
-          <w:rFonts w:ascii="Arial" w:hAnsi="Arial" w:cs="Arial"/>
-          <w:color w:val="000000"/>
-          <w:kern w:val="0"/>
-          <w:sz w:val="29"/>
-          <w:szCs w:val="29"/>
-        </w:rPr>
-      </w:pPr>
-      <w:r>
-        <w:rPr>
-          <w:rFonts w:ascii="Arial" w:hAnsi="Arial" w:cs="Arial" w:hint="eastAsia"/>
-          <w:color w:val="000000"/>
-          <w:kern w:val="0"/>
-          <w:sz w:val="29"/>
-          <w:szCs w:val="29"/>
-        </w:rPr>
-        <w:t>停留在</w:t>
-      </w:r>
-      <w:r>
-        <w:rPr>
-          <w:rFonts w:ascii="Arial" w:hAnsi="Arial" w:cs="Arial" w:hint="eastAsia"/>
-          <w:color w:val="000000"/>
-          <w:kern w:val="0"/>
-          <w:sz w:val="29"/>
-          <w:szCs w:val="29"/>
-        </w:rPr>
-        <w:t>當前位置太久代表路況不佳</w:t>
+          <w:rFonts w:asciiTheme="minorEastAsia" w:hAnsiTheme="minorEastAsia" w:cs="Arial"/>
+          <w:b/>
+          <w:color w:val="000000"/>
+          <w:kern w:val="0"/>
+          <w:sz w:val="32"/>
+          <w:szCs w:val="30"/>
+        </w:rPr>
+      </w:pPr>
+      <w:r>
+        <w:rPr>
+          <w:rFonts w:asciiTheme="minorEastAsia" w:hAnsiTheme="minorEastAsia" w:cs="Arial" w:hint="eastAsia"/>
+          <w:b/>
+          <w:color w:val="000000"/>
+          <w:kern w:val="0"/>
+          <w:sz w:val="32"/>
+          <w:szCs w:val="30"/>
+        </w:rPr>
+        <w:t>停留在當前位置太久代表路況不佳</w:t>
       </w:r>
     </w:p>
     <w:p>
@@ -2514,50 +2908,40 @@
         <w:spacing w:line="400" w:lineRule="atLeast"/>
         <w:ind w:leftChars="0"/>
         <w:rPr>
-          <w:rFonts w:ascii="Arial" w:hAnsi="Arial" w:cs="Arial" w:hint="eastAsia"/>
-          <w:color w:val="000000"/>
-          <w:kern w:val="0"/>
-          <w:sz w:val="29"/>
-          <w:szCs w:val="29"/>
-        </w:rPr>
-      </w:pPr>
-      <w:r>
-        <w:rPr>
-          <w:rFonts w:ascii="Arial" w:hAnsi="Arial" w:cs="Arial" w:hint="eastAsia"/>
-          <w:color w:val="000000"/>
-          <w:kern w:val="0"/>
-          <w:sz w:val="29"/>
-          <w:szCs w:val="29"/>
-        </w:rPr>
-        <w:t>使用手機的</w:t>
-      </w:r>
-      <w:r>
-        <w:rPr>
-          <w:rFonts w:ascii="Arial" w:hAnsi="Arial" w:cs="Arial" w:hint="eastAsia"/>
-          <w:color w:val="000000"/>
-          <w:kern w:val="0"/>
-          <w:sz w:val="29"/>
-          <w:szCs w:val="29"/>
-        </w:rPr>
-        <w:t>GPS</w:t>
-      </w:r>
-      <w:r>
-        <w:rPr>
-          <w:rFonts w:ascii="Arial" w:hAnsi="Arial" w:cs="Arial" w:hint="eastAsia"/>
-          <w:color w:val="000000"/>
-          <w:kern w:val="0"/>
-          <w:sz w:val="29"/>
-          <w:szCs w:val="29"/>
+          <w:rFonts w:asciiTheme="minorEastAsia" w:hAnsiTheme="minorEastAsia" w:cs="Arial"/>
+          <w:color w:val="000000"/>
+          <w:kern w:val="0"/>
+          <w:sz w:val="30"/>
+          <w:szCs w:val="30"/>
+        </w:rPr>
+      </w:pPr>
+      <w:r>
+        <w:rPr>
+          <w:rFonts w:asciiTheme="minorEastAsia" w:hAnsiTheme="minorEastAsia" w:cs="Arial" w:hint="eastAsia"/>
+          <w:color w:val="000000"/>
+          <w:kern w:val="0"/>
+          <w:sz w:val="30"/>
+          <w:szCs w:val="30"/>
+        </w:rPr>
+        <w:t>使用手機的GPS</w:t>
+      </w:r>
+      <w:r>
+        <w:rPr>
+          <w:rFonts w:asciiTheme="minorEastAsia" w:hAnsiTheme="minorEastAsia" w:cs="Arial" w:hint="eastAsia"/>
+          <w:color w:val="000000"/>
+          <w:kern w:val="0"/>
+          <w:sz w:val="30"/>
+          <w:szCs w:val="30"/>
         </w:rPr>
         <w:t xml:space="preserve">  </w:t>
       </w:r>
       <w:r>
         <w:rPr>
-          <w:rFonts w:ascii="Arial" w:hAnsi="Arial" w:cs="Arial" w:hint="eastAsia"/>
-          <w:color w:val="000000"/>
-          <w:kern w:val="0"/>
-          <w:sz w:val="29"/>
-          <w:szCs w:val="29"/>
+          <w:rFonts w:asciiTheme="minorEastAsia" w:hAnsiTheme="minorEastAsia" w:cs="Arial" w:hint="eastAsia"/>
+          <w:color w:val="000000"/>
+          <w:kern w:val="0"/>
+          <w:sz w:val="30"/>
+          <w:szCs w:val="30"/>
         </w:rPr>
         <w:t>在一定時間內沒有移動會回報到伺服器</w:t>
       </w:r>
@@ -2576,70 +2960,70 @@
         <w:spacing w:line="400" w:lineRule="atLeast"/>
         <w:ind w:leftChars="0"/>
         <w:rPr>
-          <w:rFonts w:ascii="Arial" w:hAnsi="Arial" w:cs="Arial"/>
-          <w:color w:val="000000"/>
-          <w:kern w:val="0"/>
-          <w:sz w:val="29"/>
-          <w:szCs w:val="29"/>
-        </w:rPr>
-      </w:pPr>
-      <w:r>
-        <w:rPr>
-          <w:rFonts w:ascii="Arial" w:hAnsi="Arial" w:cs="Arial" w:hint="eastAsia"/>
-          <w:color w:val="000000"/>
-          <w:kern w:val="0"/>
-          <w:sz w:val="29"/>
-          <w:szCs w:val="29"/>
+          <w:rFonts w:asciiTheme="minorEastAsia" w:hAnsiTheme="minorEastAsia" w:cs="Arial"/>
+          <w:color w:val="000000"/>
+          <w:kern w:val="0"/>
+          <w:sz w:val="30"/>
+          <w:szCs w:val="30"/>
+        </w:rPr>
+      </w:pPr>
+      <w:r>
+        <w:rPr>
+          <w:rFonts w:asciiTheme="minorEastAsia" w:hAnsiTheme="minorEastAsia" w:cs="Arial" w:hint="eastAsia"/>
+          <w:color w:val="000000"/>
+          <w:kern w:val="0"/>
+          <w:sz w:val="30"/>
+          <w:szCs w:val="30"/>
         </w:rPr>
         <w:t>在使用時會自動回報</w:t>
       </w:r>
       <w:r>
         <w:rPr>
-          <w:rFonts w:ascii="Arial" w:hAnsi="Arial" w:cs="Arial"/>
-          <w:color w:val="000000"/>
-          <w:kern w:val="0"/>
-          <w:sz w:val="29"/>
-          <w:szCs w:val="29"/>
+          <w:rFonts w:asciiTheme="minorEastAsia" w:hAnsiTheme="minorEastAsia" w:cs="Arial"/>
+          <w:color w:val="000000"/>
+          <w:kern w:val="0"/>
+          <w:sz w:val="30"/>
+          <w:szCs w:val="30"/>
         </w:rPr>
         <w:t>(</w:t>
       </w:r>
       <w:r>
         <w:rPr>
-          <w:rFonts w:ascii="Arial" w:hAnsi="Arial" w:cs="Arial" w:hint="eastAsia"/>
-          <w:color w:val="000000"/>
-          <w:kern w:val="0"/>
-          <w:sz w:val="29"/>
-          <w:szCs w:val="29"/>
+          <w:rFonts w:asciiTheme="minorEastAsia" w:hAnsiTheme="minorEastAsia" w:cs="Arial" w:hint="eastAsia"/>
+          <w:color w:val="000000"/>
+          <w:kern w:val="0"/>
+          <w:sz w:val="30"/>
+          <w:szCs w:val="30"/>
         </w:rPr>
         <w:t>回報當前</w:t>
       </w:r>
       <w:r>
         <w:rPr>
-          <w:rFonts w:ascii="Arial" w:hAnsi="Arial" w:cs="Arial"/>
-          <w:color w:val="000000"/>
-          <w:kern w:val="0"/>
-          <w:sz w:val="29"/>
-          <w:szCs w:val="29"/>
+          <w:rFonts w:asciiTheme="minorEastAsia" w:hAnsiTheme="minorEastAsia" w:cs="Arial"/>
+          <w:color w:val="000000"/>
+          <w:kern w:val="0"/>
+          <w:sz w:val="30"/>
+          <w:szCs w:val="30"/>
         </w:rPr>
         <w:t>GPS</w:t>
       </w:r>
       <w:r>
         <w:rPr>
-          <w:rFonts w:ascii="Arial" w:hAnsi="Arial" w:cs="Arial" w:hint="eastAsia"/>
-          <w:color w:val="000000"/>
-          <w:kern w:val="0"/>
-          <w:sz w:val="29"/>
-          <w:szCs w:val="29"/>
+          <w:rFonts w:asciiTheme="minorEastAsia" w:hAnsiTheme="minorEastAsia" w:cs="Arial" w:hint="eastAsia"/>
+          <w:color w:val="000000"/>
+          <w:kern w:val="0"/>
+          <w:sz w:val="30"/>
+          <w:szCs w:val="30"/>
         </w:rPr>
         <w:t>位置</w:t>
       </w:r>
       <w:r>
         <w:rPr>
-          <w:rFonts w:ascii="Arial" w:hAnsi="Arial" w:cs="Arial"/>
-          <w:color w:val="000000"/>
-          <w:kern w:val="0"/>
-          <w:sz w:val="29"/>
-          <w:szCs w:val="29"/>
+          <w:rFonts w:asciiTheme="minorEastAsia" w:hAnsiTheme="minorEastAsia" w:cs="Arial"/>
+          <w:color w:val="000000"/>
+          <w:kern w:val="0"/>
+          <w:sz w:val="30"/>
+          <w:szCs w:val="30"/>
         </w:rPr>
         <w:t>)</w:t>
       </w:r>
@@ -2658,20 +3042,20 @@
         <w:spacing w:line="400" w:lineRule="atLeast"/>
         <w:ind w:leftChars="0"/>
         <w:rPr>
-          <w:rFonts w:ascii="Arial" w:hAnsi="Arial" w:cs="Arial" w:hint="eastAsia"/>
-          <w:color w:val="000000"/>
-          <w:kern w:val="0"/>
-          <w:sz w:val="29"/>
-          <w:szCs w:val="29"/>
-        </w:rPr>
-      </w:pPr>
-      <w:r>
-        <w:rPr>
-          <w:rFonts w:ascii="Arial" w:hAnsi="Arial" w:cs="Arial" w:hint="eastAsia"/>
-          <w:color w:val="000000"/>
-          <w:kern w:val="0"/>
-          <w:sz w:val="29"/>
-          <w:szCs w:val="29"/>
+          <w:rFonts w:asciiTheme="minorEastAsia" w:hAnsiTheme="minorEastAsia" w:cs="Arial"/>
+          <w:color w:val="000000"/>
+          <w:kern w:val="0"/>
+          <w:sz w:val="30"/>
+          <w:szCs w:val="30"/>
+        </w:rPr>
+      </w:pPr>
+      <w:r>
+        <w:rPr>
+          <w:rFonts w:asciiTheme="minorEastAsia" w:hAnsiTheme="minorEastAsia" w:cs="Arial" w:hint="eastAsia"/>
+          <w:color w:val="000000"/>
+          <w:kern w:val="0"/>
+          <w:sz w:val="30"/>
+          <w:szCs w:val="30"/>
         </w:rPr>
         <w:t>通知其他用戶</w:t>
       </w:r>
@@ -2690,80 +3074,80 @@
         <w:spacing w:line="400" w:lineRule="atLeast"/>
         <w:ind w:leftChars="0"/>
         <w:rPr>
-          <w:rFonts w:ascii="Arial" w:hAnsi="Arial" w:cs="Arial" w:hint="eastAsia"/>
-          <w:color w:val="000000"/>
-          <w:kern w:val="0"/>
-          <w:sz w:val="29"/>
-          <w:szCs w:val="29"/>
-        </w:rPr>
-      </w:pPr>
-      <w:r>
-        <w:rPr>
-          <w:rFonts w:ascii="Arial" w:hAnsi="Arial" w:cs="Arial" w:hint="eastAsia"/>
-          <w:color w:val="000000"/>
-          <w:kern w:val="0"/>
-          <w:sz w:val="29"/>
-          <w:szCs w:val="29"/>
+          <w:rFonts w:asciiTheme="minorEastAsia" w:hAnsiTheme="minorEastAsia" w:cs="Arial"/>
+          <w:color w:val="000000"/>
+          <w:kern w:val="0"/>
+          <w:sz w:val="30"/>
+          <w:szCs w:val="30"/>
+        </w:rPr>
+      </w:pPr>
+      <w:r>
+        <w:rPr>
+          <w:rFonts w:asciiTheme="minorEastAsia" w:hAnsiTheme="minorEastAsia" w:cs="Arial" w:hint="eastAsia"/>
+          <w:color w:val="000000"/>
+          <w:kern w:val="0"/>
+          <w:sz w:val="30"/>
+          <w:szCs w:val="30"/>
         </w:rPr>
         <w:t>在此路況附近</w:t>
       </w:r>
       <w:r>
         <w:rPr>
-          <w:rFonts w:ascii="Arial" w:hAnsi="Arial" w:cs="Arial"/>
-          <w:color w:val="000000"/>
-          <w:kern w:val="0"/>
-          <w:sz w:val="29"/>
-          <w:szCs w:val="29"/>
+          <w:rFonts w:asciiTheme="minorEastAsia" w:hAnsiTheme="minorEastAsia" w:cs="Arial"/>
+          <w:color w:val="000000"/>
+          <w:kern w:val="0"/>
+          <w:sz w:val="30"/>
+          <w:szCs w:val="30"/>
         </w:rPr>
         <w:t>(</w:t>
       </w:r>
       <w:r>
         <w:rPr>
-          <w:rFonts w:ascii="Arial" w:hAnsi="Arial" w:cs="Arial" w:hint="eastAsia"/>
-          <w:color w:val="000000"/>
-          <w:kern w:val="0"/>
-          <w:sz w:val="29"/>
-          <w:szCs w:val="29"/>
+          <w:rFonts w:asciiTheme="minorEastAsia" w:hAnsiTheme="minorEastAsia" w:cs="Arial" w:hint="eastAsia"/>
+          <w:color w:val="000000"/>
+          <w:kern w:val="0"/>
+          <w:sz w:val="30"/>
+          <w:szCs w:val="30"/>
         </w:rPr>
         <w:t>方圓</w:t>
       </w:r>
       <w:r>
         <w:rPr>
-          <w:rFonts w:ascii="Arial" w:hAnsi="Arial" w:cs="Arial"/>
-          <w:color w:val="000000"/>
-          <w:kern w:val="0"/>
-          <w:sz w:val="29"/>
-          <w:szCs w:val="29"/>
+          <w:rFonts w:asciiTheme="minorEastAsia" w:hAnsiTheme="minorEastAsia" w:cs="Arial"/>
+          <w:color w:val="000000"/>
+          <w:kern w:val="0"/>
+          <w:sz w:val="30"/>
+          <w:szCs w:val="30"/>
         </w:rPr>
         <w:t>1</w:t>
       </w:r>
       <w:r>
         <w:rPr>
-          <w:rFonts w:ascii="Arial" w:hAnsi="Arial" w:cs="Arial" w:hint="eastAsia"/>
-          <w:color w:val="000000"/>
-          <w:kern w:val="0"/>
-          <w:sz w:val="29"/>
-          <w:szCs w:val="29"/>
+          <w:rFonts w:asciiTheme="minorEastAsia" w:hAnsiTheme="minorEastAsia" w:cs="Arial" w:hint="eastAsia"/>
+          <w:color w:val="000000"/>
+          <w:kern w:val="0"/>
+          <w:sz w:val="30"/>
+          <w:szCs w:val="30"/>
         </w:rPr>
         <w:t>公里</w:t>
       </w:r>
       <w:r>
         <w:rPr>
-          <w:rFonts w:ascii="Arial" w:hAnsi="Arial" w:cs="Arial"/>
-          <w:color w:val="000000"/>
-          <w:kern w:val="0"/>
-          <w:sz w:val="29"/>
-          <w:szCs w:val="29"/>
+          <w:rFonts w:asciiTheme="minorEastAsia" w:hAnsiTheme="minorEastAsia" w:cs="Arial"/>
+          <w:color w:val="000000"/>
+          <w:kern w:val="0"/>
+          <w:sz w:val="30"/>
+          <w:szCs w:val="30"/>
         </w:rPr>
         <w:t>)</w:t>
       </w:r>
       <w:r>
         <w:rPr>
-          <w:rFonts w:ascii="Arial" w:hAnsi="Arial" w:cs="Arial" w:hint="eastAsia"/>
-          <w:color w:val="000000"/>
-          <w:kern w:val="0"/>
-          <w:sz w:val="29"/>
-          <w:szCs w:val="29"/>
+          <w:rFonts w:asciiTheme="minorEastAsia" w:hAnsiTheme="minorEastAsia" w:cs="Arial" w:hint="eastAsia"/>
+          <w:color w:val="000000"/>
+          <w:kern w:val="0"/>
+          <w:sz w:val="30"/>
+          <w:szCs w:val="30"/>
         </w:rPr>
         <w:t>時</w:t>
       </w:r>
@@ -2782,70 +3166,71 @@
         <w:spacing w:line="400" w:lineRule="atLeast"/>
         <w:ind w:leftChars="0"/>
         <w:rPr>
-          <w:rFonts w:ascii="Arial" w:hAnsi="Arial" w:cs="Arial"/>
-          <w:color w:val="000000"/>
-          <w:kern w:val="0"/>
-          <w:sz w:val="29"/>
-          <w:szCs w:val="29"/>
-        </w:rPr>
-      </w:pPr>
-      <w:r>
-        <w:rPr>
-          <w:rFonts w:ascii="Arial" w:hAnsi="Arial" w:cs="Arial" w:hint="eastAsia"/>
-          <w:color w:val="000000"/>
-          <w:kern w:val="0"/>
-          <w:sz w:val="29"/>
-          <w:szCs w:val="29"/>
-        </w:rPr>
+          <w:rFonts w:asciiTheme="minorEastAsia" w:hAnsiTheme="minorEastAsia" w:cs="Arial"/>
+          <w:color w:val="000000"/>
+          <w:kern w:val="0"/>
+          <w:sz w:val="30"/>
+          <w:szCs w:val="30"/>
+        </w:rPr>
+      </w:pPr>
+      <w:r>
+        <w:rPr>
+          <w:rFonts w:asciiTheme="minorEastAsia" w:hAnsiTheme="minorEastAsia" w:cs="Arial" w:hint="eastAsia"/>
+          <w:color w:val="000000"/>
+          <w:kern w:val="0"/>
+          <w:sz w:val="30"/>
+          <w:szCs w:val="30"/>
+        </w:rPr>
+        <w:lastRenderedPageBreak/>
         <w:t>在</w:t>
       </w:r>
       <w:r>
         <w:rPr>
-          <w:rFonts w:ascii="Arial" w:hAnsi="Arial" w:cs="Arial"/>
-          <w:color w:val="000000"/>
-          <w:kern w:val="0"/>
-          <w:sz w:val="29"/>
-          <w:szCs w:val="29"/>
+          <w:rFonts w:asciiTheme="minorEastAsia" w:hAnsiTheme="minorEastAsia" w:cs="Arial"/>
+          <w:color w:val="000000"/>
+          <w:kern w:val="0"/>
+          <w:sz w:val="30"/>
+          <w:szCs w:val="30"/>
         </w:rPr>
         <w:t>app</w:t>
       </w:r>
       <w:r>
         <w:rPr>
-          <w:rFonts w:ascii="Arial" w:hAnsi="Arial" w:cs="Arial" w:hint="eastAsia"/>
-          <w:color w:val="000000"/>
-          <w:kern w:val="0"/>
-          <w:sz w:val="29"/>
-          <w:szCs w:val="29"/>
+          <w:rFonts w:asciiTheme="minorEastAsia" w:hAnsiTheme="minorEastAsia" w:cs="Arial" w:hint="eastAsia"/>
+          <w:color w:val="000000"/>
+          <w:kern w:val="0"/>
+          <w:sz w:val="30"/>
+          <w:szCs w:val="30"/>
         </w:rPr>
         <w:t>啟動時會跳通知某路況不佳</w:t>
       </w:r>
       <w:r>
         <w:rPr>
-          <w:rFonts w:ascii="Arial" w:hAnsi="Arial" w:cs="Arial"/>
-          <w:color w:val="000000"/>
-          <w:kern w:val="0"/>
-          <w:sz w:val="29"/>
-          <w:szCs w:val="29"/>
+          <w:rFonts w:asciiTheme="minorEastAsia" w:hAnsiTheme="minorEastAsia" w:cs="Arial"/>
+          <w:color w:val="000000"/>
+          <w:kern w:val="0"/>
+          <w:sz w:val="30"/>
+          <w:szCs w:val="30"/>
         </w:rPr>
         <w:t>(</w:t>
       </w:r>
       <w:r>
         <w:rPr>
-          <w:rFonts w:ascii="Arial" w:hAnsi="Arial" w:cs="Arial" w:hint="eastAsia"/>
-          <w:color w:val="000000"/>
-          <w:kern w:val="0"/>
-          <w:sz w:val="29"/>
-          <w:szCs w:val="29"/>
+          <w:rFonts w:asciiTheme="minorEastAsia" w:hAnsiTheme="minorEastAsia" w:cs="Arial" w:hint="eastAsia"/>
+          <w:color w:val="000000"/>
+          <w:kern w:val="0"/>
+          <w:sz w:val="30"/>
+          <w:szCs w:val="30"/>
         </w:rPr>
         <w:t>路名</w:t>
       </w:r>
       <w:r>
         <w:rPr>
-          <w:rFonts w:ascii="Arial" w:hAnsi="Arial" w:cs="Arial"/>
-          <w:color w:val="000000"/>
-          <w:kern w:val="0"/>
-          <w:sz w:val="29"/>
-          <w:szCs w:val="29"/>
+          <w:rFonts w:asciiTheme="minorEastAsia" w:hAnsiTheme="minorEastAsia" w:cs="Arial"/>
+          <w:color w:val="000000"/>
+          <w:kern w:val="0"/>
+          <w:sz w:val="30"/>
+          <w:szCs w:val="30"/>
         </w:rPr>
         <w:t>)</w:t>
       </w:r>
@@ -2860,9 +3245,47 @@
 </w:document>
 </file>
 
+<file path=word/endnotes.xml><?xml version="1.0" encoding="utf-8"?>
+<w:endnotes xmlns:wpc="http://schemas.microsoft.com/office/word/2010/wordprocessingCanvas" xmlns:cx="http://schemas.microsoft.com/office/drawing/2014/chartex" xmlns:mc="http://schemas.openxmlformats.org/markup-compatibility/2006" xmlns:o="urn:schemas-microsoft-com:office:office" xmlns:r="http://schemas.openxmlformats.org/officeDocument/2006/relationships" xmlns:m="http://schemas.openxmlformats.org/officeDocument/2006/math" xmlns:v="urn:schemas-microsoft-com:vml" xmlns:wp14="http://schemas.microsoft.com/office/word/2010/wordprocessingDrawing" xmlns:wp="http://schemas.openxmlformats.org/drawingml/2006/wordprocessingDrawing" xmlns:w10="urn:schemas-microsoft-com:office:word" xmlns:w="http://schemas.openxmlformats.org/wordprocessingml/2006/main" xmlns:w14="http://schemas.microsoft.com/office/word/2010/wordml" xmlns:w15="http://schemas.microsoft.com/office/word/2012/wordml" xmlns:w16se="http://schemas.microsoft.com/office/word/2015/wordml/symex" xmlns:wpg="http://schemas.microsoft.com/office/word/2010/wordprocessingGroup" xmlns:wpi="http://schemas.microsoft.com/office/word/2010/wordprocessingInk" xmlns:wne="http://schemas.microsoft.com/office/word/2006/wordml" xmlns:wps="http://schemas.microsoft.com/office/word/2010/wordprocessingShape" mc:Ignorable="w14 w15 w16se wp14">
+  <w:endnote w:type="separator" w:id="-1">
+    <w:p>
+      <w:r>
+        <w:separator/>
+      </w:r>
+    </w:p>
+  </w:endnote>
+  <w:endnote w:type="continuationSeparator" w:id="0">
+    <w:p>
+      <w:r>
+        <w:continuationSeparator/>
+      </w:r>
+    </w:p>
+  </w:endnote>
+</w:endnotes>
+</file>
+
+<file path=word/footnotes.xml><?xml version="1.0" encoding="utf-8"?>
+<w:footnotes xmlns:wpc="http://schemas.microsoft.com/office/word/2010/wordprocessingCanvas" xmlns:cx="http://schemas.microsoft.com/office/drawing/2014/chartex" xmlns:mc="http://schemas.openxmlformats.org/markup-compatibility/2006" xmlns:o="urn:schemas-microsoft-com:office:office" xmlns:r="http://schemas.openxmlformats.org/officeDocument/2006/relationships" xmlns:m="http://schemas.openxmlformats.org/officeDocument/2006/math" xmlns:v="urn:schemas-microsoft-com:vml" xmlns:wp14="http://schemas.microsoft.com/office/word/2010/wordprocessingDrawing" xmlns:wp="http://schemas.openxmlformats.org/drawingml/2006/wordprocessingDrawing" xmlns:w10="urn:schemas-microsoft-com:office:word" xmlns:w="http://schemas.openxmlformats.org/wordprocessingml/2006/main" xmlns:w14="http://schemas.microsoft.com/office/word/2010/wordml" xmlns:w15="http://schemas.microsoft.com/office/word/2012/wordml" xmlns:w16se="http://schemas.microsoft.com/office/word/2015/wordml/symex" xmlns:wpg="http://schemas.microsoft.com/office/word/2010/wordprocessingGroup" xmlns:wpi="http://schemas.microsoft.com/office/word/2010/wordprocessingInk" xmlns:wne="http://schemas.microsoft.com/office/word/2006/wordml" xmlns:wps="http://schemas.microsoft.com/office/word/2010/wordprocessingShape" mc:Ignorable="w14 w15 w16se wp14">
+  <w:footnote w:type="separator" w:id="-1">
+    <w:p>
+      <w:r>
+        <w:separator/>
+      </w:r>
+    </w:p>
+  </w:footnote>
+  <w:footnote w:type="continuationSeparator" w:id="0">
+    <w:p>
+      <w:r>
+        <w:continuationSeparator/>
+      </w:r>
+    </w:p>
+  </w:footnote>
+</w:footnotes>
+</file>
+
 <file path=word/numbering.xml><?xml version="1.0" encoding="utf-8"?>
-<w:numbering xmlns:wpc="http://schemas.microsoft.com/office/word/2010/wordprocessingCanvas" xmlns:mo="http://schemas.microsoft.com/office/mac/office/2008/main" xmlns:mc="http://schemas.openxmlformats.org/markup-compatibility/2006" xmlns:mv="urn:schemas-microsoft-com:mac:vml" xmlns:o="urn:schemas-microsoft-com:office:office" xmlns:r="http://schemas.openxmlformats.org/officeDocument/2006/relationships" xmlns:m="http://schemas.openxmlformats.org/officeDocument/2006/math" xmlns:v="urn:schemas-microsoft-com:vml" xmlns:wp14="http://schemas.microsoft.com/office/word/2010/wordprocessingDrawing" xmlns:wp="http://schemas.openxmlformats.org/drawingml/2006/wordprocessingDrawing" xmlns:w10="urn:schemas-microsoft-com:office:word" xmlns:w="http://schemas.openxmlformats.org/wordprocessingml/2006/main" xmlns:w14="http://schemas.microsoft.com/office/word/2010/wordml" xmlns:w15="http://schemas.microsoft.com/office/word/2012/wordml" xmlns:wpg="http://schemas.microsoft.com/office/word/2010/wordprocessingGroup" xmlns:wpi="http://schemas.microsoft.com/office/word/2010/wordprocessingInk" xmlns:wne="http://schemas.microsoft.com/office/word/2006/wordml" xmlns:wps="http://schemas.microsoft.com/office/word/2010/wordprocessingShape" mc:Ignorable="w14 w15 wp14">
-  <w:abstractNum w:abstractNumId="0">
+<w:numbering xmlns:wpc="http://schemas.microsoft.com/office/word/2010/wordprocessingCanvas" xmlns:cx="http://schemas.microsoft.com/office/drawing/2014/chartex" xmlns:mc="http://schemas.openxmlformats.org/markup-compatibility/2006" xmlns:o="urn:schemas-microsoft-com:office:office" xmlns:r="http://schemas.openxmlformats.org/officeDocument/2006/relationships" xmlns:m="http://schemas.openxmlformats.org/officeDocument/2006/math" xmlns:v="urn:schemas-microsoft-com:vml" xmlns:wp14="http://schemas.microsoft.com/office/word/2010/wordprocessingDrawing" xmlns:wp="http://schemas.openxmlformats.org/drawingml/2006/wordprocessingDrawing" xmlns:w10="urn:schemas-microsoft-com:office:word" xmlns:w="http://schemas.openxmlformats.org/wordprocessingml/2006/main" xmlns:w14="http://schemas.microsoft.com/office/word/2010/wordml" xmlns:w15="http://schemas.microsoft.com/office/word/2012/wordml" xmlns:w16se="http://schemas.microsoft.com/office/word/2015/wordml/symex" xmlns:wpg="http://schemas.microsoft.com/office/word/2010/wordprocessingGroup" xmlns:wpi="http://schemas.microsoft.com/office/word/2010/wordprocessingInk" xmlns:wne="http://schemas.microsoft.com/office/word/2006/wordml" xmlns:wps="http://schemas.microsoft.com/office/word/2010/wordprocessingShape" mc:Ignorable="w14 w15 w16se wp14">
+  <w:abstractNum w:abstractNumId="0" w15:restartNumberingAfterBreak="0">
     <w:nsid w:val="00000001"/>
     <w:multiLevelType w:val="hybridMultilevel"/>
     <w:tmpl w:val="00000001"/>
@@ -2916,7 +3339,7 @@
       <w:lvlJc w:val="left"/>
     </w:lvl>
   </w:abstractNum>
-  <w:abstractNum w:abstractNumId="1">
+  <w:abstractNum w:abstractNumId="1" w15:restartNumberingAfterBreak="0">
     <w:nsid w:val="00000002"/>
     <w:multiLevelType w:val="hybridMultilevel"/>
     <w:tmpl w:val="00000002"/>
@@ -2970,7 +3393,7 @@
       <w:lvlJc w:val="left"/>
     </w:lvl>
   </w:abstractNum>
-  <w:abstractNum w:abstractNumId="2">
+  <w:abstractNum w:abstractNumId="2" w15:restartNumberingAfterBreak="0">
     <w:nsid w:val="00000003"/>
     <w:multiLevelType w:val="hybridMultilevel"/>
     <w:tmpl w:val="00000003"/>
@@ -3024,7 +3447,7 @@
       <w:lvlJc w:val="left"/>
     </w:lvl>
   </w:abstractNum>
-  <w:abstractNum w:abstractNumId="3">
+  <w:abstractNum w:abstractNumId="3" w15:restartNumberingAfterBreak="0">
     <w:nsid w:val="00000004"/>
     <w:multiLevelType w:val="hybridMultilevel"/>
     <w:tmpl w:val="00000004"/>
@@ -3078,7 +3501,7 @@
       <w:lvlJc w:val="left"/>
     </w:lvl>
   </w:abstractNum>
-  <w:abstractNum w:abstractNumId="4">
+  <w:abstractNum w:abstractNumId="4" w15:restartNumberingAfterBreak="0">
     <w:nsid w:val="00000005"/>
     <w:multiLevelType w:val="hybridMultilevel"/>
     <w:tmpl w:val="07603066"/>
@@ -3132,7 +3555,7 @@
       <w:lvlJc w:val="left"/>
     </w:lvl>
   </w:abstractNum>
-  <w:abstractNum w:abstractNumId="5">
+  <w:abstractNum w:abstractNumId="5" w15:restartNumberingAfterBreak="0">
     <w:nsid w:val="095A6DB4"/>
     <w:multiLevelType w:val="hybridMultilevel"/>
     <w:tmpl w:val="BD8AEB0A"/>
@@ -3245,7 +3668,7 @@
       </w:rPr>
     </w:lvl>
   </w:abstractNum>
-  <w:abstractNum w:abstractNumId="6">
+  <w:abstractNum w:abstractNumId="6" w15:restartNumberingAfterBreak="0">
     <w:nsid w:val="0A1B571C"/>
     <w:multiLevelType w:val="hybridMultilevel"/>
     <w:tmpl w:val="670227D2"/>
@@ -3358,7 +3781,7 @@
       </w:rPr>
     </w:lvl>
   </w:abstractNum>
-  <w:abstractNum w:abstractNumId="7">
+  <w:abstractNum w:abstractNumId="7" w15:restartNumberingAfterBreak="0">
     <w:nsid w:val="0A1E5028"/>
     <w:multiLevelType w:val="hybridMultilevel"/>
     <w:tmpl w:val="CFB4B7D4"/>
@@ -3471,7 +3894,7 @@
       </w:rPr>
     </w:lvl>
   </w:abstractNum>
-  <w:abstractNum w:abstractNumId="8">
+  <w:abstractNum w:abstractNumId="8" w15:restartNumberingAfterBreak="0">
     <w:nsid w:val="136374B6"/>
     <w:multiLevelType w:val="hybridMultilevel"/>
     <w:tmpl w:val="35AC4EEA"/>
@@ -3496,7 +3919,7 @@
         <w:ind w:left="1440" w:hanging="480"/>
       </w:pPr>
       <w:rPr>
-        <w:rFonts w:ascii="新細明體" w:eastAsia="新細明體" w:hAnsi="新細明體" w:hint="eastAsia"/>
+        <w:rFonts w:ascii="PMingLiU" w:eastAsia="PMingLiU" w:hAnsi="PMingLiU" w:hint="eastAsia"/>
       </w:rPr>
     </w:lvl>
     <w:lvl w:ilvl="2" w:tplc="0409001B" w:tentative="1">
@@ -3526,7 +3949,7 @@
         <w:ind w:left="2880" w:hanging="480"/>
       </w:pPr>
       <w:rPr>
-        <w:rFonts w:ascii="新細明體" w:eastAsia="新細明體" w:hAnsi="新細明體" w:hint="eastAsia"/>
+        <w:rFonts w:ascii="PMingLiU" w:eastAsia="PMingLiU" w:hAnsi="PMingLiU" w:hint="eastAsia"/>
       </w:rPr>
     </w:lvl>
     <w:lvl w:ilvl="5" w:tplc="0409001B" w:tentative="1">
@@ -3556,7 +3979,7 @@
         <w:ind w:left="4320" w:hanging="480"/>
       </w:pPr>
       <w:rPr>
-        <w:rFonts w:ascii="新細明體" w:eastAsia="新細明體" w:hAnsi="新細明體" w:hint="eastAsia"/>
+        <w:rFonts w:ascii="PMingLiU" w:eastAsia="PMingLiU" w:hAnsi="PMingLiU" w:hint="eastAsia"/>
       </w:rPr>
     </w:lvl>
     <w:lvl w:ilvl="8" w:tplc="0409001B" w:tentative="1">
@@ -3569,7 +3992,7 @@
       </w:pPr>
     </w:lvl>
   </w:abstractNum>
-  <w:abstractNum w:abstractNumId="9">
+  <w:abstractNum w:abstractNumId="9" w15:restartNumberingAfterBreak="0">
     <w:nsid w:val="3006043C"/>
     <w:multiLevelType w:val="hybridMultilevel"/>
     <w:tmpl w:val="70281186"/>
@@ -3595,7 +4018,7 @@
         <w:ind w:left="960" w:hanging="480"/>
       </w:pPr>
       <w:rPr>
-        <w:rFonts w:ascii="新細明體" w:eastAsia="新細明體" w:hAnsi="新細明體" w:hint="eastAsia"/>
+        <w:rFonts w:ascii="PMingLiU" w:eastAsia="PMingLiU" w:hAnsi="PMingLiU" w:hint="eastAsia"/>
       </w:rPr>
     </w:lvl>
     <w:lvl w:ilvl="2" w:tplc="0409001B" w:tentative="1">
@@ -3625,7 +4048,7 @@
         <w:ind w:left="2400" w:hanging="480"/>
       </w:pPr>
       <w:rPr>
-        <w:rFonts w:ascii="新細明體" w:eastAsia="新細明體" w:hAnsi="新細明體" w:hint="eastAsia"/>
+        <w:rFonts w:ascii="PMingLiU" w:eastAsia="PMingLiU" w:hAnsi="PMingLiU" w:hint="eastAsia"/>
       </w:rPr>
     </w:lvl>
     <w:lvl w:ilvl="5" w:tplc="0409001B" w:tentative="1">
@@ -3655,7 +4078,7 @@
         <w:ind w:left="3840" w:hanging="480"/>
       </w:pPr>
       <w:rPr>
-        <w:rFonts w:ascii="新細明體" w:eastAsia="新細明體" w:hAnsi="新細明體" w:hint="eastAsia"/>
+        <w:rFonts w:ascii="PMingLiU" w:eastAsia="PMingLiU" w:hAnsi="PMingLiU" w:hint="eastAsia"/>
       </w:rPr>
     </w:lvl>
     <w:lvl w:ilvl="8" w:tplc="0409001B" w:tentative="1">
@@ -3668,7 +4091,7 @@
       </w:pPr>
     </w:lvl>
   </w:abstractNum>
-  <w:abstractNum w:abstractNumId="10">
+  <w:abstractNum w:abstractNumId="10" w15:restartNumberingAfterBreak="0">
     <w:nsid w:val="477753A3"/>
     <w:multiLevelType w:val="multilevel"/>
     <w:tmpl w:val="D34C9BE8"/>
@@ -3690,7 +4113,7 @@
         <w:ind w:left="1386" w:hanging="480"/>
       </w:pPr>
       <w:rPr>
-        <w:rFonts w:ascii="新細明體" w:eastAsia="新細明體" w:hAnsi="新細明體" w:hint="eastAsia"/>
+        <w:rFonts w:ascii="PMingLiU" w:eastAsia="PMingLiU" w:hAnsi="PMingLiU" w:hint="eastAsia"/>
       </w:rPr>
     </w:lvl>
     <w:lvl w:ilvl="2">
@@ -3720,7 +4143,7 @@
         <w:ind w:left="2826" w:hanging="480"/>
       </w:pPr>
       <w:rPr>
-        <w:rFonts w:ascii="新細明體" w:eastAsia="新細明體" w:hAnsi="新細明體" w:hint="eastAsia"/>
+        <w:rFonts w:ascii="PMingLiU" w:eastAsia="PMingLiU" w:hAnsi="PMingLiU" w:hint="eastAsia"/>
       </w:rPr>
     </w:lvl>
     <w:lvl w:ilvl="5">
@@ -3750,7 +4173,7 @@
         <w:ind w:left="4266" w:hanging="480"/>
       </w:pPr>
       <w:rPr>
-        <w:rFonts w:ascii="新細明體" w:eastAsia="新細明體" w:hAnsi="新細明體" w:hint="eastAsia"/>
+        <w:rFonts w:ascii="PMingLiU" w:eastAsia="PMingLiU" w:hAnsi="PMingLiU" w:hint="eastAsia"/>
       </w:rPr>
     </w:lvl>
     <w:lvl w:ilvl="8">
@@ -3763,7 +4186,7 @@
       </w:pPr>
     </w:lvl>
   </w:abstractNum>
-  <w:abstractNum w:abstractNumId="11">
+  <w:abstractNum w:abstractNumId="11" w15:restartNumberingAfterBreak="0">
     <w:nsid w:val="49656637"/>
     <w:multiLevelType w:val="hybridMultilevel"/>
     <w:tmpl w:val="16D68FAA"/>
@@ -3785,7 +4208,7 @@
         <w:ind w:left="2880" w:hanging="480"/>
       </w:pPr>
       <w:rPr>
-        <w:rFonts w:ascii="新細明體" w:eastAsia="新細明體" w:hAnsi="新細明體" w:hint="eastAsia"/>
+        <w:rFonts w:ascii="PMingLiU" w:eastAsia="PMingLiU" w:hAnsi="PMingLiU" w:hint="eastAsia"/>
       </w:rPr>
     </w:lvl>
     <w:lvl w:ilvl="2" w:tplc="0409001B" w:tentative="1">
@@ -3815,7 +4238,7 @@
         <w:ind w:left="4320" w:hanging="480"/>
       </w:pPr>
       <w:rPr>
-        <w:rFonts w:ascii="新細明體" w:eastAsia="新細明體" w:hAnsi="新細明體" w:hint="eastAsia"/>
+        <w:rFonts w:ascii="PMingLiU" w:eastAsia="PMingLiU" w:hAnsi="PMingLiU" w:hint="eastAsia"/>
       </w:rPr>
     </w:lvl>
     <w:lvl w:ilvl="5" w:tplc="0409001B" w:tentative="1">
@@ -3845,7 +4268,7 @@
         <w:ind w:left="5760" w:hanging="480"/>
       </w:pPr>
       <w:rPr>
-        <w:rFonts w:ascii="新細明體" w:eastAsia="新細明體" w:hAnsi="新細明體" w:hint="eastAsia"/>
+        <w:rFonts w:ascii="PMingLiU" w:eastAsia="PMingLiU" w:hAnsi="PMingLiU" w:hint="eastAsia"/>
       </w:rPr>
     </w:lvl>
     <w:lvl w:ilvl="8" w:tplc="0409001B" w:tentative="1">
@@ -3858,7 +4281,7 @@
       </w:pPr>
     </w:lvl>
   </w:abstractNum>
-  <w:abstractNum w:abstractNumId="12">
+  <w:abstractNum w:abstractNumId="12" w15:restartNumberingAfterBreak="0">
     <w:nsid w:val="50C31F4D"/>
     <w:multiLevelType w:val="hybridMultilevel"/>
     <w:tmpl w:val="EB6E9DC2"/>
@@ -3880,7 +4303,7 @@
         <w:ind w:left="1440" w:hanging="480"/>
       </w:pPr>
       <w:rPr>
-        <w:rFonts w:ascii="新細明體" w:eastAsia="新細明體" w:hAnsi="新細明體" w:hint="eastAsia"/>
+        <w:rFonts w:ascii="PMingLiU" w:eastAsia="PMingLiU" w:hAnsi="PMingLiU" w:hint="eastAsia"/>
       </w:rPr>
     </w:lvl>
     <w:lvl w:ilvl="2" w:tplc="0409001B" w:tentative="1">
@@ -3910,7 +4333,7 @@
         <w:ind w:left="2880" w:hanging="480"/>
       </w:pPr>
       <w:rPr>
-        <w:rFonts w:ascii="新細明體" w:eastAsia="新細明體" w:hAnsi="新細明體" w:hint="eastAsia"/>
+        <w:rFonts w:ascii="PMingLiU" w:eastAsia="PMingLiU" w:hAnsi="PMingLiU" w:hint="eastAsia"/>
       </w:rPr>
     </w:lvl>
     <w:lvl w:ilvl="5" w:tplc="0409001B" w:tentative="1">
@@ -3940,7 +4363,7 @@
         <w:ind w:left="4320" w:hanging="480"/>
       </w:pPr>
       <w:rPr>
-        <w:rFonts w:ascii="新細明體" w:eastAsia="新細明體" w:hAnsi="新細明體" w:hint="eastAsia"/>
+        <w:rFonts w:ascii="PMingLiU" w:eastAsia="PMingLiU" w:hAnsi="PMingLiU" w:hint="eastAsia"/>
       </w:rPr>
     </w:lvl>
     <w:lvl w:ilvl="8" w:tplc="0409001B" w:tentative="1">
@@ -3953,7 +4376,7 @@
       </w:pPr>
     </w:lvl>
   </w:abstractNum>
-  <w:abstractNum w:abstractNumId="13">
+  <w:abstractNum w:abstractNumId="13" w15:restartNumberingAfterBreak="0">
     <w:nsid w:val="5A2875AF"/>
     <w:multiLevelType w:val="hybridMultilevel"/>
     <w:tmpl w:val="07603066"/>
@@ -4007,7 +4430,7 @@
       <w:lvlJc w:val="left"/>
     </w:lvl>
   </w:abstractNum>
-  <w:abstractNum w:abstractNumId="14">
+  <w:abstractNum w:abstractNumId="14" w15:restartNumberingAfterBreak="0">
     <w:nsid w:val="5A5832DF"/>
     <w:multiLevelType w:val="hybridMultilevel"/>
     <w:tmpl w:val="94B804DA"/>
@@ -4032,7 +4455,7 @@
         <w:ind w:left="1386" w:hanging="480"/>
       </w:pPr>
       <w:rPr>
-        <w:rFonts w:ascii="新細明體" w:eastAsia="新細明體" w:hAnsi="新細明體" w:hint="eastAsia"/>
+        <w:rFonts w:ascii="PMingLiU" w:eastAsia="PMingLiU" w:hAnsi="PMingLiU" w:hint="eastAsia"/>
       </w:rPr>
     </w:lvl>
     <w:lvl w:ilvl="2" w:tplc="0409001B" w:tentative="1">
@@ -4062,7 +4485,7 @@
         <w:ind w:left="2826" w:hanging="480"/>
       </w:pPr>
       <w:rPr>
-        <w:rFonts w:ascii="新細明體" w:eastAsia="新細明體" w:hAnsi="新細明體" w:hint="eastAsia"/>
+        <w:rFonts w:ascii="PMingLiU" w:eastAsia="PMingLiU" w:hAnsi="PMingLiU" w:hint="eastAsia"/>
       </w:rPr>
     </w:lvl>
     <w:lvl w:ilvl="5" w:tplc="0409001B" w:tentative="1">
@@ -4092,7 +4515,7 @@
         <w:ind w:left="4266" w:hanging="480"/>
       </w:pPr>
       <w:rPr>
-        <w:rFonts w:ascii="新細明體" w:eastAsia="新細明體" w:hAnsi="新細明體" w:hint="eastAsia"/>
+        <w:rFonts w:ascii="PMingLiU" w:eastAsia="PMingLiU" w:hAnsi="PMingLiU" w:hint="eastAsia"/>
       </w:rPr>
     </w:lvl>
     <w:lvl w:ilvl="8" w:tplc="0409001B" w:tentative="1">
@@ -4105,7 +4528,7 @@
       </w:pPr>
     </w:lvl>
   </w:abstractNum>
-  <w:abstractNum w:abstractNumId="15">
+  <w:abstractNum w:abstractNumId="15" w15:restartNumberingAfterBreak="0">
     <w:nsid w:val="5A776233"/>
     <w:multiLevelType w:val="hybridMultilevel"/>
     <w:tmpl w:val="624C634A"/>
@@ -4218,7 +4641,7 @@
       </w:rPr>
     </w:lvl>
   </w:abstractNum>
-  <w:abstractNum w:abstractNumId="16">
+  <w:abstractNum w:abstractNumId="16" w15:restartNumberingAfterBreak="0">
     <w:nsid w:val="74302065"/>
     <w:multiLevelType w:val="hybridMultilevel"/>
     <w:tmpl w:val="5428EF6E"/>
@@ -4243,7 +4666,7 @@
         <w:ind w:left="1440" w:hanging="480"/>
       </w:pPr>
       <w:rPr>
-        <w:rFonts w:ascii="新細明體" w:eastAsia="新細明體" w:hAnsi="新細明體" w:hint="eastAsia"/>
+        <w:rFonts w:ascii="PMingLiU" w:eastAsia="PMingLiU" w:hAnsi="PMingLiU" w:hint="eastAsia"/>
       </w:rPr>
     </w:lvl>
     <w:lvl w:ilvl="2" w:tplc="0409001B" w:tentative="1">
@@ -4273,7 +4696,7 @@
         <w:ind w:left="2880" w:hanging="480"/>
       </w:pPr>
       <w:rPr>
-        <w:rFonts w:ascii="新細明體" w:eastAsia="新細明體" w:hAnsi="新細明體" w:hint="eastAsia"/>
+        <w:rFonts w:ascii="PMingLiU" w:eastAsia="PMingLiU" w:hAnsi="PMingLiU" w:hint="eastAsia"/>
       </w:rPr>
     </w:lvl>
     <w:lvl w:ilvl="5" w:tplc="0409001B" w:tentative="1">
@@ -4303,7 +4726,7 @@
         <w:ind w:left="4320" w:hanging="480"/>
       </w:pPr>
       <w:rPr>
-        <w:rFonts w:ascii="新細明體" w:eastAsia="新細明體" w:hAnsi="新細明體" w:hint="eastAsia"/>
+        <w:rFonts w:ascii="PMingLiU" w:eastAsia="PMingLiU" w:hAnsi="PMingLiU" w:hint="eastAsia"/>
       </w:rPr>
     </w:lvl>
     <w:lvl w:ilvl="8" w:tplc="0409001B" w:tentative="1">
@@ -4316,7 +4739,7 @@
       </w:pPr>
     </w:lvl>
   </w:abstractNum>
-  <w:abstractNum w:abstractNumId="17">
+  <w:abstractNum w:abstractNumId="17" w15:restartNumberingAfterBreak="0">
     <w:nsid w:val="7EFC56D7"/>
     <w:multiLevelType w:val="multilevel"/>
     <w:tmpl w:val="07603066"/>
@@ -4428,7 +4851,7 @@
 </file>
 
 <file path=word/styles.xml><?xml version="1.0" encoding="utf-8"?>
-<w:styles xmlns:mc="http://schemas.openxmlformats.org/markup-compatibility/2006" xmlns:r="http://schemas.openxmlformats.org/officeDocument/2006/relationships" xmlns:w="http://schemas.openxmlformats.org/wordprocessingml/2006/main" xmlns:w14="http://schemas.microsoft.com/office/word/2010/wordml" xmlns:w15="http://schemas.microsoft.com/office/word/2012/wordml" mc:Ignorable="w14 w15">
+<w:styles xmlns:mc="http://schemas.openxmlformats.org/markup-compatibility/2006" xmlns:r="http://schemas.openxmlformats.org/officeDocument/2006/relationships" xmlns:w="http://schemas.openxmlformats.org/wordprocessingml/2006/main" xmlns:w14="http://schemas.microsoft.com/office/word/2010/wordml" xmlns:w15="http://schemas.microsoft.com/office/word/2012/wordml" xmlns:w16se="http://schemas.microsoft.com/office/word/2015/wordml/symex" mc:Ignorable="w14 w15 w16se">
   <w:docDefaults>
     <w:rPrDefault>
       <w:rPr>
@@ -4441,7 +4864,7 @@
     </w:rPrDefault>
     <w:pPrDefault/>
   </w:docDefaults>
-  <w:latentStyles w:defLockedState="0" w:defUIPriority="99" w:defSemiHidden="0" w:defUnhideWhenUsed="0" w:defQFormat="0" w:count="382">
+  <w:latentStyles w:defLockedState="0" w:defUIPriority="99" w:defSemiHidden="0" w:defUnhideWhenUsed="0" w:defQFormat="0" w:count="371">
     <w:lsdException w:name="Normal" w:uiPriority="0" w:qFormat="1"/>
     <w:lsdException w:name="heading 1" w:uiPriority="9" w:qFormat="1"/>
     <w:lsdException w:name="heading 2" w:semiHidden="1" w:uiPriority="9" w:unhideWhenUsed="1" w:qFormat="1"/>
@@ -4598,15 +5021,6 @@
     <w:lsdException w:name="Balloon Text" w:semiHidden="1" w:unhideWhenUsed="1"/>
     <w:lsdException w:name="Table Grid" w:uiPriority="39"/>
     <w:lsdException w:name="Table Theme" w:semiHidden="1" w:unhideWhenUsed="1"/>
-    <w:lsdException w:name="Note Level 1" w:semiHidden="1" w:unhideWhenUsed="1"/>
-    <w:lsdException w:name="Note Level 2" w:semiHidden="1" w:unhideWhenUsed="1"/>
-    <w:lsdException w:name="Note Level 3" w:semiHidden="1" w:unhideWhenUsed="1"/>
-    <w:lsdException w:name="Note Level 4" w:semiHidden="1" w:unhideWhenUsed="1"/>
-    <w:lsdException w:name="Note Level 5" w:semiHidden="1" w:unhideWhenUsed="1"/>
-    <w:lsdException w:name="Note Level 6" w:semiHidden="1" w:unhideWhenUsed="1"/>
-    <w:lsdException w:name="Note Level 7" w:semiHidden="1" w:unhideWhenUsed="1"/>
-    <w:lsdException w:name="Note Level 8" w:semiHidden="1" w:unhideWhenUsed="1"/>
-    <w:lsdException w:name="Note Level 9" w:semiHidden="1" w:unhideWhenUsed="1"/>
     <w:lsdException w:name="Placeholder Text" w:semiHidden="1"/>
     <w:lsdException w:name="No Spacing" w:uiPriority="1" w:qFormat="1"/>
     <w:lsdException w:name="Light Shading" w:uiPriority="60"/>
@@ -4822,8 +5236,6 @@
     <w:lsdException w:name="List Table 5 Dark Accent 6" w:uiPriority="50"/>
     <w:lsdException w:name="List Table 6 Colorful Accent 6" w:uiPriority="51"/>
     <w:lsdException w:name="List Table 7 Colorful Accent 6" w:uiPriority="52"/>
-    <w:lsdException w:name="Mention" w:semiHidden="1" w:unhideWhenUsed="1"/>
-    <w:lsdException w:name="Smart Hyperlink" w:semiHidden="1" w:unhideWhenUsed="1"/>
   </w:latentStyles>
   <w:style w:type="paragraph" w:default="1" w:styleId="a">
     <w:name w:val="Normal"/>
@@ -4868,6 +5280,48 @@
     <w:pPr>
       <w:ind w:leftChars="200" w:left="480"/>
     </w:pPr>
+  </w:style>
+  <w:style w:type="paragraph" w:styleId="a4">
+    <w:name w:val="header"/>
+    <w:basedOn w:val="a"/>
+    <w:link w:val="a5"/>
+    <w:uiPriority w:val="99"/>
+    <w:unhideWhenUsed/>
+    <w:rsid w:val="00773E0F"/>
+    <w:pPr>
+      <w:tabs>
+        <w:tab w:val="center" w:pos="4680"/>
+        <w:tab w:val="right" w:pos="9360"/>
+      </w:tabs>
+    </w:pPr>
+  </w:style>
+  <w:style w:type="character" w:customStyle="1" w:styleId="a5">
+    <w:name w:val="頁首 字元"/>
+    <w:basedOn w:val="a0"/>
+    <w:link w:val="a4"/>
+    <w:uiPriority w:val="99"/>
+    <w:rsid w:val="00773E0F"/>
+  </w:style>
+  <w:style w:type="paragraph" w:styleId="a6">
+    <w:name w:val="footer"/>
+    <w:basedOn w:val="a"/>
+    <w:link w:val="a7"/>
+    <w:uiPriority w:val="99"/>
+    <w:unhideWhenUsed/>
+    <w:rsid w:val="00773E0F"/>
+    <w:pPr>
+      <w:tabs>
+        <w:tab w:val="center" w:pos="4680"/>
+        <w:tab w:val="right" w:pos="9360"/>
+      </w:tabs>
+    </w:pPr>
+  </w:style>
+  <w:style w:type="character" w:customStyle="1" w:styleId="a7">
+    <w:name w:val="頁尾 字元"/>
+    <w:basedOn w:val="a0"/>
+    <w:link w:val="a6"/>
+    <w:uiPriority w:val="99"/>
+    <w:rsid w:val="00773E0F"/>
   </w:style>
 </w:styles>
 </file>

--- a/BaseProject-master/docs/客戶/客戶規格書.docx
+++ b/BaseProject-master/docs/客戶/客戶規格書.docx
@@ -1350,8 +1350,6 @@
         </w:rPr>
         <w:t>起點終點</w:t>
       </w:r>
-      <w:bookmarkStart w:id="0" w:name="_GoBack"/>
-      <w:bookmarkEnd w:id="0"/>
     </w:p>
     <w:p>
       <w:pPr>
@@ -2023,28 +2021,8 @@
         </w:rPr>
         <w:br w:type="page"/>
       </w:r>
-    </w:p>
-    <w:p>
-      <w:pPr>
-        <w:pStyle w:val="a3"/>
-        <w:widowControl/>
-        <w:numPr>
-          <w:ilvl w:val="2"/>
-          <w:numId w:val="15"/>
-        </w:numPr>
-        <w:autoSpaceDE w:val="0"/>
-        <w:autoSpaceDN w:val="0"/>
-        <w:adjustRightInd w:val="0"/>
-        <w:spacing w:line="400" w:lineRule="atLeast"/>
-        <w:ind w:leftChars="0"/>
-        <w:rPr>
-          <w:rFonts w:asciiTheme="minorEastAsia" w:hAnsiTheme="minorEastAsia" w:cs="Arial"/>
-          <w:color w:val="000000"/>
-          <w:kern w:val="0"/>
-          <w:sz w:val="30"/>
-          <w:szCs w:val="30"/>
-        </w:rPr>
-      </w:pPr>
+      <w:bookmarkStart w:id="0" w:name="_GoBack"/>
+      <w:bookmarkEnd w:id="0"/>
     </w:p>
     <w:p>
       <w:pPr>
@@ -2077,6 +2055,7 @@
           <w:sz w:val="32"/>
           <w:szCs w:val="30"/>
         </w:rPr>
+        <w:lastRenderedPageBreak/>
         <w:t>分析危險路段</w:t>
       </w:r>
       <w:r>
@@ -3181,7 +3160,6 @@
           <w:sz w:val="30"/>
           <w:szCs w:val="30"/>
         </w:rPr>
-        <w:lastRenderedPageBreak/>
         <w:t>在</w:t>
       </w:r>
       <w:r>

--- a/BaseProject-master/docs/客戶/客戶規格書.docx
+++ b/BaseProject-master/docs/客戶/客戶規格書.docx
@@ -1,6 +1,6 @@
 
 <file path=word/document.xml><?xml version="1.0" encoding="utf-8"?>
-<w:document xmlns:wpc="http://schemas.microsoft.com/office/word/2010/wordprocessingCanvas" xmlns:cx="http://schemas.microsoft.com/office/drawing/2014/chartex" xmlns:mc="http://schemas.openxmlformats.org/markup-compatibility/2006" xmlns:o="urn:schemas-microsoft-com:office:office" xmlns:r="http://schemas.openxmlformats.org/officeDocument/2006/relationships" xmlns:m="http://schemas.openxmlformats.org/officeDocument/2006/math" xmlns:v="urn:schemas-microsoft-com:vml" xmlns:wp14="http://schemas.microsoft.com/office/word/2010/wordprocessingDrawing" xmlns:wp="http://schemas.openxmlformats.org/drawingml/2006/wordprocessingDrawing" xmlns:w10="urn:schemas-microsoft-com:office:word" xmlns:w="http://schemas.openxmlformats.org/wordprocessingml/2006/main" xmlns:w14="http://schemas.microsoft.com/office/word/2010/wordml" xmlns:w15="http://schemas.microsoft.com/office/word/2012/wordml" xmlns:w16se="http://schemas.microsoft.com/office/word/2015/wordml/symex" xmlns:wpg="http://schemas.microsoft.com/office/word/2010/wordprocessingGroup" xmlns:wpi="http://schemas.microsoft.com/office/word/2010/wordprocessingInk" xmlns:wne="http://schemas.microsoft.com/office/word/2006/wordml" xmlns:wps="http://schemas.microsoft.com/office/word/2010/wordprocessingShape" mc:Ignorable="w14 w15 w16se wp14">
+<w:document xmlns:wpc="http://schemas.microsoft.com/office/word/2010/wordprocessingCanvas" xmlns:mo="http://schemas.microsoft.com/office/mac/office/2008/main" xmlns:mc="http://schemas.openxmlformats.org/markup-compatibility/2006" xmlns:mv="urn:schemas-microsoft-com:mac:vml" xmlns:o="urn:schemas-microsoft-com:office:office" xmlns:r="http://schemas.openxmlformats.org/officeDocument/2006/relationships" xmlns:m="http://schemas.openxmlformats.org/officeDocument/2006/math" xmlns:v="urn:schemas-microsoft-com:vml" xmlns:wp14="http://schemas.microsoft.com/office/word/2010/wordprocessingDrawing" xmlns:wp="http://schemas.openxmlformats.org/drawingml/2006/wordprocessingDrawing" xmlns:w10="urn:schemas-microsoft-com:office:word" xmlns:w="http://schemas.openxmlformats.org/wordprocessingml/2006/main" xmlns:w14="http://schemas.microsoft.com/office/word/2010/wordml" xmlns:w15="http://schemas.microsoft.com/office/word/2012/wordml" xmlns:wpg="http://schemas.microsoft.com/office/word/2010/wordprocessingGroup" xmlns:wpi="http://schemas.microsoft.com/office/word/2010/wordprocessingInk" xmlns:wne="http://schemas.microsoft.com/office/word/2006/wordml" xmlns:wps="http://schemas.microsoft.com/office/word/2010/wordprocessingShape" mc:Ignorable="w14 w15 wp14">
   <w:body>
     <w:p>
       <w:pPr>
@@ -721,7 +721,7 @@
         <w:spacing w:line="400" w:lineRule="atLeast"/>
         <w:ind w:left="2880" w:firstLine="480"/>
         <w:rPr>
-          <w:rFonts w:asciiTheme="minorEastAsia" w:hAnsiTheme="minorEastAsia" w:cs="Arial" w:hint="eastAsia"/>
+          <w:rFonts w:asciiTheme="minorEastAsia" w:hAnsiTheme="minorEastAsia" w:cs="Arial"/>
           <w:b/>
           <w:color w:val="000000"/>
           <w:kern w:val="0"/>
@@ -739,7 +739,7 @@
         <w:spacing w:line="400" w:lineRule="atLeast"/>
         <w:jc w:val="center"/>
         <w:rPr>
-          <w:rFonts w:asciiTheme="minorEastAsia" w:hAnsiTheme="minorEastAsia" w:cs="Arial" w:hint="eastAsia"/>
+          <w:rFonts w:asciiTheme="minorEastAsia" w:hAnsiTheme="minorEastAsia" w:cs="Arial"/>
           <w:b/>
           <w:color w:val="000000"/>
           <w:kern w:val="0"/>
@@ -1350,8 +1350,6 @@
         </w:rPr>
         <w:t>起點終點</w:t>
       </w:r>
-      <w:bookmarkStart w:id="0" w:name="_GoBack"/>
-      <w:bookmarkEnd w:id="0"/>
     </w:p>
     <w:p>
       <w:pPr>
@@ -1392,57 +1390,17 @@
           <w:sz w:val="30"/>
           <w:szCs w:val="30"/>
         </w:rPr>
-        <w:t>GPS</w:t>
-      </w:r>
-      <w:r>
-        <w:rPr>
-          <w:rFonts w:asciiTheme="minorEastAsia" w:hAnsiTheme="minorEastAsia" w:cs="Arial"/>
-          <w:color w:val="000000"/>
-          <w:kern w:val="0"/>
-          <w:sz w:val="30"/>
-          <w:szCs w:val="30"/>
-        </w:rPr>
-        <w:t xml:space="preserve"> </w:t>
-      </w:r>
-      <w:r>
-        <w:rPr>
-          <w:rFonts w:asciiTheme="minorEastAsia" w:hAnsiTheme="minorEastAsia" w:cs="Arial" w:hint="eastAsia"/>
-          <w:color w:val="000000"/>
-          <w:kern w:val="0"/>
-          <w:sz w:val="30"/>
-          <w:szCs w:val="30"/>
-        </w:rPr>
-        <w:t>或</w:t>
-      </w:r>
-      <w:r>
-        <w:rPr>
-          <w:rFonts w:asciiTheme="minorEastAsia" w:hAnsiTheme="minorEastAsia" w:cs="Arial" w:hint="eastAsia"/>
-          <w:color w:val="000000"/>
-          <w:kern w:val="0"/>
-          <w:sz w:val="30"/>
-          <w:szCs w:val="30"/>
-        </w:rPr>
-        <w:t xml:space="preserve"> </w:t>
-      </w:r>
-      <w:r>
-        <w:rPr>
-          <w:rFonts w:asciiTheme="minorEastAsia" w:hAnsiTheme="minorEastAsia" w:cs="Arial" w:hint="eastAsia"/>
-          <w:color w:val="000000"/>
-          <w:kern w:val="0"/>
-          <w:sz w:val="30"/>
-          <w:szCs w:val="30"/>
-        </w:rPr>
-        <w:t>輸入</w:t>
-      </w:r>
-      <w:r>
-        <w:rPr>
-          <w:rFonts w:asciiTheme="minorEastAsia" w:hAnsiTheme="minorEastAsia" w:cs="Arial" w:hint="eastAsia"/>
-          <w:color w:val="000000"/>
-          <w:kern w:val="0"/>
-          <w:sz w:val="30"/>
-          <w:szCs w:val="30"/>
-        </w:rPr>
-        <w:t>住址或相關字</w:t>
+        <w:t xml:space="preserve">GPS </w:t>
+      </w:r>
+      <w:r>
+        <w:rPr>
+          <w:rFonts w:asciiTheme="minorEastAsia" w:hAnsiTheme="minorEastAsia" w:cs="Arial" w:hint="eastAsia"/>
+          <w:color w:val="000000"/>
+          <w:kern w:val="0"/>
+          <w:sz w:val="30"/>
+          <w:szCs w:val="30"/>
+        </w:rPr>
+        <w:t>或 輸入住址或相關字</w:t>
       </w:r>
       <w:r>
         <w:rPr>
@@ -1525,37 +1483,7 @@
           <w:sz w:val="30"/>
           <w:szCs w:val="30"/>
         </w:rPr>
-        <w:t xml:space="preserve"> </w:t>
-      </w:r>
-      <w:r>
-        <w:rPr>
-          <w:rFonts w:asciiTheme="minorEastAsia" w:hAnsiTheme="minorEastAsia" w:cs="Arial" w:hint="eastAsia"/>
-          <w:color w:val="000000"/>
-          <w:kern w:val="0"/>
-          <w:sz w:val="30"/>
-          <w:szCs w:val="30"/>
-        </w:rPr>
-        <w:t>或</w:t>
-      </w:r>
-      <w:r>
-        <w:rPr>
-          <w:rFonts w:asciiTheme="minorEastAsia" w:hAnsiTheme="minorEastAsia" w:cs="Arial" w:hint="eastAsia"/>
-          <w:color w:val="000000"/>
-          <w:kern w:val="0"/>
-          <w:sz w:val="30"/>
-          <w:szCs w:val="30"/>
-        </w:rPr>
-        <w:t xml:space="preserve"> </w:t>
-      </w:r>
-      <w:r>
-        <w:rPr>
-          <w:rFonts w:asciiTheme="minorEastAsia" w:hAnsiTheme="minorEastAsia" w:cs="Arial" w:hint="eastAsia"/>
-          <w:color w:val="000000"/>
-          <w:kern w:val="0"/>
-          <w:sz w:val="30"/>
-          <w:szCs w:val="30"/>
-        </w:rPr>
-        <w:t>可以放紅色中間一點黑的大頭針</w:t>
+        <w:t xml:space="preserve"> 或 可以放紅色中間一點黑的大頭針</w:t>
       </w:r>
     </w:p>
     <w:p>
@@ -2191,7 +2119,7 @@
         <w:spacing w:line="400" w:lineRule="atLeast"/>
         <w:ind w:leftChars="0"/>
         <w:rPr>
-          <w:rFonts w:asciiTheme="minorEastAsia" w:hAnsiTheme="minorEastAsia" w:cs="Arial"/>
+          <w:rFonts w:asciiTheme="minorEastAsia" w:hAnsiTheme="minorEastAsia" w:cs="Arial" w:hint="eastAsia"/>
           <w:color w:val="000000"/>
           <w:kern w:val="0"/>
           <w:sz w:val="30"/>
@@ -2208,16 +2136,40 @@
         </w:rPr>
         <w:t>作法：使用客戶們所提供的當前位置</w:t>
       </w:r>
-      <w:r>
-        <w:rPr>
-          <w:rFonts w:asciiTheme="minorEastAsia" w:hAnsiTheme="minorEastAsia" w:cs="Arial" w:hint="eastAsia"/>
-          <w:color w:val="000000"/>
-          <w:kern w:val="0"/>
-          <w:sz w:val="30"/>
-          <w:szCs w:val="30"/>
-        </w:rPr>
-        <w:t>或者</w:t>
-      </w:r>
+    </w:p>
+    <w:p>
+      <w:pPr>
+        <w:pStyle w:val="a3"/>
+        <w:widowControl/>
+        <w:numPr>
+          <w:ilvl w:val="1"/>
+          <w:numId w:val="16"/>
+        </w:numPr>
+        <w:autoSpaceDE w:val="0"/>
+        <w:autoSpaceDN w:val="0"/>
+        <w:adjustRightInd w:val="0"/>
+        <w:spacing w:line="400" w:lineRule="atLeast"/>
+        <w:ind w:leftChars="0"/>
+        <w:rPr>
+          <w:rFonts w:asciiTheme="minorEastAsia" w:hAnsiTheme="minorEastAsia" w:cs="Arial"/>
+          <w:color w:val="000000"/>
+          <w:kern w:val="0"/>
+          <w:sz w:val="30"/>
+          <w:szCs w:val="30"/>
+        </w:rPr>
+      </w:pPr>
+      <w:r>
+        <w:rPr>
+          <w:rFonts w:asciiTheme="minorEastAsia" w:hAnsiTheme="minorEastAsia" w:cs="Arial" w:hint="eastAsia"/>
+          <w:color w:val="000000"/>
+          <w:kern w:val="0"/>
+          <w:sz w:val="30"/>
+          <w:szCs w:val="30"/>
+        </w:rPr>
+        <w:t>資料：</w:t>
+      </w:r>
+      <w:bookmarkStart w:id="0" w:name="_GoBack"/>
+      <w:bookmarkEnd w:id="0"/>
       <w:r>
         <w:rPr>
           <w:rFonts w:asciiTheme="minorEastAsia" w:hAnsiTheme="minorEastAsia" w:cs="Arial"/>
@@ -3181,7 +3133,6 @@
           <w:sz w:val="30"/>
           <w:szCs w:val="30"/>
         </w:rPr>
-        <w:lastRenderedPageBreak/>
         <w:t>在</w:t>
       </w:r>
       <w:r>
@@ -3246,7 +3197,7 @@
 </file>
 
 <file path=word/endnotes.xml><?xml version="1.0" encoding="utf-8"?>
-<w:endnotes xmlns:wpc="http://schemas.microsoft.com/office/word/2010/wordprocessingCanvas" xmlns:cx="http://schemas.microsoft.com/office/drawing/2014/chartex" xmlns:mc="http://schemas.openxmlformats.org/markup-compatibility/2006" xmlns:o="urn:schemas-microsoft-com:office:office" xmlns:r="http://schemas.openxmlformats.org/officeDocument/2006/relationships" xmlns:m="http://schemas.openxmlformats.org/officeDocument/2006/math" xmlns:v="urn:schemas-microsoft-com:vml" xmlns:wp14="http://schemas.microsoft.com/office/word/2010/wordprocessingDrawing" xmlns:wp="http://schemas.openxmlformats.org/drawingml/2006/wordprocessingDrawing" xmlns:w10="urn:schemas-microsoft-com:office:word" xmlns:w="http://schemas.openxmlformats.org/wordprocessingml/2006/main" xmlns:w14="http://schemas.microsoft.com/office/word/2010/wordml" xmlns:w15="http://schemas.microsoft.com/office/word/2012/wordml" xmlns:w16se="http://schemas.microsoft.com/office/word/2015/wordml/symex" xmlns:wpg="http://schemas.microsoft.com/office/word/2010/wordprocessingGroup" xmlns:wpi="http://schemas.microsoft.com/office/word/2010/wordprocessingInk" xmlns:wne="http://schemas.microsoft.com/office/word/2006/wordml" xmlns:wps="http://schemas.microsoft.com/office/word/2010/wordprocessingShape" mc:Ignorable="w14 w15 w16se wp14">
+<w:endnotes xmlns:wpc="http://schemas.microsoft.com/office/word/2010/wordprocessingCanvas" xmlns:mo="http://schemas.microsoft.com/office/mac/office/2008/main" xmlns:mc="http://schemas.openxmlformats.org/markup-compatibility/2006" xmlns:mv="urn:schemas-microsoft-com:mac:vml" xmlns:o="urn:schemas-microsoft-com:office:office" xmlns:r="http://schemas.openxmlformats.org/officeDocument/2006/relationships" xmlns:m="http://schemas.openxmlformats.org/officeDocument/2006/math" xmlns:v="urn:schemas-microsoft-com:vml" xmlns:wp14="http://schemas.microsoft.com/office/word/2010/wordprocessingDrawing" xmlns:wp="http://schemas.openxmlformats.org/drawingml/2006/wordprocessingDrawing" xmlns:w10="urn:schemas-microsoft-com:office:word" xmlns:w="http://schemas.openxmlformats.org/wordprocessingml/2006/main" xmlns:w14="http://schemas.microsoft.com/office/word/2010/wordml" xmlns:w15="http://schemas.microsoft.com/office/word/2012/wordml" xmlns:wpg="http://schemas.microsoft.com/office/word/2010/wordprocessingGroup" xmlns:wpi="http://schemas.microsoft.com/office/word/2010/wordprocessingInk" xmlns:wne="http://schemas.microsoft.com/office/word/2006/wordml" xmlns:wps="http://schemas.microsoft.com/office/word/2010/wordprocessingShape" mc:Ignorable="w14 w15 wp14">
   <w:endnote w:type="separator" w:id="-1">
     <w:p>
       <w:r>
@@ -3265,7 +3216,7 @@
 </file>
 
 <file path=word/footnotes.xml><?xml version="1.0" encoding="utf-8"?>
-<w:footnotes xmlns:wpc="http://schemas.microsoft.com/office/word/2010/wordprocessingCanvas" xmlns:cx="http://schemas.microsoft.com/office/drawing/2014/chartex" xmlns:mc="http://schemas.openxmlformats.org/markup-compatibility/2006" xmlns:o="urn:schemas-microsoft-com:office:office" xmlns:r="http://schemas.openxmlformats.org/officeDocument/2006/relationships" xmlns:m="http://schemas.openxmlformats.org/officeDocument/2006/math" xmlns:v="urn:schemas-microsoft-com:vml" xmlns:wp14="http://schemas.microsoft.com/office/word/2010/wordprocessingDrawing" xmlns:wp="http://schemas.openxmlformats.org/drawingml/2006/wordprocessingDrawing" xmlns:w10="urn:schemas-microsoft-com:office:word" xmlns:w="http://schemas.openxmlformats.org/wordprocessingml/2006/main" xmlns:w14="http://schemas.microsoft.com/office/word/2010/wordml" xmlns:w15="http://schemas.microsoft.com/office/word/2012/wordml" xmlns:w16se="http://schemas.microsoft.com/office/word/2015/wordml/symex" xmlns:wpg="http://schemas.microsoft.com/office/word/2010/wordprocessingGroup" xmlns:wpi="http://schemas.microsoft.com/office/word/2010/wordprocessingInk" xmlns:wne="http://schemas.microsoft.com/office/word/2006/wordml" xmlns:wps="http://schemas.microsoft.com/office/word/2010/wordprocessingShape" mc:Ignorable="w14 w15 w16se wp14">
+<w:footnotes xmlns:wpc="http://schemas.microsoft.com/office/word/2010/wordprocessingCanvas" xmlns:mo="http://schemas.microsoft.com/office/mac/office/2008/main" xmlns:mc="http://schemas.openxmlformats.org/markup-compatibility/2006" xmlns:mv="urn:schemas-microsoft-com:mac:vml" xmlns:o="urn:schemas-microsoft-com:office:office" xmlns:r="http://schemas.openxmlformats.org/officeDocument/2006/relationships" xmlns:m="http://schemas.openxmlformats.org/officeDocument/2006/math" xmlns:v="urn:schemas-microsoft-com:vml" xmlns:wp14="http://schemas.microsoft.com/office/word/2010/wordprocessingDrawing" xmlns:wp="http://schemas.openxmlformats.org/drawingml/2006/wordprocessingDrawing" xmlns:w10="urn:schemas-microsoft-com:office:word" xmlns:w="http://schemas.openxmlformats.org/wordprocessingml/2006/main" xmlns:w14="http://schemas.microsoft.com/office/word/2010/wordml" xmlns:w15="http://schemas.microsoft.com/office/word/2012/wordml" xmlns:wpg="http://schemas.microsoft.com/office/word/2010/wordprocessingGroup" xmlns:wpi="http://schemas.microsoft.com/office/word/2010/wordprocessingInk" xmlns:wne="http://schemas.microsoft.com/office/word/2006/wordml" xmlns:wps="http://schemas.microsoft.com/office/word/2010/wordprocessingShape" mc:Ignorable="w14 w15 wp14">
   <w:footnote w:type="separator" w:id="-1">
     <w:p>
       <w:r>
@@ -3284,8 +3235,8 @@
 </file>
 
 <file path=word/numbering.xml><?xml version="1.0" encoding="utf-8"?>
-<w:numbering xmlns:wpc="http://schemas.microsoft.com/office/word/2010/wordprocessingCanvas" xmlns:cx="http://schemas.microsoft.com/office/drawing/2014/chartex" xmlns:mc="http://schemas.openxmlformats.org/markup-compatibility/2006" xmlns:o="urn:schemas-microsoft-com:office:office" xmlns:r="http://schemas.openxmlformats.org/officeDocument/2006/relationships" xmlns:m="http://schemas.openxmlformats.org/officeDocument/2006/math" xmlns:v="urn:schemas-microsoft-com:vml" xmlns:wp14="http://schemas.microsoft.com/office/word/2010/wordprocessingDrawing" xmlns:wp="http://schemas.openxmlformats.org/drawingml/2006/wordprocessingDrawing" xmlns:w10="urn:schemas-microsoft-com:office:word" xmlns:w="http://schemas.openxmlformats.org/wordprocessingml/2006/main" xmlns:w14="http://schemas.microsoft.com/office/word/2010/wordml" xmlns:w15="http://schemas.microsoft.com/office/word/2012/wordml" xmlns:w16se="http://schemas.microsoft.com/office/word/2015/wordml/symex" xmlns:wpg="http://schemas.microsoft.com/office/word/2010/wordprocessingGroup" xmlns:wpi="http://schemas.microsoft.com/office/word/2010/wordprocessingInk" xmlns:wne="http://schemas.microsoft.com/office/word/2006/wordml" xmlns:wps="http://schemas.microsoft.com/office/word/2010/wordprocessingShape" mc:Ignorable="w14 w15 w16se wp14">
-  <w:abstractNum w:abstractNumId="0" w15:restartNumberingAfterBreak="0">
+<w:numbering xmlns:wpc="http://schemas.microsoft.com/office/word/2010/wordprocessingCanvas" xmlns:mo="http://schemas.microsoft.com/office/mac/office/2008/main" xmlns:mc="http://schemas.openxmlformats.org/markup-compatibility/2006" xmlns:mv="urn:schemas-microsoft-com:mac:vml" xmlns:o="urn:schemas-microsoft-com:office:office" xmlns:r="http://schemas.openxmlformats.org/officeDocument/2006/relationships" xmlns:m="http://schemas.openxmlformats.org/officeDocument/2006/math" xmlns:v="urn:schemas-microsoft-com:vml" xmlns:wp14="http://schemas.microsoft.com/office/word/2010/wordprocessingDrawing" xmlns:wp="http://schemas.openxmlformats.org/drawingml/2006/wordprocessingDrawing" xmlns:w10="urn:schemas-microsoft-com:office:word" xmlns:w="http://schemas.openxmlformats.org/wordprocessingml/2006/main" xmlns:w14="http://schemas.microsoft.com/office/word/2010/wordml" xmlns:w15="http://schemas.microsoft.com/office/word/2012/wordml" xmlns:wpg="http://schemas.microsoft.com/office/word/2010/wordprocessingGroup" xmlns:wpi="http://schemas.microsoft.com/office/word/2010/wordprocessingInk" xmlns:wne="http://schemas.microsoft.com/office/word/2006/wordml" xmlns:wps="http://schemas.microsoft.com/office/word/2010/wordprocessingShape" mc:Ignorable="w14 w15 wp14">
+  <w:abstractNum w:abstractNumId="0">
     <w:nsid w:val="00000001"/>
     <w:multiLevelType w:val="hybridMultilevel"/>
     <w:tmpl w:val="00000001"/>
@@ -3339,7 +3290,7 @@
       <w:lvlJc w:val="left"/>
     </w:lvl>
   </w:abstractNum>
-  <w:abstractNum w:abstractNumId="1" w15:restartNumberingAfterBreak="0">
+  <w:abstractNum w:abstractNumId="1">
     <w:nsid w:val="00000002"/>
     <w:multiLevelType w:val="hybridMultilevel"/>
     <w:tmpl w:val="00000002"/>
@@ -3393,7 +3344,7 @@
       <w:lvlJc w:val="left"/>
     </w:lvl>
   </w:abstractNum>
-  <w:abstractNum w:abstractNumId="2" w15:restartNumberingAfterBreak="0">
+  <w:abstractNum w:abstractNumId="2">
     <w:nsid w:val="00000003"/>
     <w:multiLevelType w:val="hybridMultilevel"/>
     <w:tmpl w:val="00000003"/>
@@ -3447,7 +3398,7 @@
       <w:lvlJc w:val="left"/>
     </w:lvl>
   </w:abstractNum>
-  <w:abstractNum w:abstractNumId="3" w15:restartNumberingAfterBreak="0">
+  <w:abstractNum w:abstractNumId="3">
     <w:nsid w:val="00000004"/>
     <w:multiLevelType w:val="hybridMultilevel"/>
     <w:tmpl w:val="00000004"/>
@@ -3501,7 +3452,7 @@
       <w:lvlJc w:val="left"/>
     </w:lvl>
   </w:abstractNum>
-  <w:abstractNum w:abstractNumId="4" w15:restartNumberingAfterBreak="0">
+  <w:abstractNum w:abstractNumId="4">
     <w:nsid w:val="00000005"/>
     <w:multiLevelType w:val="hybridMultilevel"/>
     <w:tmpl w:val="07603066"/>
@@ -3555,7 +3506,7 @@
       <w:lvlJc w:val="left"/>
     </w:lvl>
   </w:abstractNum>
-  <w:abstractNum w:abstractNumId="5" w15:restartNumberingAfterBreak="0">
+  <w:abstractNum w:abstractNumId="5">
     <w:nsid w:val="095A6DB4"/>
     <w:multiLevelType w:val="hybridMultilevel"/>
     <w:tmpl w:val="BD8AEB0A"/>
@@ -3668,7 +3619,7 @@
       </w:rPr>
     </w:lvl>
   </w:abstractNum>
-  <w:abstractNum w:abstractNumId="6" w15:restartNumberingAfterBreak="0">
+  <w:abstractNum w:abstractNumId="6">
     <w:nsid w:val="0A1B571C"/>
     <w:multiLevelType w:val="hybridMultilevel"/>
     <w:tmpl w:val="670227D2"/>
@@ -3781,7 +3732,7 @@
       </w:rPr>
     </w:lvl>
   </w:abstractNum>
-  <w:abstractNum w:abstractNumId="7" w15:restartNumberingAfterBreak="0">
+  <w:abstractNum w:abstractNumId="7">
     <w:nsid w:val="0A1E5028"/>
     <w:multiLevelType w:val="hybridMultilevel"/>
     <w:tmpl w:val="CFB4B7D4"/>
@@ -3894,7 +3845,7 @@
       </w:rPr>
     </w:lvl>
   </w:abstractNum>
-  <w:abstractNum w:abstractNumId="8" w15:restartNumberingAfterBreak="0">
+  <w:abstractNum w:abstractNumId="8">
     <w:nsid w:val="136374B6"/>
     <w:multiLevelType w:val="hybridMultilevel"/>
     <w:tmpl w:val="35AC4EEA"/>
@@ -3992,7 +3943,7 @@
       </w:pPr>
     </w:lvl>
   </w:abstractNum>
-  <w:abstractNum w:abstractNumId="9" w15:restartNumberingAfterBreak="0">
+  <w:abstractNum w:abstractNumId="9">
     <w:nsid w:val="3006043C"/>
     <w:multiLevelType w:val="hybridMultilevel"/>
     <w:tmpl w:val="70281186"/>
@@ -4091,7 +4042,7 @@
       </w:pPr>
     </w:lvl>
   </w:abstractNum>
-  <w:abstractNum w:abstractNumId="10" w15:restartNumberingAfterBreak="0">
+  <w:abstractNum w:abstractNumId="10">
     <w:nsid w:val="477753A3"/>
     <w:multiLevelType w:val="multilevel"/>
     <w:tmpl w:val="D34C9BE8"/>
@@ -4186,7 +4137,7 @@
       </w:pPr>
     </w:lvl>
   </w:abstractNum>
-  <w:abstractNum w:abstractNumId="11" w15:restartNumberingAfterBreak="0">
+  <w:abstractNum w:abstractNumId="11">
     <w:nsid w:val="49656637"/>
     <w:multiLevelType w:val="hybridMultilevel"/>
     <w:tmpl w:val="16D68FAA"/>
@@ -4281,7 +4232,7 @@
       </w:pPr>
     </w:lvl>
   </w:abstractNum>
-  <w:abstractNum w:abstractNumId="12" w15:restartNumberingAfterBreak="0">
+  <w:abstractNum w:abstractNumId="12">
     <w:nsid w:val="50C31F4D"/>
     <w:multiLevelType w:val="hybridMultilevel"/>
     <w:tmpl w:val="EB6E9DC2"/>
@@ -4376,7 +4327,7 @@
       </w:pPr>
     </w:lvl>
   </w:abstractNum>
-  <w:abstractNum w:abstractNumId="13" w15:restartNumberingAfterBreak="0">
+  <w:abstractNum w:abstractNumId="13">
     <w:nsid w:val="5A2875AF"/>
     <w:multiLevelType w:val="hybridMultilevel"/>
     <w:tmpl w:val="07603066"/>
@@ -4430,7 +4381,7 @@
       <w:lvlJc w:val="left"/>
     </w:lvl>
   </w:abstractNum>
-  <w:abstractNum w:abstractNumId="14" w15:restartNumberingAfterBreak="0">
+  <w:abstractNum w:abstractNumId="14">
     <w:nsid w:val="5A5832DF"/>
     <w:multiLevelType w:val="hybridMultilevel"/>
     <w:tmpl w:val="94B804DA"/>
@@ -4528,7 +4479,7 @@
       </w:pPr>
     </w:lvl>
   </w:abstractNum>
-  <w:abstractNum w:abstractNumId="15" w15:restartNumberingAfterBreak="0">
+  <w:abstractNum w:abstractNumId="15">
     <w:nsid w:val="5A776233"/>
     <w:multiLevelType w:val="hybridMultilevel"/>
     <w:tmpl w:val="624C634A"/>
@@ -4641,7 +4592,7 @@
       </w:rPr>
     </w:lvl>
   </w:abstractNum>
-  <w:abstractNum w:abstractNumId="16" w15:restartNumberingAfterBreak="0">
+  <w:abstractNum w:abstractNumId="16">
     <w:nsid w:val="74302065"/>
     <w:multiLevelType w:val="hybridMultilevel"/>
     <w:tmpl w:val="5428EF6E"/>
@@ -4739,7 +4690,7 @@
       </w:pPr>
     </w:lvl>
   </w:abstractNum>
-  <w:abstractNum w:abstractNumId="17" w15:restartNumberingAfterBreak="0">
+  <w:abstractNum w:abstractNumId="17">
     <w:nsid w:val="7EFC56D7"/>
     <w:multiLevelType w:val="multilevel"/>
     <w:tmpl w:val="07603066"/>
@@ -4851,7 +4802,7 @@
 </file>
 
 <file path=word/styles.xml><?xml version="1.0" encoding="utf-8"?>
-<w:styles xmlns:mc="http://schemas.openxmlformats.org/markup-compatibility/2006" xmlns:r="http://schemas.openxmlformats.org/officeDocument/2006/relationships" xmlns:w="http://schemas.openxmlformats.org/wordprocessingml/2006/main" xmlns:w14="http://schemas.microsoft.com/office/word/2010/wordml" xmlns:w15="http://schemas.microsoft.com/office/word/2012/wordml" xmlns:w16se="http://schemas.microsoft.com/office/word/2015/wordml/symex" mc:Ignorable="w14 w15 w16se">
+<w:styles xmlns:mc="http://schemas.openxmlformats.org/markup-compatibility/2006" xmlns:r="http://schemas.openxmlformats.org/officeDocument/2006/relationships" xmlns:w="http://schemas.openxmlformats.org/wordprocessingml/2006/main" xmlns:w14="http://schemas.microsoft.com/office/word/2010/wordml" xmlns:w15="http://schemas.microsoft.com/office/word/2012/wordml" mc:Ignorable="w14 w15">
   <w:docDefaults>
     <w:rPrDefault>
       <w:rPr>
@@ -4864,7 +4815,7 @@
     </w:rPrDefault>
     <w:pPrDefault/>
   </w:docDefaults>
-  <w:latentStyles w:defLockedState="0" w:defUIPriority="99" w:defSemiHidden="0" w:defUnhideWhenUsed="0" w:defQFormat="0" w:count="371">
+  <w:latentStyles w:defLockedState="0" w:defUIPriority="99" w:defSemiHidden="0" w:defUnhideWhenUsed="0" w:defQFormat="0" w:count="382">
     <w:lsdException w:name="Normal" w:uiPriority="0" w:qFormat="1"/>
     <w:lsdException w:name="heading 1" w:uiPriority="9" w:qFormat="1"/>
     <w:lsdException w:name="heading 2" w:semiHidden="1" w:uiPriority="9" w:unhideWhenUsed="1" w:qFormat="1"/>
@@ -4970,7 +4921,6 @@
     <w:lsdException w:name="HTML Sample" w:semiHidden="1" w:unhideWhenUsed="1"/>
     <w:lsdException w:name="HTML Typewriter" w:semiHidden="1" w:unhideWhenUsed="1"/>
     <w:lsdException w:name="HTML Variable" w:semiHidden="1" w:unhideWhenUsed="1"/>
-    <w:lsdException w:name="Normal Table" w:semiHidden="1" w:unhideWhenUsed="1"/>
     <w:lsdException w:name="annotation subject" w:semiHidden="1" w:unhideWhenUsed="1"/>
     <w:lsdException w:name="No List" w:semiHidden="1" w:unhideWhenUsed="1"/>
     <w:lsdException w:name="Outline List 1" w:semiHidden="1" w:unhideWhenUsed="1"/>
@@ -5016,11 +4966,9 @@
     <w:lsdException w:name="Table Subtle 1" w:semiHidden="1" w:unhideWhenUsed="1"/>
     <w:lsdException w:name="Table Subtle 2" w:semiHidden="1" w:unhideWhenUsed="1"/>
     <w:lsdException w:name="Table Web 1" w:semiHidden="1" w:unhideWhenUsed="1"/>
-    <w:lsdException w:name="Table Web 2" w:semiHidden="1" w:unhideWhenUsed="1"/>
     <w:lsdException w:name="Table Web 3" w:semiHidden="1" w:unhideWhenUsed="1"/>
     <w:lsdException w:name="Balloon Text" w:semiHidden="1" w:unhideWhenUsed="1"/>
     <w:lsdException w:name="Table Grid" w:uiPriority="39"/>
-    <w:lsdException w:name="Table Theme" w:semiHidden="1" w:unhideWhenUsed="1"/>
     <w:lsdException w:name="Placeholder Text" w:semiHidden="1"/>
     <w:lsdException w:name="No Spacing" w:uiPriority="1" w:qFormat="1"/>
     <w:lsdException w:name="Light Shading" w:uiPriority="60"/>
@@ -5236,6 +5184,8 @@
     <w:lsdException w:name="List Table 5 Dark Accent 6" w:uiPriority="50"/>
     <w:lsdException w:name="List Table 6 Colorful Accent 6" w:uiPriority="51"/>
     <w:lsdException w:name="List Table 7 Colorful Accent 6" w:uiPriority="52"/>
+    <w:lsdException w:name="Mention" w:semiHidden="1" w:unhideWhenUsed="1"/>
+    <w:lsdException w:name="Smart Hyperlink" w:semiHidden="1" w:unhideWhenUsed="1"/>
   </w:latentStyles>
   <w:style w:type="paragraph" w:default="1" w:styleId="a">
     <w:name w:val="Normal"/>

--- a/BaseProject-master/docs/客戶/客戶規格書.docx
+++ b/BaseProject-master/docs/客戶/客戶規格書.docx
@@ -2168,27 +2168,47 @@
         </w:rPr>
         <w:t>資料：</w:t>
       </w:r>
+      <w:r>
+        <w:rPr>
+          <w:rFonts w:asciiTheme="minorEastAsia" w:hAnsiTheme="minorEastAsia" w:cs="Arial"/>
+          <w:color w:val="000000"/>
+          <w:kern w:val="0"/>
+          <w:sz w:val="30"/>
+          <w:szCs w:val="30"/>
+        </w:rPr>
+        <w:t>google</w:t>
+      </w:r>
+      <w:r>
+        <w:rPr>
+          <w:rFonts w:asciiTheme="minorEastAsia" w:hAnsiTheme="minorEastAsia" w:cs="Arial"/>
+          <w:color w:val="000000"/>
+          <w:kern w:val="0"/>
+          <w:sz w:val="30"/>
+          <w:szCs w:val="30"/>
+        </w:rPr>
+        <w:t xml:space="preserve"> map</w:t>
+      </w:r>
+      <w:r>
+        <w:rPr>
+          <w:rFonts w:asciiTheme="minorEastAsia" w:hAnsiTheme="minorEastAsia" w:cs="Arial" w:hint="eastAsia"/>
+          <w:color w:val="000000"/>
+          <w:kern w:val="0"/>
+          <w:sz w:val="30"/>
+          <w:szCs w:val="30"/>
+        </w:rPr>
+        <w:t>的</w:t>
+      </w:r>
       <w:bookmarkStart w:id="0" w:name="_GoBack"/>
       <w:bookmarkEnd w:id="0"/>
       <w:r>
         <w:rPr>
-          <w:rFonts w:asciiTheme="minorEastAsia" w:hAnsiTheme="minorEastAsia" w:cs="Arial"/>
-          <w:color w:val="000000"/>
-          <w:kern w:val="0"/>
-          <w:sz w:val="30"/>
-          <w:szCs w:val="30"/>
-        </w:rPr>
-        <w:t>google</w:t>
-      </w:r>
-      <w:r>
-        <w:rPr>
-          <w:rFonts w:asciiTheme="minorEastAsia" w:hAnsiTheme="minorEastAsia" w:cs="Arial" w:hint="eastAsia"/>
-          <w:color w:val="000000"/>
-          <w:kern w:val="0"/>
-          <w:sz w:val="30"/>
-          <w:szCs w:val="30"/>
-        </w:rPr>
-        <w:t>去原生的資料</w:t>
+          <w:rFonts w:asciiTheme="minorEastAsia" w:hAnsiTheme="minorEastAsia" w:cs="Arial" w:hint="eastAsia"/>
+          <w:color w:val="000000"/>
+          <w:kern w:val="0"/>
+          <w:sz w:val="30"/>
+          <w:szCs w:val="30"/>
+        </w:rPr>
+        <w:t>資料</w:t>
       </w:r>
     </w:p>
     <w:p>

--- a/BaseProject-master/docs/客戶/客戶規格書.docx
+++ b/BaseProject-master/docs/客戶/客戶規格書.docx
@@ -2151,7 +2151,7 @@
         <w:spacing w:line="400" w:lineRule="atLeast"/>
         <w:ind w:leftChars="0"/>
         <w:rPr>
-          <w:rFonts w:asciiTheme="minorEastAsia" w:hAnsiTheme="minorEastAsia" w:cs="Arial"/>
+          <w:rFonts w:asciiTheme="minorEastAsia" w:hAnsiTheme="minorEastAsia" w:cs="Arial" w:hint="eastAsia"/>
           <w:color w:val="000000"/>
           <w:kern w:val="0"/>
           <w:sz w:val="30"/>
@@ -2197,19 +2197,51 @@
           <w:szCs w:val="30"/>
         </w:rPr>
         <w:t>的</w:t>
+      </w:r>
+      <w:r>
+        <w:rPr>
+          <w:rFonts w:asciiTheme="minorEastAsia" w:hAnsiTheme="minorEastAsia" w:cs="Arial" w:hint="eastAsia"/>
+          <w:color w:val="000000"/>
+          <w:kern w:val="0"/>
+          <w:sz w:val="30"/>
+          <w:szCs w:val="30"/>
+        </w:rPr>
+        <w:t>資料</w:t>
+      </w:r>
+    </w:p>
+    <w:p>
+      <w:pPr>
+        <w:pStyle w:val="a3"/>
+        <w:widowControl/>
+        <w:numPr>
+          <w:ilvl w:val="1"/>
+          <w:numId w:val="16"/>
+        </w:numPr>
+        <w:autoSpaceDE w:val="0"/>
+        <w:autoSpaceDN w:val="0"/>
+        <w:adjustRightInd w:val="0"/>
+        <w:spacing w:line="400" w:lineRule="atLeast"/>
+        <w:ind w:leftChars="0"/>
+        <w:rPr>
+          <w:rFonts w:asciiTheme="minorEastAsia" w:hAnsiTheme="minorEastAsia" w:cs="Arial"/>
+          <w:color w:val="000000"/>
+          <w:kern w:val="0"/>
+          <w:sz w:val="30"/>
+          <w:szCs w:val="30"/>
+        </w:rPr>
+      </w:pPr>
+      <w:r>
+        <w:rPr>
+          <w:rFonts w:asciiTheme="minorEastAsia" w:hAnsiTheme="minorEastAsia" w:cs="Arial" w:hint="eastAsia"/>
+          <w:color w:val="000000"/>
+          <w:kern w:val="0"/>
+          <w:sz w:val="30"/>
+          <w:szCs w:val="30"/>
+        </w:rPr>
+        <w:t>如果沒有該路況資料則顯示原本地圖的顏色</w:t>
       </w:r>
       <w:bookmarkStart w:id="0" w:name="_GoBack"/>
       <w:bookmarkEnd w:id="0"/>
-      <w:r>
-        <w:rPr>
-          <w:rFonts w:asciiTheme="minorEastAsia" w:hAnsiTheme="minorEastAsia" w:cs="Arial" w:hint="eastAsia"/>
-          <w:color w:val="000000"/>
-          <w:kern w:val="0"/>
-          <w:sz w:val="30"/>
-          <w:szCs w:val="30"/>
-        </w:rPr>
-        <w:t>資料</w:t>
-      </w:r>
     </w:p>
     <w:p>
       <w:pPr>

--- a/BaseProject-master/docs/客戶/客戶規格書.docx
+++ b/BaseProject-master/docs/客戶/客戶規格書.docx
@@ -721,7 +721,7 @@
         <w:spacing w:line="400" w:lineRule="atLeast"/>
         <w:ind w:left="2880" w:firstLine="480"/>
         <w:rPr>
-          <w:rFonts w:asciiTheme="minorEastAsia" w:hAnsiTheme="minorEastAsia" w:cs="Arial" w:hint="eastAsia"/>
+          <w:rFonts w:asciiTheme="minorEastAsia" w:hAnsiTheme="minorEastAsia" w:cs="Arial"/>
           <w:b/>
           <w:color w:val="000000"/>
           <w:kern w:val="0"/>
@@ -739,7 +739,7 @@
         <w:spacing w:line="400" w:lineRule="atLeast"/>
         <w:jc w:val="center"/>
         <w:rPr>
-          <w:rFonts w:asciiTheme="minorEastAsia" w:hAnsiTheme="minorEastAsia" w:cs="Arial" w:hint="eastAsia"/>
+          <w:rFonts w:asciiTheme="minorEastAsia" w:hAnsiTheme="minorEastAsia" w:cs="Arial"/>
           <w:b/>
           <w:color w:val="000000"/>
           <w:kern w:val="0"/>
@@ -1220,7 +1220,6 @@
           <w:kern w:val="0"/>
           <w:sz w:val="30"/>
           <w:szCs w:val="30"/>
-          <w:lang w:eastAsia="zh-CN"/>
         </w:rPr>
         <w:t>界面</w:t>
       </w:r>
@@ -1390,11 +1389,51 @@
           <w:sz w:val="30"/>
           <w:szCs w:val="30"/>
         </w:rPr>
-        <w:t>GPS</w:t>
-      </w:r>
-      <w:r>
-        <w:rPr>
-          <w:rFonts w:asciiTheme="minorEastAsia" w:hAnsiTheme="minorEastAsia" w:cs="Arial"/>
+        <w:t xml:space="preserve">GPS </w:t>
+      </w:r>
+      <w:r>
+        <w:rPr>
+          <w:rFonts w:asciiTheme="minorEastAsia" w:hAnsiTheme="minorEastAsia" w:cs="Arial" w:hint="eastAsia"/>
+          <w:color w:val="000000"/>
+          <w:kern w:val="0"/>
+          <w:sz w:val="30"/>
+          <w:szCs w:val="30"/>
+        </w:rPr>
+        <w:t>或 輸入住址或相關字</w:t>
+      </w:r>
+      <w:r>
+        <w:rPr>
+          <w:rFonts w:asciiTheme="minorEastAsia" w:hAnsiTheme="minorEastAsia" w:cs="Arial" w:hint="eastAsia"/>
+          <w:color w:val="000000"/>
+          <w:kern w:val="0"/>
+          <w:sz w:val="30"/>
+          <w:szCs w:val="30"/>
+        </w:rPr>
+        <w:t>并</w:t>
+      </w:r>
+      <w:r>
+        <w:rPr>
+          <w:rFonts w:ascii="DengXian" w:eastAsia="DengXian" w:hAnsi="DengXian" w:cs="Arial" w:hint="eastAsia"/>
+          <w:color w:val="000000"/>
+          <w:kern w:val="0"/>
+          <w:sz w:val="30"/>
+          <w:szCs w:val="30"/>
+        </w:rPr>
+        <w:t>查詢</w:t>
+      </w:r>
+      <w:r>
+        <w:rPr>
+          <w:rFonts w:ascii="DengXian" w:hAnsi="DengXian" w:cs="Arial" w:hint="eastAsia"/>
+          <w:color w:val="000000"/>
+          <w:kern w:val="0"/>
+          <w:sz w:val="30"/>
+          <w:szCs w:val="30"/>
+        </w:rPr>
+        <w:t>（經緯度</w:t>
+      </w:r>
+      <w:r>
+        <w:rPr>
+          <w:rFonts w:ascii="DengXian" w:hAnsi="DengXian" w:cs="Arial" w:hint="eastAsia"/>
           <w:color w:val="000000"/>
           <w:kern w:val="0"/>
           <w:sz w:val="30"/>
@@ -1404,7 +1443,7 @@
       </w:r>
       <w:r>
         <w:rPr>
-          <w:rFonts w:asciiTheme="minorEastAsia" w:hAnsiTheme="minorEastAsia" w:cs="Arial" w:hint="eastAsia"/>
+          <w:rFonts w:ascii="DengXian" w:hAnsi="DengXian" w:cs="Arial" w:hint="eastAsia"/>
           <w:color w:val="000000"/>
           <w:kern w:val="0"/>
           <w:sz w:val="30"/>
@@ -1414,7 +1453,7 @@
       </w:r>
       <w:r>
         <w:rPr>
-          <w:rFonts w:asciiTheme="minorEastAsia" w:hAnsiTheme="minorEastAsia" w:cs="Arial" w:hint="eastAsia"/>
+          <w:rFonts w:ascii="DengXian" w:hAnsi="DengXian" w:cs="Arial" w:hint="eastAsia"/>
           <w:color w:val="000000"/>
           <w:kern w:val="0"/>
           <w:sz w:val="30"/>
@@ -1424,44 +1463,13 @@
       </w:r>
       <w:r>
         <w:rPr>
-          <w:rFonts w:asciiTheme="minorEastAsia" w:hAnsiTheme="minorEastAsia" w:cs="Arial" w:hint="eastAsia"/>
-          <w:color w:val="000000"/>
-          <w:kern w:val="0"/>
-          <w:sz w:val="30"/>
-          <w:szCs w:val="30"/>
-        </w:rPr>
-        <w:t>輸入</w:t>
-      </w:r>
-      <w:r>
-        <w:rPr>
-          <w:rFonts w:asciiTheme="minorEastAsia" w:hAnsiTheme="minorEastAsia" w:cs="Arial" w:hint="eastAsia"/>
-          <w:color w:val="000000"/>
-          <w:kern w:val="0"/>
-          <w:sz w:val="30"/>
-          <w:szCs w:val="30"/>
-        </w:rPr>
-        <w:t>住址或相關字</w:t>
-      </w:r>
-      <w:r>
-        <w:rPr>
-          <w:rFonts w:asciiTheme="minorEastAsia" w:hAnsiTheme="minorEastAsia" w:cs="Arial" w:hint="eastAsia"/>
-          <w:color w:val="000000"/>
-          <w:kern w:val="0"/>
-          <w:sz w:val="30"/>
-          <w:szCs w:val="30"/>
-        </w:rPr>
-        <w:t>并</w:t>
-      </w:r>
-      <w:r>
-        <w:rPr>
-          <w:rFonts w:ascii="DengXian" w:eastAsia="DengXian" w:hAnsi="DengXian" w:cs="Arial" w:hint="eastAsia"/>
-          <w:color w:val="000000"/>
-          <w:kern w:val="0"/>
-          <w:sz w:val="30"/>
-          <w:szCs w:val="30"/>
-          <w:lang w:eastAsia="zh-CN"/>
-        </w:rPr>
-        <w:t>查詢</w:t>
+          <w:rFonts w:ascii="DengXian" w:hAnsi="DengXian" w:cs="Arial" w:hint="eastAsia"/>
+          <w:color w:val="000000"/>
+          <w:kern w:val="0"/>
+          <w:sz w:val="30"/>
+          <w:szCs w:val="30"/>
+        </w:rPr>
+        <w:t>逢甲大學）</w:t>
       </w:r>
     </w:p>
     <w:p>
@@ -1523,37 +1531,7 @@
           <w:sz w:val="30"/>
           <w:szCs w:val="30"/>
         </w:rPr>
-        <w:t xml:space="preserve"> </w:t>
-      </w:r>
-      <w:r>
-        <w:rPr>
-          <w:rFonts w:asciiTheme="minorEastAsia" w:hAnsiTheme="minorEastAsia" w:cs="Arial" w:hint="eastAsia"/>
-          <w:color w:val="000000"/>
-          <w:kern w:val="0"/>
-          <w:sz w:val="30"/>
-          <w:szCs w:val="30"/>
-        </w:rPr>
-        <w:t>或</w:t>
-      </w:r>
-      <w:r>
-        <w:rPr>
-          <w:rFonts w:asciiTheme="minorEastAsia" w:hAnsiTheme="minorEastAsia" w:cs="Arial" w:hint="eastAsia"/>
-          <w:color w:val="000000"/>
-          <w:kern w:val="0"/>
-          <w:sz w:val="30"/>
-          <w:szCs w:val="30"/>
-        </w:rPr>
-        <w:t xml:space="preserve"> </w:t>
-      </w:r>
-      <w:r>
-        <w:rPr>
-          <w:rFonts w:asciiTheme="minorEastAsia" w:hAnsiTheme="minorEastAsia" w:cs="Arial" w:hint="eastAsia"/>
-          <w:color w:val="000000"/>
-          <w:kern w:val="0"/>
-          <w:sz w:val="30"/>
-          <w:szCs w:val="30"/>
-        </w:rPr>
-        <w:t>可以放紅色中間一點黑的大頭針</w:t>
+        <w:t xml:space="preserve"> 或 可以放紅色中間一點黑的大頭針</w:t>
       </w:r>
     </w:p>
     <w:p>
@@ -2021,8 +1999,6 @@
         </w:rPr>
         <w:br w:type="page"/>
       </w:r>
-      <w:bookmarkStart w:id="0" w:name="_GoBack"/>
-      <w:bookmarkEnd w:id="0"/>
     </w:p>
     <w:p>
       <w:pPr>
@@ -2185,38 +2161,426 @@
           <w:sz w:val="30"/>
           <w:szCs w:val="30"/>
         </w:rPr>
-        <w:t>作法：使用客戶們所提供的當前位置</w:t>
-      </w:r>
-      <w:r>
-        <w:rPr>
-          <w:rFonts w:asciiTheme="minorEastAsia" w:hAnsiTheme="minorEastAsia" w:cs="Arial" w:hint="eastAsia"/>
-          <w:color w:val="000000"/>
-          <w:kern w:val="0"/>
-          <w:sz w:val="30"/>
-          <w:szCs w:val="30"/>
-        </w:rPr>
-        <w:t>或者</w:t>
-      </w:r>
-      <w:r>
-        <w:rPr>
-          <w:rFonts w:asciiTheme="minorEastAsia" w:hAnsiTheme="minorEastAsia" w:cs="Arial"/>
-          <w:color w:val="000000"/>
-          <w:kern w:val="0"/>
-          <w:sz w:val="30"/>
-          <w:szCs w:val="30"/>
-        </w:rPr>
-        <w:t>google</w:t>
-      </w:r>
-      <w:r>
-        <w:rPr>
-          <w:rFonts w:asciiTheme="minorEastAsia" w:hAnsiTheme="minorEastAsia" w:cs="Arial" w:hint="eastAsia"/>
-          <w:color w:val="000000"/>
-          <w:kern w:val="0"/>
-          <w:sz w:val="30"/>
-          <w:szCs w:val="30"/>
-        </w:rPr>
-        <w:t>去原生的資料</w:t>
-      </w:r>
+        <w:t>作法：</w:t>
+      </w:r>
+    </w:p>
+    <w:p>
+      <w:pPr>
+        <w:pStyle w:val="a3"/>
+        <w:widowControl/>
+        <w:numPr>
+          <w:ilvl w:val="2"/>
+          <w:numId w:val="16"/>
+        </w:numPr>
+        <w:autoSpaceDE w:val="0"/>
+        <w:autoSpaceDN w:val="0"/>
+        <w:adjustRightInd w:val="0"/>
+        <w:spacing w:line="400" w:lineRule="atLeast"/>
+        <w:ind w:leftChars="0"/>
+        <w:rPr>
+          <w:rFonts w:asciiTheme="minorEastAsia" w:hAnsiTheme="minorEastAsia" w:cs="Arial"/>
+          <w:color w:val="000000"/>
+          <w:kern w:val="0"/>
+          <w:sz w:val="30"/>
+          <w:szCs w:val="30"/>
+        </w:rPr>
+      </w:pPr>
+      <w:r>
+        <w:rPr>
+          <w:rFonts w:asciiTheme="minorEastAsia" w:hAnsiTheme="minorEastAsia" w:cs="Arial" w:hint="eastAsia"/>
+          <w:color w:val="000000"/>
+          <w:kern w:val="0"/>
+          <w:sz w:val="30"/>
+          <w:szCs w:val="30"/>
+        </w:rPr>
+        <w:t>使用者們的當前</w:t>
+      </w:r>
+      <w:r>
+        <w:rPr>
+          <w:rFonts w:asciiTheme="minorEastAsia" w:hAnsiTheme="minorEastAsia" w:cs="Arial" w:hint="eastAsia"/>
+          <w:color w:val="000000"/>
+          <w:kern w:val="0"/>
+          <w:sz w:val="30"/>
+          <w:szCs w:val="30"/>
+        </w:rPr>
+        <w:t>GPS</w:t>
+      </w:r>
+      <w:r>
+        <w:rPr>
+          <w:rFonts w:asciiTheme="minorEastAsia" w:hAnsiTheme="minorEastAsia" w:cs="Arial" w:hint="eastAsia"/>
+          <w:color w:val="000000"/>
+          <w:kern w:val="0"/>
+          <w:sz w:val="30"/>
+          <w:szCs w:val="30"/>
+        </w:rPr>
+        <w:t>（資料夠多的情況下）</w:t>
+      </w:r>
+    </w:p>
+    <w:p>
+      <w:pPr>
+        <w:pStyle w:val="a3"/>
+        <w:widowControl/>
+        <w:numPr>
+          <w:ilvl w:val="3"/>
+          <w:numId w:val="16"/>
+        </w:numPr>
+        <w:autoSpaceDE w:val="0"/>
+        <w:autoSpaceDN w:val="0"/>
+        <w:adjustRightInd w:val="0"/>
+        <w:spacing w:line="400" w:lineRule="atLeast"/>
+        <w:ind w:leftChars="0"/>
+        <w:rPr>
+          <w:rFonts w:asciiTheme="minorEastAsia" w:hAnsiTheme="minorEastAsia" w:cs="Arial"/>
+          <w:color w:val="000000"/>
+          <w:kern w:val="0"/>
+          <w:sz w:val="30"/>
+          <w:szCs w:val="30"/>
+        </w:rPr>
+      </w:pPr>
+      <w:r>
+        <w:rPr>
+          <w:rFonts w:asciiTheme="minorEastAsia" w:hAnsiTheme="minorEastAsia" w:cs="Arial" w:hint="eastAsia"/>
+          <w:color w:val="000000"/>
+          <w:kern w:val="0"/>
+          <w:sz w:val="30"/>
+          <w:szCs w:val="30"/>
+        </w:rPr>
+        <w:t>利用</w:t>
+      </w:r>
+      <w:r>
+        <w:rPr>
+          <w:rFonts w:asciiTheme="minorEastAsia" w:hAnsiTheme="minorEastAsia" w:cs="Arial" w:hint="eastAsia"/>
+          <w:color w:val="000000"/>
+          <w:kern w:val="0"/>
+          <w:sz w:val="30"/>
+          <w:szCs w:val="30"/>
+        </w:rPr>
+        <w:t>資料庫的</w:t>
+      </w:r>
+      <w:r>
+        <w:rPr>
+          <w:rFonts w:asciiTheme="minorEastAsia" w:hAnsiTheme="minorEastAsia" w:cs="Arial" w:hint="eastAsia"/>
+          <w:color w:val="000000"/>
+          <w:kern w:val="0"/>
+          <w:sz w:val="30"/>
+          <w:szCs w:val="30"/>
+        </w:rPr>
+        <w:t>所記錄到的GPS資料</w:t>
+      </w:r>
+    </w:p>
+    <w:p>
+      <w:pPr>
+        <w:pStyle w:val="a3"/>
+        <w:widowControl/>
+        <w:numPr>
+          <w:ilvl w:val="3"/>
+          <w:numId w:val="16"/>
+        </w:numPr>
+        <w:autoSpaceDE w:val="0"/>
+        <w:autoSpaceDN w:val="0"/>
+        <w:adjustRightInd w:val="0"/>
+        <w:spacing w:line="400" w:lineRule="atLeast"/>
+        <w:ind w:leftChars="0"/>
+        <w:rPr>
+          <w:rFonts w:asciiTheme="minorEastAsia" w:hAnsiTheme="minorEastAsia" w:cs="Arial"/>
+          <w:color w:val="000000"/>
+          <w:kern w:val="0"/>
+          <w:sz w:val="30"/>
+          <w:szCs w:val="30"/>
+        </w:rPr>
+      </w:pPr>
+      <w:r>
+        <w:rPr>
+          <w:rFonts w:asciiTheme="minorEastAsia" w:hAnsiTheme="minorEastAsia" w:cs="Arial" w:hint="eastAsia"/>
+          <w:color w:val="000000"/>
+          <w:kern w:val="0"/>
+          <w:sz w:val="30"/>
+          <w:szCs w:val="30"/>
+        </w:rPr>
+        <w:t>篩選出最接近此刻的</w:t>
+      </w:r>
+      <w:r>
+        <w:rPr>
+          <w:rFonts w:asciiTheme="minorEastAsia" w:hAnsiTheme="minorEastAsia" w:cs="Arial" w:hint="eastAsia"/>
+          <w:color w:val="000000"/>
+          <w:kern w:val="0"/>
+          <w:sz w:val="30"/>
+          <w:szCs w:val="30"/>
+        </w:rPr>
+        <w:t>GPS資料進行</w:t>
+      </w:r>
+      <w:r>
+        <w:rPr>
+          <w:rFonts w:asciiTheme="minorEastAsia" w:hAnsiTheme="minorEastAsia" w:cs="Arial" w:hint="eastAsia"/>
+          <w:color w:val="000000"/>
+          <w:kern w:val="0"/>
+          <w:sz w:val="30"/>
+          <w:szCs w:val="30"/>
+        </w:rPr>
+        <w:t>分析</w:t>
+      </w:r>
+      <w:r>
+        <w:rPr>
+          <w:rFonts w:asciiTheme="minorEastAsia" w:hAnsiTheme="minorEastAsia" w:cs="Arial" w:hint="eastAsia"/>
+          <w:color w:val="000000"/>
+          <w:kern w:val="0"/>
+          <w:sz w:val="30"/>
+          <w:szCs w:val="30"/>
+        </w:rPr>
+        <w:t>（前10</w:t>
+      </w:r>
+      <w:r>
+        <w:rPr>
+          <w:rFonts w:asciiTheme="minorEastAsia" w:hAnsiTheme="minorEastAsia" w:cs="Arial" w:hint="eastAsia"/>
+          <w:color w:val="000000"/>
+          <w:kern w:val="0"/>
+          <w:sz w:val="30"/>
+          <w:szCs w:val="30"/>
+        </w:rPr>
+        <w:t>分鐘</w:t>
+      </w:r>
+      <w:r>
+        <w:rPr>
+          <w:rFonts w:asciiTheme="minorEastAsia" w:hAnsiTheme="minorEastAsia" w:cs="Arial" w:hint="eastAsia"/>
+          <w:color w:val="000000"/>
+          <w:kern w:val="0"/>
+          <w:sz w:val="30"/>
+          <w:szCs w:val="30"/>
+        </w:rPr>
+        <w:t>及現在</w:t>
+      </w:r>
+      <w:r>
+        <w:rPr>
+          <w:rFonts w:asciiTheme="minorEastAsia" w:hAnsiTheme="minorEastAsia" w:cs="Arial" w:hint="eastAsia"/>
+          <w:color w:val="000000"/>
+          <w:kern w:val="0"/>
+          <w:sz w:val="30"/>
+          <w:szCs w:val="30"/>
+        </w:rPr>
+        <w:t>）</w:t>
+      </w:r>
+    </w:p>
+    <w:p>
+      <w:pPr>
+        <w:pStyle w:val="a3"/>
+        <w:widowControl/>
+        <w:numPr>
+          <w:ilvl w:val="3"/>
+          <w:numId w:val="16"/>
+        </w:numPr>
+        <w:autoSpaceDE w:val="0"/>
+        <w:autoSpaceDN w:val="0"/>
+        <w:adjustRightInd w:val="0"/>
+        <w:spacing w:line="400" w:lineRule="atLeast"/>
+        <w:ind w:leftChars="0"/>
+        <w:rPr>
+          <w:rFonts w:asciiTheme="minorEastAsia" w:hAnsiTheme="minorEastAsia" w:cs="Arial"/>
+          <w:color w:val="000000"/>
+          <w:kern w:val="0"/>
+          <w:sz w:val="30"/>
+          <w:szCs w:val="30"/>
+        </w:rPr>
+      </w:pPr>
+      <w:r>
+        <w:rPr>
+          <w:rFonts w:asciiTheme="minorEastAsia" w:hAnsiTheme="minorEastAsia" w:cs="Arial" w:hint="eastAsia"/>
+          <w:color w:val="000000"/>
+          <w:kern w:val="0"/>
+          <w:sz w:val="30"/>
+          <w:szCs w:val="30"/>
+        </w:rPr>
+        <w:t>並利用</w:t>
+      </w:r>
+      <w:r>
+        <w:rPr>
+          <w:rFonts w:asciiTheme="minorEastAsia" w:hAnsiTheme="minorEastAsia" w:cs="Arial" w:hint="eastAsia"/>
+          <w:color w:val="000000"/>
+          <w:kern w:val="0"/>
+          <w:sz w:val="30"/>
+          <w:szCs w:val="30"/>
+        </w:rPr>
+        <w:t xml:space="preserve"> </w:t>
+      </w:r>
+      <w:r>
+        <w:rPr>
+          <w:rFonts w:asciiTheme="minorEastAsia" w:hAnsiTheme="minorEastAsia" w:cs="Arial" w:hint="eastAsia"/>
+          <w:color w:val="000000"/>
+          <w:kern w:val="0"/>
+          <w:sz w:val="30"/>
+          <w:szCs w:val="30"/>
+        </w:rPr>
+        <w:t>Google</w:t>
+      </w:r>
+      <w:r>
+        <w:rPr>
+          <w:rFonts w:asciiTheme="minorEastAsia" w:hAnsiTheme="minorEastAsia" w:cs="Arial"/>
+          <w:color w:val="000000"/>
+          <w:kern w:val="0"/>
+          <w:sz w:val="30"/>
+          <w:szCs w:val="30"/>
+        </w:rPr>
+        <w:t xml:space="preserve"> </w:t>
+      </w:r>
+      <w:r>
+        <w:rPr>
+          <w:rFonts w:asciiTheme="minorEastAsia" w:hAnsiTheme="minorEastAsia" w:cs="Arial" w:hint="eastAsia"/>
+          <w:color w:val="000000"/>
+          <w:kern w:val="0"/>
+          <w:sz w:val="30"/>
+          <w:szCs w:val="30"/>
+        </w:rPr>
+        <w:t>原生的路款顏色來顯示（</w:t>
+      </w:r>
+      <w:r>
+        <w:rPr>
+          <w:rFonts w:asciiTheme="minorEastAsia" w:hAnsiTheme="minorEastAsia" w:cs="Arial" w:hint="eastAsia"/>
+          <w:color w:val="000000"/>
+          <w:kern w:val="0"/>
+          <w:sz w:val="30"/>
+          <w:szCs w:val="30"/>
+        </w:rPr>
+        <w:t>綠色</w:t>
+      </w:r>
+      <w:r>
+        <w:rPr>
+          <w:rFonts w:asciiTheme="minorEastAsia" w:hAnsiTheme="minorEastAsia" w:cs="Arial" w:hint="eastAsia"/>
+          <w:color w:val="000000"/>
+          <w:kern w:val="0"/>
+          <w:sz w:val="30"/>
+          <w:szCs w:val="30"/>
+        </w:rPr>
+        <w:t>：通順</w:t>
+      </w:r>
+      <w:r>
+        <w:rPr>
+          <w:rFonts w:asciiTheme="minorEastAsia" w:hAnsiTheme="minorEastAsia" w:cs="Arial" w:hint="eastAsia"/>
+          <w:color w:val="000000"/>
+          <w:kern w:val="0"/>
+          <w:sz w:val="30"/>
+          <w:szCs w:val="30"/>
+        </w:rPr>
+        <w:t>，</w:t>
+      </w:r>
+      <w:r>
+        <w:rPr>
+          <w:rFonts w:asciiTheme="minorEastAsia" w:hAnsiTheme="minorEastAsia" w:cs="Arial" w:hint="eastAsia"/>
+          <w:color w:val="000000"/>
+          <w:kern w:val="0"/>
+          <w:sz w:val="30"/>
+          <w:szCs w:val="30"/>
+        </w:rPr>
+        <w:t>黃色：塞車，紅色：極度塞車）</w:t>
+      </w:r>
+    </w:p>
+    <w:p>
+      <w:pPr>
+        <w:pStyle w:val="a3"/>
+        <w:widowControl/>
+        <w:numPr>
+          <w:ilvl w:val="2"/>
+          <w:numId w:val="16"/>
+        </w:numPr>
+        <w:autoSpaceDE w:val="0"/>
+        <w:autoSpaceDN w:val="0"/>
+        <w:adjustRightInd w:val="0"/>
+        <w:spacing w:line="400" w:lineRule="atLeast"/>
+        <w:ind w:leftChars="0"/>
+        <w:rPr>
+          <w:rFonts w:asciiTheme="minorEastAsia" w:hAnsiTheme="minorEastAsia" w:cs="Arial"/>
+          <w:color w:val="000000"/>
+          <w:kern w:val="0"/>
+          <w:sz w:val="30"/>
+          <w:szCs w:val="30"/>
+        </w:rPr>
+      </w:pPr>
+      <w:r>
+        <w:rPr>
+          <w:rFonts w:asciiTheme="minorEastAsia" w:hAnsiTheme="minorEastAsia" w:cs="Arial" w:hint="eastAsia"/>
+          <w:color w:val="000000"/>
+          <w:kern w:val="0"/>
+          <w:sz w:val="30"/>
+          <w:szCs w:val="30"/>
+        </w:rPr>
+        <w:t>Google</w:t>
+      </w:r>
+      <w:r>
+        <w:rPr>
+          <w:rFonts w:asciiTheme="minorEastAsia" w:hAnsiTheme="minorEastAsia" w:cs="Arial"/>
+          <w:color w:val="000000"/>
+          <w:kern w:val="0"/>
+          <w:sz w:val="30"/>
+          <w:szCs w:val="30"/>
+        </w:rPr>
+        <w:t xml:space="preserve"> </w:t>
+      </w:r>
+      <w:r>
+        <w:rPr>
+          <w:rFonts w:asciiTheme="minorEastAsia" w:hAnsiTheme="minorEastAsia" w:cs="Arial"/>
+          <w:color w:val="000000"/>
+          <w:kern w:val="0"/>
+          <w:sz w:val="30"/>
+          <w:szCs w:val="30"/>
+        </w:rPr>
+        <w:t>map</w:t>
+      </w:r>
+      <w:r>
+        <w:rPr>
+          <w:rFonts w:asciiTheme="minorEastAsia" w:hAnsiTheme="minorEastAsia" w:cs="Arial"/>
+          <w:color w:val="000000"/>
+          <w:kern w:val="0"/>
+          <w:sz w:val="30"/>
+          <w:szCs w:val="30"/>
+        </w:rPr>
+        <w:t xml:space="preserve"> a</w:t>
+      </w:r>
+      <w:r>
+        <w:rPr>
+          <w:rFonts w:asciiTheme="minorEastAsia" w:hAnsiTheme="minorEastAsia" w:cs="Arial" w:hint="eastAsia"/>
+          <w:color w:val="000000"/>
+          <w:kern w:val="0"/>
+          <w:sz w:val="30"/>
+          <w:szCs w:val="30"/>
+        </w:rPr>
+        <w:t>pi</w:t>
+      </w:r>
+      <w:r>
+        <w:rPr>
+          <w:rFonts w:asciiTheme="minorEastAsia" w:hAnsiTheme="minorEastAsia" w:cs="Arial" w:hint="eastAsia"/>
+          <w:color w:val="000000"/>
+          <w:kern w:val="0"/>
+          <w:sz w:val="30"/>
+          <w:szCs w:val="30"/>
+        </w:rPr>
+        <w:t>所提供的</w:t>
+      </w:r>
+      <w:r>
+        <w:rPr>
+          <w:rFonts w:asciiTheme="minorEastAsia" w:hAnsiTheme="minorEastAsia" w:cs="Arial" w:hint="eastAsia"/>
+          <w:color w:val="000000"/>
+          <w:kern w:val="0"/>
+          <w:sz w:val="30"/>
+          <w:szCs w:val="30"/>
+        </w:rPr>
+        <w:t>路況</w:t>
+      </w:r>
+    </w:p>
+    <w:p>
+      <w:pPr>
+        <w:pStyle w:val="a3"/>
+        <w:widowControl/>
+        <w:autoSpaceDE w:val="0"/>
+        <w:autoSpaceDN w:val="0"/>
+        <w:adjustRightInd w:val="0"/>
+        <w:spacing w:line="400" w:lineRule="atLeast"/>
+        <w:ind w:leftChars="0" w:left="1920"/>
+        <w:rPr>
+          <w:rFonts w:asciiTheme="minorEastAsia" w:hAnsiTheme="minorEastAsia" w:cs="Arial"/>
+          <w:color w:val="000000"/>
+          <w:kern w:val="0"/>
+          <w:sz w:val="30"/>
+          <w:szCs w:val="30"/>
+        </w:rPr>
+      </w:pPr>
     </w:p>
     <w:p>
       <w:pPr>
@@ -2313,67 +2677,133 @@
           <w:sz w:val="30"/>
           <w:szCs w:val="30"/>
         </w:rPr>
-        <w:t>當前座標</w:t>
-      </w:r>
-      <w:r>
-        <w:rPr>
-          <w:rFonts w:asciiTheme="minorEastAsia" w:hAnsiTheme="minorEastAsia" w:cs="Arial"/>
-          <w:color w:val="000000"/>
-          <w:kern w:val="0"/>
-          <w:sz w:val="30"/>
-          <w:szCs w:val="30"/>
-        </w:rPr>
-        <w:t>(</w:t>
-      </w:r>
-      <w:r>
-        <w:rPr>
-          <w:rFonts w:asciiTheme="minorEastAsia" w:hAnsiTheme="minorEastAsia" w:cs="Arial" w:hint="eastAsia"/>
-          <w:color w:val="000000"/>
-          <w:kern w:val="0"/>
-          <w:sz w:val="30"/>
-          <w:szCs w:val="30"/>
-        </w:rPr>
-        <w:t>使用</w:t>
-      </w:r>
-      <w:r>
-        <w:rPr>
-          <w:rFonts w:asciiTheme="minorEastAsia" w:hAnsiTheme="minorEastAsia" w:cs="Arial"/>
-          <w:color w:val="000000"/>
-          <w:kern w:val="0"/>
-          <w:sz w:val="30"/>
-          <w:szCs w:val="30"/>
-        </w:rPr>
-        <w:t>GPS</w:t>
-      </w:r>
-      <w:r>
-        <w:rPr>
-          <w:rFonts w:asciiTheme="minorEastAsia" w:hAnsiTheme="minorEastAsia" w:cs="Arial" w:hint="eastAsia"/>
-          <w:color w:val="000000"/>
-          <w:kern w:val="0"/>
-          <w:sz w:val="30"/>
-          <w:szCs w:val="30"/>
-        </w:rPr>
-        <w:t>座標</w:t>
-      </w:r>
-      <w:r>
-        <w:rPr>
-          <w:rFonts w:asciiTheme="minorEastAsia" w:hAnsiTheme="minorEastAsia" w:cs="Arial"/>
-          <w:color w:val="000000"/>
-          <w:kern w:val="0"/>
-          <w:sz w:val="30"/>
-          <w:szCs w:val="30"/>
-        </w:rPr>
-        <w:t>)</w:t>
-      </w:r>
-      <w:r>
-        <w:rPr>
-          <w:rFonts w:asciiTheme="minorEastAsia" w:hAnsiTheme="minorEastAsia" w:cs="Arial" w:hint="eastAsia"/>
-          <w:color w:val="000000"/>
-          <w:kern w:val="0"/>
-          <w:sz w:val="30"/>
-          <w:szCs w:val="30"/>
-        </w:rPr>
-        <w:t>或紅色中間一點黑的大頭針</w:t>
+        <w:t>輸入</w:t>
+      </w:r>
+    </w:p>
+    <w:p>
+      <w:pPr>
+        <w:pStyle w:val="a3"/>
+        <w:widowControl/>
+        <w:numPr>
+          <w:ilvl w:val="2"/>
+          <w:numId w:val="16"/>
+        </w:numPr>
+        <w:autoSpaceDE w:val="0"/>
+        <w:autoSpaceDN w:val="0"/>
+        <w:adjustRightInd w:val="0"/>
+        <w:spacing w:line="400" w:lineRule="atLeast"/>
+        <w:ind w:leftChars="0"/>
+        <w:rPr>
+          <w:rFonts w:asciiTheme="minorEastAsia" w:hAnsiTheme="minorEastAsia" w:cs="Arial"/>
+          <w:color w:val="000000"/>
+          <w:kern w:val="0"/>
+          <w:sz w:val="30"/>
+          <w:szCs w:val="30"/>
+        </w:rPr>
+      </w:pPr>
+      <w:r>
+        <w:rPr>
+          <w:rFonts w:asciiTheme="minorEastAsia" w:hAnsiTheme="minorEastAsia" w:cs="Arial" w:hint="eastAsia"/>
+          <w:color w:val="000000"/>
+          <w:kern w:val="0"/>
+          <w:sz w:val="30"/>
+          <w:szCs w:val="30"/>
+        </w:rPr>
+        <w:t>選擇當前位置的</w:t>
+      </w:r>
+      <w:r>
+        <w:rPr>
+          <w:rFonts w:asciiTheme="minorEastAsia" w:hAnsiTheme="minorEastAsia" w:cs="Arial" w:hint="eastAsia"/>
+          <w:color w:val="000000"/>
+          <w:kern w:val="0"/>
+          <w:sz w:val="30"/>
+          <w:szCs w:val="30"/>
+        </w:rPr>
+        <w:t>停車場</w:t>
+      </w:r>
+      <w:r>
+        <w:rPr>
+          <w:rFonts w:asciiTheme="minorEastAsia" w:hAnsiTheme="minorEastAsia" w:cs="Arial" w:hint="eastAsia"/>
+          <w:color w:val="000000"/>
+          <w:kern w:val="0"/>
+          <w:sz w:val="30"/>
+          <w:szCs w:val="30"/>
+        </w:rPr>
+        <w:t>（如：家樂福停車場）</w:t>
+      </w:r>
+    </w:p>
+    <w:p>
+      <w:pPr>
+        <w:pStyle w:val="a3"/>
+        <w:widowControl/>
+        <w:numPr>
+          <w:ilvl w:val="2"/>
+          <w:numId w:val="16"/>
+        </w:numPr>
+        <w:autoSpaceDE w:val="0"/>
+        <w:autoSpaceDN w:val="0"/>
+        <w:adjustRightInd w:val="0"/>
+        <w:spacing w:line="400" w:lineRule="atLeast"/>
+        <w:ind w:leftChars="0"/>
+        <w:rPr>
+          <w:rFonts w:asciiTheme="minorEastAsia" w:hAnsiTheme="minorEastAsia" w:cs="Arial"/>
+          <w:color w:val="000000"/>
+          <w:kern w:val="0"/>
+          <w:sz w:val="30"/>
+          <w:szCs w:val="30"/>
+        </w:rPr>
+      </w:pPr>
+      <w:r>
+        <w:rPr>
+          <w:rFonts w:asciiTheme="minorEastAsia" w:hAnsiTheme="minorEastAsia" w:cs="Arial" w:hint="eastAsia"/>
+          <w:color w:val="000000"/>
+          <w:kern w:val="0"/>
+          <w:sz w:val="30"/>
+          <w:szCs w:val="30"/>
+        </w:rPr>
+        <w:t>輸入空格的數量</w:t>
+      </w:r>
+      <w:r>
+        <w:rPr>
+          <w:rFonts w:asciiTheme="minorEastAsia" w:hAnsiTheme="minorEastAsia" w:cs="Arial" w:hint="eastAsia"/>
+          <w:color w:val="000000"/>
+          <w:kern w:val="0"/>
+          <w:sz w:val="30"/>
+          <w:szCs w:val="30"/>
+        </w:rPr>
+        <w:t>（數字）</w:t>
+      </w:r>
+    </w:p>
+    <w:p>
+      <w:pPr>
+        <w:pStyle w:val="a3"/>
+        <w:widowControl/>
+        <w:numPr>
+          <w:ilvl w:val="0"/>
+          <w:numId w:val="16"/>
+        </w:numPr>
+        <w:autoSpaceDE w:val="0"/>
+        <w:autoSpaceDN w:val="0"/>
+        <w:adjustRightInd w:val="0"/>
+        <w:spacing w:line="400" w:lineRule="atLeast"/>
+        <w:ind w:leftChars="0"/>
+        <w:rPr>
+          <w:rFonts w:asciiTheme="minorEastAsia" w:hAnsiTheme="minorEastAsia" w:cs="Arial"/>
+          <w:color w:val="000000"/>
+          <w:kern w:val="0"/>
+          <w:sz w:val="30"/>
+          <w:szCs w:val="30"/>
+        </w:rPr>
+      </w:pPr>
+      <w:r>
+        <w:rPr>
+          <w:rFonts w:asciiTheme="minorEastAsia" w:hAnsiTheme="minorEastAsia" w:cs="Arial" w:hint="eastAsia"/>
+          <w:color w:val="000000"/>
+          <w:kern w:val="0"/>
+          <w:sz w:val="30"/>
+          <w:szCs w:val="30"/>
+        </w:rPr>
+        <w:t>顯示該空位的位置</w:t>
       </w:r>
     </w:p>
     <w:p>
@@ -2405,154 +2835,66 @@
           <w:sz w:val="30"/>
           <w:szCs w:val="30"/>
         </w:rPr>
-        <w:t>輸入空格數</w:t>
-      </w:r>
-      <w:r>
-        <w:rPr>
-          <w:rFonts w:asciiTheme="minorEastAsia" w:hAnsiTheme="minorEastAsia" w:cs="Arial"/>
-          <w:color w:val="000000"/>
-          <w:kern w:val="0"/>
-          <w:sz w:val="30"/>
-          <w:szCs w:val="30"/>
-        </w:rPr>
-        <w:t>(</w:t>
-      </w:r>
-      <w:r>
-        <w:rPr>
-          <w:rFonts w:asciiTheme="minorEastAsia" w:hAnsiTheme="minorEastAsia" w:cs="Arial" w:hint="eastAsia"/>
-          <w:color w:val="000000"/>
-          <w:kern w:val="0"/>
-          <w:sz w:val="30"/>
-          <w:szCs w:val="30"/>
-        </w:rPr>
-        <w:t>數字</w:t>
-      </w:r>
-      <w:r>
-        <w:rPr>
-          <w:rFonts w:asciiTheme="minorEastAsia" w:hAnsiTheme="minorEastAsia" w:cs="Arial"/>
-          <w:color w:val="000000"/>
-          <w:kern w:val="0"/>
-          <w:sz w:val="30"/>
-          <w:szCs w:val="30"/>
-        </w:rPr>
-        <w:t>)</w:t>
+        <w:t>會在地圖上顯示</w:t>
+      </w:r>
+      <w:r>
+        <w:rPr>
+          <w:rFonts w:asciiTheme="minorEastAsia" w:hAnsiTheme="minorEastAsia" w:cs="Arial" w:hint="eastAsia"/>
+          <w:color w:val="000000"/>
+          <w:kern w:val="0"/>
+          <w:sz w:val="30"/>
+          <w:szCs w:val="30"/>
+        </w:rPr>
+        <w:t>附近停車場的位置</w:t>
+      </w:r>
+      <w:r>
+        <w:rPr>
+          <w:rFonts w:asciiTheme="minorEastAsia" w:hAnsiTheme="minorEastAsia" w:cs="Arial" w:hint="eastAsia"/>
+          <w:color w:val="000000"/>
+          <w:kern w:val="0"/>
+          <w:sz w:val="30"/>
+          <w:szCs w:val="30"/>
+        </w:rPr>
+        <w:t>及</w:t>
+      </w:r>
+      <w:r>
+        <w:rPr>
+          <w:rFonts w:asciiTheme="minorEastAsia" w:hAnsiTheme="minorEastAsia" w:cs="Arial" w:hint="eastAsia"/>
+          <w:color w:val="000000"/>
+          <w:kern w:val="0"/>
+          <w:sz w:val="30"/>
+          <w:szCs w:val="30"/>
+        </w:rPr>
+        <w:t>可用</w:t>
+      </w:r>
+      <w:r>
+        <w:rPr>
+          <w:rFonts w:asciiTheme="minorEastAsia" w:hAnsiTheme="minorEastAsia" w:cs="Arial" w:hint="eastAsia"/>
+          <w:color w:val="000000"/>
+          <w:kern w:val="0"/>
+          <w:sz w:val="30"/>
+          <w:szCs w:val="30"/>
+        </w:rPr>
+        <w:t>車位數量</w:t>
       </w:r>
     </w:p>
     <w:p>
       <w:pPr>
         <w:pStyle w:val="a3"/>
         <w:widowControl/>
-        <w:numPr>
-          <w:ilvl w:val="0"/>
-          <w:numId w:val="16"/>
-        </w:numPr>
-        <w:autoSpaceDE w:val="0"/>
-        <w:autoSpaceDN w:val="0"/>
-        <w:adjustRightInd w:val="0"/>
-        <w:spacing w:line="400" w:lineRule="atLeast"/>
-        <w:ind w:leftChars="0"/>
-        <w:rPr>
-          <w:rFonts w:asciiTheme="minorEastAsia" w:hAnsiTheme="minorEastAsia" w:cs="Arial"/>
-          <w:color w:val="000000"/>
-          <w:kern w:val="0"/>
-          <w:sz w:val="30"/>
-          <w:szCs w:val="30"/>
-        </w:rPr>
-      </w:pPr>
-      <w:r>
-        <w:rPr>
-          <w:rFonts w:asciiTheme="minorEastAsia" w:hAnsiTheme="minorEastAsia" w:cs="Arial" w:hint="eastAsia"/>
-          <w:color w:val="000000"/>
-          <w:kern w:val="0"/>
-          <w:sz w:val="30"/>
-          <w:szCs w:val="30"/>
-        </w:rPr>
-        <w:t>顯示該空位的位置</w:t>
-      </w:r>
-    </w:p>
-    <w:p>
-      <w:pPr>
-        <w:pStyle w:val="a3"/>
-        <w:widowControl/>
-        <w:numPr>
-          <w:ilvl w:val="1"/>
-          <w:numId w:val="16"/>
-        </w:numPr>
-        <w:autoSpaceDE w:val="0"/>
-        <w:autoSpaceDN w:val="0"/>
-        <w:adjustRightInd w:val="0"/>
-        <w:spacing w:line="400" w:lineRule="atLeast"/>
-        <w:ind w:leftChars="0"/>
-        <w:rPr>
-          <w:rFonts w:asciiTheme="minorEastAsia" w:hAnsiTheme="minorEastAsia" w:cs="Arial"/>
-          <w:color w:val="000000"/>
-          <w:kern w:val="0"/>
-          <w:sz w:val="30"/>
-          <w:szCs w:val="30"/>
-        </w:rPr>
-      </w:pPr>
-      <w:r>
-        <w:rPr>
-          <w:rFonts w:asciiTheme="minorEastAsia" w:hAnsiTheme="minorEastAsia" w:cs="Arial" w:hint="eastAsia"/>
-          <w:color w:val="000000"/>
-          <w:kern w:val="0"/>
-          <w:sz w:val="30"/>
-          <w:szCs w:val="30"/>
-        </w:rPr>
-        <w:t>如果有停車場就顯示該停車場的位置</w:t>
-      </w:r>
-    </w:p>
-    <w:p>
-      <w:pPr>
-        <w:pStyle w:val="a3"/>
-        <w:widowControl/>
-        <w:numPr>
-          <w:ilvl w:val="1"/>
-          <w:numId w:val="16"/>
-        </w:numPr>
-        <w:autoSpaceDE w:val="0"/>
-        <w:autoSpaceDN w:val="0"/>
-        <w:adjustRightInd w:val="0"/>
-        <w:spacing w:line="400" w:lineRule="atLeast"/>
-        <w:ind w:leftChars="0"/>
-        <w:rPr>
-          <w:rFonts w:asciiTheme="minorEastAsia" w:hAnsiTheme="minorEastAsia" w:cs="Arial"/>
-          <w:color w:val="000000"/>
-          <w:kern w:val="0"/>
-          <w:sz w:val="30"/>
-          <w:szCs w:val="30"/>
-        </w:rPr>
-      </w:pPr>
-      <w:r>
-        <w:rPr>
-          <w:rFonts w:asciiTheme="minorEastAsia" w:hAnsiTheme="minorEastAsia" w:cs="Arial" w:hint="eastAsia"/>
-          <w:color w:val="000000"/>
-          <w:kern w:val="0"/>
-          <w:sz w:val="30"/>
-          <w:szCs w:val="30"/>
-        </w:rPr>
-        <w:t>若是外面的停車場 則是用</w:t>
-      </w:r>
-      <w:r>
-        <w:rPr>
-          <w:rFonts w:asciiTheme="minorEastAsia" w:hAnsiTheme="minorEastAsia" w:cs="Arial"/>
-          <w:color w:val="000000"/>
-          <w:kern w:val="0"/>
-          <w:sz w:val="30"/>
-          <w:szCs w:val="30"/>
-        </w:rPr>
-        <w:t>GPS</w:t>
-      </w:r>
-      <w:r>
-        <w:rPr>
-          <w:rFonts w:asciiTheme="minorEastAsia" w:hAnsiTheme="minorEastAsia" w:cs="Arial" w:hint="eastAsia"/>
-          <w:color w:val="000000"/>
-          <w:kern w:val="0"/>
-          <w:sz w:val="30"/>
-          <w:szCs w:val="30"/>
-        </w:rPr>
-        <w:t>顯示該位置</w:t>
-      </w:r>
+        <w:autoSpaceDE w:val="0"/>
+        <w:autoSpaceDN w:val="0"/>
+        <w:adjustRightInd w:val="0"/>
+        <w:spacing w:line="400" w:lineRule="atLeast"/>
+        <w:ind w:leftChars="0" w:left="1440"/>
+        <w:rPr>
+          <w:rFonts w:asciiTheme="minorEastAsia" w:hAnsiTheme="minorEastAsia" w:cs="Arial"/>
+          <w:color w:val="000000"/>
+          <w:kern w:val="0"/>
+          <w:sz w:val="30"/>
+          <w:szCs w:val="30"/>
+        </w:rPr>
+      </w:pPr>
     </w:p>
     <w:p>
       <w:pPr>
@@ -2672,10 +3014,52 @@
           <w:sz w:val="30"/>
           <w:szCs w:val="30"/>
         </w:rPr>
+        <w:t>輸入</w:t>
+      </w:r>
+    </w:p>
+    <w:p>
+      <w:pPr>
+        <w:pStyle w:val="a3"/>
+        <w:widowControl/>
+        <w:numPr>
+          <w:ilvl w:val="2"/>
+          <w:numId w:val="17"/>
+        </w:numPr>
+        <w:autoSpaceDE w:val="0"/>
+        <w:autoSpaceDN w:val="0"/>
+        <w:adjustRightInd w:val="0"/>
+        <w:spacing w:line="400" w:lineRule="atLeast"/>
+        <w:ind w:leftChars="0"/>
+        <w:rPr>
+          <w:rFonts w:asciiTheme="minorEastAsia" w:hAnsiTheme="minorEastAsia" w:cs="Arial"/>
+          <w:color w:val="000000"/>
+          <w:kern w:val="0"/>
+          <w:sz w:val="30"/>
+          <w:szCs w:val="30"/>
+        </w:rPr>
+      </w:pPr>
+      <w:r>
+        <w:rPr>
+          <w:rFonts w:asciiTheme="minorEastAsia" w:hAnsiTheme="minorEastAsia" w:cs="Arial" w:hint="eastAsia"/>
+          <w:color w:val="000000"/>
+          <w:kern w:val="0"/>
+          <w:sz w:val="30"/>
+          <w:szCs w:val="30"/>
+        </w:rPr>
         <w:t>舉報選擇欄位</w:t>
       </w:r>
       <w:r>
         <w:rPr>
+          <w:rFonts w:asciiTheme="minorEastAsia" w:hAnsiTheme="minorEastAsia" w:cs="Arial" w:hint="eastAsia"/>
+          <w:color w:val="000000"/>
+          <w:kern w:val="0"/>
+          <w:sz w:val="30"/>
+          <w:szCs w:val="30"/>
+        </w:rPr>
+        <w:t xml:space="preserve"> </w:t>
+      </w:r>
+      <w:r>
+        <w:rPr>
           <w:rFonts w:asciiTheme="minorEastAsia" w:hAnsiTheme="minorEastAsia" w:cs="Arial"/>
           <w:color w:val="000000"/>
           <w:kern w:val="0"/>
@@ -2686,13 +3070,188 @@
       </w:r>
       <w:r>
         <w:rPr>
-          <w:rFonts w:asciiTheme="minorEastAsia" w:hAnsiTheme="minorEastAsia" w:cs="Arial" w:hint="eastAsia"/>
-          <w:color w:val="000000"/>
-          <w:kern w:val="0"/>
-          <w:sz w:val="30"/>
-          <w:szCs w:val="30"/>
-        </w:rPr>
-        <w:t>臨檢 取締開單 移動型測速照相</w:t>
+          <w:rFonts w:asciiTheme="minorEastAsia" w:hAnsiTheme="minorEastAsia" w:cs="Arial"/>
+          <w:color w:val="000000"/>
+          <w:kern w:val="0"/>
+          <w:sz w:val="30"/>
+          <w:szCs w:val="30"/>
+        </w:rPr>
+        <w:t xml:space="preserve"> </w:t>
+      </w:r>
+      <w:r>
+        <w:rPr>
+          <w:rFonts w:asciiTheme="minorEastAsia" w:hAnsiTheme="minorEastAsia" w:cs="Arial" w:hint="eastAsia"/>
+          <w:color w:val="000000"/>
+          <w:kern w:val="0"/>
+          <w:sz w:val="30"/>
+          <w:szCs w:val="30"/>
+        </w:rPr>
+        <w:t>臨檢</w:t>
+      </w:r>
+      <w:r>
+        <w:rPr>
+          <w:rFonts w:asciiTheme="minorEastAsia" w:hAnsiTheme="minorEastAsia" w:cs="Arial" w:hint="eastAsia"/>
+          <w:color w:val="000000"/>
+          <w:kern w:val="0"/>
+          <w:sz w:val="30"/>
+          <w:szCs w:val="30"/>
+        </w:rPr>
+        <w:t>，</w:t>
+      </w:r>
+      <w:r>
+        <w:rPr>
+          <w:rFonts w:asciiTheme="minorEastAsia" w:hAnsiTheme="minorEastAsia" w:cs="Arial" w:hint="eastAsia"/>
+          <w:color w:val="000000"/>
+          <w:kern w:val="0"/>
+          <w:sz w:val="30"/>
+          <w:szCs w:val="30"/>
+        </w:rPr>
+        <w:t>取締開單</w:t>
+      </w:r>
+      <w:r>
+        <w:rPr>
+          <w:rFonts w:asciiTheme="minorEastAsia" w:hAnsiTheme="minorEastAsia" w:cs="Arial" w:hint="eastAsia"/>
+          <w:color w:val="000000"/>
+          <w:kern w:val="0"/>
+          <w:sz w:val="30"/>
+          <w:szCs w:val="30"/>
+        </w:rPr>
+        <w:t>，</w:t>
+      </w:r>
+      <w:r>
+        <w:rPr>
+          <w:rFonts w:asciiTheme="minorEastAsia" w:hAnsiTheme="minorEastAsia" w:cs="Arial" w:hint="eastAsia"/>
+          <w:color w:val="000000"/>
+          <w:kern w:val="0"/>
+          <w:sz w:val="30"/>
+          <w:szCs w:val="30"/>
+        </w:rPr>
+        <w:t>移動型測速照相</w:t>
+      </w:r>
+    </w:p>
+    <w:p>
+      <w:pPr>
+        <w:pStyle w:val="a3"/>
+        <w:widowControl/>
+        <w:numPr>
+          <w:ilvl w:val="2"/>
+          <w:numId w:val="17"/>
+        </w:numPr>
+        <w:autoSpaceDE w:val="0"/>
+        <w:autoSpaceDN w:val="0"/>
+        <w:adjustRightInd w:val="0"/>
+        <w:spacing w:line="400" w:lineRule="atLeast"/>
+        <w:ind w:leftChars="0"/>
+        <w:rPr>
+          <w:rFonts w:asciiTheme="minorEastAsia" w:hAnsiTheme="minorEastAsia" w:cs="Arial"/>
+          <w:color w:val="000000"/>
+          <w:kern w:val="0"/>
+          <w:sz w:val="30"/>
+          <w:szCs w:val="30"/>
+        </w:rPr>
+      </w:pPr>
+      <w:r>
+        <w:rPr>
+          <w:rFonts w:asciiTheme="minorEastAsia" w:hAnsiTheme="minorEastAsia" w:cs="Arial" w:hint="eastAsia"/>
+          <w:color w:val="000000"/>
+          <w:kern w:val="0"/>
+          <w:sz w:val="30"/>
+          <w:szCs w:val="30"/>
+        </w:rPr>
+        <w:lastRenderedPageBreak/>
+        <w:t>當前座標</w:t>
+      </w:r>
+      <w:r>
+        <w:rPr>
+          <w:rFonts w:asciiTheme="minorEastAsia" w:hAnsiTheme="minorEastAsia" w:cs="Arial" w:hint="eastAsia"/>
+          <w:color w:val="000000"/>
+          <w:kern w:val="0"/>
+          <w:sz w:val="30"/>
+          <w:szCs w:val="30"/>
+        </w:rPr>
+        <w:t>或</w:t>
+      </w:r>
+      <w:r>
+        <w:rPr>
+          <w:rFonts w:asciiTheme="minorEastAsia" w:hAnsiTheme="minorEastAsia" w:cs="Arial" w:hint="eastAsia"/>
+          <w:color w:val="000000"/>
+          <w:kern w:val="0"/>
+          <w:sz w:val="30"/>
+          <w:szCs w:val="30"/>
+        </w:rPr>
+        <w:t>大頭</w:t>
+      </w:r>
+      <w:r>
+        <w:rPr>
+          <w:rFonts w:asciiTheme="minorEastAsia" w:hAnsiTheme="minorEastAsia" w:cs="Arial" w:hint="eastAsia"/>
+          <w:color w:val="000000"/>
+          <w:kern w:val="0"/>
+          <w:sz w:val="30"/>
+          <w:szCs w:val="30"/>
+        </w:rPr>
+        <w:t>針</w:t>
+      </w:r>
+    </w:p>
+    <w:p>
+      <w:pPr>
+        <w:pStyle w:val="a3"/>
+        <w:widowControl/>
+        <w:numPr>
+          <w:ilvl w:val="0"/>
+          <w:numId w:val="17"/>
+        </w:numPr>
+        <w:autoSpaceDE w:val="0"/>
+        <w:autoSpaceDN w:val="0"/>
+        <w:adjustRightInd w:val="0"/>
+        <w:spacing w:line="400" w:lineRule="atLeast"/>
+        <w:ind w:leftChars="0"/>
+        <w:rPr>
+          <w:rFonts w:asciiTheme="minorEastAsia" w:hAnsiTheme="minorEastAsia" w:cs="Arial"/>
+          <w:color w:val="000000"/>
+          <w:kern w:val="0"/>
+          <w:sz w:val="30"/>
+          <w:szCs w:val="30"/>
+        </w:rPr>
+      </w:pPr>
+      <w:r>
+        <w:rPr>
+          <w:rFonts w:asciiTheme="minorEastAsia" w:hAnsiTheme="minorEastAsia" w:cs="Arial" w:hint="eastAsia"/>
+          <w:color w:val="000000"/>
+          <w:kern w:val="0"/>
+          <w:sz w:val="30"/>
+          <w:szCs w:val="30"/>
+        </w:rPr>
+        <w:t>顯示警察的位置</w:t>
+      </w:r>
+      <w:r>
+        <w:rPr>
+          <w:rFonts w:asciiTheme="minorEastAsia" w:hAnsiTheme="minorEastAsia" w:cs="Arial"/>
+          <w:color w:val="000000"/>
+          <w:kern w:val="0"/>
+          <w:sz w:val="30"/>
+          <w:szCs w:val="30"/>
+        </w:rPr>
+        <w:t>(</w:t>
+      </w:r>
+      <w:r>
+        <w:rPr>
+          <w:rFonts w:asciiTheme="minorEastAsia" w:hAnsiTheme="minorEastAsia" w:cs="Arial" w:hint="eastAsia"/>
+          <w:color w:val="000000"/>
+          <w:kern w:val="0"/>
+          <w:sz w:val="30"/>
+          <w:szCs w:val="30"/>
+        </w:rPr>
+        <w:t>大頭針標記</w:t>
+      </w:r>
+      <w:r>
+        <w:rPr>
+          <w:rFonts w:asciiTheme="minorEastAsia" w:hAnsiTheme="minorEastAsia" w:cs="Arial"/>
+          <w:color w:val="000000"/>
+          <w:kern w:val="0"/>
+          <w:sz w:val="30"/>
+          <w:szCs w:val="30"/>
+        </w:rPr>
+        <w:t>)</w:t>
       </w:r>
     </w:p>
     <w:p>
@@ -2724,31 +3283,11 @@
           <w:sz w:val="30"/>
           <w:szCs w:val="30"/>
         </w:rPr>
-        <w:t>當前座標</w:t>
-      </w:r>
-      <w:r>
-        <w:rPr>
-          <w:rFonts w:asciiTheme="minorEastAsia" w:hAnsiTheme="minorEastAsia" w:cs="Arial"/>
-          <w:color w:val="000000"/>
-          <w:kern w:val="0"/>
-          <w:sz w:val="30"/>
-          <w:szCs w:val="30"/>
-        </w:rPr>
-        <w:t>(</w:t>
-      </w:r>
-      <w:r>
-        <w:rPr>
-          <w:rFonts w:asciiTheme="minorEastAsia" w:hAnsiTheme="minorEastAsia" w:cs="Arial" w:hint="eastAsia"/>
-          <w:color w:val="000000"/>
-          <w:kern w:val="0"/>
-          <w:sz w:val="30"/>
-          <w:szCs w:val="30"/>
-        </w:rPr>
-        <w:t>使用</w:t>
-      </w:r>
-      <w:r>
-        <w:rPr>
-          <w:rFonts w:asciiTheme="minorEastAsia" w:hAnsiTheme="minorEastAsia" w:cs="Arial"/>
+        <w:t>如果</w:t>
+      </w:r>
+      <w:r>
+        <w:rPr>
+          <w:rFonts w:asciiTheme="minorEastAsia" w:hAnsiTheme="minorEastAsia" w:cs="Arial" w:hint="eastAsia"/>
           <w:color w:val="000000"/>
           <w:kern w:val="0"/>
           <w:sz w:val="30"/>
@@ -2764,17 +3303,17 @@
           <w:sz w:val="30"/>
           <w:szCs w:val="30"/>
         </w:rPr>
-        <w:t>座標</w:t>
-      </w:r>
-      <w:r>
-        <w:rPr>
-          <w:rFonts w:asciiTheme="minorEastAsia" w:hAnsiTheme="minorEastAsia" w:cs="Arial"/>
-          <w:color w:val="000000"/>
-          <w:kern w:val="0"/>
-          <w:sz w:val="30"/>
-          <w:szCs w:val="30"/>
-        </w:rPr>
-        <w:t>)</w:t>
+        <w:t>的資料密集</w:t>
+      </w:r>
+      <w:r>
+        <w:rPr>
+          <w:rFonts w:asciiTheme="minorEastAsia" w:hAnsiTheme="minorEastAsia" w:cs="Arial" w:hint="eastAsia"/>
+          <w:color w:val="000000"/>
+          <w:kern w:val="0"/>
+          <w:sz w:val="30"/>
+          <w:szCs w:val="30"/>
+        </w:rPr>
+        <w:t>都屬於同一種類型</w:t>
       </w:r>
     </w:p>
     <w:p>
@@ -2782,7 +3321,7 @@
         <w:pStyle w:val="a3"/>
         <w:widowControl/>
         <w:numPr>
-          <w:ilvl w:val="0"/>
+          <w:ilvl w:val="2"/>
           <w:numId w:val="17"/>
         </w:numPr>
         <w:autoSpaceDE w:val="0"/>
@@ -2806,38 +3345,112 @@
           <w:sz w:val="30"/>
           <w:szCs w:val="30"/>
         </w:rPr>
-        <w:t>顯示警察的位置</w:t>
-      </w:r>
-      <w:r>
-        <w:rPr>
-          <w:rFonts w:asciiTheme="minorEastAsia" w:hAnsiTheme="minorEastAsia" w:cs="Arial"/>
-          <w:color w:val="000000"/>
-          <w:kern w:val="0"/>
-          <w:sz w:val="30"/>
-          <w:szCs w:val="30"/>
-        </w:rPr>
-        <w:t>(</w:t>
-      </w:r>
-      <w:r>
-        <w:rPr>
-          <w:rFonts w:asciiTheme="minorEastAsia" w:hAnsiTheme="minorEastAsia" w:cs="Arial" w:hint="eastAsia"/>
-          <w:color w:val="000000"/>
-          <w:kern w:val="0"/>
-          <w:sz w:val="30"/>
-          <w:szCs w:val="30"/>
-        </w:rPr>
-        <w:t>大頭針標記</w:t>
-      </w:r>
-      <w:r>
-        <w:rPr>
-          <w:rFonts w:asciiTheme="minorEastAsia" w:hAnsiTheme="minorEastAsia" w:cs="Arial"/>
-          <w:color w:val="000000"/>
-          <w:kern w:val="0"/>
-          <w:sz w:val="30"/>
-          <w:szCs w:val="30"/>
-        </w:rPr>
-        <w:t>)</w:t>
-      </w:r>
+        <w:t>將會取</w:t>
+      </w:r>
+      <w:r>
+        <w:rPr>
+          <w:rFonts w:asciiTheme="minorEastAsia" w:hAnsiTheme="minorEastAsia" w:cs="Arial" w:hint="eastAsia"/>
+          <w:color w:val="000000"/>
+          <w:kern w:val="0"/>
+          <w:sz w:val="30"/>
+          <w:szCs w:val="30"/>
+        </w:rPr>
+        <w:t>這些座標點</w:t>
+      </w:r>
+      <w:r>
+        <w:rPr>
+          <w:rFonts w:asciiTheme="minorEastAsia" w:hAnsiTheme="minorEastAsia" w:cs="Arial" w:hint="eastAsia"/>
+          <w:color w:val="000000"/>
+          <w:kern w:val="0"/>
+          <w:sz w:val="30"/>
+          <w:szCs w:val="30"/>
+        </w:rPr>
+        <w:t>的</w:t>
+      </w:r>
+      <w:r>
+        <w:rPr>
+          <w:rFonts w:asciiTheme="minorEastAsia" w:hAnsiTheme="minorEastAsia" w:cs="Arial" w:hint="eastAsia"/>
+          <w:color w:val="000000"/>
+          <w:kern w:val="0"/>
+          <w:sz w:val="30"/>
+          <w:szCs w:val="30"/>
+        </w:rPr>
+        <w:t>中間</w:t>
+      </w:r>
+      <w:r>
+        <w:rPr>
+          <w:rFonts w:asciiTheme="minorEastAsia" w:hAnsiTheme="minorEastAsia" w:cs="Arial" w:hint="eastAsia"/>
+          <w:color w:val="000000"/>
+          <w:kern w:val="0"/>
+          <w:sz w:val="30"/>
+          <w:szCs w:val="30"/>
+        </w:rPr>
+        <w:t>為</w:t>
+      </w:r>
+      <w:r>
+        <w:rPr>
+          <w:rFonts w:asciiTheme="minorEastAsia" w:hAnsiTheme="minorEastAsia" w:cs="Arial" w:hint="eastAsia"/>
+          <w:color w:val="000000"/>
+          <w:kern w:val="0"/>
+          <w:sz w:val="30"/>
+          <w:szCs w:val="30"/>
+        </w:rPr>
+        <w:t>一個舉報的類型</w:t>
+      </w:r>
+    </w:p>
+    <w:p>
+      <w:pPr>
+        <w:pStyle w:val="a3"/>
+        <w:widowControl/>
+        <w:autoSpaceDE w:val="0"/>
+        <w:autoSpaceDN w:val="0"/>
+        <w:adjustRightInd w:val="0"/>
+        <w:spacing w:line="400" w:lineRule="atLeast"/>
+        <w:ind w:leftChars="0" w:left="1920"/>
+        <w:rPr>
+          <w:rFonts w:asciiTheme="minorEastAsia" w:hAnsiTheme="minorEastAsia" w:cs="Arial"/>
+          <w:color w:val="000000"/>
+          <w:kern w:val="0"/>
+          <w:sz w:val="30"/>
+          <w:szCs w:val="30"/>
+        </w:rPr>
+      </w:pPr>
+    </w:p>
+    <w:p>
+      <w:pPr>
+        <w:pStyle w:val="a3"/>
+        <w:widowControl/>
+        <w:autoSpaceDE w:val="0"/>
+        <w:autoSpaceDN w:val="0"/>
+        <w:adjustRightInd w:val="0"/>
+        <w:spacing w:line="400" w:lineRule="atLeast"/>
+        <w:ind w:leftChars="0" w:left="1920"/>
+        <w:rPr>
+          <w:rFonts w:asciiTheme="minorEastAsia" w:hAnsiTheme="minorEastAsia" w:cs="Arial"/>
+          <w:color w:val="000000"/>
+          <w:kern w:val="0"/>
+          <w:sz w:val="30"/>
+          <w:szCs w:val="30"/>
+        </w:rPr>
+      </w:pPr>
+    </w:p>
+    <w:p>
+      <w:pPr>
+        <w:pStyle w:val="a3"/>
+        <w:widowControl/>
+        <w:autoSpaceDE w:val="0"/>
+        <w:autoSpaceDN w:val="0"/>
+        <w:adjustRightInd w:val="0"/>
+        <w:spacing w:line="400" w:lineRule="atLeast"/>
+        <w:ind w:leftChars="0" w:left="1920"/>
+        <w:rPr>
+          <w:rFonts w:asciiTheme="minorEastAsia" w:hAnsiTheme="minorEastAsia" w:cs="Arial"/>
+          <w:color w:val="000000"/>
+          <w:kern w:val="0"/>
+          <w:sz w:val="30"/>
+          <w:szCs w:val="30"/>
+        </w:rPr>
+      </w:pPr>
     </w:p>
     <w:p>
       <w:pPr>
@@ -2954,38 +3567,103 @@
           <w:sz w:val="30"/>
           <w:szCs w:val="30"/>
         </w:rPr>
-        <w:t>在使用時會自動回報</w:t>
-      </w:r>
-      <w:r>
-        <w:rPr>
-          <w:rFonts w:asciiTheme="minorEastAsia" w:hAnsiTheme="minorEastAsia" w:cs="Arial"/>
-          <w:color w:val="000000"/>
-          <w:kern w:val="0"/>
-          <w:sz w:val="30"/>
-          <w:szCs w:val="30"/>
-        </w:rPr>
-        <w:t>(</w:t>
-      </w:r>
-      <w:r>
-        <w:rPr>
-          <w:rFonts w:asciiTheme="minorEastAsia" w:hAnsiTheme="minorEastAsia" w:cs="Arial" w:hint="eastAsia"/>
-          <w:color w:val="000000"/>
-          <w:kern w:val="0"/>
-          <w:sz w:val="30"/>
-          <w:szCs w:val="30"/>
-        </w:rPr>
-        <w:t>回報當前</w:t>
-      </w:r>
-      <w:r>
-        <w:rPr>
-          <w:rFonts w:asciiTheme="minorEastAsia" w:hAnsiTheme="minorEastAsia" w:cs="Arial"/>
-          <w:color w:val="000000"/>
-          <w:kern w:val="0"/>
-          <w:sz w:val="30"/>
-          <w:szCs w:val="30"/>
+        <w:t>在使用時</w:t>
+      </w:r>
+      <w:r>
+        <w:rPr>
+          <w:rFonts w:ascii="DengXian" w:eastAsia="DengXian" w:hAnsi="DengXian" w:cs="Arial" w:hint="eastAsia"/>
+          <w:color w:val="000000"/>
+          <w:kern w:val="0"/>
+          <w:sz w:val="30"/>
+          <w:szCs w:val="30"/>
+        </w:rPr>
+        <w:t>，軟體會儲存自己的</w:t>
+      </w:r>
+      <w:r>
+        <w:rPr>
+          <w:rFonts w:ascii="DengXian" w:eastAsia="DengXian" w:hAnsi="DengXian" w:cs="Arial" w:hint="eastAsia"/>
+          <w:color w:val="000000"/>
+          <w:kern w:val="0"/>
+          <w:sz w:val="30"/>
+          <w:szCs w:val="30"/>
+          <w:lang w:eastAsia="zh-CN"/>
         </w:rPr>
         <w:t>GPS</w:t>
       </w:r>
+      <w:bookmarkStart w:id="0" w:name="_GoBack"/>
+      <w:bookmarkEnd w:id="0"/>
+      <w:r>
+        <w:rPr>
+          <w:rFonts w:ascii="DengXian" w:eastAsia="DengXian" w:hAnsi="DengXian" w:cs="Arial" w:hint="eastAsia"/>
+          <w:color w:val="000000"/>
+          <w:kern w:val="0"/>
+          <w:sz w:val="30"/>
+          <w:szCs w:val="30"/>
+        </w:rPr>
+        <w:t>位置在本地數據里</w:t>
+      </w:r>
+    </w:p>
+    <w:p>
+      <w:pPr>
+        <w:pStyle w:val="a3"/>
+        <w:widowControl/>
+        <w:numPr>
+          <w:ilvl w:val="1"/>
+          <w:numId w:val="18"/>
+        </w:numPr>
+        <w:autoSpaceDE w:val="0"/>
+        <w:autoSpaceDN w:val="0"/>
+        <w:adjustRightInd w:val="0"/>
+        <w:spacing w:line="400" w:lineRule="atLeast"/>
+        <w:ind w:leftChars="0"/>
+        <w:rPr>
+          <w:rFonts w:asciiTheme="minorEastAsia" w:hAnsiTheme="minorEastAsia" w:cs="Arial"/>
+          <w:color w:val="000000"/>
+          <w:kern w:val="0"/>
+          <w:sz w:val="30"/>
+          <w:szCs w:val="30"/>
+        </w:rPr>
+      </w:pPr>
+      <w:r>
+        <w:rPr>
+          <w:rFonts w:ascii="DengXian" w:eastAsia="DengXian" w:hAnsi="DengXian" w:cs="Arial" w:hint="eastAsia"/>
+          <w:color w:val="000000"/>
+          <w:kern w:val="0"/>
+          <w:sz w:val="30"/>
+          <w:szCs w:val="30"/>
+        </w:rPr>
+        <w:t>如果經過一定的時間內，位置還是一樣就</w:t>
+      </w:r>
+      <w:r>
+        <w:rPr>
+          <w:rFonts w:asciiTheme="minorEastAsia" w:hAnsiTheme="minorEastAsia" w:cs="Arial" w:hint="eastAsia"/>
+          <w:color w:val="000000"/>
+          <w:kern w:val="0"/>
+          <w:sz w:val="30"/>
+          <w:szCs w:val="30"/>
+        </w:rPr>
+        <w:t>會自動回報當前</w:t>
+      </w:r>
+      <w:r>
+        <w:rPr>
+          <w:rFonts w:ascii="DengXian" w:eastAsia="DengXian" w:hAnsi="DengXian" w:cs="Arial" w:hint="eastAsia"/>
+          <w:color w:val="000000"/>
+          <w:kern w:val="0"/>
+          <w:sz w:val="30"/>
+          <w:szCs w:val="30"/>
+        </w:rPr>
+        <w:t>的</w:t>
+      </w:r>
+      <w:r>
+        <w:rPr>
+          <w:rFonts w:asciiTheme="minorEastAsia" w:hAnsiTheme="minorEastAsia" w:cs="Arial"/>
+          <w:color w:val="000000"/>
+          <w:kern w:val="0"/>
+          <w:sz w:val="30"/>
+          <w:szCs w:val="30"/>
+        </w:rPr>
+        <w:t>GPS</w:t>
+      </w:r>
       <w:r>
         <w:rPr>
           <w:rFonts w:asciiTheme="minorEastAsia" w:hAnsiTheme="minorEastAsia" w:cs="Arial" w:hint="eastAsia"/>
@@ -2998,13 +3676,46 @@
       </w:r>
       <w:r>
         <w:rPr>
-          <w:rFonts w:asciiTheme="minorEastAsia" w:hAnsiTheme="minorEastAsia" w:cs="Arial"/>
-          <w:color w:val="000000"/>
-          <w:kern w:val="0"/>
-          <w:sz w:val="30"/>
-          <w:szCs w:val="30"/>
-        </w:rPr>
-        <w:t>)</w:t>
+          <w:rFonts w:asciiTheme="minorEastAsia" w:eastAsia="DengXian" w:hAnsiTheme="minorEastAsia" w:cs="Arial" w:hint="eastAsia"/>
+          <w:color w:val="000000"/>
+          <w:kern w:val="0"/>
+          <w:sz w:val="30"/>
+          <w:szCs w:val="30"/>
+          <w:lang w:eastAsia="zh-CN"/>
+        </w:rPr>
+        <w:t>及停留時間</w:t>
+      </w:r>
+    </w:p>
+    <w:p>
+      <w:pPr>
+        <w:pStyle w:val="a3"/>
+        <w:widowControl/>
+        <w:numPr>
+          <w:ilvl w:val="1"/>
+          <w:numId w:val="18"/>
+        </w:numPr>
+        <w:autoSpaceDE w:val="0"/>
+        <w:autoSpaceDN w:val="0"/>
+        <w:adjustRightInd w:val="0"/>
+        <w:spacing w:line="400" w:lineRule="atLeast"/>
+        <w:ind w:leftChars="0"/>
+        <w:rPr>
+          <w:rFonts w:asciiTheme="minorEastAsia" w:hAnsiTheme="minorEastAsia" w:cs="Arial"/>
+          <w:color w:val="000000"/>
+          <w:kern w:val="0"/>
+          <w:sz w:val="30"/>
+          <w:szCs w:val="30"/>
+        </w:rPr>
+      </w:pPr>
+      <w:r>
+        <w:rPr>
+          <w:rFonts w:asciiTheme="minorEastAsia" w:hAnsiTheme="minorEastAsia" w:cs="Arial" w:hint="eastAsia"/>
+          <w:color w:val="000000"/>
+          <w:kern w:val="0"/>
+          <w:sz w:val="30"/>
+          <w:szCs w:val="30"/>
+        </w:rPr>
+        <w:t>並將此記錄在資料庫中</w:t>
       </w:r>
     </w:p>
     <w:p>
@@ -3036,7 +3747,27 @@
           <w:sz w:val="30"/>
           <w:szCs w:val="30"/>
         </w:rPr>
+        <w:t>自動</w:t>
+      </w:r>
+      <w:r>
+        <w:rPr>
+          <w:rFonts w:asciiTheme="minorEastAsia" w:hAnsiTheme="minorEastAsia" w:cs="Arial" w:hint="eastAsia"/>
+          <w:color w:val="000000"/>
+          <w:kern w:val="0"/>
+          <w:sz w:val="30"/>
+          <w:szCs w:val="30"/>
+        </w:rPr>
         <w:t>通知其他用戶</w:t>
+      </w:r>
+      <w:r>
+        <w:rPr>
+          <w:rFonts w:asciiTheme="minorEastAsia" w:hAnsiTheme="minorEastAsia" w:cs="Arial" w:hint="eastAsia"/>
+          <w:color w:val="000000"/>
+          <w:kern w:val="0"/>
+          <w:sz w:val="30"/>
+          <w:szCs w:val="30"/>
+        </w:rPr>
+        <w:t>附近的路況</w:t>
       </w:r>
     </w:p>
     <w:p>
@@ -3068,67 +3799,17 @@
           <w:sz w:val="30"/>
           <w:szCs w:val="30"/>
         </w:rPr>
-        <w:t>在此路況附近</w:t>
-      </w:r>
-      <w:r>
-        <w:rPr>
-          <w:rFonts w:asciiTheme="minorEastAsia" w:hAnsiTheme="minorEastAsia" w:cs="Arial"/>
-          <w:color w:val="000000"/>
-          <w:kern w:val="0"/>
-          <w:sz w:val="30"/>
-          <w:szCs w:val="30"/>
-        </w:rPr>
-        <w:t>(</w:t>
-      </w:r>
-      <w:r>
-        <w:rPr>
-          <w:rFonts w:asciiTheme="minorEastAsia" w:hAnsiTheme="minorEastAsia" w:cs="Arial" w:hint="eastAsia"/>
-          <w:color w:val="000000"/>
-          <w:kern w:val="0"/>
-          <w:sz w:val="30"/>
-          <w:szCs w:val="30"/>
-        </w:rPr>
-        <w:t>方圓</w:t>
-      </w:r>
-      <w:r>
-        <w:rPr>
-          <w:rFonts w:asciiTheme="minorEastAsia" w:hAnsiTheme="minorEastAsia" w:cs="Arial"/>
-          <w:color w:val="000000"/>
-          <w:kern w:val="0"/>
-          <w:sz w:val="30"/>
-          <w:szCs w:val="30"/>
-        </w:rPr>
-        <w:t>1</w:t>
-      </w:r>
-      <w:r>
-        <w:rPr>
-          <w:rFonts w:asciiTheme="minorEastAsia" w:hAnsiTheme="minorEastAsia" w:cs="Arial" w:hint="eastAsia"/>
-          <w:color w:val="000000"/>
-          <w:kern w:val="0"/>
-          <w:sz w:val="30"/>
-          <w:szCs w:val="30"/>
-        </w:rPr>
-        <w:t>公里</w:t>
-      </w:r>
-      <w:r>
-        <w:rPr>
-          <w:rFonts w:asciiTheme="minorEastAsia" w:hAnsiTheme="minorEastAsia" w:cs="Arial"/>
-          <w:color w:val="000000"/>
-          <w:kern w:val="0"/>
-          <w:sz w:val="30"/>
-          <w:szCs w:val="30"/>
-        </w:rPr>
-        <w:t>)</w:t>
-      </w:r>
-      <w:r>
-        <w:rPr>
-          <w:rFonts w:asciiTheme="minorEastAsia" w:hAnsiTheme="minorEastAsia" w:cs="Arial" w:hint="eastAsia"/>
-          <w:color w:val="000000"/>
-          <w:kern w:val="0"/>
-          <w:sz w:val="30"/>
-          <w:szCs w:val="30"/>
-        </w:rPr>
-        <w:t>時</w:t>
+        <w:t>在</w:t>
+      </w:r>
+      <w:r>
+        <w:rPr>
+          <w:rFonts w:asciiTheme="minorEastAsia" w:hAnsiTheme="minorEastAsia" w:cs="Arial" w:hint="eastAsia"/>
+          <w:color w:val="000000"/>
+          <w:kern w:val="0"/>
+          <w:sz w:val="30"/>
+          <w:szCs w:val="30"/>
+        </w:rPr>
+        <w:t>app運行的狀態下</w:t>
       </w:r>
     </w:p>
     <w:p>
@@ -3136,7 +3817,7 @@
         <w:pStyle w:val="a3"/>
         <w:widowControl/>
         <w:numPr>
-          <w:ilvl w:val="1"/>
+          <w:ilvl w:val="2"/>
           <w:numId w:val="18"/>
         </w:numPr>
         <w:autoSpaceDE w:val="0"/>
@@ -3160,57 +3841,79 @@
           <w:sz w:val="30"/>
           <w:szCs w:val="30"/>
         </w:rPr>
-        <w:t>在</w:t>
-      </w:r>
-      <w:r>
-        <w:rPr>
-          <w:rFonts w:asciiTheme="minorEastAsia" w:hAnsiTheme="minorEastAsia" w:cs="Arial"/>
-          <w:color w:val="000000"/>
-          <w:kern w:val="0"/>
-          <w:sz w:val="30"/>
-          <w:szCs w:val="30"/>
-        </w:rPr>
-        <w:t>app</w:t>
-      </w:r>
-      <w:r>
-        <w:rPr>
-          <w:rFonts w:asciiTheme="minorEastAsia" w:hAnsiTheme="minorEastAsia" w:cs="Arial" w:hint="eastAsia"/>
-          <w:color w:val="000000"/>
-          <w:kern w:val="0"/>
-          <w:sz w:val="30"/>
-          <w:szCs w:val="30"/>
-        </w:rPr>
-        <w:t>啟動時會跳通知某路況不佳</w:t>
-      </w:r>
-      <w:r>
-        <w:rPr>
-          <w:rFonts w:asciiTheme="minorEastAsia" w:hAnsiTheme="minorEastAsia" w:cs="Arial"/>
-          <w:color w:val="000000"/>
-          <w:kern w:val="0"/>
-          <w:sz w:val="30"/>
-          <w:szCs w:val="30"/>
-        </w:rPr>
-        <w:t>(</w:t>
-      </w:r>
-      <w:r>
-        <w:rPr>
-          <w:rFonts w:asciiTheme="minorEastAsia" w:hAnsiTheme="minorEastAsia" w:cs="Arial" w:hint="eastAsia"/>
-          <w:color w:val="000000"/>
-          <w:kern w:val="0"/>
-          <w:sz w:val="30"/>
-          <w:szCs w:val="30"/>
-        </w:rPr>
-        <w:t>路名</w:t>
-      </w:r>
-      <w:r>
-        <w:rPr>
-          <w:rFonts w:asciiTheme="minorEastAsia" w:hAnsiTheme="minorEastAsia" w:cs="Arial"/>
-          <w:color w:val="000000"/>
-          <w:kern w:val="0"/>
-          <w:sz w:val="30"/>
-          <w:szCs w:val="30"/>
-        </w:rPr>
-        <w:t>)</w:t>
+        <w:t>會根據資料庫所提供的路況</w:t>
+      </w:r>
+    </w:p>
+    <w:p>
+      <w:pPr>
+        <w:pStyle w:val="a3"/>
+        <w:widowControl/>
+        <w:numPr>
+          <w:ilvl w:val="2"/>
+          <w:numId w:val="18"/>
+        </w:numPr>
+        <w:autoSpaceDE w:val="0"/>
+        <w:autoSpaceDN w:val="0"/>
+        <w:adjustRightInd w:val="0"/>
+        <w:spacing w:line="400" w:lineRule="atLeast"/>
+        <w:ind w:leftChars="0"/>
+        <w:rPr>
+          <w:rFonts w:asciiTheme="minorEastAsia" w:hAnsiTheme="minorEastAsia" w:cs="Arial"/>
+          <w:color w:val="000000"/>
+          <w:kern w:val="0"/>
+          <w:sz w:val="30"/>
+          <w:szCs w:val="30"/>
+        </w:rPr>
+      </w:pPr>
+      <w:r>
+        <w:rPr>
+          <w:rFonts w:asciiTheme="minorEastAsia" w:hAnsiTheme="minorEastAsia" w:cs="Arial" w:hint="eastAsia"/>
+          <w:color w:val="000000"/>
+          <w:kern w:val="0"/>
+          <w:sz w:val="30"/>
+          <w:szCs w:val="30"/>
+        </w:rPr>
+        <w:t>當使用者</w:t>
+      </w:r>
+      <w:r>
+        <w:rPr>
+          <w:rFonts w:asciiTheme="minorEastAsia" w:hAnsiTheme="minorEastAsia" w:cs="Arial" w:hint="eastAsia"/>
+          <w:color w:val="000000"/>
+          <w:kern w:val="0"/>
+          <w:sz w:val="30"/>
+          <w:szCs w:val="30"/>
+        </w:rPr>
+        <w:t>在不良路況的附近時</w:t>
+      </w:r>
+      <w:r>
+        <w:rPr>
+          <w:rFonts w:asciiTheme="minorEastAsia" w:hAnsiTheme="minorEastAsia" w:cs="Arial" w:hint="eastAsia"/>
+          <w:color w:val="000000"/>
+          <w:kern w:val="0"/>
+          <w:sz w:val="30"/>
+          <w:szCs w:val="30"/>
+        </w:rPr>
+        <w:t>，會自動通知此不良路況（</w:t>
+      </w:r>
+      <w:r>
+        <w:rPr>
+          <w:rFonts w:asciiTheme="minorEastAsia" w:hAnsiTheme="minorEastAsia" w:cs="Arial" w:hint="eastAsia"/>
+          <w:color w:val="000000"/>
+          <w:kern w:val="0"/>
+          <w:sz w:val="30"/>
+          <w:szCs w:val="30"/>
+        </w:rPr>
+        <w:t>在會跳出一個框框提醒使用者</w:t>
+      </w:r>
+      <w:r>
+        <w:rPr>
+          <w:rFonts w:asciiTheme="minorEastAsia" w:hAnsiTheme="minorEastAsia" w:cs="Arial" w:hint="eastAsia"/>
+          <w:color w:val="000000"/>
+          <w:kern w:val="0"/>
+          <w:sz w:val="30"/>
+          <w:szCs w:val="30"/>
+        </w:rPr>
+        <w:t>哪個路況不佳）</w:t>
       </w:r>
     </w:p>
     <w:sectPr>
@@ -3649,7 +4352,7 @@
   <w:abstractNum w:abstractNumId="6" w15:restartNumberingAfterBreak="0">
     <w:nsid w:val="0A1B571C"/>
     <w:multiLevelType w:val="hybridMultilevel"/>
-    <w:tmpl w:val="670227D2"/>
+    <w:tmpl w:val="5EF09BB4"/>
     <w:lvl w:ilvl="0" w:tplc="0409000B">
       <w:start w:val="1"/>
       <w:numFmt w:val="bullet"/>
@@ -3674,19 +4377,19 @@
         <w:rFonts w:ascii="Wingdings" w:hAnsi="Wingdings" w:hint="default"/>
       </w:rPr>
     </w:lvl>
-    <w:lvl w:ilvl="2" w:tplc="04090005">
-      <w:start w:val="1"/>
-      <w:numFmt w:val="bullet"/>
-      <w:lvlText w:val=""/>
+    <w:lvl w:ilvl="2" w:tplc="0409000F">
+      <w:start w:val="1"/>
+      <w:numFmt w:val="decimal"/>
+      <w:lvlText w:val="%3."/>
       <w:lvlJc w:val="left"/>
       <w:pPr>
         <w:ind w:left="1920" w:hanging="480"/>
       </w:pPr>
       <w:rPr>
-        <w:rFonts w:ascii="Wingdings" w:hAnsi="Wingdings" w:hint="default"/>
+        <w:rFonts w:hint="default"/>
       </w:rPr>
     </w:lvl>
-    <w:lvl w:ilvl="3" w:tplc="04090001" w:tentative="1">
+    <w:lvl w:ilvl="3" w:tplc="04090001">
       <w:start w:val="1"/>
       <w:numFmt w:val="bullet"/>
       <w:lvlText w:val=""/>
@@ -3787,7 +4490,7 @@
         <w:rFonts w:ascii="Wingdings" w:hAnsi="Wingdings" w:hint="default"/>
       </w:rPr>
     </w:lvl>
-    <w:lvl w:ilvl="2" w:tplc="04090005" w:tentative="1">
+    <w:lvl w:ilvl="2" w:tplc="04090005">
       <w:start w:val="1"/>
       <w:numFmt w:val="bullet"/>
       <w:lvlText w:val=""/>

--- a/BaseProject-master/docs/客戶/客戶規格書.docx
+++ b/BaseProject-master/docs/客戶/客戶規格書.docx
@@ -2439,7 +2439,19 @@
           <w:sz w:val="30"/>
           <w:szCs w:val="30"/>
         </w:rPr>
-        <w:t>綠色</w:t>
+        <w:t>綠</w:t>
+      </w:r>
+      <w:bookmarkStart w:id="0" w:name="_GoBack"/>
+      <w:bookmarkEnd w:id="0"/>
+      <w:r>
+        <w:rPr>
+          <w:rFonts w:asciiTheme="minorEastAsia" w:hAnsiTheme="minorEastAsia" w:cs="Arial" w:hint="eastAsia"/>
+          <w:color w:val="000000"/>
+          <w:kern w:val="0"/>
+          <w:sz w:val="30"/>
+          <w:szCs w:val="30"/>
+        </w:rPr>
+        <w:t>色</w:t>
       </w:r>
       <w:r>
         <w:rPr>
@@ -2586,6 +2598,24 @@
       <w:pPr>
         <w:pStyle w:val="a3"/>
         <w:widowControl/>
+        <w:autoSpaceDE w:val="0"/>
+        <w:autoSpaceDN w:val="0"/>
+        <w:adjustRightInd w:val="0"/>
+        <w:spacing w:line="400" w:lineRule="atLeast"/>
+        <w:ind w:leftChars="0" w:left="1920"/>
+        <w:rPr>
+          <w:rFonts w:asciiTheme="minorEastAsia" w:hAnsiTheme="minorEastAsia" w:cs="Arial"/>
+          <w:color w:val="000000"/>
+          <w:kern w:val="0"/>
+          <w:sz w:val="30"/>
+          <w:szCs w:val="30"/>
+        </w:rPr>
+      </w:pPr>
+    </w:p>
+    <w:p>
+      <w:pPr>
+        <w:pStyle w:val="a3"/>
+        <w:widowControl/>
         <w:numPr>
           <w:ilvl w:val="0"/>
           <w:numId w:val="14"/>
@@ -2880,21 +2910,25 @@
     </w:p>
     <w:p>
       <w:pPr>
-        <w:pStyle w:val="a3"/>
-        <w:widowControl/>
-        <w:autoSpaceDE w:val="0"/>
-        <w:autoSpaceDN w:val="0"/>
-        <w:adjustRightInd w:val="0"/>
-        <w:spacing w:line="400" w:lineRule="atLeast"/>
-        <w:ind w:leftChars="0" w:left="1440"/>
-        <w:rPr>
-          <w:rFonts w:asciiTheme="minorEastAsia" w:hAnsiTheme="minorEastAsia" w:cs="Arial"/>
-          <w:color w:val="000000"/>
-          <w:kern w:val="0"/>
-          <w:sz w:val="30"/>
-          <w:szCs w:val="30"/>
-        </w:rPr>
-      </w:pPr>
+        <w:widowControl/>
+        <w:rPr>
+          <w:rFonts w:asciiTheme="minorEastAsia" w:hAnsiTheme="minorEastAsia" w:cs="Arial"/>
+          <w:color w:val="000000"/>
+          <w:kern w:val="0"/>
+          <w:sz w:val="30"/>
+          <w:szCs w:val="30"/>
+        </w:rPr>
+      </w:pPr>
+      <w:r>
+        <w:rPr>
+          <w:rFonts w:asciiTheme="minorEastAsia" w:hAnsiTheme="minorEastAsia" w:cs="Arial"/>
+          <w:color w:val="000000"/>
+          <w:kern w:val="0"/>
+          <w:sz w:val="30"/>
+          <w:szCs w:val="30"/>
+        </w:rPr>
+        <w:br w:type="page"/>
+      </w:r>
     </w:p>
     <w:p>
       <w:pPr>
@@ -2927,6 +2961,7 @@
           <w:sz w:val="32"/>
           <w:szCs w:val="30"/>
         </w:rPr>
+        <w:lastRenderedPageBreak/>
         <w:t>停車車輛附近有警察開單時能即時回報</w:t>
       </w:r>
       <w:r>
@@ -3158,7 +3193,6 @@
           <w:sz w:val="30"/>
           <w:szCs w:val="30"/>
         </w:rPr>
-        <w:lastRenderedPageBreak/>
         <w:t>當前座標</w:t>
       </w:r>
       <w:r>
@@ -3586,12 +3620,9 @@
           <w:kern w:val="0"/>
           <w:sz w:val="30"/>
           <w:szCs w:val="30"/>
-          <w:lang w:eastAsia="zh-CN"/>
         </w:rPr>
         <w:t>GPS</w:t>
       </w:r>
-      <w:bookmarkStart w:id="0" w:name="_GoBack"/>
-      <w:bookmarkEnd w:id="0"/>
       <w:r>
         <w:rPr>
           <w:rFonts w:ascii="DengXian" w:eastAsia="DengXian" w:hAnsi="DengXian" w:cs="Arial" w:hint="eastAsia"/>

--- a/BaseProject-master/docs/客戶/客戶規格書.docx
+++ b/BaseProject-master/docs/客戶/客戶規格書.docx
@@ -1,6 +1,6 @@
 
 <file path=word/document.xml><?xml version="1.0" encoding="utf-8"?>
-<w:document xmlns:wpc="http://schemas.microsoft.com/office/word/2010/wordprocessingCanvas" xmlns:cx="http://schemas.microsoft.com/office/drawing/2014/chartex" xmlns:mc="http://schemas.openxmlformats.org/markup-compatibility/2006" xmlns:o="urn:schemas-microsoft-com:office:office" xmlns:r="http://schemas.openxmlformats.org/officeDocument/2006/relationships" xmlns:m="http://schemas.openxmlformats.org/officeDocument/2006/math" xmlns:v="urn:schemas-microsoft-com:vml" xmlns:wp14="http://schemas.microsoft.com/office/word/2010/wordprocessingDrawing" xmlns:wp="http://schemas.openxmlformats.org/drawingml/2006/wordprocessingDrawing" xmlns:w10="urn:schemas-microsoft-com:office:word" xmlns:w="http://schemas.openxmlformats.org/wordprocessingml/2006/main" xmlns:w14="http://schemas.microsoft.com/office/word/2010/wordml" xmlns:w15="http://schemas.microsoft.com/office/word/2012/wordml" xmlns:w16se="http://schemas.microsoft.com/office/word/2015/wordml/symex" xmlns:wpg="http://schemas.microsoft.com/office/word/2010/wordprocessingGroup" xmlns:wpi="http://schemas.microsoft.com/office/word/2010/wordprocessingInk" xmlns:wne="http://schemas.microsoft.com/office/word/2006/wordml" xmlns:wps="http://schemas.microsoft.com/office/word/2010/wordprocessingShape" mc:Ignorable="w14 w15 w16se wp14">
+<w:document xmlns:wpc="http://schemas.microsoft.com/office/word/2010/wordprocessingCanvas" xmlns:mo="http://schemas.microsoft.com/office/mac/office/2008/main" xmlns:mc="http://schemas.openxmlformats.org/markup-compatibility/2006" xmlns:mv="urn:schemas-microsoft-com:mac:vml" xmlns:o="urn:schemas-microsoft-com:office:office" xmlns:r="http://schemas.openxmlformats.org/officeDocument/2006/relationships" xmlns:m="http://schemas.openxmlformats.org/officeDocument/2006/math" xmlns:v="urn:schemas-microsoft-com:vml" xmlns:wp14="http://schemas.microsoft.com/office/word/2010/wordprocessingDrawing" xmlns:wp="http://schemas.openxmlformats.org/drawingml/2006/wordprocessingDrawing" xmlns:w10="urn:schemas-microsoft-com:office:word" xmlns:w="http://schemas.openxmlformats.org/wordprocessingml/2006/main" xmlns:w14="http://schemas.microsoft.com/office/word/2010/wordml" xmlns:w15="http://schemas.microsoft.com/office/word/2012/wordml" xmlns:wpg="http://schemas.microsoft.com/office/word/2010/wordprocessingGroup" xmlns:wpi="http://schemas.microsoft.com/office/word/2010/wordprocessingInk" xmlns:wne="http://schemas.microsoft.com/office/word/2006/wordml" xmlns:wps="http://schemas.microsoft.com/office/word/2010/wordprocessingShape" mc:Ignorable="w14 w15 wp14">
   <w:body>
     <w:p>
       <w:pPr>
@@ -149,6 +149,7 @@
         </w:rPr>
         <w:tab/>
       </w:r>
+      <w:proofErr w:type="spellStart"/>
       <w:r>
         <w:rPr>
           <w:rFonts w:asciiTheme="minorEastAsia" w:hAnsiTheme="minorEastAsia" w:cs="Arial"/>
@@ -160,6 +161,7 @@
         </w:rPr>
         <w:t>handsomelee</w:t>
       </w:r>
+      <w:proofErr w:type="spellEnd"/>
     </w:p>
     <w:p>
       <w:pPr>
@@ -1709,8 +1711,20 @@
           <w:sz w:val="30"/>
           <w:szCs w:val="30"/>
         </w:rPr>
-        <w:t>google map api</w:t>
-      </w:r>
+        <w:t xml:space="preserve">google map </w:t>
+      </w:r>
+      <w:proofErr w:type="spellStart"/>
+      <w:r>
+        <w:rPr>
+          <w:rFonts w:asciiTheme="minorEastAsia" w:hAnsiTheme="minorEastAsia" w:cs="Arial"/>
+          <w:color w:val="000000"/>
+          <w:kern w:val="0"/>
+          <w:sz w:val="30"/>
+          <w:szCs w:val="30"/>
+        </w:rPr>
+        <w:t>api</w:t>
+      </w:r>
+      <w:proofErr w:type="spellEnd"/>
     </w:p>
     <w:p>
       <w:pPr>
@@ -2439,19 +2453,7 @@
           <w:sz w:val="30"/>
           <w:szCs w:val="30"/>
         </w:rPr>
-        <w:t>綠</w:t>
-      </w:r>
-      <w:bookmarkStart w:id="0" w:name="_GoBack"/>
-      <w:bookmarkEnd w:id="0"/>
-      <w:r>
-        <w:rPr>
-          <w:rFonts w:asciiTheme="minorEastAsia" w:hAnsiTheme="minorEastAsia" w:cs="Arial" w:hint="eastAsia"/>
-          <w:color w:val="000000"/>
-          <w:kern w:val="0"/>
-          <w:sz w:val="30"/>
-          <w:szCs w:val="30"/>
-        </w:rPr>
-        <w:t>色</w:t>
+        <w:t>綠色</w:t>
       </w:r>
       <w:r>
         <w:rPr>
@@ -2543,7 +2545,18 @@
           <w:sz w:val="30"/>
           <w:szCs w:val="30"/>
         </w:rPr>
-        <w:t xml:space="preserve"> a</w:t>
+        <w:t xml:space="preserve"> </w:t>
+      </w:r>
+      <w:proofErr w:type="spellStart"/>
+      <w:r>
+        <w:rPr>
+          <w:rFonts w:asciiTheme="minorEastAsia" w:hAnsiTheme="minorEastAsia" w:cs="Arial"/>
+          <w:color w:val="000000"/>
+          <w:kern w:val="0"/>
+          <w:sz w:val="30"/>
+          <w:szCs w:val="30"/>
+        </w:rPr>
+        <w:t>a</w:t>
       </w:r>
       <w:r>
         <w:rPr>
@@ -2555,6 +2568,7 @@
         </w:rPr>
         <w:t>pi</w:t>
       </w:r>
+      <w:proofErr w:type="spellEnd"/>
       <w:r>
         <w:rPr>
           <w:rFonts w:asciiTheme="minorEastAsia" w:hAnsiTheme="minorEastAsia" w:cs="Arial" w:hint="eastAsia"/>
@@ -3889,7 +3903,7 @@
         <w:spacing w:line="400" w:lineRule="atLeast"/>
         <w:ind w:leftChars="0"/>
         <w:rPr>
-          <w:rFonts w:asciiTheme="minorEastAsia" w:hAnsiTheme="minorEastAsia" w:cs="Arial"/>
+          <w:rFonts w:asciiTheme="minorEastAsia" w:hAnsiTheme="minorEastAsia" w:cs="Arial" w:hint="eastAsia"/>
           <w:color w:val="000000"/>
           <w:kern w:val="0"/>
           <w:sz w:val="30"/>
@@ -3945,6 +3959,362 @@
           <w:szCs w:val="30"/>
         </w:rPr>
         <w:t>哪個路況不佳）</w:t>
+      </w:r>
+    </w:p>
+    <w:p>
+      <w:pPr>
+        <w:pStyle w:val="a3"/>
+        <w:widowControl/>
+        <w:autoSpaceDE w:val="0"/>
+        <w:autoSpaceDN w:val="0"/>
+        <w:adjustRightInd w:val="0"/>
+        <w:spacing w:line="400" w:lineRule="atLeast"/>
+        <w:ind w:leftChars="0" w:left="1920"/>
+        <w:rPr>
+          <w:rFonts w:asciiTheme="minorEastAsia" w:hAnsiTheme="minorEastAsia" w:cs="Arial" w:hint="eastAsia"/>
+          <w:color w:val="000000"/>
+          <w:kern w:val="0"/>
+          <w:sz w:val="30"/>
+          <w:szCs w:val="30"/>
+        </w:rPr>
+      </w:pPr>
+    </w:p>
+    <w:p>
+      <w:pPr>
+        <w:widowControl/>
+        <w:autoSpaceDE w:val="0"/>
+        <w:autoSpaceDN w:val="0"/>
+        <w:adjustRightInd w:val="0"/>
+        <w:spacing w:line="400" w:lineRule="atLeast"/>
+        <w:rPr>
+          <w:rFonts w:asciiTheme="minorEastAsia" w:hAnsiTheme="minorEastAsia" w:cs="Arial"/>
+          <w:color w:val="000000"/>
+          <w:kern w:val="0"/>
+          <w:sz w:val="30"/>
+          <w:szCs w:val="30"/>
+        </w:rPr>
+      </w:pPr>
+      <w:r>
+        <w:rPr>
+          <w:rFonts w:asciiTheme="minorEastAsia" w:hAnsiTheme="minorEastAsia" w:cs="Arial" w:hint="eastAsia"/>
+          <w:color w:val="000000"/>
+          <w:kern w:val="0"/>
+          <w:sz w:val="30"/>
+          <w:szCs w:val="30"/>
+        </w:rPr>
+        <w:t>分工情形</w:t>
+      </w:r>
+      <w:r>
+        <w:rPr>
+          <w:rFonts w:asciiTheme="minorEastAsia" w:hAnsiTheme="minorEastAsia" w:cs="Arial"/>
+          <w:color w:val="000000"/>
+          <w:kern w:val="0"/>
+          <w:sz w:val="30"/>
+          <w:szCs w:val="30"/>
+        </w:rPr>
+        <w:t>:</w:t>
+      </w:r>
+    </w:p>
+    <w:p>
+      <w:pPr>
+        <w:widowControl/>
+        <w:autoSpaceDE w:val="0"/>
+        <w:autoSpaceDN w:val="0"/>
+        <w:adjustRightInd w:val="0"/>
+        <w:spacing w:line="400" w:lineRule="atLeast"/>
+        <w:rPr>
+          <w:rFonts w:asciiTheme="minorEastAsia" w:hAnsiTheme="minorEastAsia" w:cs="Arial" w:hint="eastAsia"/>
+          <w:color w:val="000000"/>
+          <w:kern w:val="0"/>
+          <w:sz w:val="30"/>
+          <w:szCs w:val="30"/>
+        </w:rPr>
+      </w:pPr>
+      <w:r>
+        <w:rPr>
+          <w:rFonts w:asciiTheme="minorEastAsia" w:hAnsiTheme="minorEastAsia" w:cs="Arial" w:hint="eastAsia"/>
+          <w:color w:val="000000"/>
+          <w:kern w:val="0"/>
+          <w:sz w:val="30"/>
+          <w:szCs w:val="30"/>
+        </w:rPr>
+        <w:t>江啟盛</w:t>
+      </w:r>
+      <w:r>
+        <w:rPr>
+          <w:rFonts w:asciiTheme="minorEastAsia" w:hAnsiTheme="minorEastAsia" w:cs="Arial"/>
+          <w:color w:val="000000"/>
+          <w:kern w:val="0"/>
+          <w:sz w:val="30"/>
+          <w:szCs w:val="30"/>
+        </w:rPr>
+        <w:t>:</w:t>
+      </w:r>
+      <w:r>
+        <w:rPr>
+          <w:rFonts w:asciiTheme="minorEastAsia" w:hAnsiTheme="minorEastAsia" w:cs="Arial" w:hint="eastAsia"/>
+          <w:color w:val="000000"/>
+          <w:kern w:val="0"/>
+          <w:sz w:val="30"/>
+          <w:szCs w:val="30"/>
+        </w:rPr>
+        <w:t>負責所有程式及</w:t>
+      </w:r>
+      <w:r>
+        <w:rPr>
+          <w:rFonts w:asciiTheme="minorEastAsia" w:hAnsiTheme="minorEastAsia" w:cs="Arial"/>
+          <w:color w:val="000000"/>
+          <w:kern w:val="0"/>
+          <w:sz w:val="30"/>
+          <w:szCs w:val="30"/>
+        </w:rPr>
+        <w:t>test case</w:t>
+      </w:r>
+    </w:p>
+    <w:p>
+      <w:pPr>
+        <w:widowControl/>
+        <w:autoSpaceDE w:val="0"/>
+        <w:autoSpaceDN w:val="0"/>
+        <w:adjustRightInd w:val="0"/>
+        <w:spacing w:line="400" w:lineRule="atLeast"/>
+        <w:rPr>
+          <w:rFonts w:asciiTheme="minorEastAsia" w:hAnsiTheme="minorEastAsia" w:cs="Arial"/>
+          <w:color w:val="000000"/>
+          <w:kern w:val="0"/>
+          <w:sz w:val="30"/>
+          <w:szCs w:val="30"/>
+        </w:rPr>
+      </w:pPr>
+      <w:r>
+        <w:rPr>
+          <w:rFonts w:asciiTheme="minorEastAsia" w:hAnsiTheme="minorEastAsia" w:cs="Arial" w:hint="eastAsia"/>
+          <w:color w:val="000000"/>
+          <w:kern w:val="0"/>
+          <w:sz w:val="30"/>
+          <w:szCs w:val="30"/>
+        </w:rPr>
+        <w:t>李建興</w:t>
+      </w:r>
+      <w:r>
+        <w:rPr>
+          <w:rFonts w:asciiTheme="minorEastAsia" w:hAnsiTheme="minorEastAsia" w:cs="Arial"/>
+          <w:color w:val="000000"/>
+          <w:kern w:val="0"/>
+          <w:sz w:val="30"/>
+          <w:szCs w:val="30"/>
+        </w:rPr>
+        <w:t>:</w:t>
+      </w:r>
+      <w:r>
+        <w:rPr>
+          <w:rFonts w:asciiTheme="minorEastAsia" w:hAnsiTheme="minorEastAsia" w:cs="Arial" w:hint="eastAsia"/>
+          <w:color w:val="000000"/>
+          <w:kern w:val="0"/>
+          <w:sz w:val="30"/>
+          <w:szCs w:val="30"/>
+        </w:rPr>
+        <w:t>重畫所有</w:t>
+      </w:r>
+      <w:r>
+        <w:rPr>
+          <w:rFonts w:asciiTheme="minorEastAsia" w:hAnsiTheme="minorEastAsia" w:cs="Arial" w:hint="eastAsia"/>
+          <w:color w:val="000000"/>
+          <w:kern w:val="0"/>
+          <w:sz w:val="30"/>
+          <w:szCs w:val="30"/>
+        </w:rPr>
+        <w:t>穩健圖和使用案例圖</w:t>
+      </w:r>
+    </w:p>
+    <w:p>
+      <w:pPr>
+        <w:widowControl/>
+        <w:autoSpaceDE w:val="0"/>
+        <w:autoSpaceDN w:val="0"/>
+        <w:adjustRightInd w:val="0"/>
+        <w:spacing w:line="400" w:lineRule="atLeast"/>
+        <w:rPr>
+          <w:rFonts w:asciiTheme="minorEastAsia" w:hAnsiTheme="minorEastAsia" w:cs="Arial" w:hint="eastAsia"/>
+          <w:color w:val="000000"/>
+          <w:kern w:val="0"/>
+          <w:sz w:val="30"/>
+          <w:szCs w:val="30"/>
+        </w:rPr>
+      </w:pPr>
+      <w:r>
+        <w:rPr>
+          <w:rFonts w:asciiTheme="minorEastAsia" w:hAnsiTheme="minorEastAsia" w:cs="Arial" w:hint="eastAsia"/>
+          <w:color w:val="000000"/>
+          <w:kern w:val="0"/>
+          <w:sz w:val="30"/>
+          <w:szCs w:val="30"/>
+        </w:rPr>
+        <w:t>林品侑</w:t>
+      </w:r>
+      <w:r>
+        <w:rPr>
+          <w:rFonts w:asciiTheme="minorEastAsia" w:hAnsiTheme="minorEastAsia" w:cs="Arial"/>
+          <w:color w:val="000000"/>
+          <w:kern w:val="0"/>
+          <w:sz w:val="30"/>
+          <w:szCs w:val="30"/>
+        </w:rPr>
+        <w:t>:</w:t>
+      </w:r>
+      <w:r>
+        <w:rPr>
+          <w:rFonts w:asciiTheme="minorEastAsia" w:hAnsiTheme="minorEastAsia" w:cs="Arial" w:hint="eastAsia"/>
+          <w:color w:val="000000"/>
+          <w:kern w:val="0"/>
+          <w:sz w:val="30"/>
+          <w:szCs w:val="30"/>
+        </w:rPr>
+        <w:t>重畫</w:t>
+      </w:r>
+      <w:r>
+        <w:rPr>
+          <w:rFonts w:asciiTheme="minorEastAsia" w:hAnsiTheme="minorEastAsia" w:cs="Arial" w:hint="eastAsia"/>
+          <w:color w:val="000000"/>
+          <w:kern w:val="0"/>
+          <w:sz w:val="30"/>
+          <w:szCs w:val="30"/>
+        </w:rPr>
+        <w:t>類別圖</w:t>
+      </w:r>
+      <w:r>
+        <w:rPr>
+          <w:rFonts w:asciiTheme="minorEastAsia" w:hAnsiTheme="minorEastAsia" w:cs="Arial"/>
+          <w:color w:val="000000"/>
+          <w:kern w:val="0"/>
+          <w:sz w:val="30"/>
+          <w:szCs w:val="30"/>
+        </w:rPr>
+        <w:t>(</w:t>
+      </w:r>
+      <w:r>
+        <w:rPr>
+          <w:rFonts w:asciiTheme="minorEastAsia" w:hAnsiTheme="minorEastAsia" w:cs="Arial" w:hint="eastAsia"/>
+          <w:color w:val="000000"/>
+          <w:kern w:val="0"/>
+          <w:sz w:val="30"/>
+          <w:szCs w:val="30"/>
+        </w:rPr>
+        <w:t>邊畫邊詢問江啟</w:t>
+      </w:r>
+      <w:bookmarkStart w:id="0" w:name="_GoBack"/>
+      <w:bookmarkEnd w:id="0"/>
+      <w:r>
+        <w:rPr>
+          <w:rFonts w:asciiTheme="minorEastAsia" w:hAnsiTheme="minorEastAsia" w:cs="Arial" w:hint="eastAsia"/>
+          <w:color w:val="000000"/>
+          <w:kern w:val="0"/>
+          <w:sz w:val="30"/>
+          <w:szCs w:val="30"/>
+        </w:rPr>
+        <w:t>盛</w:t>
+      </w:r>
+      <w:r>
+        <w:rPr>
+          <w:rFonts w:asciiTheme="minorEastAsia" w:hAnsiTheme="minorEastAsia" w:cs="Arial"/>
+          <w:color w:val="000000"/>
+          <w:kern w:val="0"/>
+          <w:sz w:val="30"/>
+          <w:szCs w:val="30"/>
+        </w:rPr>
+        <w:t>)</w:t>
+      </w:r>
+    </w:p>
+    <w:p>
+      <w:pPr>
+        <w:widowControl/>
+        <w:autoSpaceDE w:val="0"/>
+        <w:autoSpaceDN w:val="0"/>
+        <w:adjustRightInd w:val="0"/>
+        <w:spacing w:line="400" w:lineRule="atLeast"/>
+        <w:rPr>
+          <w:rFonts w:asciiTheme="minorEastAsia" w:hAnsiTheme="minorEastAsia" w:cs="Arial" w:hint="eastAsia"/>
+          <w:color w:val="000000"/>
+          <w:kern w:val="0"/>
+          <w:sz w:val="30"/>
+          <w:szCs w:val="30"/>
+        </w:rPr>
+      </w:pPr>
+      <w:r>
+        <w:rPr>
+          <w:rFonts w:asciiTheme="minorEastAsia" w:hAnsiTheme="minorEastAsia" w:cs="Arial" w:hint="eastAsia"/>
+          <w:color w:val="000000"/>
+          <w:kern w:val="0"/>
+          <w:sz w:val="30"/>
+          <w:szCs w:val="30"/>
+        </w:rPr>
+        <w:t>陳偉正</w:t>
+      </w:r>
+      <w:r>
+        <w:rPr>
+          <w:rFonts w:asciiTheme="minorEastAsia" w:hAnsiTheme="minorEastAsia" w:cs="Arial"/>
+          <w:color w:val="000000"/>
+          <w:kern w:val="0"/>
+          <w:sz w:val="30"/>
+          <w:szCs w:val="30"/>
+        </w:rPr>
+        <w:t>:</w:t>
+      </w:r>
+      <w:r>
+        <w:rPr>
+          <w:rFonts w:asciiTheme="minorEastAsia" w:hAnsiTheme="minorEastAsia" w:cs="Arial" w:hint="eastAsia"/>
+          <w:color w:val="000000"/>
+          <w:kern w:val="0"/>
+          <w:sz w:val="30"/>
+          <w:szCs w:val="30"/>
+        </w:rPr>
+        <w:t>有參與討論</w:t>
+      </w:r>
+    </w:p>
+    <w:p>
+      <w:pPr>
+        <w:widowControl/>
+        <w:autoSpaceDE w:val="0"/>
+        <w:autoSpaceDN w:val="0"/>
+        <w:adjustRightInd w:val="0"/>
+        <w:spacing w:line="400" w:lineRule="atLeast"/>
+        <w:rPr>
+          <w:rFonts w:asciiTheme="minorEastAsia" w:hAnsiTheme="minorEastAsia" w:cs="Arial" w:hint="eastAsia"/>
+          <w:color w:val="000000"/>
+          <w:kern w:val="0"/>
+          <w:sz w:val="30"/>
+          <w:szCs w:val="30"/>
+        </w:rPr>
+      </w:pPr>
+      <w:r>
+        <w:rPr>
+          <w:rFonts w:asciiTheme="minorEastAsia" w:hAnsiTheme="minorEastAsia" w:cs="Arial" w:hint="eastAsia"/>
+          <w:color w:val="000000"/>
+          <w:kern w:val="0"/>
+          <w:sz w:val="30"/>
+          <w:szCs w:val="30"/>
+        </w:rPr>
+        <w:t>湯恩偉</w:t>
+      </w:r>
+      <w:r>
+        <w:rPr>
+          <w:rFonts w:asciiTheme="minorEastAsia" w:hAnsiTheme="minorEastAsia" w:cs="Arial"/>
+          <w:color w:val="000000"/>
+          <w:kern w:val="0"/>
+          <w:sz w:val="30"/>
+          <w:szCs w:val="30"/>
+        </w:rPr>
+        <w:t>:</w:t>
+      </w:r>
+      <w:r>
+        <w:rPr>
+          <w:rFonts w:asciiTheme="minorEastAsia" w:hAnsiTheme="minorEastAsia" w:cs="Arial" w:hint="eastAsia"/>
+          <w:color w:val="000000"/>
+          <w:kern w:val="0"/>
+          <w:sz w:val="30"/>
+          <w:szCs w:val="30"/>
+        </w:rPr>
+        <w:t>有參與討論</w:t>
       </w:r>
     </w:p>
     <w:sectPr>
@@ -3958,7 +4328,7 @@
 </file>
 
 <file path=word/endnotes.xml><?xml version="1.0" encoding="utf-8"?>
-<w:endnotes xmlns:wpc="http://schemas.microsoft.com/office/word/2010/wordprocessingCanvas" xmlns:cx="http://schemas.microsoft.com/office/drawing/2014/chartex" xmlns:mc="http://schemas.openxmlformats.org/markup-compatibility/2006" xmlns:o="urn:schemas-microsoft-com:office:office" xmlns:r="http://schemas.openxmlformats.org/officeDocument/2006/relationships" xmlns:m="http://schemas.openxmlformats.org/officeDocument/2006/math" xmlns:v="urn:schemas-microsoft-com:vml" xmlns:wp14="http://schemas.microsoft.com/office/word/2010/wordprocessingDrawing" xmlns:wp="http://schemas.openxmlformats.org/drawingml/2006/wordprocessingDrawing" xmlns:w10="urn:schemas-microsoft-com:office:word" xmlns:w="http://schemas.openxmlformats.org/wordprocessingml/2006/main" xmlns:w14="http://schemas.microsoft.com/office/word/2010/wordml" xmlns:w15="http://schemas.microsoft.com/office/word/2012/wordml" xmlns:w16se="http://schemas.microsoft.com/office/word/2015/wordml/symex" xmlns:wpg="http://schemas.microsoft.com/office/word/2010/wordprocessingGroup" xmlns:wpi="http://schemas.microsoft.com/office/word/2010/wordprocessingInk" xmlns:wne="http://schemas.microsoft.com/office/word/2006/wordml" xmlns:wps="http://schemas.microsoft.com/office/word/2010/wordprocessingShape" mc:Ignorable="w14 w15 w16se wp14">
+<w:endnotes xmlns:wpc="http://schemas.microsoft.com/office/word/2010/wordprocessingCanvas" xmlns:mo="http://schemas.microsoft.com/office/mac/office/2008/main" xmlns:mc="http://schemas.openxmlformats.org/markup-compatibility/2006" xmlns:mv="urn:schemas-microsoft-com:mac:vml" xmlns:o="urn:schemas-microsoft-com:office:office" xmlns:r="http://schemas.openxmlformats.org/officeDocument/2006/relationships" xmlns:m="http://schemas.openxmlformats.org/officeDocument/2006/math" xmlns:v="urn:schemas-microsoft-com:vml" xmlns:wp14="http://schemas.microsoft.com/office/word/2010/wordprocessingDrawing" xmlns:wp="http://schemas.openxmlformats.org/drawingml/2006/wordprocessingDrawing" xmlns:w10="urn:schemas-microsoft-com:office:word" xmlns:w="http://schemas.openxmlformats.org/wordprocessingml/2006/main" xmlns:w14="http://schemas.microsoft.com/office/word/2010/wordml" xmlns:w15="http://schemas.microsoft.com/office/word/2012/wordml" xmlns:wpg="http://schemas.microsoft.com/office/word/2010/wordprocessingGroup" xmlns:wpi="http://schemas.microsoft.com/office/word/2010/wordprocessingInk" xmlns:wne="http://schemas.microsoft.com/office/word/2006/wordml" xmlns:wps="http://schemas.microsoft.com/office/word/2010/wordprocessingShape" mc:Ignorable="w14 w15 wp14">
   <w:endnote w:type="separator" w:id="-1">
     <w:p>
       <w:r>
@@ -3977,7 +4347,7 @@
 </file>
 
 <file path=word/footnotes.xml><?xml version="1.0" encoding="utf-8"?>
-<w:footnotes xmlns:wpc="http://schemas.microsoft.com/office/word/2010/wordprocessingCanvas" xmlns:cx="http://schemas.microsoft.com/office/drawing/2014/chartex" xmlns:mc="http://schemas.openxmlformats.org/markup-compatibility/2006" xmlns:o="urn:schemas-microsoft-com:office:office" xmlns:r="http://schemas.openxmlformats.org/officeDocument/2006/relationships" xmlns:m="http://schemas.openxmlformats.org/officeDocument/2006/math" xmlns:v="urn:schemas-microsoft-com:vml" xmlns:wp14="http://schemas.microsoft.com/office/word/2010/wordprocessingDrawing" xmlns:wp="http://schemas.openxmlformats.org/drawingml/2006/wordprocessingDrawing" xmlns:w10="urn:schemas-microsoft-com:office:word" xmlns:w="http://schemas.openxmlformats.org/wordprocessingml/2006/main" xmlns:w14="http://schemas.microsoft.com/office/word/2010/wordml" xmlns:w15="http://schemas.microsoft.com/office/word/2012/wordml" xmlns:w16se="http://schemas.microsoft.com/office/word/2015/wordml/symex" xmlns:wpg="http://schemas.microsoft.com/office/word/2010/wordprocessingGroup" xmlns:wpi="http://schemas.microsoft.com/office/word/2010/wordprocessingInk" xmlns:wne="http://schemas.microsoft.com/office/word/2006/wordml" xmlns:wps="http://schemas.microsoft.com/office/word/2010/wordprocessingShape" mc:Ignorable="w14 w15 w16se wp14">
+<w:footnotes xmlns:wpc="http://schemas.microsoft.com/office/word/2010/wordprocessingCanvas" xmlns:mo="http://schemas.microsoft.com/office/mac/office/2008/main" xmlns:mc="http://schemas.openxmlformats.org/markup-compatibility/2006" xmlns:mv="urn:schemas-microsoft-com:mac:vml" xmlns:o="urn:schemas-microsoft-com:office:office" xmlns:r="http://schemas.openxmlformats.org/officeDocument/2006/relationships" xmlns:m="http://schemas.openxmlformats.org/officeDocument/2006/math" xmlns:v="urn:schemas-microsoft-com:vml" xmlns:wp14="http://schemas.microsoft.com/office/word/2010/wordprocessingDrawing" xmlns:wp="http://schemas.openxmlformats.org/drawingml/2006/wordprocessingDrawing" xmlns:w10="urn:schemas-microsoft-com:office:word" xmlns:w="http://schemas.openxmlformats.org/wordprocessingml/2006/main" xmlns:w14="http://schemas.microsoft.com/office/word/2010/wordml" xmlns:w15="http://schemas.microsoft.com/office/word/2012/wordml" xmlns:wpg="http://schemas.microsoft.com/office/word/2010/wordprocessingGroup" xmlns:wpi="http://schemas.microsoft.com/office/word/2010/wordprocessingInk" xmlns:wne="http://schemas.microsoft.com/office/word/2006/wordml" xmlns:wps="http://schemas.microsoft.com/office/word/2010/wordprocessingShape" mc:Ignorable="w14 w15 wp14">
   <w:footnote w:type="separator" w:id="-1">
     <w:p>
       <w:r>
@@ -3996,8 +4366,8 @@
 </file>
 
 <file path=word/numbering.xml><?xml version="1.0" encoding="utf-8"?>
-<w:numbering xmlns:wpc="http://schemas.microsoft.com/office/word/2010/wordprocessingCanvas" xmlns:cx="http://schemas.microsoft.com/office/drawing/2014/chartex" xmlns:mc="http://schemas.openxmlformats.org/markup-compatibility/2006" xmlns:o="urn:schemas-microsoft-com:office:office" xmlns:r="http://schemas.openxmlformats.org/officeDocument/2006/relationships" xmlns:m="http://schemas.openxmlformats.org/officeDocument/2006/math" xmlns:v="urn:schemas-microsoft-com:vml" xmlns:wp14="http://schemas.microsoft.com/office/word/2010/wordprocessingDrawing" xmlns:wp="http://schemas.openxmlformats.org/drawingml/2006/wordprocessingDrawing" xmlns:w10="urn:schemas-microsoft-com:office:word" xmlns:w="http://schemas.openxmlformats.org/wordprocessingml/2006/main" xmlns:w14="http://schemas.microsoft.com/office/word/2010/wordml" xmlns:w15="http://schemas.microsoft.com/office/word/2012/wordml" xmlns:w16se="http://schemas.microsoft.com/office/word/2015/wordml/symex" xmlns:wpg="http://schemas.microsoft.com/office/word/2010/wordprocessingGroup" xmlns:wpi="http://schemas.microsoft.com/office/word/2010/wordprocessingInk" xmlns:wne="http://schemas.microsoft.com/office/word/2006/wordml" xmlns:wps="http://schemas.microsoft.com/office/word/2010/wordprocessingShape" mc:Ignorable="w14 w15 w16se wp14">
-  <w:abstractNum w:abstractNumId="0" w15:restartNumberingAfterBreak="0">
+<w:numbering xmlns:wpc="http://schemas.microsoft.com/office/word/2010/wordprocessingCanvas" xmlns:mo="http://schemas.microsoft.com/office/mac/office/2008/main" xmlns:mc="http://schemas.openxmlformats.org/markup-compatibility/2006" xmlns:mv="urn:schemas-microsoft-com:mac:vml" xmlns:o="urn:schemas-microsoft-com:office:office" xmlns:r="http://schemas.openxmlformats.org/officeDocument/2006/relationships" xmlns:m="http://schemas.openxmlformats.org/officeDocument/2006/math" xmlns:v="urn:schemas-microsoft-com:vml" xmlns:wp14="http://schemas.microsoft.com/office/word/2010/wordprocessingDrawing" xmlns:wp="http://schemas.openxmlformats.org/drawingml/2006/wordprocessingDrawing" xmlns:w10="urn:schemas-microsoft-com:office:word" xmlns:w="http://schemas.openxmlformats.org/wordprocessingml/2006/main" xmlns:w14="http://schemas.microsoft.com/office/word/2010/wordml" xmlns:w15="http://schemas.microsoft.com/office/word/2012/wordml" xmlns:wpg="http://schemas.microsoft.com/office/word/2010/wordprocessingGroup" xmlns:wpi="http://schemas.microsoft.com/office/word/2010/wordprocessingInk" xmlns:wne="http://schemas.microsoft.com/office/word/2006/wordml" xmlns:wps="http://schemas.microsoft.com/office/word/2010/wordprocessingShape" mc:Ignorable="w14 w15 wp14">
+  <w:abstractNum w:abstractNumId="0">
     <w:nsid w:val="00000001"/>
     <w:multiLevelType w:val="hybridMultilevel"/>
     <w:tmpl w:val="00000001"/>
@@ -4051,7 +4421,7 @@
       <w:lvlJc w:val="left"/>
     </w:lvl>
   </w:abstractNum>
-  <w:abstractNum w:abstractNumId="1" w15:restartNumberingAfterBreak="0">
+  <w:abstractNum w:abstractNumId="1">
     <w:nsid w:val="00000002"/>
     <w:multiLevelType w:val="hybridMultilevel"/>
     <w:tmpl w:val="00000002"/>
@@ -4105,7 +4475,7 @@
       <w:lvlJc w:val="left"/>
     </w:lvl>
   </w:abstractNum>
-  <w:abstractNum w:abstractNumId="2" w15:restartNumberingAfterBreak="0">
+  <w:abstractNum w:abstractNumId="2">
     <w:nsid w:val="00000003"/>
     <w:multiLevelType w:val="hybridMultilevel"/>
     <w:tmpl w:val="00000003"/>
@@ -4159,7 +4529,7 @@
       <w:lvlJc w:val="left"/>
     </w:lvl>
   </w:abstractNum>
-  <w:abstractNum w:abstractNumId="3" w15:restartNumberingAfterBreak="0">
+  <w:abstractNum w:abstractNumId="3">
     <w:nsid w:val="00000004"/>
     <w:multiLevelType w:val="hybridMultilevel"/>
     <w:tmpl w:val="00000004"/>
@@ -4213,7 +4583,7 @@
       <w:lvlJc w:val="left"/>
     </w:lvl>
   </w:abstractNum>
-  <w:abstractNum w:abstractNumId="4" w15:restartNumberingAfterBreak="0">
+  <w:abstractNum w:abstractNumId="4">
     <w:nsid w:val="00000005"/>
     <w:multiLevelType w:val="hybridMultilevel"/>
     <w:tmpl w:val="07603066"/>
@@ -4267,7 +4637,7 @@
       <w:lvlJc w:val="left"/>
     </w:lvl>
   </w:abstractNum>
-  <w:abstractNum w:abstractNumId="5" w15:restartNumberingAfterBreak="0">
+  <w:abstractNum w:abstractNumId="5">
     <w:nsid w:val="095A6DB4"/>
     <w:multiLevelType w:val="hybridMultilevel"/>
     <w:tmpl w:val="BD8AEB0A"/>
@@ -4380,7 +4750,7 @@
       </w:rPr>
     </w:lvl>
   </w:abstractNum>
-  <w:abstractNum w:abstractNumId="6" w15:restartNumberingAfterBreak="0">
+  <w:abstractNum w:abstractNumId="6">
     <w:nsid w:val="0A1B571C"/>
     <w:multiLevelType w:val="hybridMultilevel"/>
     <w:tmpl w:val="5EF09BB4"/>
@@ -4493,7 +4863,7 @@
       </w:rPr>
     </w:lvl>
   </w:abstractNum>
-  <w:abstractNum w:abstractNumId="7" w15:restartNumberingAfterBreak="0">
+  <w:abstractNum w:abstractNumId="7">
     <w:nsid w:val="0A1E5028"/>
     <w:multiLevelType w:val="hybridMultilevel"/>
     <w:tmpl w:val="CFB4B7D4"/>
@@ -4606,7 +4976,7 @@
       </w:rPr>
     </w:lvl>
   </w:abstractNum>
-  <w:abstractNum w:abstractNumId="8" w15:restartNumberingAfterBreak="0">
+  <w:abstractNum w:abstractNumId="8">
     <w:nsid w:val="136374B6"/>
     <w:multiLevelType w:val="hybridMultilevel"/>
     <w:tmpl w:val="35AC4EEA"/>
@@ -4704,7 +5074,7 @@
       </w:pPr>
     </w:lvl>
   </w:abstractNum>
-  <w:abstractNum w:abstractNumId="9" w15:restartNumberingAfterBreak="0">
+  <w:abstractNum w:abstractNumId="9">
     <w:nsid w:val="3006043C"/>
     <w:multiLevelType w:val="hybridMultilevel"/>
     <w:tmpl w:val="70281186"/>
@@ -4803,7 +5173,7 @@
       </w:pPr>
     </w:lvl>
   </w:abstractNum>
-  <w:abstractNum w:abstractNumId="10" w15:restartNumberingAfterBreak="0">
+  <w:abstractNum w:abstractNumId="10">
     <w:nsid w:val="477753A3"/>
     <w:multiLevelType w:val="multilevel"/>
     <w:tmpl w:val="D34C9BE8"/>
@@ -4898,7 +5268,7 @@
       </w:pPr>
     </w:lvl>
   </w:abstractNum>
-  <w:abstractNum w:abstractNumId="11" w15:restartNumberingAfterBreak="0">
+  <w:abstractNum w:abstractNumId="11">
     <w:nsid w:val="49656637"/>
     <w:multiLevelType w:val="hybridMultilevel"/>
     <w:tmpl w:val="16D68FAA"/>
@@ -4993,7 +5363,7 @@
       </w:pPr>
     </w:lvl>
   </w:abstractNum>
-  <w:abstractNum w:abstractNumId="12" w15:restartNumberingAfterBreak="0">
+  <w:abstractNum w:abstractNumId="12">
     <w:nsid w:val="50C31F4D"/>
     <w:multiLevelType w:val="hybridMultilevel"/>
     <w:tmpl w:val="EB6E9DC2"/>
@@ -5088,7 +5458,7 @@
       </w:pPr>
     </w:lvl>
   </w:abstractNum>
-  <w:abstractNum w:abstractNumId="13" w15:restartNumberingAfterBreak="0">
+  <w:abstractNum w:abstractNumId="13">
     <w:nsid w:val="5A2875AF"/>
     <w:multiLevelType w:val="hybridMultilevel"/>
     <w:tmpl w:val="07603066"/>
@@ -5142,7 +5512,7 @@
       <w:lvlJc w:val="left"/>
     </w:lvl>
   </w:abstractNum>
-  <w:abstractNum w:abstractNumId="14" w15:restartNumberingAfterBreak="0">
+  <w:abstractNum w:abstractNumId="14">
     <w:nsid w:val="5A5832DF"/>
     <w:multiLevelType w:val="hybridMultilevel"/>
     <w:tmpl w:val="94B804DA"/>
@@ -5240,7 +5610,7 @@
       </w:pPr>
     </w:lvl>
   </w:abstractNum>
-  <w:abstractNum w:abstractNumId="15" w15:restartNumberingAfterBreak="0">
+  <w:abstractNum w:abstractNumId="15">
     <w:nsid w:val="5A776233"/>
     <w:multiLevelType w:val="hybridMultilevel"/>
     <w:tmpl w:val="624C634A"/>
@@ -5353,7 +5723,7 @@
       </w:rPr>
     </w:lvl>
   </w:abstractNum>
-  <w:abstractNum w:abstractNumId="16" w15:restartNumberingAfterBreak="0">
+  <w:abstractNum w:abstractNumId="16">
     <w:nsid w:val="74302065"/>
     <w:multiLevelType w:val="hybridMultilevel"/>
     <w:tmpl w:val="5428EF6E"/>
@@ -5451,7 +5821,7 @@
       </w:pPr>
     </w:lvl>
   </w:abstractNum>
-  <w:abstractNum w:abstractNumId="17" w15:restartNumberingAfterBreak="0">
+  <w:abstractNum w:abstractNumId="17">
     <w:nsid w:val="7EFC56D7"/>
     <w:multiLevelType w:val="multilevel"/>
     <w:tmpl w:val="07603066"/>
@@ -5563,7 +5933,7 @@
 </file>
 
 <file path=word/styles.xml><?xml version="1.0" encoding="utf-8"?>
-<w:styles xmlns:mc="http://schemas.openxmlformats.org/markup-compatibility/2006" xmlns:r="http://schemas.openxmlformats.org/officeDocument/2006/relationships" xmlns:w="http://schemas.openxmlformats.org/wordprocessingml/2006/main" xmlns:w14="http://schemas.microsoft.com/office/word/2010/wordml" xmlns:w15="http://schemas.microsoft.com/office/word/2012/wordml" xmlns:w16se="http://schemas.microsoft.com/office/word/2015/wordml/symex" mc:Ignorable="w14 w15 w16se">
+<w:styles xmlns:mc="http://schemas.openxmlformats.org/markup-compatibility/2006" xmlns:r="http://schemas.openxmlformats.org/officeDocument/2006/relationships" xmlns:w="http://schemas.openxmlformats.org/wordprocessingml/2006/main" xmlns:w14="http://schemas.microsoft.com/office/word/2010/wordml" xmlns:w15="http://schemas.microsoft.com/office/word/2012/wordml" mc:Ignorable="w14 w15">
   <w:docDefaults>
     <w:rPrDefault>
       <w:rPr>
@@ -5576,7 +5946,7 @@
     </w:rPrDefault>
     <w:pPrDefault/>
   </w:docDefaults>
-  <w:latentStyles w:defLockedState="0" w:defUIPriority="99" w:defSemiHidden="0" w:defUnhideWhenUsed="0" w:defQFormat="0" w:count="371">
+  <w:latentStyles w:defLockedState="0" w:defUIPriority="99" w:defSemiHidden="0" w:defUnhideWhenUsed="0" w:defQFormat="0" w:count="382">
     <w:lsdException w:name="Normal" w:uiPriority="0" w:qFormat="1"/>
     <w:lsdException w:name="heading 1" w:uiPriority="9" w:qFormat="1"/>
     <w:lsdException w:name="heading 2" w:semiHidden="1" w:uiPriority="9" w:unhideWhenUsed="1" w:qFormat="1"/>
@@ -5682,7 +6052,6 @@
     <w:lsdException w:name="HTML Sample" w:semiHidden="1" w:unhideWhenUsed="1"/>
     <w:lsdException w:name="HTML Typewriter" w:semiHidden="1" w:unhideWhenUsed="1"/>
     <w:lsdException w:name="HTML Variable" w:semiHidden="1" w:unhideWhenUsed="1"/>
-    <w:lsdException w:name="Normal Table" w:semiHidden="1" w:unhideWhenUsed="1"/>
     <w:lsdException w:name="annotation subject" w:semiHidden="1" w:unhideWhenUsed="1"/>
     <w:lsdException w:name="No List" w:semiHidden="1" w:unhideWhenUsed="1"/>
     <w:lsdException w:name="Outline List 1" w:semiHidden="1" w:unhideWhenUsed="1"/>
@@ -5728,11 +6097,9 @@
     <w:lsdException w:name="Table Subtle 1" w:semiHidden="1" w:unhideWhenUsed="1"/>
     <w:lsdException w:name="Table Subtle 2" w:semiHidden="1" w:unhideWhenUsed="1"/>
     <w:lsdException w:name="Table Web 1" w:semiHidden="1" w:unhideWhenUsed="1"/>
-    <w:lsdException w:name="Table Web 2" w:semiHidden="1" w:unhideWhenUsed="1"/>
     <w:lsdException w:name="Table Web 3" w:semiHidden="1" w:unhideWhenUsed="1"/>
     <w:lsdException w:name="Balloon Text" w:semiHidden="1" w:unhideWhenUsed="1"/>
     <w:lsdException w:name="Table Grid" w:uiPriority="39"/>
-    <w:lsdException w:name="Table Theme" w:semiHidden="1" w:unhideWhenUsed="1"/>
     <w:lsdException w:name="Placeholder Text" w:semiHidden="1"/>
     <w:lsdException w:name="No Spacing" w:uiPriority="1" w:qFormat="1"/>
     <w:lsdException w:name="Light Shading" w:uiPriority="60"/>
@@ -5948,6 +6315,8 @@
     <w:lsdException w:name="List Table 5 Dark Accent 6" w:uiPriority="50"/>
     <w:lsdException w:name="List Table 6 Colorful Accent 6" w:uiPriority="51"/>
     <w:lsdException w:name="List Table 7 Colorful Accent 6" w:uiPriority="52"/>
+    <w:lsdException w:name="Mention" w:semiHidden="1" w:unhideWhenUsed="1"/>
+    <w:lsdException w:name="Smart Hyperlink" w:semiHidden="1" w:unhideWhenUsed="1"/>
   </w:latentStyles>
   <w:style w:type="paragraph" w:default="1" w:styleId="a">
     <w:name w:val="Normal"/>

--- a/BaseProject-master/docs/客戶/客戶規格書.docx
+++ b/BaseProject-master/docs/客戶/客戶規格書.docx
@@ -3903,7 +3903,7 @@
         <w:spacing w:line="400" w:lineRule="atLeast"/>
         <w:ind w:leftChars="0"/>
         <w:rPr>
-          <w:rFonts w:asciiTheme="minorEastAsia" w:hAnsiTheme="minorEastAsia" w:cs="Arial" w:hint="eastAsia"/>
+          <w:rFonts w:asciiTheme="minorEastAsia" w:hAnsiTheme="minorEastAsia" w:cs="Arial"/>
           <w:color w:val="000000"/>
           <w:kern w:val="0"/>
           <w:sz w:val="30"/>
@@ -3971,7 +3971,7 @@
         <w:spacing w:line="400" w:lineRule="atLeast"/>
         <w:ind w:leftChars="0" w:left="1920"/>
         <w:rPr>
-          <w:rFonts w:asciiTheme="minorEastAsia" w:hAnsiTheme="minorEastAsia" w:cs="Arial" w:hint="eastAsia"/>
+          <w:rFonts w:asciiTheme="minorEastAsia" w:hAnsiTheme="minorEastAsia" w:cs="Arial"/>
           <w:color w:val="000000"/>
           <w:kern w:val="0"/>
           <w:sz w:val="30"/>
@@ -4013,206 +4013,236 @@
           <w:szCs w:val="30"/>
         </w:rPr>
         <w:t>:</w:t>
-      </w:r>
-    </w:p>
-    <w:p>
-      <w:pPr>
-        <w:widowControl/>
-        <w:autoSpaceDE w:val="0"/>
-        <w:autoSpaceDN w:val="0"/>
-        <w:adjustRightInd w:val="0"/>
-        <w:spacing w:line="400" w:lineRule="atLeast"/>
-        <w:rPr>
-          <w:rFonts w:asciiTheme="minorEastAsia" w:hAnsiTheme="minorEastAsia" w:cs="Arial" w:hint="eastAsia"/>
-          <w:color w:val="000000"/>
-          <w:kern w:val="0"/>
-          <w:sz w:val="30"/>
-          <w:szCs w:val="30"/>
-        </w:rPr>
-      </w:pPr>
-      <w:r>
-        <w:rPr>
-          <w:rFonts w:asciiTheme="minorEastAsia" w:hAnsiTheme="minorEastAsia" w:cs="Arial" w:hint="eastAsia"/>
-          <w:color w:val="000000"/>
-          <w:kern w:val="0"/>
-          <w:sz w:val="30"/>
-          <w:szCs w:val="30"/>
-        </w:rPr>
-        <w:t>江啟盛</w:t>
-      </w:r>
-      <w:r>
-        <w:rPr>
-          <w:rFonts w:asciiTheme="minorEastAsia" w:hAnsiTheme="minorEastAsia" w:cs="Arial"/>
-          <w:color w:val="000000"/>
-          <w:kern w:val="0"/>
-          <w:sz w:val="30"/>
-          <w:szCs w:val="30"/>
-        </w:rPr>
-        <w:t>:</w:t>
-      </w:r>
-      <w:r>
-        <w:rPr>
-          <w:rFonts w:asciiTheme="minorEastAsia" w:hAnsiTheme="minorEastAsia" w:cs="Arial" w:hint="eastAsia"/>
-          <w:color w:val="000000"/>
-          <w:kern w:val="0"/>
-          <w:sz w:val="30"/>
-          <w:szCs w:val="30"/>
-        </w:rPr>
-        <w:t>負責所有程式及</w:t>
-      </w:r>
-      <w:r>
-        <w:rPr>
-          <w:rFonts w:asciiTheme="minorEastAsia" w:hAnsiTheme="minorEastAsia" w:cs="Arial"/>
-          <w:color w:val="000000"/>
-          <w:kern w:val="0"/>
-          <w:sz w:val="30"/>
-          <w:szCs w:val="30"/>
-        </w:rPr>
-        <w:t>test case</w:t>
-      </w:r>
-    </w:p>
-    <w:p>
-      <w:pPr>
-        <w:widowControl/>
-        <w:autoSpaceDE w:val="0"/>
-        <w:autoSpaceDN w:val="0"/>
-        <w:adjustRightInd w:val="0"/>
-        <w:spacing w:line="400" w:lineRule="atLeast"/>
-        <w:rPr>
-          <w:rFonts w:asciiTheme="minorEastAsia" w:hAnsiTheme="minorEastAsia" w:cs="Arial"/>
-          <w:color w:val="000000"/>
-          <w:kern w:val="0"/>
-          <w:sz w:val="30"/>
-          <w:szCs w:val="30"/>
-        </w:rPr>
-      </w:pPr>
-      <w:r>
-        <w:rPr>
-          <w:rFonts w:asciiTheme="minorEastAsia" w:hAnsiTheme="minorEastAsia" w:cs="Arial" w:hint="eastAsia"/>
-          <w:color w:val="000000"/>
-          <w:kern w:val="0"/>
-          <w:sz w:val="30"/>
-          <w:szCs w:val="30"/>
-        </w:rPr>
-        <w:t>李建興</w:t>
-      </w:r>
-      <w:r>
-        <w:rPr>
-          <w:rFonts w:asciiTheme="minorEastAsia" w:hAnsiTheme="minorEastAsia" w:cs="Arial"/>
-          <w:color w:val="000000"/>
-          <w:kern w:val="0"/>
-          <w:sz w:val="30"/>
-          <w:szCs w:val="30"/>
-        </w:rPr>
-        <w:t>:</w:t>
-      </w:r>
-      <w:r>
-        <w:rPr>
-          <w:rFonts w:asciiTheme="minorEastAsia" w:hAnsiTheme="minorEastAsia" w:cs="Arial" w:hint="eastAsia"/>
-          <w:color w:val="000000"/>
-          <w:kern w:val="0"/>
-          <w:sz w:val="30"/>
-          <w:szCs w:val="30"/>
-        </w:rPr>
-        <w:t>重畫所有</w:t>
-      </w:r>
-      <w:r>
-        <w:rPr>
-          <w:rFonts w:asciiTheme="minorEastAsia" w:hAnsiTheme="minorEastAsia" w:cs="Arial" w:hint="eastAsia"/>
-          <w:color w:val="000000"/>
-          <w:kern w:val="0"/>
-          <w:sz w:val="30"/>
-          <w:szCs w:val="30"/>
-        </w:rPr>
-        <w:t>穩健圖和使用案例圖</w:t>
-      </w:r>
-    </w:p>
-    <w:p>
-      <w:pPr>
-        <w:widowControl/>
-        <w:autoSpaceDE w:val="0"/>
-        <w:autoSpaceDN w:val="0"/>
-        <w:adjustRightInd w:val="0"/>
-        <w:spacing w:line="400" w:lineRule="atLeast"/>
-        <w:rPr>
-          <w:rFonts w:asciiTheme="minorEastAsia" w:hAnsiTheme="minorEastAsia" w:cs="Arial" w:hint="eastAsia"/>
-          <w:color w:val="000000"/>
-          <w:kern w:val="0"/>
-          <w:sz w:val="30"/>
-          <w:szCs w:val="30"/>
-        </w:rPr>
-      </w:pPr>
-      <w:r>
-        <w:rPr>
-          <w:rFonts w:asciiTheme="minorEastAsia" w:hAnsiTheme="minorEastAsia" w:cs="Arial" w:hint="eastAsia"/>
-          <w:color w:val="000000"/>
-          <w:kern w:val="0"/>
-          <w:sz w:val="30"/>
-          <w:szCs w:val="30"/>
-        </w:rPr>
-        <w:t>林品侑</w:t>
-      </w:r>
-      <w:r>
-        <w:rPr>
-          <w:rFonts w:asciiTheme="minorEastAsia" w:hAnsiTheme="minorEastAsia" w:cs="Arial"/>
-          <w:color w:val="000000"/>
-          <w:kern w:val="0"/>
-          <w:sz w:val="30"/>
-          <w:szCs w:val="30"/>
-        </w:rPr>
-        <w:t>:</w:t>
-      </w:r>
-      <w:r>
-        <w:rPr>
-          <w:rFonts w:asciiTheme="minorEastAsia" w:hAnsiTheme="minorEastAsia" w:cs="Arial" w:hint="eastAsia"/>
-          <w:color w:val="000000"/>
-          <w:kern w:val="0"/>
-          <w:sz w:val="30"/>
-          <w:szCs w:val="30"/>
-        </w:rPr>
-        <w:t>重畫</w:t>
-      </w:r>
-      <w:r>
-        <w:rPr>
-          <w:rFonts w:asciiTheme="minorEastAsia" w:hAnsiTheme="minorEastAsia" w:cs="Arial" w:hint="eastAsia"/>
-          <w:color w:val="000000"/>
-          <w:kern w:val="0"/>
-          <w:sz w:val="30"/>
-          <w:szCs w:val="30"/>
-        </w:rPr>
-        <w:t>類別圖</w:t>
-      </w:r>
-      <w:r>
-        <w:rPr>
-          <w:rFonts w:asciiTheme="minorEastAsia" w:hAnsiTheme="minorEastAsia" w:cs="Arial"/>
-          <w:color w:val="000000"/>
-          <w:kern w:val="0"/>
-          <w:sz w:val="30"/>
-          <w:szCs w:val="30"/>
-        </w:rPr>
-        <w:t>(</w:t>
-      </w:r>
-      <w:r>
-        <w:rPr>
-          <w:rFonts w:asciiTheme="minorEastAsia" w:hAnsiTheme="minorEastAsia" w:cs="Arial" w:hint="eastAsia"/>
-          <w:color w:val="000000"/>
-          <w:kern w:val="0"/>
-          <w:sz w:val="30"/>
-          <w:szCs w:val="30"/>
-        </w:rPr>
-        <w:t>邊畫邊詢問江啟</w:t>
       </w:r>
       <w:bookmarkStart w:id="0" w:name="_GoBack"/>
       <w:bookmarkEnd w:id="0"/>
-      <w:r>
-        <w:rPr>
-          <w:rFonts w:asciiTheme="minorEastAsia" w:hAnsiTheme="minorEastAsia" w:cs="Arial" w:hint="eastAsia"/>
-          <w:color w:val="000000"/>
-          <w:kern w:val="0"/>
-          <w:sz w:val="30"/>
-          <w:szCs w:val="30"/>
-        </w:rPr>
-        <w:t>盛</w:t>
+    </w:p>
+    <w:p>
+      <w:pPr>
+        <w:widowControl/>
+        <w:autoSpaceDE w:val="0"/>
+        <w:autoSpaceDN w:val="0"/>
+        <w:adjustRightInd w:val="0"/>
+        <w:spacing w:line="400" w:lineRule="atLeast"/>
+        <w:rPr>
+          <w:rFonts w:ascii="Calibri" w:hAnsi="Calibri" w:cs="Calibri" w:hint="eastAsia"/>
+          <w:color w:val="000000"/>
+          <w:kern w:val="0"/>
+          <w:sz w:val="30"/>
+          <w:szCs w:val="30"/>
+        </w:rPr>
+      </w:pPr>
+      <w:r>
+        <w:rPr>
+          <w:rFonts w:asciiTheme="minorEastAsia" w:hAnsiTheme="minorEastAsia" w:cs="Arial" w:hint="eastAsia"/>
+          <w:color w:val="000000"/>
+          <w:kern w:val="0"/>
+          <w:sz w:val="30"/>
+          <w:szCs w:val="30"/>
+        </w:rPr>
+        <w:t>江啟盛</w:t>
+      </w:r>
+      <w:r>
+        <w:rPr>
+          <w:rFonts w:asciiTheme="minorEastAsia" w:hAnsiTheme="minorEastAsia" w:cs="Arial"/>
+          <w:color w:val="000000"/>
+          <w:kern w:val="0"/>
+          <w:sz w:val="30"/>
+          <w:szCs w:val="30"/>
+        </w:rPr>
+        <w:t>:</w:t>
+      </w:r>
+      <w:r>
+        <w:rPr>
+          <w:rFonts w:asciiTheme="minorEastAsia" w:hAnsiTheme="minorEastAsia" w:cs="Arial" w:hint="eastAsia"/>
+          <w:color w:val="000000"/>
+          <w:kern w:val="0"/>
+          <w:sz w:val="30"/>
+          <w:szCs w:val="30"/>
+        </w:rPr>
+        <w:t>負責所有程式及</w:t>
+      </w:r>
+      <w:r>
+        <w:rPr>
+          <w:rFonts w:asciiTheme="minorEastAsia" w:hAnsiTheme="minorEastAsia" w:cs="Arial"/>
+          <w:color w:val="000000"/>
+          <w:kern w:val="0"/>
+          <w:sz w:val="30"/>
+          <w:szCs w:val="30"/>
+        </w:rPr>
+        <w:t>test case</w:t>
+      </w:r>
+      <w:r>
+        <w:rPr>
+          <w:rFonts w:ascii="Calibri" w:hAnsi="Calibri" w:cs="Calibri" w:hint="eastAsia"/>
+          <w:color w:val="000000"/>
+          <w:kern w:val="0"/>
+          <w:sz w:val="30"/>
+          <w:szCs w:val="30"/>
+        </w:rPr>
+        <w:t>，</w:t>
+      </w:r>
+      <w:r>
+        <w:rPr>
+          <w:rFonts w:asciiTheme="minorEastAsia" w:hAnsiTheme="minorEastAsia" w:cs="Arial" w:hint="eastAsia"/>
+          <w:color w:val="000000"/>
+          <w:kern w:val="0"/>
+          <w:sz w:val="30"/>
+          <w:szCs w:val="30"/>
+        </w:rPr>
+        <w:t>有參與討論</w:t>
+      </w:r>
+    </w:p>
+    <w:p>
+      <w:pPr>
+        <w:widowControl/>
+        <w:autoSpaceDE w:val="0"/>
+        <w:autoSpaceDN w:val="0"/>
+        <w:adjustRightInd w:val="0"/>
+        <w:spacing w:line="400" w:lineRule="atLeast"/>
+        <w:rPr>
+          <w:rFonts w:asciiTheme="minorEastAsia" w:hAnsiTheme="minorEastAsia" w:cs="Arial"/>
+          <w:color w:val="000000"/>
+          <w:kern w:val="0"/>
+          <w:sz w:val="30"/>
+          <w:szCs w:val="30"/>
+        </w:rPr>
+      </w:pPr>
+      <w:r>
+        <w:rPr>
+          <w:rFonts w:asciiTheme="minorEastAsia" w:hAnsiTheme="minorEastAsia" w:cs="Arial" w:hint="eastAsia"/>
+          <w:color w:val="000000"/>
+          <w:kern w:val="0"/>
+          <w:sz w:val="30"/>
+          <w:szCs w:val="30"/>
+        </w:rPr>
+        <w:t>李建興</w:t>
+      </w:r>
+      <w:r>
+        <w:rPr>
+          <w:rFonts w:asciiTheme="minorEastAsia" w:hAnsiTheme="minorEastAsia" w:cs="Arial"/>
+          <w:color w:val="000000"/>
+          <w:kern w:val="0"/>
+          <w:sz w:val="30"/>
+          <w:szCs w:val="30"/>
+        </w:rPr>
+        <w:t>:</w:t>
+      </w:r>
+      <w:r>
+        <w:rPr>
+          <w:rFonts w:asciiTheme="minorEastAsia" w:hAnsiTheme="minorEastAsia" w:cs="Arial" w:hint="eastAsia"/>
+          <w:color w:val="000000"/>
+          <w:kern w:val="0"/>
+          <w:sz w:val="30"/>
+          <w:szCs w:val="30"/>
+        </w:rPr>
+        <w:t>重畫所有</w:t>
+      </w:r>
+      <w:r>
+        <w:rPr>
+          <w:rFonts w:asciiTheme="minorEastAsia" w:hAnsiTheme="minorEastAsia" w:cs="Arial" w:hint="eastAsia"/>
+          <w:color w:val="000000"/>
+          <w:kern w:val="0"/>
+          <w:sz w:val="30"/>
+          <w:szCs w:val="30"/>
+        </w:rPr>
+        <w:t>穩健圖和使用案例圖</w:t>
+      </w:r>
+      <w:r>
+        <w:rPr>
+          <w:rFonts w:asciiTheme="minorEastAsia" w:hAnsiTheme="minorEastAsia" w:cs="Arial" w:hint="eastAsia"/>
+          <w:color w:val="000000"/>
+          <w:kern w:val="0"/>
+          <w:sz w:val="30"/>
+          <w:szCs w:val="30"/>
+        </w:rPr>
+        <w:t>，</w:t>
+      </w:r>
+      <w:r>
+        <w:rPr>
+          <w:rFonts w:asciiTheme="minorEastAsia" w:hAnsiTheme="minorEastAsia" w:cs="Arial" w:hint="eastAsia"/>
+          <w:color w:val="000000"/>
+          <w:kern w:val="0"/>
+          <w:sz w:val="30"/>
+          <w:szCs w:val="30"/>
+        </w:rPr>
+        <w:t>有參與討論</w:t>
+      </w:r>
+    </w:p>
+    <w:p>
+      <w:pPr>
+        <w:widowControl/>
+        <w:autoSpaceDE w:val="0"/>
+        <w:autoSpaceDN w:val="0"/>
+        <w:adjustRightInd w:val="0"/>
+        <w:spacing w:line="400" w:lineRule="atLeast"/>
+        <w:rPr>
+          <w:rFonts w:asciiTheme="minorEastAsia" w:hAnsiTheme="minorEastAsia" w:cs="Arial" w:hint="eastAsia"/>
+          <w:color w:val="000000"/>
+          <w:kern w:val="0"/>
+          <w:sz w:val="30"/>
+          <w:szCs w:val="30"/>
+        </w:rPr>
+      </w:pPr>
+      <w:r>
+        <w:rPr>
+          <w:rFonts w:asciiTheme="minorEastAsia" w:hAnsiTheme="minorEastAsia" w:cs="Arial" w:hint="eastAsia"/>
+          <w:color w:val="000000"/>
+          <w:kern w:val="0"/>
+          <w:sz w:val="30"/>
+          <w:szCs w:val="30"/>
+        </w:rPr>
+        <w:t>林品侑</w:t>
+      </w:r>
+      <w:r>
+        <w:rPr>
+          <w:rFonts w:asciiTheme="minorEastAsia" w:hAnsiTheme="minorEastAsia" w:cs="Arial"/>
+          <w:color w:val="000000"/>
+          <w:kern w:val="0"/>
+          <w:sz w:val="30"/>
+          <w:szCs w:val="30"/>
+        </w:rPr>
+        <w:t>:</w:t>
+      </w:r>
+      <w:r>
+        <w:rPr>
+          <w:rFonts w:asciiTheme="minorEastAsia" w:hAnsiTheme="minorEastAsia" w:cs="Arial" w:hint="eastAsia"/>
+          <w:color w:val="000000"/>
+          <w:kern w:val="0"/>
+          <w:sz w:val="30"/>
+          <w:szCs w:val="30"/>
+        </w:rPr>
+        <w:t>重畫</w:t>
+      </w:r>
+      <w:r>
+        <w:rPr>
+          <w:rFonts w:asciiTheme="minorEastAsia" w:hAnsiTheme="minorEastAsia" w:cs="Arial" w:hint="eastAsia"/>
+          <w:color w:val="000000"/>
+          <w:kern w:val="0"/>
+          <w:sz w:val="30"/>
+          <w:szCs w:val="30"/>
+        </w:rPr>
+        <w:t>類別圖</w:t>
+      </w:r>
+      <w:r>
+        <w:rPr>
+          <w:rFonts w:asciiTheme="minorEastAsia" w:hAnsiTheme="minorEastAsia" w:cs="Arial"/>
+          <w:color w:val="000000"/>
+          <w:kern w:val="0"/>
+          <w:sz w:val="30"/>
+          <w:szCs w:val="30"/>
+        </w:rPr>
+        <w:t>(</w:t>
+      </w:r>
+      <w:r>
+        <w:rPr>
+          <w:rFonts w:asciiTheme="minorEastAsia" w:hAnsiTheme="minorEastAsia" w:cs="Arial" w:hint="eastAsia"/>
+          <w:color w:val="000000"/>
+          <w:kern w:val="0"/>
+          <w:sz w:val="30"/>
+          <w:szCs w:val="30"/>
+        </w:rPr>
+        <w:t>邊畫邊詢問江啟盛</w:t>
       </w:r>
       <w:r>
         <w:rPr>
@@ -4224,16 +4254,36 @@
         </w:rPr>
         <w:t>)</w:t>
       </w:r>
-    </w:p>
-    <w:p>
-      <w:pPr>
-        <w:widowControl/>
-        <w:autoSpaceDE w:val="0"/>
-        <w:autoSpaceDN w:val="0"/>
-        <w:adjustRightInd w:val="0"/>
-        <w:spacing w:line="400" w:lineRule="atLeast"/>
-        <w:rPr>
-          <w:rFonts w:asciiTheme="minorEastAsia" w:hAnsiTheme="minorEastAsia" w:cs="Arial" w:hint="eastAsia"/>
+      <w:r>
+        <w:rPr>
+          <w:rFonts w:asciiTheme="minorEastAsia" w:hAnsiTheme="minorEastAsia" w:cs="Arial" w:hint="eastAsia"/>
+          <w:color w:val="000000"/>
+          <w:kern w:val="0"/>
+          <w:sz w:val="30"/>
+          <w:szCs w:val="30"/>
+        </w:rPr>
+        <w:t>，</w:t>
+      </w:r>
+      <w:r>
+        <w:rPr>
+          <w:rFonts w:asciiTheme="minorEastAsia" w:hAnsiTheme="minorEastAsia" w:cs="Arial" w:hint="eastAsia"/>
+          <w:color w:val="000000"/>
+          <w:kern w:val="0"/>
+          <w:sz w:val="30"/>
+          <w:szCs w:val="30"/>
+        </w:rPr>
+        <w:t>有參與討論</w:t>
+      </w:r>
+    </w:p>
+    <w:p>
+      <w:pPr>
+        <w:widowControl/>
+        <w:autoSpaceDE w:val="0"/>
+        <w:autoSpaceDN w:val="0"/>
+        <w:adjustRightInd w:val="0"/>
+        <w:spacing w:line="400" w:lineRule="atLeast"/>
+        <w:rPr>
+          <w:rFonts w:asciiTheme="minorEastAsia" w:hAnsiTheme="minorEastAsia" w:cs="Arial"/>
           <w:color w:val="000000"/>
           <w:kern w:val="0"/>
           <w:sz w:val="30"/>
@@ -4279,7 +4329,7 @@
         <w:adjustRightInd w:val="0"/>
         <w:spacing w:line="400" w:lineRule="atLeast"/>
         <w:rPr>
-          <w:rFonts w:asciiTheme="minorEastAsia" w:hAnsiTheme="minorEastAsia" w:cs="Arial" w:hint="eastAsia"/>
+          <w:rFonts w:asciiTheme="minorEastAsia" w:hAnsiTheme="minorEastAsia" w:cs="Arial"/>
           <w:color w:val="000000"/>
           <w:kern w:val="0"/>
           <w:sz w:val="30"/>
@@ -6052,6 +6102,7 @@
     <w:lsdException w:name="HTML Sample" w:semiHidden="1" w:unhideWhenUsed="1"/>
     <w:lsdException w:name="HTML Typewriter" w:semiHidden="1" w:unhideWhenUsed="1"/>
     <w:lsdException w:name="HTML Variable" w:semiHidden="1" w:unhideWhenUsed="1"/>
+    <w:lsdException w:name="Normal Table" w:semiHidden="1" w:unhideWhenUsed="1"/>
     <w:lsdException w:name="annotation subject" w:semiHidden="1" w:unhideWhenUsed="1"/>
     <w:lsdException w:name="No List" w:semiHidden="1" w:unhideWhenUsed="1"/>
     <w:lsdException w:name="Outline List 1" w:semiHidden="1" w:unhideWhenUsed="1"/>
@@ -6097,9 +6148,11 @@
     <w:lsdException w:name="Table Subtle 1" w:semiHidden="1" w:unhideWhenUsed="1"/>
     <w:lsdException w:name="Table Subtle 2" w:semiHidden="1" w:unhideWhenUsed="1"/>
     <w:lsdException w:name="Table Web 1" w:semiHidden="1" w:unhideWhenUsed="1"/>
+    <w:lsdException w:name="Table Web 2" w:semiHidden="1" w:unhideWhenUsed="1"/>
     <w:lsdException w:name="Table Web 3" w:semiHidden="1" w:unhideWhenUsed="1"/>
     <w:lsdException w:name="Balloon Text" w:semiHidden="1" w:unhideWhenUsed="1"/>
     <w:lsdException w:name="Table Grid" w:uiPriority="39"/>
+    <w:lsdException w:name="Table Theme" w:semiHidden="1" w:unhideWhenUsed="1"/>
     <w:lsdException w:name="Placeholder Text" w:semiHidden="1"/>
     <w:lsdException w:name="No Spacing" w:uiPriority="1" w:qFormat="1"/>
     <w:lsdException w:name="Light Shading" w:uiPriority="60"/>

--- a/BaseProject-master/docs/客戶/客戶規格書.docx
+++ b/BaseProject-master/docs/客戶/客戶規格書.docx
@@ -2849,6 +2849,16 @@
         </w:rPr>
         <w:t>顯示該空位的位置</w:t>
       </w:r>
+      <w:r>
+        <w:rPr>
+          <w:rFonts w:asciiTheme="minorEastAsia" w:hAnsiTheme="minorEastAsia" w:cs="Arial"/>
+          <w:color w:val="000000"/>
+          <w:kern w:val="0"/>
+          <w:sz w:val="30"/>
+          <w:szCs w:val="30"/>
+        </w:rPr>
+        <w:t>()</w:t>
+      </w:r>
     </w:p>
     <w:p>
       <w:pPr>
@@ -3450,60 +3460,6 @@
       <w:pPr>
         <w:pStyle w:val="a3"/>
         <w:widowControl/>
-        <w:autoSpaceDE w:val="0"/>
-        <w:autoSpaceDN w:val="0"/>
-        <w:adjustRightInd w:val="0"/>
-        <w:spacing w:line="400" w:lineRule="atLeast"/>
-        <w:ind w:leftChars="0" w:left="1920"/>
-        <w:rPr>
-          <w:rFonts w:asciiTheme="minorEastAsia" w:hAnsiTheme="minorEastAsia" w:cs="Arial"/>
-          <w:color w:val="000000"/>
-          <w:kern w:val="0"/>
-          <w:sz w:val="30"/>
-          <w:szCs w:val="30"/>
-        </w:rPr>
-      </w:pPr>
-    </w:p>
-    <w:p>
-      <w:pPr>
-        <w:pStyle w:val="a3"/>
-        <w:widowControl/>
-        <w:autoSpaceDE w:val="0"/>
-        <w:autoSpaceDN w:val="0"/>
-        <w:adjustRightInd w:val="0"/>
-        <w:spacing w:line="400" w:lineRule="atLeast"/>
-        <w:ind w:leftChars="0" w:left="1920"/>
-        <w:rPr>
-          <w:rFonts w:asciiTheme="minorEastAsia" w:hAnsiTheme="minorEastAsia" w:cs="Arial"/>
-          <w:color w:val="000000"/>
-          <w:kern w:val="0"/>
-          <w:sz w:val="30"/>
-          <w:szCs w:val="30"/>
-        </w:rPr>
-      </w:pPr>
-    </w:p>
-    <w:p>
-      <w:pPr>
-        <w:pStyle w:val="a3"/>
-        <w:widowControl/>
-        <w:autoSpaceDE w:val="0"/>
-        <w:autoSpaceDN w:val="0"/>
-        <w:adjustRightInd w:val="0"/>
-        <w:spacing w:line="400" w:lineRule="atLeast"/>
-        <w:ind w:leftChars="0" w:left="1920"/>
-        <w:rPr>
-          <w:rFonts w:asciiTheme="minorEastAsia" w:hAnsiTheme="minorEastAsia" w:cs="Arial"/>
-          <w:color w:val="000000"/>
-          <w:kern w:val="0"/>
-          <w:sz w:val="30"/>
-          <w:szCs w:val="30"/>
-        </w:rPr>
-      </w:pPr>
-    </w:p>
-    <w:p>
-      <w:pPr>
-        <w:pStyle w:val="a3"/>
-        <w:widowControl/>
         <w:numPr>
           <w:ilvl w:val="0"/>
           <w:numId w:val="14"/>
@@ -4025,22 +3981,280 @@
         <w:adjustRightInd w:val="0"/>
         <w:spacing w:line="400" w:lineRule="atLeast"/>
         <w:rPr>
+          <w:rFonts w:ascii="Calibri" w:hAnsi="Calibri" w:cs="Calibri"/>
+          <w:color w:val="000000"/>
+          <w:kern w:val="0"/>
+          <w:sz w:val="30"/>
+          <w:szCs w:val="30"/>
+        </w:rPr>
+      </w:pPr>
+      <w:r>
+        <w:rPr>
+          <w:rFonts w:asciiTheme="minorEastAsia" w:hAnsiTheme="minorEastAsia" w:cs="Arial" w:hint="eastAsia"/>
+          <w:color w:val="000000"/>
+          <w:kern w:val="0"/>
+          <w:sz w:val="30"/>
+          <w:szCs w:val="30"/>
+        </w:rPr>
+        <w:t>江啟盛</w:t>
+      </w:r>
+      <w:r>
+        <w:rPr>
+          <w:rFonts w:asciiTheme="minorEastAsia" w:hAnsiTheme="minorEastAsia" w:cs="Arial"/>
+          <w:color w:val="000000"/>
+          <w:kern w:val="0"/>
+          <w:sz w:val="30"/>
+          <w:szCs w:val="30"/>
+        </w:rPr>
+        <w:t>:</w:t>
+      </w:r>
+      <w:r>
+        <w:rPr>
+          <w:rFonts w:hint="eastAsia"/>
+        </w:rPr>
+        <w:t xml:space="preserve"> </w:t>
+      </w:r>
+      <w:r>
+        <w:rPr>
+          <w:rFonts w:asciiTheme="minorEastAsia" w:hAnsiTheme="minorEastAsia" w:cs="Arial" w:hint="eastAsia"/>
+          <w:color w:val="000000"/>
+          <w:kern w:val="0"/>
+          <w:sz w:val="30"/>
+          <w:szCs w:val="30"/>
+        </w:rPr>
+        <w:t>負責</w:t>
+      </w:r>
+      <w:r>
+        <w:rPr>
+          <w:rFonts w:asciiTheme="minorEastAsia" w:hAnsiTheme="minorEastAsia" w:cs="Arial" w:hint="eastAsia"/>
+          <w:color w:val="000000"/>
+          <w:kern w:val="0"/>
+          <w:sz w:val="30"/>
+          <w:szCs w:val="30"/>
+        </w:rPr>
+        <w:t>1.</w:t>
+      </w:r>
+      <w:r>
+        <w:rPr>
+          <w:rFonts w:asciiTheme="minorEastAsia" w:hAnsiTheme="minorEastAsia" w:cs="Arial" w:hint="eastAsia"/>
+          <w:color w:val="000000"/>
+          <w:kern w:val="0"/>
+          <w:sz w:val="30"/>
+          <w:szCs w:val="30"/>
+        </w:rPr>
+        <w:t>可以即時分析目前路況找到最佳路徑(公車)</w:t>
+      </w:r>
+      <w:r>
+        <w:rPr>
+          <w:rFonts w:asciiTheme="minorEastAsia" w:hAnsiTheme="minorEastAsia" w:cs="Arial" w:hint="eastAsia"/>
+          <w:color w:val="000000"/>
+          <w:kern w:val="0"/>
+          <w:sz w:val="30"/>
+          <w:szCs w:val="30"/>
+        </w:rPr>
+        <w:t>、其他功能</w:t>
+      </w:r>
+      <w:r>
+        <w:rPr>
+          <w:rFonts w:asciiTheme="minorEastAsia" w:hAnsiTheme="minorEastAsia" w:cs="Arial"/>
+          <w:color w:val="000000"/>
+          <w:kern w:val="0"/>
+          <w:sz w:val="30"/>
+          <w:szCs w:val="30"/>
+        </w:rPr>
+        <w:t>(</w:t>
+      </w:r>
+      <w:r>
+        <w:rPr>
+          <w:rFonts w:asciiTheme="minorEastAsia" w:hAnsiTheme="minorEastAsia" w:cs="Arial" w:hint="eastAsia"/>
+          <w:color w:val="000000"/>
+          <w:kern w:val="0"/>
+          <w:sz w:val="30"/>
+          <w:szCs w:val="30"/>
+        </w:rPr>
+        <w:t>如資料庫建立和</w:t>
+      </w:r>
+      <w:r>
+        <w:rPr>
+          <w:rFonts w:asciiTheme="minorEastAsia" w:hAnsiTheme="minorEastAsia" w:cs="Arial"/>
+          <w:color w:val="000000"/>
+          <w:kern w:val="0"/>
+          <w:sz w:val="30"/>
+          <w:szCs w:val="30"/>
+        </w:rPr>
+        <w:t>app</w:t>
+      </w:r>
+      <w:r>
+        <w:rPr>
+          <w:rFonts w:asciiTheme="minorEastAsia" w:hAnsiTheme="minorEastAsia" w:cs="Arial" w:hint="eastAsia"/>
+          <w:color w:val="000000"/>
+          <w:kern w:val="0"/>
+          <w:sz w:val="30"/>
+          <w:szCs w:val="30"/>
+        </w:rPr>
+        <w:t>主體架構</w:t>
+      </w:r>
+      <w:r>
+        <w:rPr>
+          <w:rFonts w:asciiTheme="minorEastAsia" w:hAnsiTheme="minorEastAsia" w:cs="Arial"/>
+          <w:color w:val="000000"/>
+          <w:kern w:val="0"/>
+          <w:sz w:val="30"/>
+          <w:szCs w:val="30"/>
+        </w:rPr>
+        <w:t>)</w:t>
+      </w:r>
+      <w:r>
+        <w:rPr>
+          <w:rFonts w:asciiTheme="minorEastAsia" w:hAnsiTheme="minorEastAsia" w:cs="Arial" w:hint="eastAsia"/>
+          <w:color w:val="000000"/>
+          <w:kern w:val="0"/>
+          <w:sz w:val="30"/>
+          <w:szCs w:val="30"/>
+        </w:rPr>
+        <w:t>，和設計</w:t>
+      </w:r>
+      <w:r>
+        <w:rPr>
+          <w:rFonts w:asciiTheme="minorEastAsia" w:hAnsiTheme="minorEastAsia" w:cs="Arial"/>
+          <w:color w:val="000000"/>
+          <w:kern w:val="0"/>
+          <w:sz w:val="30"/>
+          <w:szCs w:val="30"/>
+        </w:rPr>
+        <w:t>test case</w:t>
+      </w:r>
+      <w:r>
+        <w:rPr>
+          <w:rFonts w:ascii="Calibri" w:hAnsi="Calibri" w:cs="Calibri"/>
+          <w:color w:val="000000"/>
+          <w:kern w:val="0"/>
+          <w:sz w:val="30"/>
+          <w:szCs w:val="30"/>
+        </w:rPr>
+        <w:t xml:space="preserve"> </w:t>
+      </w:r>
+    </w:p>
+    <w:p>
+      <w:pPr>
+        <w:widowControl/>
+        <w:autoSpaceDE w:val="0"/>
+        <w:autoSpaceDN w:val="0"/>
+        <w:adjustRightInd w:val="0"/>
+        <w:spacing w:line="400" w:lineRule="atLeast"/>
+        <w:rPr>
+          <w:rFonts w:asciiTheme="minorEastAsia" w:hAnsiTheme="minorEastAsia" w:cs="Arial"/>
+          <w:color w:val="000000"/>
+          <w:kern w:val="0"/>
+          <w:sz w:val="30"/>
+          <w:szCs w:val="30"/>
+        </w:rPr>
+      </w:pPr>
+      <w:r>
+        <w:rPr>
+          <w:rFonts w:asciiTheme="minorEastAsia" w:hAnsiTheme="minorEastAsia" w:cs="Arial" w:hint="eastAsia"/>
+          <w:color w:val="000000"/>
+          <w:kern w:val="0"/>
+          <w:sz w:val="30"/>
+          <w:szCs w:val="30"/>
+        </w:rPr>
+        <w:t>李建興</w:t>
+      </w:r>
+      <w:r>
+        <w:rPr>
+          <w:rFonts w:asciiTheme="minorEastAsia" w:hAnsiTheme="minorEastAsia" w:cs="Arial"/>
+          <w:color w:val="000000"/>
+          <w:kern w:val="0"/>
+          <w:sz w:val="30"/>
+          <w:szCs w:val="30"/>
+        </w:rPr>
+        <w:t>:</w:t>
+      </w:r>
+      <w:r>
+        <w:rPr>
+          <w:rFonts w:asciiTheme="minorEastAsia" w:hAnsiTheme="minorEastAsia" w:cs="Arial" w:hint="eastAsia"/>
+          <w:color w:val="000000"/>
+          <w:kern w:val="0"/>
+          <w:sz w:val="30"/>
+          <w:szCs w:val="30"/>
+        </w:rPr>
+        <w:t>負責</w:t>
+      </w:r>
+      <w:r>
+        <w:rPr>
+          <w:rFonts w:asciiTheme="minorEastAsia" w:hAnsiTheme="minorEastAsia" w:cs="Arial"/>
+          <w:color w:val="000000"/>
+          <w:kern w:val="0"/>
+          <w:sz w:val="30"/>
+          <w:szCs w:val="30"/>
+        </w:rPr>
+        <w:t>5.</w:t>
+      </w:r>
+      <w:r>
+        <w:rPr>
+          <w:rFonts w:asciiTheme="minorEastAsia" w:hAnsiTheme="minorEastAsia" w:cs="Arial" w:hint="eastAsia"/>
+          <w:color w:val="000000"/>
+          <w:kern w:val="0"/>
+          <w:sz w:val="32"/>
+          <w:szCs w:val="30"/>
+        </w:rPr>
+        <w:t>停留在當前位置太久代表路況不佳</w:t>
+      </w:r>
+      <w:r>
+        <w:rPr>
           <w:rFonts w:ascii="Calibri" w:hAnsi="Calibri" w:cs="Calibri" w:hint="eastAsia"/>
           <w:color w:val="000000"/>
           <w:kern w:val="0"/>
-          <w:sz w:val="30"/>
-          <w:szCs w:val="30"/>
-        </w:rPr>
-      </w:pPr>
-      <w:r>
-        <w:rPr>
-          <w:rFonts w:asciiTheme="minorEastAsia" w:hAnsiTheme="minorEastAsia" w:cs="Arial" w:hint="eastAsia"/>
-          <w:color w:val="000000"/>
-          <w:kern w:val="0"/>
-          <w:sz w:val="30"/>
-          <w:szCs w:val="30"/>
-        </w:rPr>
-        <w:t>江啟盛</w:t>
+          <w:sz w:val="32"/>
+          <w:szCs w:val="30"/>
+        </w:rPr>
+        <w:t>，</w:t>
+      </w:r>
+      <w:r>
+        <w:rPr>
+          <w:rFonts w:asciiTheme="minorEastAsia" w:hAnsiTheme="minorEastAsia" w:cs="Arial" w:hint="eastAsia"/>
+          <w:color w:val="000000"/>
+          <w:kern w:val="0"/>
+          <w:sz w:val="30"/>
+          <w:szCs w:val="30"/>
+        </w:rPr>
+        <w:t>重畫所有</w:t>
+      </w:r>
+      <w:r>
+        <w:rPr>
+          <w:rFonts w:asciiTheme="minorEastAsia" w:hAnsiTheme="minorEastAsia" w:cs="Arial" w:hint="eastAsia"/>
+          <w:color w:val="000000"/>
+          <w:kern w:val="0"/>
+          <w:sz w:val="30"/>
+          <w:szCs w:val="30"/>
+        </w:rPr>
+        <w:t>穩健圖和使用案例圖</w:t>
+      </w:r>
+    </w:p>
+    <w:p>
+      <w:pPr>
+        <w:widowControl/>
+        <w:autoSpaceDE w:val="0"/>
+        <w:autoSpaceDN w:val="0"/>
+        <w:adjustRightInd w:val="0"/>
+        <w:spacing w:line="400" w:lineRule="atLeast"/>
+        <w:rPr>
+          <w:rFonts w:asciiTheme="minorEastAsia" w:hAnsiTheme="minorEastAsia" w:cs="Arial"/>
+          <w:color w:val="000000"/>
+          <w:kern w:val="0"/>
+          <w:sz w:val="30"/>
+          <w:szCs w:val="30"/>
+        </w:rPr>
+      </w:pPr>
+      <w:r>
+        <w:rPr>
+          <w:rFonts w:asciiTheme="minorEastAsia" w:hAnsiTheme="minorEastAsia" w:cs="Arial" w:hint="eastAsia"/>
+          <w:color w:val="000000"/>
+          <w:kern w:val="0"/>
+          <w:sz w:val="30"/>
+          <w:szCs w:val="30"/>
+        </w:rPr>
+        <w:t>林品侑</w:t>
       </w:r>
       <w:r>
         <w:rPr>
@@ -4054,69 +4268,105 @@
       </w:r>
       <w:r>
         <w:rPr>
-          <w:rFonts w:asciiTheme="minorEastAsia" w:hAnsiTheme="minorEastAsia" w:cs="Arial" w:hint="eastAsia"/>
-          <w:color w:val="000000"/>
-          <w:kern w:val="0"/>
-          <w:sz w:val="30"/>
-          <w:szCs w:val="30"/>
-        </w:rPr>
-        <w:t>負責所有程式及</w:t>
-      </w:r>
-      <w:r>
-        <w:rPr>
-          <w:rFonts w:asciiTheme="minorEastAsia" w:hAnsiTheme="minorEastAsia" w:cs="Arial"/>
-          <w:color w:val="000000"/>
-          <w:kern w:val="0"/>
-          <w:sz w:val="30"/>
-          <w:szCs w:val="30"/>
-        </w:rPr>
-        <w:t>test case</w:t>
-      </w:r>
-      <w:r>
-        <w:rPr>
-          <w:rFonts w:ascii="Calibri" w:hAnsi="Calibri" w:cs="Calibri" w:hint="eastAsia"/>
-          <w:color w:val="000000"/>
-          <w:kern w:val="0"/>
-          <w:sz w:val="30"/>
-          <w:szCs w:val="30"/>
-        </w:rPr>
-        <w:t>，</w:t>
-      </w:r>
-      <w:r>
-        <w:rPr>
-          <w:rFonts w:asciiTheme="minorEastAsia" w:hAnsiTheme="minorEastAsia" w:cs="Arial" w:hint="eastAsia"/>
-          <w:color w:val="000000"/>
-          <w:kern w:val="0"/>
-          <w:sz w:val="30"/>
-          <w:szCs w:val="30"/>
-        </w:rPr>
-        <w:t>有參與討論</w:t>
-      </w:r>
-    </w:p>
-    <w:p>
-      <w:pPr>
-        <w:widowControl/>
-        <w:autoSpaceDE w:val="0"/>
-        <w:autoSpaceDN w:val="0"/>
-        <w:adjustRightInd w:val="0"/>
-        <w:spacing w:line="400" w:lineRule="atLeast"/>
-        <w:rPr>
-          <w:rFonts w:asciiTheme="minorEastAsia" w:hAnsiTheme="minorEastAsia" w:cs="Arial"/>
-          <w:color w:val="000000"/>
-          <w:kern w:val="0"/>
-          <w:sz w:val="30"/>
-          <w:szCs w:val="30"/>
-        </w:rPr>
-      </w:pPr>
-      <w:r>
-        <w:rPr>
-          <w:rFonts w:asciiTheme="minorEastAsia" w:hAnsiTheme="minorEastAsia" w:cs="Arial" w:hint="eastAsia"/>
-          <w:color w:val="000000"/>
-          <w:kern w:val="0"/>
-          <w:sz w:val="30"/>
-          <w:szCs w:val="30"/>
-        </w:rPr>
-        <w:t>李建興</w:t>
+          <w:rFonts w:hint="eastAsia"/>
+        </w:rPr>
+        <w:t xml:space="preserve"> </w:t>
+      </w:r>
+      <w:r>
+        <w:rPr>
+          <w:rFonts w:asciiTheme="minorEastAsia" w:hAnsiTheme="minorEastAsia" w:cs="Arial" w:hint="eastAsia"/>
+          <w:color w:val="000000"/>
+          <w:kern w:val="0"/>
+          <w:sz w:val="30"/>
+          <w:szCs w:val="30"/>
+        </w:rPr>
+        <w:t>負責</w:t>
+      </w:r>
+      <w:r>
+        <w:rPr>
+          <w:rFonts w:asciiTheme="minorEastAsia" w:hAnsiTheme="minorEastAsia" w:cs="Arial" w:hint="eastAsia"/>
+          <w:color w:val="000000"/>
+          <w:kern w:val="0"/>
+          <w:sz w:val="30"/>
+          <w:szCs w:val="30"/>
+        </w:rPr>
+        <w:t xml:space="preserve"> 3.</w:t>
+      </w:r>
+      <w:r>
+        <w:rPr>
+          <w:rFonts w:asciiTheme="minorEastAsia" w:hAnsiTheme="minorEastAsia" w:cs="Arial" w:hint="eastAsia"/>
+          <w:color w:val="000000"/>
+          <w:kern w:val="0"/>
+          <w:sz w:val="30"/>
+          <w:szCs w:val="30"/>
+        </w:rPr>
+        <w:t>可以即時得知哪裡有空缺的停車位</w:t>
+      </w:r>
+      <w:r>
+        <w:rPr>
+          <w:rFonts w:asciiTheme="minorEastAsia" w:hAnsiTheme="minorEastAsia" w:cs="Arial"/>
+          <w:color w:val="000000"/>
+          <w:kern w:val="0"/>
+          <w:sz w:val="30"/>
+          <w:szCs w:val="30"/>
+        </w:rPr>
+        <w:t>-</w:t>
+      </w:r>
+      <w:r>
+        <w:rPr>
+          <w:rFonts w:asciiTheme="minorEastAsia" w:hAnsiTheme="minorEastAsia" w:cs="Arial" w:hint="eastAsia"/>
+          <w:color w:val="000000"/>
+          <w:kern w:val="0"/>
+          <w:sz w:val="30"/>
+          <w:szCs w:val="30"/>
+        </w:rPr>
+        <w:t>顯示位置，</w:t>
+      </w:r>
+      <w:r>
+        <w:rPr>
+          <w:rFonts w:asciiTheme="minorEastAsia" w:hAnsiTheme="minorEastAsia" w:cs="Arial" w:hint="eastAsia"/>
+          <w:color w:val="000000"/>
+          <w:kern w:val="0"/>
+          <w:sz w:val="30"/>
+          <w:szCs w:val="30"/>
+        </w:rPr>
+        <w:t>重畫</w:t>
+      </w:r>
+      <w:r>
+        <w:rPr>
+          <w:rFonts w:asciiTheme="minorEastAsia" w:hAnsiTheme="minorEastAsia" w:cs="Arial" w:hint="eastAsia"/>
+          <w:color w:val="000000"/>
+          <w:kern w:val="0"/>
+          <w:sz w:val="30"/>
+          <w:szCs w:val="30"/>
+        </w:rPr>
+        <w:t>類別圖</w:t>
+      </w:r>
+    </w:p>
+    <w:p>
+      <w:pPr>
+        <w:widowControl/>
+        <w:autoSpaceDE w:val="0"/>
+        <w:autoSpaceDN w:val="0"/>
+        <w:adjustRightInd w:val="0"/>
+        <w:spacing w:line="400" w:lineRule="atLeast"/>
+        <w:rPr>
+          <w:rFonts w:asciiTheme="minorEastAsia" w:hAnsiTheme="minorEastAsia" w:cs="Arial"/>
+          <w:color w:val="000000"/>
+          <w:kern w:val="0"/>
+          <w:sz w:val="30"/>
+          <w:szCs w:val="30"/>
+        </w:rPr>
+      </w:pPr>
+      <w:r>
+        <w:rPr>
+          <w:rFonts w:asciiTheme="minorEastAsia" w:hAnsiTheme="minorEastAsia" w:cs="Arial" w:hint="eastAsia"/>
+          <w:color w:val="000000"/>
+          <w:kern w:val="0"/>
+          <w:sz w:val="30"/>
+          <w:szCs w:val="30"/>
+        </w:rPr>
+        <w:t>陳偉正</w:t>
       </w:r>
       <w:r>
         <w:rPr>
@@ -4136,63 +4386,73 @@
           <w:sz w:val="30"/>
           <w:szCs w:val="30"/>
         </w:rPr>
-        <w:t>重畫所有</w:t>
-      </w:r>
-      <w:r>
-        <w:rPr>
-          <w:rFonts w:asciiTheme="minorEastAsia" w:hAnsiTheme="minorEastAsia" w:cs="Arial" w:hint="eastAsia"/>
-          <w:color w:val="000000"/>
-          <w:kern w:val="0"/>
-          <w:sz w:val="30"/>
-          <w:szCs w:val="30"/>
-        </w:rPr>
-        <w:t>穩健圖和使用案例圖</w:t>
-      </w:r>
-      <w:r>
-        <w:rPr>
-          <w:rFonts w:asciiTheme="minorEastAsia" w:hAnsiTheme="minorEastAsia" w:cs="Arial" w:hint="eastAsia"/>
-          <w:color w:val="000000"/>
-          <w:kern w:val="0"/>
-          <w:sz w:val="30"/>
-          <w:szCs w:val="30"/>
-        </w:rPr>
-        <w:t>，</w:t>
-      </w:r>
-      <w:r>
-        <w:rPr>
-          <w:rFonts w:asciiTheme="minorEastAsia" w:hAnsiTheme="minorEastAsia" w:cs="Arial" w:hint="eastAsia"/>
-          <w:color w:val="000000"/>
-          <w:kern w:val="0"/>
-          <w:sz w:val="30"/>
-          <w:szCs w:val="30"/>
-        </w:rPr>
-        <w:t>有參與討論</w:t>
-      </w:r>
-    </w:p>
-    <w:p>
-      <w:pPr>
-        <w:widowControl/>
-        <w:autoSpaceDE w:val="0"/>
-        <w:autoSpaceDN w:val="0"/>
-        <w:adjustRightInd w:val="0"/>
-        <w:spacing w:line="400" w:lineRule="atLeast"/>
-        <w:rPr>
-          <w:rFonts w:asciiTheme="minorEastAsia" w:hAnsiTheme="minorEastAsia" w:cs="Arial" w:hint="eastAsia"/>
-          <w:color w:val="000000"/>
-          <w:kern w:val="0"/>
-          <w:sz w:val="30"/>
-          <w:szCs w:val="30"/>
-        </w:rPr>
-      </w:pPr>
-      <w:r>
-        <w:rPr>
-          <w:rFonts w:asciiTheme="minorEastAsia" w:hAnsiTheme="minorEastAsia" w:cs="Arial" w:hint="eastAsia"/>
-          <w:color w:val="000000"/>
-          <w:kern w:val="0"/>
-          <w:sz w:val="30"/>
-          <w:szCs w:val="30"/>
-        </w:rPr>
-        <w:t>林品侑</w:t>
+        <w:t>負責</w:t>
+      </w:r>
+      <w:r>
+        <w:rPr>
+          <w:rFonts w:asciiTheme="minorEastAsia" w:hAnsiTheme="minorEastAsia" w:cs="Arial"/>
+          <w:color w:val="000000"/>
+          <w:kern w:val="0"/>
+          <w:sz w:val="30"/>
+          <w:szCs w:val="30"/>
+        </w:rPr>
+        <w:t xml:space="preserve"> 4.</w:t>
+      </w:r>
+      <w:r>
+        <w:rPr>
+          <w:rFonts w:asciiTheme="minorEastAsia" w:hAnsiTheme="minorEastAsia" w:cs="Arial" w:hint="eastAsia"/>
+          <w:color w:val="000000"/>
+          <w:kern w:val="0"/>
+          <w:sz w:val="30"/>
+          <w:szCs w:val="30"/>
+        </w:rPr>
+        <w:t>停車車輛附近有警察開單時能即時回報</w:t>
+      </w:r>
+      <w:r>
+        <w:rPr>
+          <w:rFonts w:ascii="MS Mincho" w:eastAsia="MS Mincho" w:hAnsi="MS Mincho" w:cs="MS Mincho"/>
+          <w:color w:val="000000"/>
+          <w:kern w:val="0"/>
+          <w:sz w:val="30"/>
+          <w:szCs w:val="30"/>
+        </w:rPr>
+        <w:t xml:space="preserve"> </w:t>
+      </w:r>
+      <w:r>
+        <w:rPr>
+          <w:rFonts w:asciiTheme="minorEastAsia" w:hAnsiTheme="minorEastAsia" w:cs="Arial" w:hint="eastAsia"/>
+          <w:color w:val="000000"/>
+          <w:kern w:val="0"/>
+          <w:sz w:val="30"/>
+          <w:szCs w:val="30"/>
+        </w:rPr>
+        <w:t>沒車位時停在紅線上有警察來開單能快速通知使用者移車。</w:t>
+      </w:r>
+    </w:p>
+    <w:p>
+      <w:pPr>
+        <w:widowControl/>
+        <w:autoSpaceDE w:val="0"/>
+        <w:autoSpaceDN w:val="0"/>
+        <w:adjustRightInd w:val="0"/>
+        <w:spacing w:line="400" w:lineRule="atLeast"/>
+        <w:rPr>
+          <w:rFonts w:asciiTheme="minorEastAsia" w:hAnsiTheme="minorEastAsia" w:cs="Arial"/>
+          <w:color w:val="000000"/>
+          <w:kern w:val="0"/>
+          <w:sz w:val="30"/>
+          <w:szCs w:val="30"/>
+        </w:rPr>
+      </w:pPr>
+      <w:r>
+        <w:rPr>
+          <w:rFonts w:asciiTheme="minorEastAsia" w:hAnsiTheme="minorEastAsia" w:cs="Arial" w:hint="eastAsia"/>
+          <w:color w:val="000000"/>
+          <w:kern w:val="0"/>
+          <w:sz w:val="30"/>
+          <w:szCs w:val="30"/>
+        </w:rPr>
+        <w:t>湯恩偉</w:t>
       </w:r>
       <w:r>
         <w:rPr>
@@ -4212,159 +4472,47 @@
           <w:sz w:val="30"/>
           <w:szCs w:val="30"/>
         </w:rPr>
-        <w:t>重畫</w:t>
-      </w:r>
-      <w:r>
-        <w:rPr>
-          <w:rFonts w:asciiTheme="minorEastAsia" w:hAnsiTheme="minorEastAsia" w:cs="Arial" w:hint="eastAsia"/>
-          <w:color w:val="000000"/>
-          <w:kern w:val="0"/>
-          <w:sz w:val="30"/>
-          <w:szCs w:val="30"/>
-        </w:rPr>
-        <w:t>類別圖</w:t>
-      </w:r>
-      <w:r>
-        <w:rPr>
-          <w:rFonts w:asciiTheme="minorEastAsia" w:hAnsiTheme="minorEastAsia" w:cs="Arial"/>
-          <w:color w:val="000000"/>
-          <w:kern w:val="0"/>
-          <w:sz w:val="30"/>
-          <w:szCs w:val="30"/>
-        </w:rPr>
-        <w:t>(</w:t>
-      </w:r>
-      <w:r>
-        <w:rPr>
-          <w:rFonts w:asciiTheme="minorEastAsia" w:hAnsiTheme="minorEastAsia" w:cs="Arial" w:hint="eastAsia"/>
-          <w:color w:val="000000"/>
-          <w:kern w:val="0"/>
-          <w:sz w:val="30"/>
-          <w:szCs w:val="30"/>
-        </w:rPr>
-        <w:t>邊畫邊詢問江啟盛</w:t>
-      </w:r>
-      <w:r>
-        <w:rPr>
-          <w:rFonts w:asciiTheme="minorEastAsia" w:hAnsiTheme="minorEastAsia" w:cs="Arial"/>
-          <w:color w:val="000000"/>
-          <w:kern w:val="0"/>
-          <w:sz w:val="30"/>
-          <w:szCs w:val="30"/>
-        </w:rPr>
-        <w:t>)</w:t>
-      </w:r>
-      <w:r>
-        <w:rPr>
-          <w:rFonts w:asciiTheme="minorEastAsia" w:hAnsiTheme="minorEastAsia" w:cs="Arial" w:hint="eastAsia"/>
-          <w:color w:val="000000"/>
-          <w:kern w:val="0"/>
-          <w:sz w:val="30"/>
-          <w:szCs w:val="30"/>
-        </w:rPr>
-        <w:t>，</w:t>
-      </w:r>
-      <w:r>
-        <w:rPr>
-          <w:rFonts w:asciiTheme="minorEastAsia" w:hAnsiTheme="minorEastAsia" w:cs="Arial" w:hint="eastAsia"/>
-          <w:color w:val="000000"/>
-          <w:kern w:val="0"/>
-          <w:sz w:val="30"/>
-          <w:szCs w:val="30"/>
-        </w:rPr>
-        <w:t>有參與討論</w:t>
-      </w:r>
-    </w:p>
-    <w:p>
-      <w:pPr>
-        <w:widowControl/>
-        <w:autoSpaceDE w:val="0"/>
-        <w:autoSpaceDN w:val="0"/>
-        <w:adjustRightInd w:val="0"/>
-        <w:spacing w:line="400" w:lineRule="atLeast"/>
-        <w:rPr>
-          <w:rFonts w:asciiTheme="minorEastAsia" w:hAnsiTheme="minorEastAsia" w:cs="Arial"/>
-          <w:color w:val="000000"/>
-          <w:kern w:val="0"/>
-          <w:sz w:val="30"/>
-          <w:szCs w:val="30"/>
-        </w:rPr>
-      </w:pPr>
-      <w:r>
-        <w:rPr>
-          <w:rFonts w:asciiTheme="minorEastAsia" w:hAnsiTheme="minorEastAsia" w:cs="Arial" w:hint="eastAsia"/>
-          <w:color w:val="000000"/>
-          <w:kern w:val="0"/>
-          <w:sz w:val="30"/>
-          <w:szCs w:val="30"/>
-        </w:rPr>
-        <w:t>陳偉正</w:t>
-      </w:r>
-      <w:r>
-        <w:rPr>
-          <w:rFonts w:asciiTheme="minorEastAsia" w:hAnsiTheme="minorEastAsia" w:cs="Arial"/>
-          <w:color w:val="000000"/>
-          <w:kern w:val="0"/>
-          <w:sz w:val="30"/>
-          <w:szCs w:val="30"/>
-        </w:rPr>
-        <w:t>:</w:t>
-      </w:r>
-      <w:r>
-        <w:rPr>
-          <w:rFonts w:asciiTheme="minorEastAsia" w:hAnsiTheme="minorEastAsia" w:cs="Arial" w:hint="eastAsia"/>
-          <w:color w:val="000000"/>
-          <w:kern w:val="0"/>
-          <w:sz w:val="30"/>
-          <w:szCs w:val="30"/>
-        </w:rPr>
-        <w:t>有參與討論</w:t>
-      </w:r>
-    </w:p>
-    <w:p>
-      <w:pPr>
-        <w:widowControl/>
-        <w:autoSpaceDE w:val="0"/>
-        <w:autoSpaceDN w:val="0"/>
-        <w:adjustRightInd w:val="0"/>
-        <w:spacing w:line="400" w:lineRule="atLeast"/>
-        <w:rPr>
-          <w:rFonts w:asciiTheme="minorEastAsia" w:hAnsiTheme="minorEastAsia" w:cs="Arial"/>
-          <w:color w:val="000000"/>
-          <w:kern w:val="0"/>
-          <w:sz w:val="30"/>
-          <w:szCs w:val="30"/>
-        </w:rPr>
-      </w:pPr>
-      <w:r>
-        <w:rPr>
-          <w:rFonts w:asciiTheme="minorEastAsia" w:hAnsiTheme="minorEastAsia" w:cs="Arial" w:hint="eastAsia"/>
-          <w:color w:val="000000"/>
-          <w:kern w:val="0"/>
-          <w:sz w:val="30"/>
-          <w:szCs w:val="30"/>
-        </w:rPr>
-        <w:t>湯恩偉</w:t>
-      </w:r>
-      <w:r>
-        <w:rPr>
-          <w:rFonts w:asciiTheme="minorEastAsia" w:hAnsiTheme="minorEastAsia" w:cs="Arial"/>
-          <w:color w:val="000000"/>
-          <w:kern w:val="0"/>
-          <w:sz w:val="30"/>
-          <w:szCs w:val="30"/>
-        </w:rPr>
-        <w:t>:</w:t>
-      </w:r>
-      <w:r>
-        <w:rPr>
-          <w:rFonts w:asciiTheme="minorEastAsia" w:hAnsiTheme="minorEastAsia" w:cs="Arial" w:hint="eastAsia"/>
-          <w:color w:val="000000"/>
-          <w:kern w:val="0"/>
-          <w:sz w:val="30"/>
-          <w:szCs w:val="30"/>
-        </w:rPr>
-        <w:t>有參與討論</w:t>
+        <w:t xml:space="preserve"> </w:t>
+      </w:r>
+      <w:r>
+        <w:rPr>
+          <w:rFonts w:asciiTheme="minorEastAsia" w:hAnsiTheme="minorEastAsia" w:cs="Arial" w:hint="eastAsia"/>
+          <w:color w:val="000000"/>
+          <w:kern w:val="0"/>
+          <w:sz w:val="30"/>
+          <w:szCs w:val="30"/>
+        </w:rPr>
+        <w:t>負責 3.</w:t>
+      </w:r>
+      <w:r>
+        <w:rPr>
+          <w:rFonts w:asciiTheme="minorEastAsia" w:hAnsiTheme="minorEastAsia" w:cs="Arial" w:hint="eastAsia"/>
+          <w:color w:val="000000"/>
+          <w:kern w:val="0"/>
+          <w:sz w:val="30"/>
+          <w:szCs w:val="30"/>
+        </w:rPr>
+        <w:t>可以即時得知哪裡有空缺的停車位</w:t>
+      </w:r>
+      <w:r>
+        <w:rPr>
+          <w:rFonts w:asciiTheme="minorEastAsia" w:hAnsiTheme="minorEastAsia" w:cs="Arial"/>
+          <w:color w:val="000000"/>
+          <w:kern w:val="0"/>
+          <w:sz w:val="30"/>
+          <w:szCs w:val="30"/>
+        </w:rPr>
+        <w:t>-</w:t>
+      </w:r>
+      <w:r>
+        <w:rPr>
+          <w:rFonts w:asciiTheme="minorEastAsia" w:hAnsiTheme="minorEastAsia" w:cs="Arial" w:hint="eastAsia"/>
+          <w:color w:val="000000"/>
+          <w:kern w:val="0"/>
+          <w:sz w:val="30"/>
+          <w:szCs w:val="30"/>
+        </w:rPr>
+        <w:t>輸入</w:t>
       </w:r>
     </w:p>
     <w:sectPr>

--- a/BaseProject-master/docs/客戶/客戶規格書.docx
+++ b/BaseProject-master/docs/客戶/客戶規格書.docx
@@ -987,7 +987,28 @@
           <w:sz w:val="32"/>
           <w:szCs w:val="30"/>
         </w:rPr>
-        <w:t>可以即時分析目前路況找到最佳路徑(公車)</w:t>
+        <w:t>可以即時分析目前路況找到最佳路徑(</w:t>
+      </w:r>
+      <w:r>
+        <w:rPr>
+          <w:rFonts w:asciiTheme="minorEastAsia" w:hAnsiTheme="minorEastAsia" w:cs="Arial" w:hint="eastAsia"/>
+          <w:color w:val="000000"/>
+          <w:kern w:val="0"/>
+          <w:sz w:val="30"/>
+          <w:szCs w:val="30"/>
+        </w:rPr>
+        <w:t>江啟盛</w:t>
+      </w:r>
+      <w:r>
+        <w:rPr>
+          <w:rFonts w:asciiTheme="minorEastAsia" w:hAnsiTheme="minorEastAsia" w:cs="Arial"/>
+          <w:b/>
+          <w:color w:val="000000"/>
+          <w:kern w:val="0"/>
+          <w:sz w:val="32"/>
+          <w:szCs w:val="30"/>
+        </w:rPr>
+        <w:t>)</w:t>
       </w:r>
     </w:p>
     <w:p>
@@ -2046,40 +2067,7 @@
           <w:szCs w:val="30"/>
         </w:rPr>
         <w:lastRenderedPageBreak/>
-        <w:t>分析危險路段</w:t>
-      </w:r>
-      <w:r>
-        <w:rPr>
-          <w:rFonts w:asciiTheme="minorEastAsia" w:hAnsiTheme="minorEastAsia" w:cs="Arial"/>
-          <w:b/>
-          <w:color w:val="000000"/>
-          <w:kern w:val="0"/>
-          <w:sz w:val="32"/>
-          <w:szCs w:val="30"/>
-        </w:rPr>
-        <w:t>(</w:t>
-      </w:r>
-      <w:r>
-        <w:rPr>
-          <w:rFonts w:asciiTheme="minorEastAsia" w:hAnsiTheme="minorEastAsia" w:cs="Arial" w:hint="eastAsia"/>
-          <w:b/>
-          <w:color w:val="000000"/>
-          <w:kern w:val="0"/>
-          <w:sz w:val="32"/>
-          <w:szCs w:val="30"/>
-        </w:rPr>
-        <w:t>流量</w:t>
-      </w:r>
-      <w:r>
-        <w:rPr>
-          <w:rFonts w:asciiTheme="minorEastAsia" w:hAnsiTheme="minorEastAsia" w:cs="Arial"/>
-          <w:b/>
-          <w:color w:val="000000"/>
-          <w:kern w:val="0"/>
-          <w:sz w:val="32"/>
-          <w:szCs w:val="30"/>
-        </w:rPr>
-        <w:t>)</w:t>
+        <w:t>可以即時得知哪裡有空缺的停車位</w:t>
       </w:r>
     </w:p>
     <w:p>
@@ -2111,7 +2099,7 @@
           <w:sz w:val="30"/>
           <w:szCs w:val="30"/>
         </w:rPr>
-        <w:t>顯示附近的路況和車流量</w:t>
+        <w:t>有使用者回報的介面</w:t>
       </w:r>
     </w:p>
     <w:p>
@@ -2143,7 +2131,213 @@
           <w:sz w:val="30"/>
           <w:szCs w:val="30"/>
         </w:rPr>
-        <w:t>範圍：方圓一公里內</w:t>
+        <w:t>輸入</w:t>
+      </w:r>
+      <w:r>
+        <w:rPr>
+          <w:rFonts w:asciiTheme="minorEastAsia" w:hAnsiTheme="minorEastAsia" w:cs="Arial"/>
+          <w:color w:val="000000"/>
+          <w:kern w:val="0"/>
+          <w:sz w:val="30"/>
+          <w:szCs w:val="30"/>
+        </w:rPr>
+        <w:t xml:space="preserve">  </w:t>
+      </w:r>
+      <w:r>
+        <w:rPr>
+          <w:rFonts w:asciiTheme="minorEastAsia" w:hAnsiTheme="minorEastAsia" w:cs="Arial"/>
+          <w:color w:val="000000"/>
+          <w:kern w:val="0"/>
+          <w:sz w:val="30"/>
+          <w:szCs w:val="30"/>
+        </w:rPr>
+        <w:t>(</w:t>
+      </w:r>
+      <w:r>
+        <w:rPr>
+          <w:rFonts w:asciiTheme="minorEastAsia" w:hAnsiTheme="minorEastAsia" w:cs="Arial" w:hint="eastAsia"/>
+          <w:color w:val="000000"/>
+          <w:kern w:val="0"/>
+          <w:sz w:val="30"/>
+          <w:szCs w:val="30"/>
+        </w:rPr>
+        <w:t>湯恩偉</w:t>
+      </w:r>
+      <w:r>
+        <w:rPr>
+          <w:rFonts w:asciiTheme="minorEastAsia" w:hAnsiTheme="minorEastAsia" w:cs="Arial"/>
+          <w:color w:val="000000"/>
+          <w:kern w:val="0"/>
+          <w:sz w:val="30"/>
+          <w:szCs w:val="30"/>
+        </w:rPr>
+        <w:t>)</w:t>
+      </w:r>
+    </w:p>
+    <w:p>
+      <w:pPr>
+        <w:pStyle w:val="a3"/>
+        <w:widowControl/>
+        <w:numPr>
+          <w:ilvl w:val="2"/>
+          <w:numId w:val="16"/>
+        </w:numPr>
+        <w:autoSpaceDE w:val="0"/>
+        <w:autoSpaceDN w:val="0"/>
+        <w:adjustRightInd w:val="0"/>
+        <w:spacing w:line="400" w:lineRule="atLeast"/>
+        <w:ind w:leftChars="0"/>
+        <w:rPr>
+          <w:rFonts w:asciiTheme="minorEastAsia" w:hAnsiTheme="minorEastAsia" w:cs="Arial"/>
+          <w:color w:val="000000"/>
+          <w:kern w:val="0"/>
+          <w:sz w:val="30"/>
+          <w:szCs w:val="30"/>
+        </w:rPr>
+      </w:pPr>
+      <w:r>
+        <w:rPr>
+          <w:rFonts w:asciiTheme="minorEastAsia" w:hAnsiTheme="minorEastAsia" w:cs="Arial" w:hint="eastAsia"/>
+          <w:color w:val="000000"/>
+          <w:kern w:val="0"/>
+          <w:sz w:val="30"/>
+          <w:szCs w:val="30"/>
+        </w:rPr>
+        <w:t>選擇當前位置的</w:t>
+      </w:r>
+      <w:r>
+        <w:rPr>
+          <w:rFonts w:asciiTheme="minorEastAsia" w:hAnsiTheme="minorEastAsia" w:cs="Arial" w:hint="eastAsia"/>
+          <w:color w:val="000000"/>
+          <w:kern w:val="0"/>
+          <w:sz w:val="30"/>
+          <w:szCs w:val="30"/>
+        </w:rPr>
+        <w:t>停車場</w:t>
+      </w:r>
+      <w:r>
+        <w:rPr>
+          <w:rFonts w:asciiTheme="minorEastAsia" w:hAnsiTheme="minorEastAsia" w:cs="Arial" w:hint="eastAsia"/>
+          <w:color w:val="000000"/>
+          <w:kern w:val="0"/>
+          <w:sz w:val="30"/>
+          <w:szCs w:val="30"/>
+        </w:rPr>
+        <w:t>（如：家樂福停車場）</w:t>
+      </w:r>
+    </w:p>
+    <w:p>
+      <w:pPr>
+        <w:pStyle w:val="a3"/>
+        <w:widowControl/>
+        <w:numPr>
+          <w:ilvl w:val="2"/>
+          <w:numId w:val="16"/>
+        </w:numPr>
+        <w:autoSpaceDE w:val="0"/>
+        <w:autoSpaceDN w:val="0"/>
+        <w:adjustRightInd w:val="0"/>
+        <w:spacing w:line="400" w:lineRule="atLeast"/>
+        <w:ind w:leftChars="0"/>
+        <w:rPr>
+          <w:rFonts w:asciiTheme="minorEastAsia" w:hAnsiTheme="minorEastAsia" w:cs="Arial"/>
+          <w:color w:val="000000"/>
+          <w:kern w:val="0"/>
+          <w:sz w:val="30"/>
+          <w:szCs w:val="30"/>
+        </w:rPr>
+      </w:pPr>
+      <w:r>
+        <w:rPr>
+          <w:rFonts w:asciiTheme="minorEastAsia" w:hAnsiTheme="minorEastAsia" w:cs="Arial" w:hint="eastAsia"/>
+          <w:color w:val="000000"/>
+          <w:kern w:val="0"/>
+          <w:sz w:val="30"/>
+          <w:szCs w:val="30"/>
+        </w:rPr>
+        <w:t>輸入空格的數量</w:t>
+      </w:r>
+      <w:r>
+        <w:rPr>
+          <w:rFonts w:asciiTheme="minorEastAsia" w:hAnsiTheme="minorEastAsia" w:cs="Arial" w:hint="eastAsia"/>
+          <w:color w:val="000000"/>
+          <w:kern w:val="0"/>
+          <w:sz w:val="30"/>
+          <w:szCs w:val="30"/>
+        </w:rPr>
+        <w:t>（數字）</w:t>
+      </w:r>
+    </w:p>
+    <w:p>
+      <w:pPr>
+        <w:pStyle w:val="a3"/>
+        <w:widowControl/>
+        <w:numPr>
+          <w:ilvl w:val="0"/>
+          <w:numId w:val="16"/>
+        </w:numPr>
+        <w:autoSpaceDE w:val="0"/>
+        <w:autoSpaceDN w:val="0"/>
+        <w:adjustRightInd w:val="0"/>
+        <w:spacing w:line="400" w:lineRule="atLeast"/>
+        <w:ind w:leftChars="0"/>
+        <w:rPr>
+          <w:rFonts w:asciiTheme="minorEastAsia" w:hAnsiTheme="minorEastAsia" w:cs="Arial"/>
+          <w:color w:val="000000"/>
+          <w:kern w:val="0"/>
+          <w:sz w:val="30"/>
+          <w:szCs w:val="30"/>
+        </w:rPr>
+      </w:pPr>
+      <w:r>
+        <w:rPr>
+          <w:rFonts w:asciiTheme="minorEastAsia" w:hAnsiTheme="minorEastAsia" w:cs="Arial" w:hint="eastAsia"/>
+          <w:color w:val="000000"/>
+          <w:kern w:val="0"/>
+          <w:sz w:val="30"/>
+          <w:szCs w:val="30"/>
+        </w:rPr>
+        <w:t>顯示該空位的位置</w:t>
+      </w:r>
+      <w:r>
+        <w:rPr>
+          <w:rFonts w:asciiTheme="minorEastAsia" w:hAnsiTheme="minorEastAsia" w:cs="Arial"/>
+          <w:color w:val="000000"/>
+          <w:kern w:val="0"/>
+          <w:sz w:val="30"/>
+          <w:szCs w:val="30"/>
+        </w:rPr>
+        <w:t xml:space="preserve">  </w:t>
+      </w:r>
+      <w:r>
+        <w:rPr>
+          <w:rFonts w:asciiTheme="minorEastAsia" w:hAnsiTheme="minorEastAsia" w:cs="Arial"/>
+          <w:color w:val="000000"/>
+          <w:kern w:val="0"/>
+          <w:sz w:val="30"/>
+          <w:szCs w:val="30"/>
+        </w:rPr>
+        <w:t>(</w:t>
+      </w:r>
+      <w:r>
+        <w:rPr>
+          <w:rFonts w:asciiTheme="minorEastAsia" w:hAnsiTheme="minorEastAsia" w:cs="Arial" w:hint="eastAsia"/>
+          <w:color w:val="000000"/>
+          <w:kern w:val="0"/>
+          <w:sz w:val="30"/>
+          <w:szCs w:val="30"/>
+        </w:rPr>
+        <w:t>林品侑</w:t>
+      </w:r>
+      <w:r>
+        <w:rPr>
+          <w:rFonts w:asciiTheme="minorEastAsia" w:hAnsiTheme="minorEastAsia" w:cs="Arial"/>
+          <w:color w:val="000000"/>
+          <w:kern w:val="0"/>
+          <w:sz w:val="30"/>
+          <w:szCs w:val="30"/>
+        </w:rPr>
+        <w:t>)</w:t>
       </w:r>
     </w:p>
     <w:p>
@@ -2160,471 +2354,63 @@
         <w:spacing w:line="400" w:lineRule="atLeast"/>
         <w:ind w:leftChars="0"/>
         <w:rPr>
-          <w:rFonts w:asciiTheme="minorEastAsia" w:hAnsiTheme="minorEastAsia" w:cs="Arial"/>
-          <w:color w:val="000000"/>
-          <w:kern w:val="0"/>
-          <w:sz w:val="30"/>
-          <w:szCs w:val="30"/>
-        </w:rPr>
-      </w:pPr>
-      <w:r>
-        <w:rPr>
-          <w:rFonts w:asciiTheme="minorEastAsia" w:hAnsiTheme="minorEastAsia" w:cs="Arial" w:hint="eastAsia"/>
-          <w:color w:val="000000"/>
-          <w:kern w:val="0"/>
-          <w:sz w:val="30"/>
-          <w:szCs w:val="30"/>
-        </w:rPr>
-        <w:t>作法：</w:t>
-      </w:r>
-    </w:p>
-    <w:p>
-      <w:pPr>
-        <w:pStyle w:val="a3"/>
-        <w:widowControl/>
-        <w:numPr>
-          <w:ilvl w:val="2"/>
-          <w:numId w:val="16"/>
-        </w:numPr>
-        <w:autoSpaceDE w:val="0"/>
-        <w:autoSpaceDN w:val="0"/>
-        <w:adjustRightInd w:val="0"/>
-        <w:spacing w:line="400" w:lineRule="atLeast"/>
-        <w:ind w:leftChars="0"/>
-        <w:rPr>
-          <w:rFonts w:asciiTheme="minorEastAsia" w:hAnsiTheme="minorEastAsia" w:cs="Arial"/>
-          <w:color w:val="000000"/>
-          <w:kern w:val="0"/>
-          <w:sz w:val="30"/>
-          <w:szCs w:val="30"/>
-        </w:rPr>
-      </w:pPr>
-      <w:r>
-        <w:rPr>
-          <w:rFonts w:asciiTheme="minorEastAsia" w:hAnsiTheme="minorEastAsia" w:cs="Arial" w:hint="eastAsia"/>
-          <w:color w:val="000000"/>
-          <w:kern w:val="0"/>
-          <w:sz w:val="30"/>
-          <w:szCs w:val="30"/>
-        </w:rPr>
-        <w:t>使用者們的當前</w:t>
-      </w:r>
-      <w:r>
-        <w:rPr>
-          <w:rFonts w:asciiTheme="minorEastAsia" w:hAnsiTheme="minorEastAsia" w:cs="Arial" w:hint="eastAsia"/>
-          <w:color w:val="000000"/>
-          <w:kern w:val="0"/>
-          <w:sz w:val="30"/>
-          <w:szCs w:val="30"/>
-        </w:rPr>
-        <w:t>GPS</w:t>
-      </w:r>
-      <w:r>
-        <w:rPr>
-          <w:rFonts w:asciiTheme="minorEastAsia" w:hAnsiTheme="minorEastAsia" w:cs="Arial" w:hint="eastAsia"/>
-          <w:color w:val="000000"/>
-          <w:kern w:val="0"/>
-          <w:sz w:val="30"/>
-          <w:szCs w:val="30"/>
-        </w:rPr>
-        <w:t>（資料夠多的情況下）</w:t>
-      </w:r>
-    </w:p>
-    <w:p>
-      <w:pPr>
-        <w:pStyle w:val="a3"/>
-        <w:widowControl/>
-        <w:numPr>
-          <w:ilvl w:val="3"/>
-          <w:numId w:val="16"/>
-        </w:numPr>
-        <w:autoSpaceDE w:val="0"/>
-        <w:autoSpaceDN w:val="0"/>
-        <w:adjustRightInd w:val="0"/>
-        <w:spacing w:line="400" w:lineRule="atLeast"/>
-        <w:ind w:leftChars="0"/>
-        <w:rPr>
-          <w:rFonts w:asciiTheme="minorEastAsia" w:hAnsiTheme="minorEastAsia" w:cs="Arial"/>
-          <w:color w:val="000000"/>
-          <w:kern w:val="0"/>
-          <w:sz w:val="30"/>
-          <w:szCs w:val="30"/>
-        </w:rPr>
-      </w:pPr>
-      <w:r>
-        <w:rPr>
-          <w:rFonts w:asciiTheme="minorEastAsia" w:hAnsiTheme="minorEastAsia" w:cs="Arial" w:hint="eastAsia"/>
-          <w:color w:val="000000"/>
-          <w:kern w:val="0"/>
-          <w:sz w:val="30"/>
-          <w:szCs w:val="30"/>
-        </w:rPr>
-        <w:t>利用</w:t>
-      </w:r>
-      <w:r>
-        <w:rPr>
-          <w:rFonts w:asciiTheme="minorEastAsia" w:hAnsiTheme="minorEastAsia" w:cs="Arial" w:hint="eastAsia"/>
-          <w:color w:val="000000"/>
-          <w:kern w:val="0"/>
-          <w:sz w:val="30"/>
-          <w:szCs w:val="30"/>
-        </w:rPr>
-        <w:t>資料庫的</w:t>
-      </w:r>
-      <w:r>
-        <w:rPr>
-          <w:rFonts w:asciiTheme="minorEastAsia" w:hAnsiTheme="minorEastAsia" w:cs="Arial" w:hint="eastAsia"/>
-          <w:color w:val="000000"/>
-          <w:kern w:val="0"/>
-          <w:sz w:val="30"/>
-          <w:szCs w:val="30"/>
-        </w:rPr>
-        <w:t>所記錄到的GPS資料</w:t>
-      </w:r>
-    </w:p>
-    <w:p>
-      <w:pPr>
-        <w:pStyle w:val="a3"/>
-        <w:widowControl/>
-        <w:numPr>
-          <w:ilvl w:val="3"/>
-          <w:numId w:val="16"/>
-        </w:numPr>
-        <w:autoSpaceDE w:val="0"/>
-        <w:autoSpaceDN w:val="0"/>
-        <w:adjustRightInd w:val="0"/>
-        <w:spacing w:line="400" w:lineRule="atLeast"/>
-        <w:ind w:leftChars="0"/>
-        <w:rPr>
-          <w:rFonts w:asciiTheme="minorEastAsia" w:hAnsiTheme="minorEastAsia" w:cs="Arial"/>
-          <w:color w:val="000000"/>
-          <w:kern w:val="0"/>
-          <w:sz w:val="30"/>
-          <w:szCs w:val="30"/>
-        </w:rPr>
-      </w:pPr>
-      <w:r>
-        <w:rPr>
-          <w:rFonts w:asciiTheme="minorEastAsia" w:hAnsiTheme="minorEastAsia" w:cs="Arial" w:hint="eastAsia"/>
-          <w:color w:val="000000"/>
-          <w:kern w:val="0"/>
-          <w:sz w:val="30"/>
-          <w:szCs w:val="30"/>
-        </w:rPr>
-        <w:t>篩選出最接近此刻的</w:t>
-      </w:r>
-      <w:r>
-        <w:rPr>
-          <w:rFonts w:asciiTheme="minorEastAsia" w:hAnsiTheme="minorEastAsia" w:cs="Arial" w:hint="eastAsia"/>
-          <w:color w:val="000000"/>
-          <w:kern w:val="0"/>
-          <w:sz w:val="30"/>
-          <w:szCs w:val="30"/>
-        </w:rPr>
-        <w:t>GPS資料進行</w:t>
-      </w:r>
-      <w:r>
-        <w:rPr>
-          <w:rFonts w:asciiTheme="minorEastAsia" w:hAnsiTheme="minorEastAsia" w:cs="Arial" w:hint="eastAsia"/>
-          <w:color w:val="000000"/>
-          <w:kern w:val="0"/>
-          <w:sz w:val="30"/>
-          <w:szCs w:val="30"/>
-        </w:rPr>
-        <w:t>分析</w:t>
-      </w:r>
-      <w:r>
-        <w:rPr>
-          <w:rFonts w:asciiTheme="minorEastAsia" w:hAnsiTheme="minorEastAsia" w:cs="Arial" w:hint="eastAsia"/>
-          <w:color w:val="000000"/>
-          <w:kern w:val="0"/>
-          <w:sz w:val="30"/>
-          <w:szCs w:val="30"/>
-        </w:rPr>
-        <w:t>（前10</w:t>
-      </w:r>
-      <w:r>
-        <w:rPr>
-          <w:rFonts w:asciiTheme="minorEastAsia" w:hAnsiTheme="minorEastAsia" w:cs="Arial" w:hint="eastAsia"/>
-          <w:color w:val="000000"/>
-          <w:kern w:val="0"/>
-          <w:sz w:val="30"/>
-          <w:szCs w:val="30"/>
-        </w:rPr>
-        <w:t>分鐘</w:t>
-      </w:r>
-      <w:r>
-        <w:rPr>
-          <w:rFonts w:asciiTheme="minorEastAsia" w:hAnsiTheme="minorEastAsia" w:cs="Arial" w:hint="eastAsia"/>
-          <w:color w:val="000000"/>
-          <w:kern w:val="0"/>
-          <w:sz w:val="30"/>
-          <w:szCs w:val="30"/>
-        </w:rPr>
-        <w:t>及現在</w:t>
-      </w:r>
-      <w:r>
-        <w:rPr>
-          <w:rFonts w:asciiTheme="minorEastAsia" w:hAnsiTheme="minorEastAsia" w:cs="Arial" w:hint="eastAsia"/>
-          <w:color w:val="000000"/>
-          <w:kern w:val="0"/>
-          <w:sz w:val="30"/>
-          <w:szCs w:val="30"/>
-        </w:rPr>
-        <w:t>）</w:t>
-      </w:r>
-    </w:p>
-    <w:p>
-      <w:pPr>
-        <w:pStyle w:val="a3"/>
-        <w:widowControl/>
-        <w:numPr>
-          <w:ilvl w:val="3"/>
-          <w:numId w:val="16"/>
-        </w:numPr>
-        <w:autoSpaceDE w:val="0"/>
-        <w:autoSpaceDN w:val="0"/>
-        <w:adjustRightInd w:val="0"/>
-        <w:spacing w:line="400" w:lineRule="atLeast"/>
-        <w:ind w:leftChars="0"/>
-        <w:rPr>
-          <w:rFonts w:asciiTheme="minorEastAsia" w:hAnsiTheme="minorEastAsia" w:cs="Arial"/>
-          <w:color w:val="000000"/>
-          <w:kern w:val="0"/>
-          <w:sz w:val="30"/>
-          <w:szCs w:val="30"/>
-        </w:rPr>
-      </w:pPr>
-      <w:r>
-        <w:rPr>
-          <w:rFonts w:asciiTheme="minorEastAsia" w:hAnsiTheme="minorEastAsia" w:cs="Arial" w:hint="eastAsia"/>
-          <w:color w:val="000000"/>
-          <w:kern w:val="0"/>
-          <w:sz w:val="30"/>
-          <w:szCs w:val="30"/>
-        </w:rPr>
-        <w:t>並利用</w:t>
-      </w:r>
-      <w:r>
-        <w:rPr>
-          <w:rFonts w:asciiTheme="minorEastAsia" w:hAnsiTheme="minorEastAsia" w:cs="Arial" w:hint="eastAsia"/>
-          <w:color w:val="000000"/>
-          <w:kern w:val="0"/>
-          <w:sz w:val="30"/>
-          <w:szCs w:val="30"/>
-        </w:rPr>
-        <w:t xml:space="preserve"> </w:t>
-      </w:r>
-      <w:r>
-        <w:rPr>
-          <w:rFonts w:asciiTheme="minorEastAsia" w:hAnsiTheme="minorEastAsia" w:cs="Arial" w:hint="eastAsia"/>
-          <w:color w:val="000000"/>
-          <w:kern w:val="0"/>
-          <w:sz w:val="30"/>
-          <w:szCs w:val="30"/>
-        </w:rPr>
-        <w:t>Google</w:t>
-      </w:r>
-      <w:r>
-        <w:rPr>
-          <w:rFonts w:asciiTheme="minorEastAsia" w:hAnsiTheme="minorEastAsia" w:cs="Arial"/>
-          <w:color w:val="000000"/>
-          <w:kern w:val="0"/>
-          <w:sz w:val="30"/>
-          <w:szCs w:val="30"/>
-        </w:rPr>
-        <w:t xml:space="preserve"> </w:t>
-      </w:r>
-      <w:r>
-        <w:rPr>
-          <w:rFonts w:asciiTheme="minorEastAsia" w:hAnsiTheme="minorEastAsia" w:cs="Arial" w:hint="eastAsia"/>
-          <w:color w:val="000000"/>
-          <w:kern w:val="0"/>
-          <w:sz w:val="30"/>
-          <w:szCs w:val="30"/>
-        </w:rPr>
-        <w:t>原生的路款顏色來顯示（</w:t>
-      </w:r>
-      <w:r>
-        <w:rPr>
-          <w:rFonts w:asciiTheme="minorEastAsia" w:hAnsiTheme="minorEastAsia" w:cs="Arial" w:hint="eastAsia"/>
-          <w:color w:val="000000"/>
-          <w:kern w:val="0"/>
-          <w:sz w:val="30"/>
-          <w:szCs w:val="30"/>
-        </w:rPr>
-        <w:t>綠色</w:t>
-      </w:r>
-      <w:r>
-        <w:rPr>
-          <w:rFonts w:asciiTheme="minorEastAsia" w:hAnsiTheme="minorEastAsia" w:cs="Arial" w:hint="eastAsia"/>
-          <w:color w:val="000000"/>
-          <w:kern w:val="0"/>
-          <w:sz w:val="30"/>
-          <w:szCs w:val="30"/>
-        </w:rPr>
-        <w:t>：通順</w:t>
-      </w:r>
-      <w:r>
-        <w:rPr>
-          <w:rFonts w:asciiTheme="minorEastAsia" w:hAnsiTheme="minorEastAsia" w:cs="Arial" w:hint="eastAsia"/>
-          <w:color w:val="000000"/>
-          <w:kern w:val="0"/>
-          <w:sz w:val="30"/>
-          <w:szCs w:val="30"/>
-        </w:rPr>
-        <w:t>，</w:t>
-      </w:r>
-      <w:r>
-        <w:rPr>
-          <w:rFonts w:asciiTheme="minorEastAsia" w:hAnsiTheme="minorEastAsia" w:cs="Arial" w:hint="eastAsia"/>
-          <w:color w:val="000000"/>
-          <w:kern w:val="0"/>
-          <w:sz w:val="30"/>
-          <w:szCs w:val="30"/>
-        </w:rPr>
-        <w:t>黃色：塞車，紅色：極度塞車）</w:t>
-      </w:r>
-    </w:p>
-    <w:p>
-      <w:pPr>
-        <w:pStyle w:val="a3"/>
-        <w:widowControl/>
-        <w:numPr>
-          <w:ilvl w:val="2"/>
-          <w:numId w:val="16"/>
-        </w:numPr>
-        <w:autoSpaceDE w:val="0"/>
-        <w:autoSpaceDN w:val="0"/>
-        <w:adjustRightInd w:val="0"/>
-        <w:spacing w:line="400" w:lineRule="atLeast"/>
-        <w:ind w:leftChars="0"/>
-        <w:rPr>
-          <w:rFonts w:asciiTheme="minorEastAsia" w:hAnsiTheme="minorEastAsia" w:cs="Arial"/>
-          <w:color w:val="000000"/>
-          <w:kern w:val="0"/>
-          <w:sz w:val="30"/>
-          <w:szCs w:val="30"/>
-        </w:rPr>
-      </w:pPr>
-      <w:r>
-        <w:rPr>
-          <w:rFonts w:asciiTheme="minorEastAsia" w:hAnsiTheme="minorEastAsia" w:cs="Arial" w:hint="eastAsia"/>
-          <w:color w:val="000000"/>
-          <w:kern w:val="0"/>
-          <w:sz w:val="30"/>
-          <w:szCs w:val="30"/>
-        </w:rPr>
-        <w:t>Google</w:t>
-      </w:r>
-      <w:r>
-        <w:rPr>
-          <w:rFonts w:asciiTheme="minorEastAsia" w:hAnsiTheme="minorEastAsia" w:cs="Arial"/>
-          <w:color w:val="000000"/>
-          <w:kern w:val="0"/>
-          <w:sz w:val="30"/>
-          <w:szCs w:val="30"/>
-        </w:rPr>
-        <w:t xml:space="preserve"> </w:t>
-      </w:r>
-      <w:r>
-        <w:rPr>
-          <w:rFonts w:asciiTheme="minorEastAsia" w:hAnsiTheme="minorEastAsia" w:cs="Arial"/>
-          <w:color w:val="000000"/>
-          <w:kern w:val="0"/>
-          <w:sz w:val="30"/>
-          <w:szCs w:val="30"/>
-        </w:rPr>
-        <w:t>map</w:t>
-      </w:r>
-      <w:r>
-        <w:rPr>
-          <w:rFonts w:asciiTheme="minorEastAsia" w:hAnsiTheme="minorEastAsia" w:cs="Arial"/>
-          <w:color w:val="000000"/>
-          <w:kern w:val="0"/>
-          <w:sz w:val="30"/>
-          <w:szCs w:val="30"/>
-        </w:rPr>
-        <w:t xml:space="preserve"> </w:t>
-      </w:r>
-      <w:proofErr w:type="spellStart"/>
-      <w:r>
-        <w:rPr>
-          <w:rFonts w:asciiTheme="minorEastAsia" w:hAnsiTheme="minorEastAsia" w:cs="Arial"/>
-          <w:color w:val="000000"/>
-          <w:kern w:val="0"/>
-          <w:sz w:val="30"/>
-          <w:szCs w:val="30"/>
-        </w:rPr>
-        <w:t>a</w:t>
-      </w:r>
-      <w:r>
-        <w:rPr>
-          <w:rFonts w:asciiTheme="minorEastAsia" w:hAnsiTheme="minorEastAsia" w:cs="Arial" w:hint="eastAsia"/>
-          <w:color w:val="000000"/>
-          <w:kern w:val="0"/>
-          <w:sz w:val="30"/>
-          <w:szCs w:val="30"/>
-        </w:rPr>
-        <w:t>pi</w:t>
-      </w:r>
-      <w:proofErr w:type="spellEnd"/>
-      <w:r>
-        <w:rPr>
-          <w:rFonts w:asciiTheme="minorEastAsia" w:hAnsiTheme="minorEastAsia" w:cs="Arial" w:hint="eastAsia"/>
-          <w:color w:val="000000"/>
-          <w:kern w:val="0"/>
-          <w:sz w:val="30"/>
-          <w:szCs w:val="30"/>
-        </w:rPr>
-        <w:t>所提供的</w:t>
-      </w:r>
-      <w:r>
-        <w:rPr>
-          <w:rFonts w:asciiTheme="minorEastAsia" w:hAnsiTheme="minorEastAsia" w:cs="Arial" w:hint="eastAsia"/>
-          <w:color w:val="000000"/>
-          <w:kern w:val="0"/>
-          <w:sz w:val="30"/>
-          <w:szCs w:val="30"/>
-        </w:rPr>
-        <w:t>路況</w:t>
-      </w:r>
-    </w:p>
-    <w:p>
-      <w:pPr>
-        <w:pStyle w:val="a3"/>
-        <w:widowControl/>
-        <w:autoSpaceDE w:val="0"/>
-        <w:autoSpaceDN w:val="0"/>
-        <w:adjustRightInd w:val="0"/>
-        <w:spacing w:line="400" w:lineRule="atLeast"/>
-        <w:ind w:leftChars="0" w:left="1920"/>
-        <w:rPr>
-          <w:rFonts w:asciiTheme="minorEastAsia" w:hAnsiTheme="minorEastAsia" w:cs="Arial"/>
-          <w:color w:val="000000"/>
-          <w:kern w:val="0"/>
-          <w:sz w:val="30"/>
-          <w:szCs w:val="30"/>
-        </w:rPr>
-      </w:pPr>
-    </w:p>
-    <w:p>
-      <w:pPr>
-        <w:pStyle w:val="a3"/>
-        <w:widowControl/>
-        <w:autoSpaceDE w:val="0"/>
-        <w:autoSpaceDN w:val="0"/>
-        <w:adjustRightInd w:val="0"/>
-        <w:spacing w:line="400" w:lineRule="atLeast"/>
-        <w:ind w:leftChars="0" w:left="1920"/>
-        <w:rPr>
-          <w:rFonts w:asciiTheme="minorEastAsia" w:hAnsiTheme="minorEastAsia" w:cs="Arial"/>
-          <w:color w:val="000000"/>
-          <w:kern w:val="0"/>
-          <w:sz w:val="30"/>
-          <w:szCs w:val="30"/>
-        </w:rPr>
-      </w:pPr>
+          <w:rFonts w:asciiTheme="minorEastAsia" w:hAnsiTheme="minorEastAsia" w:cs="Arial" w:hint="eastAsia"/>
+          <w:color w:val="000000"/>
+          <w:kern w:val="0"/>
+          <w:sz w:val="30"/>
+          <w:szCs w:val="30"/>
+        </w:rPr>
+      </w:pPr>
+      <w:r>
+        <w:rPr>
+          <w:rFonts w:asciiTheme="minorEastAsia" w:hAnsiTheme="minorEastAsia" w:cs="Arial" w:hint="eastAsia"/>
+          <w:color w:val="000000"/>
+          <w:kern w:val="0"/>
+          <w:sz w:val="30"/>
+          <w:szCs w:val="30"/>
+        </w:rPr>
+        <w:t>會在地圖上顯示</w:t>
+      </w:r>
+      <w:r>
+        <w:rPr>
+          <w:rFonts w:asciiTheme="minorEastAsia" w:hAnsiTheme="minorEastAsia" w:cs="Arial" w:hint="eastAsia"/>
+          <w:color w:val="000000"/>
+          <w:kern w:val="0"/>
+          <w:sz w:val="30"/>
+          <w:szCs w:val="30"/>
+        </w:rPr>
+        <w:t>附近停車場的位置</w:t>
+      </w:r>
+      <w:r>
+        <w:rPr>
+          <w:rFonts w:asciiTheme="minorEastAsia" w:hAnsiTheme="minorEastAsia" w:cs="Arial" w:hint="eastAsia"/>
+          <w:color w:val="000000"/>
+          <w:kern w:val="0"/>
+          <w:sz w:val="30"/>
+          <w:szCs w:val="30"/>
+        </w:rPr>
+        <w:t>及</w:t>
+      </w:r>
+      <w:r>
+        <w:rPr>
+          <w:rFonts w:asciiTheme="minorEastAsia" w:hAnsiTheme="minorEastAsia" w:cs="Arial" w:hint="eastAsia"/>
+          <w:color w:val="000000"/>
+          <w:kern w:val="0"/>
+          <w:sz w:val="30"/>
+          <w:szCs w:val="30"/>
+        </w:rPr>
+        <w:t>可用</w:t>
+      </w:r>
+      <w:r>
+        <w:rPr>
+          <w:rFonts w:asciiTheme="minorEastAsia" w:hAnsiTheme="minorEastAsia" w:cs="Arial" w:hint="eastAsia"/>
+          <w:color w:val="000000"/>
+          <w:kern w:val="0"/>
+          <w:sz w:val="30"/>
+          <w:szCs w:val="30"/>
+        </w:rPr>
+        <w:t>車位數量</w:t>
+      </w:r>
     </w:p>
     <w:p>
       <w:pPr>
@@ -2657,7 +2443,62 @@
           <w:sz w:val="32"/>
           <w:szCs w:val="30"/>
         </w:rPr>
-        <w:t>可以即時得知哪裡有空缺的停車位</w:t>
+        <w:t>停車車輛附近有警察開單時能即時回報</w:t>
+      </w:r>
+      <w:r>
+        <w:rPr>
+          <w:rFonts w:ascii="MS Gothic" w:eastAsia="MS Gothic" w:hAnsi="MS Gothic" w:cs="MS Gothic" w:hint="eastAsia"/>
+          <w:b/>
+          <w:color w:val="000000"/>
+          <w:kern w:val="0"/>
+          <w:sz w:val="32"/>
+          <w:szCs w:val="30"/>
+        </w:rPr>
+        <w:t> +</w:t>
+      </w:r>
+      <w:r>
+        <w:rPr>
+          <w:rFonts w:asciiTheme="minorEastAsia" w:hAnsiTheme="minorEastAsia" w:cs="Arial"/>
+          <w:b/>
+          <w:color w:val="000000"/>
+          <w:kern w:val="0"/>
+          <w:sz w:val="32"/>
+          <w:szCs w:val="30"/>
+        </w:rPr>
+        <w:t>沒車位時停在紅線上有警察來開單能快速通知使用者移車。</w:t>
+      </w:r>
+      <w:r>
+        <w:rPr>
+          <w:rFonts w:asciiTheme="minorEastAsia" w:hAnsiTheme="minorEastAsia" w:cs="Arial"/>
+          <w:b/>
+          <w:color w:val="000000"/>
+          <w:kern w:val="0"/>
+          <w:sz w:val="32"/>
+          <w:szCs w:val="30"/>
+        </w:rPr>
+        <w:t>(</w:t>
+      </w:r>
+      <w:r>
+        <w:rPr>
+          <w:rFonts w:asciiTheme="minorEastAsia" w:hAnsiTheme="minorEastAsia" w:cs="Arial" w:hint="eastAsia"/>
+          <w:color w:val="000000"/>
+          <w:kern w:val="0"/>
+          <w:sz w:val="30"/>
+          <w:szCs w:val="30"/>
+        </w:rPr>
+        <w:t>陳偉正</w:t>
+      </w:r>
+      <w:r>
+        <w:rPr>
+          <w:rFonts w:asciiTheme="minorEastAsia" w:hAnsiTheme="minorEastAsia" w:cs="Arial"/>
+          <w:b/>
+          <w:color w:val="000000"/>
+          <w:kern w:val="0"/>
+          <w:sz w:val="32"/>
+          <w:szCs w:val="30"/>
+        </w:rPr>
+        <w:t>)</w:t>
       </w:r>
     </w:p>
     <w:p>
@@ -2666,7 +2507,7 @@
         <w:widowControl/>
         <w:numPr>
           <w:ilvl w:val="0"/>
-          <w:numId w:val="16"/>
+          <w:numId w:val="17"/>
         </w:numPr>
         <w:autoSpaceDE w:val="0"/>
         <w:autoSpaceDN w:val="0"/>
@@ -2698,7 +2539,7 @@
         <w:widowControl/>
         <w:numPr>
           <w:ilvl w:val="1"/>
-          <w:numId w:val="16"/>
+          <w:numId w:val="17"/>
         </w:numPr>
         <w:autoSpaceDE w:val="0"/>
         <w:autoSpaceDN w:val="0"/>
@@ -2730,7 +2571,7 @@
         <w:widowControl/>
         <w:numPr>
           <w:ilvl w:val="2"/>
-          <w:numId w:val="16"/>
+          <w:numId w:val="17"/>
         </w:numPr>
         <w:autoSpaceDE w:val="0"/>
         <w:autoSpaceDN w:val="0"/>
@@ -2753,27 +2594,87 @@
           <w:sz w:val="30"/>
           <w:szCs w:val="30"/>
         </w:rPr>
-        <w:t>選擇當前位置的</w:t>
-      </w:r>
-      <w:r>
-        <w:rPr>
-          <w:rFonts w:asciiTheme="minorEastAsia" w:hAnsiTheme="minorEastAsia" w:cs="Arial" w:hint="eastAsia"/>
-          <w:color w:val="000000"/>
-          <w:kern w:val="0"/>
-          <w:sz w:val="30"/>
-          <w:szCs w:val="30"/>
-        </w:rPr>
-        <w:t>停車場</w:t>
-      </w:r>
-      <w:r>
-        <w:rPr>
-          <w:rFonts w:asciiTheme="minorEastAsia" w:hAnsiTheme="minorEastAsia" w:cs="Arial" w:hint="eastAsia"/>
-          <w:color w:val="000000"/>
-          <w:kern w:val="0"/>
-          <w:sz w:val="30"/>
-          <w:szCs w:val="30"/>
-        </w:rPr>
-        <w:t>（如：家樂福停車場）</w:t>
+        <w:t>舉報選擇欄位</w:t>
+      </w:r>
+      <w:r>
+        <w:rPr>
+          <w:rFonts w:asciiTheme="minorEastAsia" w:hAnsiTheme="minorEastAsia" w:cs="Arial" w:hint="eastAsia"/>
+          <w:color w:val="000000"/>
+          <w:kern w:val="0"/>
+          <w:sz w:val="30"/>
+          <w:szCs w:val="30"/>
+        </w:rPr>
+        <w:t xml:space="preserve"> </w:t>
+      </w:r>
+      <w:r>
+        <w:rPr>
+          <w:rFonts w:asciiTheme="minorEastAsia" w:hAnsiTheme="minorEastAsia" w:cs="Arial"/>
+          <w:color w:val="000000"/>
+          <w:kern w:val="0"/>
+          <w:sz w:val="30"/>
+          <w:szCs w:val="30"/>
+        </w:rPr>
+        <w:t>:</w:t>
+      </w:r>
+      <w:r>
+        <w:rPr>
+          <w:rFonts w:asciiTheme="minorEastAsia" w:hAnsiTheme="minorEastAsia" w:cs="Arial"/>
+          <w:color w:val="000000"/>
+          <w:kern w:val="0"/>
+          <w:sz w:val="30"/>
+          <w:szCs w:val="30"/>
+        </w:rPr>
+        <w:t xml:space="preserve"> </w:t>
+      </w:r>
+      <w:r>
+        <w:rPr>
+          <w:rFonts w:asciiTheme="minorEastAsia" w:hAnsiTheme="minorEastAsia" w:cs="Arial" w:hint="eastAsia"/>
+          <w:color w:val="000000"/>
+          <w:kern w:val="0"/>
+          <w:sz w:val="30"/>
+          <w:szCs w:val="30"/>
+        </w:rPr>
+        <w:t>臨檢</w:t>
+      </w:r>
+      <w:r>
+        <w:rPr>
+          <w:rFonts w:asciiTheme="minorEastAsia" w:hAnsiTheme="minorEastAsia" w:cs="Arial" w:hint="eastAsia"/>
+          <w:color w:val="000000"/>
+          <w:kern w:val="0"/>
+          <w:sz w:val="30"/>
+          <w:szCs w:val="30"/>
+        </w:rPr>
+        <w:t>，</w:t>
+      </w:r>
+      <w:r>
+        <w:rPr>
+          <w:rFonts w:asciiTheme="minorEastAsia" w:hAnsiTheme="minorEastAsia" w:cs="Arial" w:hint="eastAsia"/>
+          <w:color w:val="000000"/>
+          <w:kern w:val="0"/>
+          <w:sz w:val="30"/>
+          <w:szCs w:val="30"/>
+        </w:rPr>
+        <w:t>取締開單</w:t>
+      </w:r>
+      <w:r>
+        <w:rPr>
+          <w:rFonts w:asciiTheme="minorEastAsia" w:hAnsiTheme="minorEastAsia" w:cs="Arial" w:hint="eastAsia"/>
+          <w:color w:val="000000"/>
+          <w:kern w:val="0"/>
+          <w:sz w:val="30"/>
+          <w:szCs w:val="30"/>
+        </w:rPr>
+        <w:t>，</w:t>
+      </w:r>
+      <w:r>
+        <w:rPr>
+          <w:rFonts w:asciiTheme="minorEastAsia" w:hAnsiTheme="minorEastAsia" w:cs="Arial" w:hint="eastAsia"/>
+          <w:color w:val="000000"/>
+          <w:kern w:val="0"/>
+          <w:sz w:val="30"/>
+          <w:szCs w:val="30"/>
+        </w:rPr>
+        <w:t>移動型測速照相</w:t>
       </w:r>
     </w:p>
     <w:p>
@@ -2782,7 +2683,7 @@
         <w:widowControl/>
         <w:numPr>
           <w:ilvl w:val="2"/>
-          <w:numId w:val="16"/>
+          <w:numId w:val="17"/>
         </w:numPr>
         <w:autoSpaceDE w:val="0"/>
         <w:autoSpaceDN w:val="0"/>
@@ -2805,17 +2706,37 @@
           <w:sz w:val="30"/>
           <w:szCs w:val="30"/>
         </w:rPr>
-        <w:t>輸入空格的數量</w:t>
-      </w:r>
-      <w:r>
-        <w:rPr>
-          <w:rFonts w:asciiTheme="minorEastAsia" w:hAnsiTheme="minorEastAsia" w:cs="Arial" w:hint="eastAsia"/>
-          <w:color w:val="000000"/>
-          <w:kern w:val="0"/>
-          <w:sz w:val="30"/>
-          <w:szCs w:val="30"/>
-        </w:rPr>
-        <w:t>（數字）</w:t>
+        <w:t>當前座標</w:t>
+      </w:r>
+      <w:r>
+        <w:rPr>
+          <w:rFonts w:asciiTheme="minorEastAsia" w:hAnsiTheme="minorEastAsia" w:cs="Arial" w:hint="eastAsia"/>
+          <w:color w:val="000000"/>
+          <w:kern w:val="0"/>
+          <w:sz w:val="30"/>
+          <w:szCs w:val="30"/>
+        </w:rPr>
+        <w:t>或</w:t>
+      </w:r>
+      <w:r>
+        <w:rPr>
+          <w:rFonts w:asciiTheme="minorEastAsia" w:hAnsiTheme="minorEastAsia" w:cs="Arial" w:hint="eastAsia"/>
+          <w:color w:val="000000"/>
+          <w:kern w:val="0"/>
+          <w:sz w:val="30"/>
+          <w:szCs w:val="30"/>
+        </w:rPr>
+        <w:t>大頭</w:t>
+      </w:r>
+      <w:r>
+        <w:rPr>
+          <w:rFonts w:asciiTheme="minorEastAsia" w:hAnsiTheme="minorEastAsia" w:cs="Arial" w:hint="eastAsia"/>
+          <w:color w:val="000000"/>
+          <w:kern w:val="0"/>
+          <w:sz w:val="30"/>
+          <w:szCs w:val="30"/>
+        </w:rPr>
+        <w:t>針</w:t>
       </w:r>
     </w:p>
     <w:p>
@@ -2824,7 +2745,7 @@
         <w:widowControl/>
         <w:numPr>
           <w:ilvl w:val="0"/>
-          <w:numId w:val="16"/>
+          <w:numId w:val="17"/>
         </w:numPr>
         <w:autoSpaceDE w:val="0"/>
         <w:autoSpaceDN w:val="0"/>
@@ -2847,17 +2768,37 @@
           <w:sz w:val="30"/>
           <w:szCs w:val="30"/>
         </w:rPr>
-        <w:t>顯示該空位的位置</w:t>
-      </w:r>
-      <w:r>
-        <w:rPr>
-          <w:rFonts w:asciiTheme="minorEastAsia" w:hAnsiTheme="minorEastAsia" w:cs="Arial"/>
-          <w:color w:val="000000"/>
-          <w:kern w:val="0"/>
-          <w:sz w:val="30"/>
-          <w:szCs w:val="30"/>
-        </w:rPr>
-        <w:t>()</w:t>
+        <w:t>顯示警察的位置</w:t>
+      </w:r>
+      <w:r>
+        <w:rPr>
+          <w:rFonts w:asciiTheme="minorEastAsia" w:hAnsiTheme="minorEastAsia" w:cs="Arial"/>
+          <w:color w:val="000000"/>
+          <w:kern w:val="0"/>
+          <w:sz w:val="30"/>
+          <w:szCs w:val="30"/>
+        </w:rPr>
+        <w:t>(</w:t>
+      </w:r>
+      <w:r>
+        <w:rPr>
+          <w:rFonts w:asciiTheme="minorEastAsia" w:hAnsiTheme="minorEastAsia" w:cs="Arial" w:hint="eastAsia"/>
+          <w:color w:val="000000"/>
+          <w:kern w:val="0"/>
+          <w:sz w:val="30"/>
+          <w:szCs w:val="30"/>
+        </w:rPr>
+        <w:t>大頭針標記</w:t>
+      </w:r>
+      <w:r>
+        <w:rPr>
+          <w:rFonts w:asciiTheme="minorEastAsia" w:hAnsiTheme="minorEastAsia" w:cs="Arial"/>
+          <w:color w:val="000000"/>
+          <w:kern w:val="0"/>
+          <w:sz w:val="30"/>
+          <w:szCs w:val="30"/>
+        </w:rPr>
+        <w:t>)</w:t>
       </w:r>
     </w:p>
     <w:p>
@@ -2866,7 +2807,7 @@
         <w:widowControl/>
         <w:numPr>
           <w:ilvl w:val="1"/>
-          <w:numId w:val="16"/>
+          <w:numId w:val="17"/>
         </w:numPr>
         <w:autoSpaceDE w:val="0"/>
         <w:autoSpaceDN w:val="0"/>
@@ -2889,69 +2830,119 @@
           <w:sz w:val="30"/>
           <w:szCs w:val="30"/>
         </w:rPr>
-        <w:t>會在地圖上顯示</w:t>
-      </w:r>
-      <w:r>
-        <w:rPr>
-          <w:rFonts w:asciiTheme="minorEastAsia" w:hAnsiTheme="minorEastAsia" w:cs="Arial" w:hint="eastAsia"/>
-          <w:color w:val="000000"/>
-          <w:kern w:val="0"/>
-          <w:sz w:val="30"/>
-          <w:szCs w:val="30"/>
-        </w:rPr>
-        <w:t>附近停車場的位置</w:t>
-      </w:r>
-      <w:r>
-        <w:rPr>
-          <w:rFonts w:asciiTheme="minorEastAsia" w:hAnsiTheme="minorEastAsia" w:cs="Arial" w:hint="eastAsia"/>
-          <w:color w:val="000000"/>
-          <w:kern w:val="0"/>
-          <w:sz w:val="30"/>
-          <w:szCs w:val="30"/>
-        </w:rPr>
-        <w:t>及</w:t>
-      </w:r>
-      <w:r>
-        <w:rPr>
-          <w:rFonts w:asciiTheme="minorEastAsia" w:hAnsiTheme="minorEastAsia" w:cs="Arial" w:hint="eastAsia"/>
-          <w:color w:val="000000"/>
-          <w:kern w:val="0"/>
-          <w:sz w:val="30"/>
-          <w:szCs w:val="30"/>
-        </w:rPr>
-        <w:t>可用</w:t>
-      </w:r>
-      <w:r>
-        <w:rPr>
-          <w:rFonts w:asciiTheme="minorEastAsia" w:hAnsiTheme="minorEastAsia" w:cs="Arial" w:hint="eastAsia"/>
-          <w:color w:val="000000"/>
-          <w:kern w:val="0"/>
-          <w:sz w:val="30"/>
-          <w:szCs w:val="30"/>
-        </w:rPr>
-        <w:t>車位數量</w:t>
-      </w:r>
-    </w:p>
-    <w:p>
-      <w:pPr>
-        <w:widowControl/>
-        <w:rPr>
-          <w:rFonts w:asciiTheme="minorEastAsia" w:hAnsiTheme="minorEastAsia" w:cs="Arial"/>
-          <w:color w:val="000000"/>
-          <w:kern w:val="0"/>
-          <w:sz w:val="30"/>
-          <w:szCs w:val="30"/>
-        </w:rPr>
-      </w:pPr>
-      <w:r>
-        <w:rPr>
-          <w:rFonts w:asciiTheme="minorEastAsia" w:hAnsiTheme="minorEastAsia" w:cs="Arial"/>
-          <w:color w:val="000000"/>
-          <w:kern w:val="0"/>
-          <w:sz w:val="30"/>
-          <w:szCs w:val="30"/>
-        </w:rPr>
-        <w:br w:type="page"/>
+        <w:t>如果</w:t>
+      </w:r>
+      <w:r>
+        <w:rPr>
+          <w:rFonts w:asciiTheme="minorEastAsia" w:hAnsiTheme="minorEastAsia" w:cs="Arial" w:hint="eastAsia"/>
+          <w:color w:val="000000"/>
+          <w:kern w:val="0"/>
+          <w:sz w:val="30"/>
+          <w:szCs w:val="30"/>
+        </w:rPr>
+        <w:t>GPS</w:t>
+      </w:r>
+      <w:r>
+        <w:rPr>
+          <w:rFonts w:asciiTheme="minorEastAsia" w:hAnsiTheme="minorEastAsia" w:cs="Arial" w:hint="eastAsia"/>
+          <w:color w:val="000000"/>
+          <w:kern w:val="0"/>
+          <w:sz w:val="30"/>
+          <w:szCs w:val="30"/>
+        </w:rPr>
+        <w:t>的資料密集</w:t>
+      </w:r>
+      <w:r>
+        <w:rPr>
+          <w:rFonts w:asciiTheme="minorEastAsia" w:hAnsiTheme="minorEastAsia" w:cs="Arial" w:hint="eastAsia"/>
+          <w:color w:val="000000"/>
+          <w:kern w:val="0"/>
+          <w:sz w:val="30"/>
+          <w:szCs w:val="30"/>
+        </w:rPr>
+        <w:t>都屬於同一種類型</w:t>
+      </w:r>
+    </w:p>
+    <w:p>
+      <w:pPr>
+        <w:pStyle w:val="a3"/>
+        <w:widowControl/>
+        <w:numPr>
+          <w:ilvl w:val="2"/>
+          <w:numId w:val="17"/>
+        </w:numPr>
+        <w:autoSpaceDE w:val="0"/>
+        <w:autoSpaceDN w:val="0"/>
+        <w:adjustRightInd w:val="0"/>
+        <w:spacing w:line="400" w:lineRule="atLeast"/>
+        <w:ind w:leftChars="0"/>
+        <w:rPr>
+          <w:rFonts w:asciiTheme="minorEastAsia" w:hAnsiTheme="minorEastAsia" w:cs="Arial"/>
+          <w:color w:val="000000"/>
+          <w:kern w:val="0"/>
+          <w:sz w:val="30"/>
+          <w:szCs w:val="30"/>
+        </w:rPr>
+      </w:pPr>
+      <w:r>
+        <w:rPr>
+          <w:rFonts w:asciiTheme="minorEastAsia" w:hAnsiTheme="minorEastAsia" w:cs="Arial" w:hint="eastAsia"/>
+          <w:color w:val="000000"/>
+          <w:kern w:val="0"/>
+          <w:sz w:val="30"/>
+          <w:szCs w:val="30"/>
+        </w:rPr>
+        <w:t>將會取</w:t>
+      </w:r>
+      <w:r>
+        <w:rPr>
+          <w:rFonts w:asciiTheme="minorEastAsia" w:hAnsiTheme="minorEastAsia" w:cs="Arial" w:hint="eastAsia"/>
+          <w:color w:val="000000"/>
+          <w:kern w:val="0"/>
+          <w:sz w:val="30"/>
+          <w:szCs w:val="30"/>
+        </w:rPr>
+        <w:t>這些座標點</w:t>
+      </w:r>
+      <w:r>
+        <w:rPr>
+          <w:rFonts w:asciiTheme="minorEastAsia" w:hAnsiTheme="minorEastAsia" w:cs="Arial" w:hint="eastAsia"/>
+          <w:color w:val="000000"/>
+          <w:kern w:val="0"/>
+          <w:sz w:val="30"/>
+          <w:szCs w:val="30"/>
+        </w:rPr>
+        <w:t>的</w:t>
+      </w:r>
+      <w:r>
+        <w:rPr>
+          <w:rFonts w:asciiTheme="minorEastAsia" w:hAnsiTheme="minorEastAsia" w:cs="Arial" w:hint="eastAsia"/>
+          <w:color w:val="000000"/>
+          <w:kern w:val="0"/>
+          <w:sz w:val="30"/>
+          <w:szCs w:val="30"/>
+        </w:rPr>
+        <w:t>中間</w:t>
+      </w:r>
+      <w:r>
+        <w:rPr>
+          <w:rFonts w:asciiTheme="minorEastAsia" w:hAnsiTheme="minorEastAsia" w:cs="Arial" w:hint="eastAsia"/>
+          <w:color w:val="000000"/>
+          <w:kern w:val="0"/>
+          <w:sz w:val="30"/>
+          <w:szCs w:val="30"/>
+        </w:rPr>
+        <w:t>為</w:t>
+      </w:r>
+      <w:r>
+        <w:rPr>
+          <w:rFonts w:asciiTheme="minorEastAsia" w:hAnsiTheme="minorEastAsia" w:cs="Arial" w:hint="eastAsia"/>
+          <w:color w:val="000000"/>
+          <w:kern w:val="0"/>
+          <w:sz w:val="30"/>
+          <w:szCs w:val="30"/>
+        </w:rPr>
+        <w:t>一個舉報的類型</w:t>
       </w:r>
     </w:p>
     <w:p>
@@ -2978,27 +2969,25 @@
       </w:pPr>
       <w:r>
         <w:rPr>
-          <w:rFonts w:asciiTheme="minorEastAsia" w:hAnsiTheme="minorEastAsia" w:cs="Arial"/>
+          <w:rFonts w:asciiTheme="minorEastAsia" w:hAnsiTheme="minorEastAsia" w:cs="Arial" w:hint="eastAsia"/>
           <w:b/>
           <w:color w:val="000000"/>
           <w:kern w:val="0"/>
           <w:sz w:val="32"/>
           <w:szCs w:val="30"/>
         </w:rPr>
-        <w:lastRenderedPageBreak/>
-        <w:t>停車車輛附近有警察開單時能即時回報</w:t>
-      </w:r>
-      <w:r>
-        <w:rPr>
-          <w:rFonts w:ascii="MS Gothic" w:eastAsia="MS Gothic" w:hAnsi="MS Gothic" w:cs="MS Gothic" w:hint="eastAsia"/>
+        <w:t>停留在當前位置太久代表路況不佳</w:t>
+      </w:r>
+      <w:r>
+        <w:rPr>
+          <w:rFonts w:asciiTheme="minorEastAsia" w:hAnsiTheme="minorEastAsia" w:cs="Arial"/>
           <w:b/>
           <w:color w:val="000000"/>
           <w:kern w:val="0"/>
           <w:sz w:val="32"/>
           <w:szCs w:val="30"/>
         </w:rPr>
-        <w:t> -</w:t>
+        <w:t xml:space="preserve"> </w:t>
       </w:r>
       <w:r>
         <w:rPr>
@@ -3009,286 +2998,6 @@
           <w:sz w:val="32"/>
           <w:szCs w:val="30"/>
         </w:rPr>
-        <w:t>沒車位時停在紅線上有警察來開單能快速通知使用者移車。</w:t>
-      </w:r>
-    </w:p>
-    <w:p>
-      <w:pPr>
-        <w:pStyle w:val="a3"/>
-        <w:widowControl/>
-        <w:numPr>
-          <w:ilvl w:val="0"/>
-          <w:numId w:val="17"/>
-        </w:numPr>
-        <w:autoSpaceDE w:val="0"/>
-        <w:autoSpaceDN w:val="0"/>
-        <w:adjustRightInd w:val="0"/>
-        <w:spacing w:line="400" w:lineRule="atLeast"/>
-        <w:ind w:leftChars="0"/>
-        <w:rPr>
-          <w:rFonts w:asciiTheme="minorEastAsia" w:hAnsiTheme="minorEastAsia" w:cs="Arial"/>
-          <w:color w:val="000000"/>
-          <w:kern w:val="0"/>
-          <w:sz w:val="30"/>
-          <w:szCs w:val="30"/>
-        </w:rPr>
-      </w:pPr>
-      <w:r>
-        <w:rPr>
-          <w:rFonts w:asciiTheme="minorEastAsia" w:hAnsiTheme="minorEastAsia" w:cs="Arial" w:hint="eastAsia"/>
-          <w:color w:val="000000"/>
-          <w:kern w:val="0"/>
-          <w:sz w:val="30"/>
-          <w:szCs w:val="30"/>
-        </w:rPr>
-        <w:t>有使用者回報的介面</w:t>
-      </w:r>
-    </w:p>
-    <w:p>
-      <w:pPr>
-        <w:pStyle w:val="a3"/>
-        <w:widowControl/>
-        <w:numPr>
-          <w:ilvl w:val="1"/>
-          <w:numId w:val="17"/>
-        </w:numPr>
-        <w:autoSpaceDE w:val="0"/>
-        <w:autoSpaceDN w:val="0"/>
-        <w:adjustRightInd w:val="0"/>
-        <w:spacing w:line="400" w:lineRule="atLeast"/>
-        <w:ind w:leftChars="0"/>
-        <w:rPr>
-          <w:rFonts w:asciiTheme="minorEastAsia" w:hAnsiTheme="minorEastAsia" w:cs="Arial"/>
-          <w:color w:val="000000"/>
-          <w:kern w:val="0"/>
-          <w:sz w:val="30"/>
-          <w:szCs w:val="30"/>
-        </w:rPr>
-      </w:pPr>
-      <w:r>
-        <w:rPr>
-          <w:rFonts w:asciiTheme="minorEastAsia" w:hAnsiTheme="minorEastAsia" w:cs="Arial" w:hint="eastAsia"/>
-          <w:color w:val="000000"/>
-          <w:kern w:val="0"/>
-          <w:sz w:val="30"/>
-          <w:szCs w:val="30"/>
-        </w:rPr>
-        <w:t>輸入</w:t>
-      </w:r>
-    </w:p>
-    <w:p>
-      <w:pPr>
-        <w:pStyle w:val="a3"/>
-        <w:widowControl/>
-        <w:numPr>
-          <w:ilvl w:val="2"/>
-          <w:numId w:val="17"/>
-        </w:numPr>
-        <w:autoSpaceDE w:val="0"/>
-        <w:autoSpaceDN w:val="0"/>
-        <w:adjustRightInd w:val="0"/>
-        <w:spacing w:line="400" w:lineRule="atLeast"/>
-        <w:ind w:leftChars="0"/>
-        <w:rPr>
-          <w:rFonts w:asciiTheme="minorEastAsia" w:hAnsiTheme="minorEastAsia" w:cs="Arial"/>
-          <w:color w:val="000000"/>
-          <w:kern w:val="0"/>
-          <w:sz w:val="30"/>
-          <w:szCs w:val="30"/>
-        </w:rPr>
-      </w:pPr>
-      <w:r>
-        <w:rPr>
-          <w:rFonts w:asciiTheme="minorEastAsia" w:hAnsiTheme="minorEastAsia" w:cs="Arial" w:hint="eastAsia"/>
-          <w:color w:val="000000"/>
-          <w:kern w:val="0"/>
-          <w:sz w:val="30"/>
-          <w:szCs w:val="30"/>
-        </w:rPr>
-        <w:t>舉報選擇欄位</w:t>
-      </w:r>
-      <w:r>
-        <w:rPr>
-          <w:rFonts w:asciiTheme="minorEastAsia" w:hAnsiTheme="minorEastAsia" w:cs="Arial" w:hint="eastAsia"/>
-          <w:color w:val="000000"/>
-          <w:kern w:val="0"/>
-          <w:sz w:val="30"/>
-          <w:szCs w:val="30"/>
-        </w:rPr>
-        <w:t xml:space="preserve"> </w:t>
-      </w:r>
-      <w:r>
-        <w:rPr>
-          <w:rFonts w:asciiTheme="minorEastAsia" w:hAnsiTheme="minorEastAsia" w:cs="Arial"/>
-          <w:color w:val="000000"/>
-          <w:kern w:val="0"/>
-          <w:sz w:val="30"/>
-          <w:szCs w:val="30"/>
-        </w:rPr>
-        <w:t>:</w:t>
-      </w:r>
-      <w:r>
-        <w:rPr>
-          <w:rFonts w:asciiTheme="minorEastAsia" w:hAnsiTheme="minorEastAsia" w:cs="Arial"/>
-          <w:color w:val="000000"/>
-          <w:kern w:val="0"/>
-          <w:sz w:val="30"/>
-          <w:szCs w:val="30"/>
-        </w:rPr>
-        <w:t xml:space="preserve"> </w:t>
-      </w:r>
-      <w:r>
-        <w:rPr>
-          <w:rFonts w:asciiTheme="minorEastAsia" w:hAnsiTheme="minorEastAsia" w:cs="Arial" w:hint="eastAsia"/>
-          <w:color w:val="000000"/>
-          <w:kern w:val="0"/>
-          <w:sz w:val="30"/>
-          <w:szCs w:val="30"/>
-        </w:rPr>
-        <w:t>臨檢</w:t>
-      </w:r>
-      <w:r>
-        <w:rPr>
-          <w:rFonts w:asciiTheme="minorEastAsia" w:hAnsiTheme="minorEastAsia" w:cs="Arial" w:hint="eastAsia"/>
-          <w:color w:val="000000"/>
-          <w:kern w:val="0"/>
-          <w:sz w:val="30"/>
-          <w:szCs w:val="30"/>
-        </w:rPr>
-        <w:t>，</w:t>
-      </w:r>
-      <w:r>
-        <w:rPr>
-          <w:rFonts w:asciiTheme="minorEastAsia" w:hAnsiTheme="minorEastAsia" w:cs="Arial" w:hint="eastAsia"/>
-          <w:color w:val="000000"/>
-          <w:kern w:val="0"/>
-          <w:sz w:val="30"/>
-          <w:szCs w:val="30"/>
-        </w:rPr>
-        <w:t>取締開單</w:t>
-      </w:r>
-      <w:r>
-        <w:rPr>
-          <w:rFonts w:asciiTheme="minorEastAsia" w:hAnsiTheme="minorEastAsia" w:cs="Arial" w:hint="eastAsia"/>
-          <w:color w:val="000000"/>
-          <w:kern w:val="0"/>
-          <w:sz w:val="30"/>
-          <w:szCs w:val="30"/>
-        </w:rPr>
-        <w:t>，</w:t>
-      </w:r>
-      <w:r>
-        <w:rPr>
-          <w:rFonts w:asciiTheme="minorEastAsia" w:hAnsiTheme="minorEastAsia" w:cs="Arial" w:hint="eastAsia"/>
-          <w:color w:val="000000"/>
-          <w:kern w:val="0"/>
-          <w:sz w:val="30"/>
-          <w:szCs w:val="30"/>
-        </w:rPr>
-        <w:t>移動型測速照相</w:t>
-      </w:r>
-    </w:p>
-    <w:p>
-      <w:pPr>
-        <w:pStyle w:val="a3"/>
-        <w:widowControl/>
-        <w:numPr>
-          <w:ilvl w:val="2"/>
-          <w:numId w:val="17"/>
-        </w:numPr>
-        <w:autoSpaceDE w:val="0"/>
-        <w:autoSpaceDN w:val="0"/>
-        <w:adjustRightInd w:val="0"/>
-        <w:spacing w:line="400" w:lineRule="atLeast"/>
-        <w:ind w:leftChars="0"/>
-        <w:rPr>
-          <w:rFonts w:asciiTheme="minorEastAsia" w:hAnsiTheme="minorEastAsia" w:cs="Arial"/>
-          <w:color w:val="000000"/>
-          <w:kern w:val="0"/>
-          <w:sz w:val="30"/>
-          <w:szCs w:val="30"/>
-        </w:rPr>
-      </w:pPr>
-      <w:r>
-        <w:rPr>
-          <w:rFonts w:asciiTheme="minorEastAsia" w:hAnsiTheme="minorEastAsia" w:cs="Arial" w:hint="eastAsia"/>
-          <w:color w:val="000000"/>
-          <w:kern w:val="0"/>
-          <w:sz w:val="30"/>
-          <w:szCs w:val="30"/>
-        </w:rPr>
-        <w:t>當前座標</w:t>
-      </w:r>
-      <w:r>
-        <w:rPr>
-          <w:rFonts w:asciiTheme="minorEastAsia" w:hAnsiTheme="minorEastAsia" w:cs="Arial" w:hint="eastAsia"/>
-          <w:color w:val="000000"/>
-          <w:kern w:val="0"/>
-          <w:sz w:val="30"/>
-          <w:szCs w:val="30"/>
-        </w:rPr>
-        <w:t>或</w:t>
-      </w:r>
-      <w:r>
-        <w:rPr>
-          <w:rFonts w:asciiTheme="minorEastAsia" w:hAnsiTheme="minorEastAsia" w:cs="Arial" w:hint="eastAsia"/>
-          <w:color w:val="000000"/>
-          <w:kern w:val="0"/>
-          <w:sz w:val="30"/>
-          <w:szCs w:val="30"/>
-        </w:rPr>
-        <w:t>大頭</w:t>
-      </w:r>
-      <w:r>
-        <w:rPr>
-          <w:rFonts w:asciiTheme="minorEastAsia" w:hAnsiTheme="minorEastAsia" w:cs="Arial" w:hint="eastAsia"/>
-          <w:color w:val="000000"/>
-          <w:kern w:val="0"/>
-          <w:sz w:val="30"/>
-          <w:szCs w:val="30"/>
-        </w:rPr>
-        <w:t>針</w:t>
-      </w:r>
-    </w:p>
-    <w:p>
-      <w:pPr>
-        <w:pStyle w:val="a3"/>
-        <w:widowControl/>
-        <w:numPr>
-          <w:ilvl w:val="0"/>
-          <w:numId w:val="17"/>
-        </w:numPr>
-        <w:autoSpaceDE w:val="0"/>
-        <w:autoSpaceDN w:val="0"/>
-        <w:adjustRightInd w:val="0"/>
-        <w:spacing w:line="400" w:lineRule="atLeast"/>
-        <w:ind w:leftChars="0"/>
-        <w:rPr>
-          <w:rFonts w:asciiTheme="minorEastAsia" w:hAnsiTheme="minorEastAsia" w:cs="Arial"/>
-          <w:color w:val="000000"/>
-          <w:kern w:val="0"/>
-          <w:sz w:val="30"/>
-          <w:szCs w:val="30"/>
-        </w:rPr>
-      </w:pPr>
-      <w:r>
-        <w:rPr>
-          <w:rFonts w:asciiTheme="minorEastAsia" w:hAnsiTheme="minorEastAsia" w:cs="Arial" w:hint="eastAsia"/>
-          <w:color w:val="000000"/>
-          <w:kern w:val="0"/>
-          <w:sz w:val="30"/>
-          <w:szCs w:val="30"/>
-        </w:rPr>
-        <w:t>顯示警察的位置</w:t>
-      </w:r>
-      <w:r>
-        <w:rPr>
-          <w:rFonts w:asciiTheme="minorEastAsia" w:hAnsiTheme="minorEastAsia" w:cs="Arial"/>
-          <w:color w:val="000000"/>
-          <w:kern w:val="0"/>
-          <w:sz w:val="30"/>
-          <w:szCs w:val="30"/>
-        </w:rPr>
         <w:t>(</w:t>
       </w:r>
       <w:r>
@@ -3299,195 +3008,18 @@
           <w:sz w:val="30"/>
           <w:szCs w:val="30"/>
         </w:rPr>
-        <w:t>大頭針標記</w:t>
-      </w:r>
-      <w:r>
-        <w:rPr>
-          <w:rFonts w:asciiTheme="minorEastAsia" w:hAnsiTheme="minorEastAsia" w:cs="Arial"/>
-          <w:color w:val="000000"/>
-          <w:kern w:val="0"/>
-          <w:sz w:val="30"/>
+        <w:t>李建興</w:t>
+      </w:r>
+      <w:r>
+        <w:rPr>
+          <w:rFonts w:asciiTheme="minorEastAsia" w:hAnsiTheme="minorEastAsia" w:cs="Arial"/>
+          <w:b/>
+          <w:color w:val="000000"/>
+          <w:kern w:val="0"/>
+          <w:sz w:val="32"/>
           <w:szCs w:val="30"/>
         </w:rPr>
         <w:t>)</w:t>
-      </w:r>
-    </w:p>
-    <w:p>
-      <w:pPr>
-        <w:pStyle w:val="a3"/>
-        <w:widowControl/>
-        <w:numPr>
-          <w:ilvl w:val="1"/>
-          <w:numId w:val="17"/>
-        </w:numPr>
-        <w:autoSpaceDE w:val="0"/>
-        <w:autoSpaceDN w:val="0"/>
-        <w:adjustRightInd w:val="0"/>
-        <w:spacing w:line="400" w:lineRule="atLeast"/>
-        <w:ind w:leftChars="0"/>
-        <w:rPr>
-          <w:rFonts w:asciiTheme="minorEastAsia" w:hAnsiTheme="minorEastAsia" w:cs="Arial"/>
-          <w:color w:val="000000"/>
-          <w:kern w:val="0"/>
-          <w:sz w:val="30"/>
-          <w:szCs w:val="30"/>
-        </w:rPr>
-      </w:pPr>
-      <w:r>
-        <w:rPr>
-          <w:rFonts w:asciiTheme="minorEastAsia" w:hAnsiTheme="minorEastAsia" w:cs="Arial" w:hint="eastAsia"/>
-          <w:color w:val="000000"/>
-          <w:kern w:val="0"/>
-          <w:sz w:val="30"/>
-          <w:szCs w:val="30"/>
-        </w:rPr>
-        <w:t>如果</w:t>
-      </w:r>
-      <w:r>
-        <w:rPr>
-          <w:rFonts w:asciiTheme="minorEastAsia" w:hAnsiTheme="minorEastAsia" w:cs="Arial" w:hint="eastAsia"/>
-          <w:color w:val="000000"/>
-          <w:kern w:val="0"/>
-          <w:sz w:val="30"/>
-          <w:szCs w:val="30"/>
-        </w:rPr>
-        <w:t>GPS</w:t>
-      </w:r>
-      <w:r>
-        <w:rPr>
-          <w:rFonts w:asciiTheme="minorEastAsia" w:hAnsiTheme="minorEastAsia" w:cs="Arial" w:hint="eastAsia"/>
-          <w:color w:val="000000"/>
-          <w:kern w:val="0"/>
-          <w:sz w:val="30"/>
-          <w:szCs w:val="30"/>
-        </w:rPr>
-        <w:t>的資料密集</w:t>
-      </w:r>
-      <w:r>
-        <w:rPr>
-          <w:rFonts w:asciiTheme="minorEastAsia" w:hAnsiTheme="minorEastAsia" w:cs="Arial" w:hint="eastAsia"/>
-          <w:color w:val="000000"/>
-          <w:kern w:val="0"/>
-          <w:sz w:val="30"/>
-          <w:szCs w:val="30"/>
-        </w:rPr>
-        <w:t>都屬於同一種類型</w:t>
-      </w:r>
-    </w:p>
-    <w:p>
-      <w:pPr>
-        <w:pStyle w:val="a3"/>
-        <w:widowControl/>
-        <w:numPr>
-          <w:ilvl w:val="2"/>
-          <w:numId w:val="17"/>
-        </w:numPr>
-        <w:autoSpaceDE w:val="0"/>
-        <w:autoSpaceDN w:val="0"/>
-        <w:adjustRightInd w:val="0"/>
-        <w:spacing w:line="400" w:lineRule="atLeast"/>
-        <w:ind w:leftChars="0"/>
-        <w:rPr>
-          <w:rFonts w:asciiTheme="minorEastAsia" w:hAnsiTheme="minorEastAsia" w:cs="Arial"/>
-          <w:color w:val="000000"/>
-          <w:kern w:val="0"/>
-          <w:sz w:val="30"/>
-          <w:szCs w:val="30"/>
-        </w:rPr>
-      </w:pPr>
-      <w:r>
-        <w:rPr>
-          <w:rFonts w:asciiTheme="minorEastAsia" w:hAnsiTheme="minorEastAsia" w:cs="Arial" w:hint="eastAsia"/>
-          <w:color w:val="000000"/>
-          <w:kern w:val="0"/>
-          <w:sz w:val="30"/>
-          <w:szCs w:val="30"/>
-        </w:rPr>
-        <w:t>將會取</w:t>
-      </w:r>
-      <w:r>
-        <w:rPr>
-          <w:rFonts w:asciiTheme="minorEastAsia" w:hAnsiTheme="minorEastAsia" w:cs="Arial" w:hint="eastAsia"/>
-          <w:color w:val="000000"/>
-          <w:kern w:val="0"/>
-          <w:sz w:val="30"/>
-          <w:szCs w:val="30"/>
-        </w:rPr>
-        <w:t>這些座標點</w:t>
-      </w:r>
-      <w:r>
-        <w:rPr>
-          <w:rFonts w:asciiTheme="minorEastAsia" w:hAnsiTheme="minorEastAsia" w:cs="Arial" w:hint="eastAsia"/>
-          <w:color w:val="000000"/>
-          <w:kern w:val="0"/>
-          <w:sz w:val="30"/>
-          <w:szCs w:val="30"/>
-        </w:rPr>
-        <w:t>的</w:t>
-      </w:r>
-      <w:r>
-        <w:rPr>
-          <w:rFonts w:asciiTheme="minorEastAsia" w:hAnsiTheme="minorEastAsia" w:cs="Arial" w:hint="eastAsia"/>
-          <w:color w:val="000000"/>
-          <w:kern w:val="0"/>
-          <w:sz w:val="30"/>
-          <w:szCs w:val="30"/>
-        </w:rPr>
-        <w:t>中間</w:t>
-      </w:r>
-      <w:r>
-        <w:rPr>
-          <w:rFonts w:asciiTheme="minorEastAsia" w:hAnsiTheme="minorEastAsia" w:cs="Arial" w:hint="eastAsia"/>
-          <w:color w:val="000000"/>
-          <w:kern w:val="0"/>
-          <w:sz w:val="30"/>
-          <w:szCs w:val="30"/>
-        </w:rPr>
-        <w:t>為</w:t>
-      </w:r>
-      <w:r>
-        <w:rPr>
-          <w:rFonts w:asciiTheme="minorEastAsia" w:hAnsiTheme="minorEastAsia" w:cs="Arial" w:hint="eastAsia"/>
-          <w:color w:val="000000"/>
-          <w:kern w:val="0"/>
-          <w:sz w:val="30"/>
-          <w:szCs w:val="30"/>
-        </w:rPr>
-        <w:t>一個舉報的類型</w:t>
-      </w:r>
-    </w:p>
-    <w:p>
-      <w:pPr>
-        <w:pStyle w:val="a3"/>
-        <w:widowControl/>
-        <w:numPr>
-          <w:ilvl w:val="0"/>
-          <w:numId w:val="14"/>
-        </w:numPr>
-        <w:autoSpaceDE w:val="0"/>
-        <w:autoSpaceDN w:val="0"/>
-        <w:adjustRightInd w:val="0"/>
-        <w:spacing w:line="400" w:lineRule="atLeast"/>
-        <w:ind w:leftChars="0"/>
-        <w:rPr>
-          <w:rFonts w:asciiTheme="minorEastAsia" w:hAnsiTheme="minorEastAsia" w:cs="Arial"/>
-          <w:b/>
-          <w:color w:val="000000"/>
-          <w:kern w:val="0"/>
-          <w:sz w:val="32"/>
-          <w:szCs w:val="30"/>
-        </w:rPr>
-      </w:pPr>
-      <w:r>
-        <w:rPr>
-          <w:rFonts w:asciiTheme="minorEastAsia" w:hAnsiTheme="minorEastAsia" w:cs="Arial" w:hint="eastAsia"/>
-          <w:b/>
-          <w:color w:val="000000"/>
-          <w:kern w:val="0"/>
-          <w:sz w:val="32"/>
-          <w:szCs w:val="30"/>
-        </w:rPr>
-        <w:t>停留在當前位置太久代表路況不佳</w:t>
       </w:r>
     </w:p>
     <w:p>
@@ -3937,28 +3469,83 @@
     </w:p>
     <w:p>
       <w:pPr>
-        <w:widowControl/>
-        <w:autoSpaceDE w:val="0"/>
-        <w:autoSpaceDN w:val="0"/>
-        <w:adjustRightInd w:val="0"/>
-        <w:spacing w:line="400" w:lineRule="atLeast"/>
-        <w:rPr>
-          <w:rFonts w:asciiTheme="minorEastAsia" w:hAnsiTheme="minorEastAsia" w:cs="Arial"/>
-          <w:color w:val="000000"/>
-          <w:kern w:val="0"/>
-          <w:sz w:val="30"/>
-          <w:szCs w:val="30"/>
-        </w:rPr>
-      </w:pPr>
-      <w:r>
-        <w:rPr>
-          <w:rFonts w:asciiTheme="minorEastAsia" w:hAnsiTheme="minorEastAsia" w:cs="Arial" w:hint="eastAsia"/>
-          <w:color w:val="000000"/>
-          <w:kern w:val="0"/>
-          <w:sz w:val="30"/>
-          <w:szCs w:val="30"/>
-        </w:rPr>
-        <w:t>分工情形</w:t>
+        <w:pStyle w:val="a3"/>
+        <w:widowControl/>
+        <w:autoSpaceDE w:val="0"/>
+        <w:autoSpaceDN w:val="0"/>
+        <w:adjustRightInd w:val="0"/>
+        <w:spacing w:line="400" w:lineRule="atLeast"/>
+        <w:ind w:leftChars="0" w:left="1920"/>
+        <w:rPr>
+          <w:rFonts w:asciiTheme="minorEastAsia" w:hAnsiTheme="minorEastAsia" w:cs="Arial"/>
+          <w:color w:val="000000"/>
+          <w:kern w:val="0"/>
+          <w:sz w:val="30"/>
+          <w:szCs w:val="30"/>
+        </w:rPr>
+      </w:pPr>
+    </w:p>
+    <w:p>
+      <w:pPr>
+        <w:pStyle w:val="a3"/>
+        <w:widowControl/>
+        <w:autoSpaceDE w:val="0"/>
+        <w:autoSpaceDN w:val="0"/>
+        <w:adjustRightInd w:val="0"/>
+        <w:spacing w:line="400" w:lineRule="atLeast"/>
+        <w:ind w:leftChars="0" w:left="1920"/>
+        <w:rPr>
+          <w:rFonts w:asciiTheme="minorEastAsia" w:hAnsiTheme="minorEastAsia" w:cs="Arial"/>
+          <w:color w:val="000000"/>
+          <w:kern w:val="0"/>
+          <w:sz w:val="30"/>
+          <w:szCs w:val="30"/>
+        </w:rPr>
+      </w:pPr>
+    </w:p>
+    <w:p>
+      <w:pPr>
+        <w:pStyle w:val="a3"/>
+        <w:widowControl/>
+        <w:autoSpaceDE w:val="0"/>
+        <w:autoSpaceDN w:val="0"/>
+        <w:adjustRightInd w:val="0"/>
+        <w:spacing w:line="400" w:lineRule="atLeast"/>
+        <w:ind w:leftChars="0" w:left="1920"/>
+        <w:rPr>
+          <w:rFonts w:asciiTheme="minorEastAsia" w:hAnsiTheme="minorEastAsia" w:cs="Arial"/>
+          <w:color w:val="000000"/>
+          <w:kern w:val="0"/>
+          <w:sz w:val="30"/>
+          <w:szCs w:val="30"/>
+        </w:rPr>
+      </w:pPr>
+    </w:p>
+    <w:p>
+      <w:pPr>
+        <w:widowControl/>
+        <w:autoSpaceDE w:val="0"/>
+        <w:autoSpaceDN w:val="0"/>
+        <w:adjustRightInd w:val="0"/>
+        <w:spacing w:line="400" w:lineRule="atLeast"/>
+        <w:rPr>
+          <w:rFonts w:asciiTheme="minorEastAsia" w:hAnsiTheme="minorEastAsia" w:cs="Arial"/>
+          <w:color w:val="000000"/>
+          <w:kern w:val="0"/>
+          <w:sz w:val="30"/>
+          <w:szCs w:val="30"/>
+        </w:rPr>
+      </w:pPr>
+      <w:r>
+        <w:rPr>
+          <w:rFonts w:asciiTheme="minorEastAsia" w:hAnsiTheme="minorEastAsia" w:cs="Arial" w:hint="eastAsia"/>
+          <w:color w:val="000000"/>
+          <w:kern w:val="0"/>
+          <w:sz w:val="30"/>
+          <w:szCs w:val="30"/>
+        </w:rPr>
+        <w:lastRenderedPageBreak/>
+        <w:t>分工</w:t>
       </w:r>
       <w:r>
         <w:rPr>
@@ -3969,520 +3556,540 @@
           <w:szCs w:val="30"/>
         </w:rPr>
         <w:t>:</w:t>
+      </w:r>
+    </w:p>
+    <w:p>
+      <w:pPr>
+        <w:widowControl/>
+        <w:autoSpaceDE w:val="0"/>
+        <w:autoSpaceDN w:val="0"/>
+        <w:adjustRightInd w:val="0"/>
+        <w:spacing w:line="400" w:lineRule="atLeast"/>
+        <w:rPr>
+          <w:rFonts w:ascii="Calibri" w:hAnsi="Calibri" w:cs="Calibri"/>
+          <w:color w:val="000000"/>
+          <w:kern w:val="0"/>
+          <w:sz w:val="30"/>
+          <w:szCs w:val="30"/>
+        </w:rPr>
+      </w:pPr>
+      <w:r>
+        <w:rPr>
+          <w:rFonts w:asciiTheme="minorEastAsia" w:hAnsiTheme="minorEastAsia" w:cs="Arial" w:hint="eastAsia"/>
+          <w:color w:val="000000"/>
+          <w:kern w:val="0"/>
+          <w:sz w:val="30"/>
+          <w:szCs w:val="30"/>
+        </w:rPr>
+        <w:t>江啟盛</w:t>
+      </w:r>
+      <w:r>
+        <w:rPr>
+          <w:rFonts w:asciiTheme="minorEastAsia" w:hAnsiTheme="minorEastAsia" w:cs="Arial"/>
+          <w:color w:val="000000"/>
+          <w:kern w:val="0"/>
+          <w:sz w:val="30"/>
+          <w:szCs w:val="30"/>
+        </w:rPr>
+        <w:t>:</w:t>
+      </w:r>
+      <w:r>
+        <w:rPr>
+          <w:rFonts w:hint="eastAsia"/>
+        </w:rPr>
+        <w:t xml:space="preserve"> </w:t>
+      </w:r>
+      <w:r>
+        <w:rPr>
+          <w:rFonts w:asciiTheme="minorEastAsia" w:hAnsiTheme="minorEastAsia" w:cs="Arial" w:hint="eastAsia"/>
+          <w:color w:val="000000"/>
+          <w:kern w:val="0"/>
+          <w:sz w:val="30"/>
+          <w:szCs w:val="30"/>
+        </w:rPr>
+        <w:t>負責1.</w:t>
+      </w:r>
+      <w:r>
+        <w:rPr>
+          <w:rFonts w:asciiTheme="minorEastAsia" w:hAnsiTheme="minorEastAsia" w:cs="Arial" w:hint="eastAsia"/>
+          <w:color w:val="000000"/>
+          <w:kern w:val="0"/>
+          <w:sz w:val="30"/>
+          <w:szCs w:val="30"/>
+        </w:rPr>
+        <w:t>可以即時分析目前路況找到最佳路徑(公車)</w:t>
+      </w:r>
+      <w:r>
+        <w:rPr>
+          <w:rFonts w:asciiTheme="minorEastAsia" w:hAnsiTheme="minorEastAsia" w:cs="Arial" w:hint="eastAsia"/>
+          <w:color w:val="000000"/>
+          <w:kern w:val="0"/>
+          <w:sz w:val="30"/>
+          <w:szCs w:val="30"/>
+        </w:rPr>
+        <w:t>、其他功能</w:t>
+      </w:r>
+      <w:r>
+        <w:rPr>
+          <w:rFonts w:asciiTheme="minorEastAsia" w:hAnsiTheme="minorEastAsia" w:cs="Arial"/>
+          <w:color w:val="000000"/>
+          <w:kern w:val="0"/>
+          <w:sz w:val="30"/>
+          <w:szCs w:val="30"/>
+        </w:rPr>
+        <w:t>(</w:t>
+      </w:r>
+      <w:r>
+        <w:rPr>
+          <w:rFonts w:asciiTheme="minorEastAsia" w:hAnsiTheme="minorEastAsia" w:cs="Arial" w:hint="eastAsia"/>
+          <w:color w:val="000000"/>
+          <w:kern w:val="0"/>
+          <w:sz w:val="30"/>
+          <w:szCs w:val="30"/>
+        </w:rPr>
+        <w:t>如資料庫建立和</w:t>
+      </w:r>
+      <w:r>
+        <w:rPr>
+          <w:rFonts w:asciiTheme="minorEastAsia" w:hAnsiTheme="minorEastAsia" w:cs="Arial"/>
+          <w:color w:val="000000"/>
+          <w:kern w:val="0"/>
+          <w:sz w:val="30"/>
+          <w:szCs w:val="30"/>
+        </w:rPr>
+        <w:t>app</w:t>
+      </w:r>
+      <w:r>
+        <w:rPr>
+          <w:rFonts w:asciiTheme="minorEastAsia" w:hAnsiTheme="minorEastAsia" w:cs="Arial" w:hint="eastAsia"/>
+          <w:color w:val="000000"/>
+          <w:kern w:val="0"/>
+          <w:sz w:val="30"/>
+          <w:szCs w:val="30"/>
+        </w:rPr>
+        <w:t>主體架構</w:t>
+      </w:r>
+      <w:r>
+        <w:rPr>
+          <w:rFonts w:asciiTheme="minorEastAsia" w:hAnsiTheme="minorEastAsia" w:cs="Arial"/>
+          <w:color w:val="000000"/>
+          <w:kern w:val="0"/>
+          <w:sz w:val="30"/>
+          <w:szCs w:val="30"/>
+        </w:rPr>
+        <w:t>)</w:t>
+      </w:r>
+      <w:r>
+        <w:rPr>
+          <w:rFonts w:asciiTheme="minorEastAsia" w:hAnsiTheme="minorEastAsia" w:cs="Arial" w:hint="eastAsia"/>
+          <w:color w:val="000000"/>
+          <w:kern w:val="0"/>
+          <w:sz w:val="30"/>
+          <w:szCs w:val="30"/>
+        </w:rPr>
+        <w:t>，和設計</w:t>
+      </w:r>
+      <w:r>
+        <w:rPr>
+          <w:rFonts w:asciiTheme="minorEastAsia" w:hAnsiTheme="minorEastAsia" w:cs="Arial"/>
+          <w:color w:val="000000"/>
+          <w:kern w:val="0"/>
+          <w:sz w:val="30"/>
+          <w:szCs w:val="30"/>
+        </w:rPr>
+        <w:t>test case</w:t>
+      </w:r>
+      <w:r>
+        <w:rPr>
+          <w:rFonts w:ascii="Calibri" w:hAnsi="Calibri" w:cs="Calibri"/>
+          <w:color w:val="000000"/>
+          <w:kern w:val="0"/>
+          <w:sz w:val="30"/>
+          <w:szCs w:val="30"/>
+        </w:rPr>
+        <w:t xml:space="preserve"> </w:t>
+      </w:r>
+    </w:p>
+    <w:p>
+      <w:pPr>
+        <w:widowControl/>
+        <w:autoSpaceDE w:val="0"/>
+        <w:autoSpaceDN w:val="0"/>
+        <w:adjustRightInd w:val="0"/>
+        <w:spacing w:line="400" w:lineRule="atLeast"/>
+        <w:rPr>
+          <w:rFonts w:asciiTheme="minorEastAsia" w:hAnsiTheme="minorEastAsia" w:cs="Arial"/>
+          <w:color w:val="000000"/>
+          <w:kern w:val="0"/>
+          <w:sz w:val="30"/>
+          <w:szCs w:val="30"/>
+        </w:rPr>
+      </w:pPr>
+      <w:r>
+        <w:rPr>
+          <w:rFonts w:asciiTheme="minorEastAsia" w:hAnsiTheme="minorEastAsia" w:cs="Arial" w:hint="eastAsia"/>
+          <w:color w:val="000000"/>
+          <w:kern w:val="0"/>
+          <w:sz w:val="30"/>
+          <w:szCs w:val="30"/>
+        </w:rPr>
+        <w:t>李建興</w:t>
+      </w:r>
+      <w:r>
+        <w:rPr>
+          <w:rFonts w:asciiTheme="minorEastAsia" w:hAnsiTheme="minorEastAsia" w:cs="Arial"/>
+          <w:color w:val="000000"/>
+          <w:kern w:val="0"/>
+          <w:sz w:val="30"/>
+          <w:szCs w:val="30"/>
+        </w:rPr>
+        <w:t>:</w:t>
+      </w:r>
+      <w:r>
+        <w:rPr>
+          <w:rFonts w:asciiTheme="minorEastAsia" w:hAnsiTheme="minorEastAsia" w:cs="Arial" w:hint="eastAsia"/>
+          <w:color w:val="000000"/>
+          <w:kern w:val="0"/>
+          <w:sz w:val="30"/>
+          <w:szCs w:val="30"/>
+        </w:rPr>
+        <w:t>負責</w:t>
+      </w:r>
+      <w:r>
+        <w:rPr>
+          <w:rFonts w:asciiTheme="minorEastAsia" w:hAnsiTheme="minorEastAsia" w:cs="Arial"/>
+          <w:color w:val="000000"/>
+          <w:kern w:val="0"/>
+          <w:sz w:val="30"/>
+          <w:szCs w:val="30"/>
+        </w:rPr>
+        <w:t>5.</w:t>
+      </w:r>
+      <w:r>
+        <w:rPr>
+          <w:rFonts w:asciiTheme="minorEastAsia" w:hAnsiTheme="minorEastAsia" w:cs="Arial" w:hint="eastAsia"/>
+          <w:color w:val="000000"/>
+          <w:kern w:val="0"/>
+          <w:sz w:val="32"/>
+          <w:szCs w:val="30"/>
+        </w:rPr>
+        <w:t>停留在當前位置太久代表路況不佳</w:t>
+      </w:r>
+      <w:r>
+        <w:rPr>
+          <w:rFonts w:ascii="Calibri" w:hAnsi="Calibri" w:cs="Calibri" w:hint="eastAsia"/>
+          <w:color w:val="000000"/>
+          <w:kern w:val="0"/>
+          <w:sz w:val="32"/>
+          <w:szCs w:val="30"/>
+        </w:rPr>
+        <w:t>，</w:t>
+      </w:r>
+      <w:r>
+        <w:rPr>
+          <w:rFonts w:asciiTheme="minorEastAsia" w:hAnsiTheme="minorEastAsia" w:cs="Arial" w:hint="eastAsia"/>
+          <w:color w:val="000000"/>
+          <w:kern w:val="0"/>
+          <w:sz w:val="30"/>
+          <w:szCs w:val="30"/>
+        </w:rPr>
+        <w:t>重畫所有</w:t>
+      </w:r>
+      <w:r>
+        <w:rPr>
+          <w:rFonts w:asciiTheme="minorEastAsia" w:hAnsiTheme="minorEastAsia" w:cs="Arial" w:hint="eastAsia"/>
+          <w:color w:val="000000"/>
+          <w:kern w:val="0"/>
+          <w:sz w:val="30"/>
+          <w:szCs w:val="30"/>
+        </w:rPr>
+        <w:t>穩健圖和使用案例圖</w:t>
+      </w:r>
+    </w:p>
+    <w:p>
+      <w:pPr>
+        <w:widowControl/>
+        <w:autoSpaceDE w:val="0"/>
+        <w:autoSpaceDN w:val="0"/>
+        <w:adjustRightInd w:val="0"/>
+        <w:spacing w:line="400" w:lineRule="atLeast"/>
+        <w:rPr>
+          <w:rFonts w:asciiTheme="minorEastAsia" w:hAnsiTheme="minorEastAsia" w:cs="Arial"/>
+          <w:color w:val="000000"/>
+          <w:kern w:val="0"/>
+          <w:sz w:val="30"/>
+          <w:szCs w:val="30"/>
+        </w:rPr>
+      </w:pPr>
+      <w:r>
+        <w:rPr>
+          <w:rFonts w:asciiTheme="minorEastAsia" w:hAnsiTheme="minorEastAsia" w:cs="Arial" w:hint="eastAsia"/>
+          <w:color w:val="000000"/>
+          <w:kern w:val="0"/>
+          <w:sz w:val="30"/>
+          <w:szCs w:val="30"/>
+        </w:rPr>
+        <w:t>林品侑</w:t>
+      </w:r>
+      <w:r>
+        <w:rPr>
+          <w:rFonts w:asciiTheme="minorEastAsia" w:hAnsiTheme="minorEastAsia" w:cs="Arial"/>
+          <w:color w:val="000000"/>
+          <w:kern w:val="0"/>
+          <w:sz w:val="30"/>
+          <w:szCs w:val="30"/>
+        </w:rPr>
+        <w:t>:</w:t>
+      </w:r>
+      <w:r>
+        <w:rPr>
+          <w:rFonts w:hint="eastAsia"/>
+        </w:rPr>
+        <w:t xml:space="preserve"> </w:t>
+      </w:r>
+      <w:r>
+        <w:rPr>
+          <w:rFonts w:asciiTheme="minorEastAsia" w:hAnsiTheme="minorEastAsia" w:cs="Arial" w:hint="eastAsia"/>
+          <w:color w:val="000000"/>
+          <w:kern w:val="0"/>
+          <w:sz w:val="30"/>
+          <w:szCs w:val="30"/>
+        </w:rPr>
+        <w:t>負責</w:t>
+      </w:r>
+      <w:r>
+        <w:rPr>
+          <w:rFonts w:asciiTheme="minorEastAsia" w:hAnsiTheme="minorEastAsia" w:cs="Arial" w:hint="eastAsia"/>
+          <w:color w:val="000000"/>
+          <w:kern w:val="0"/>
+          <w:sz w:val="30"/>
+          <w:szCs w:val="30"/>
+        </w:rPr>
+        <w:t xml:space="preserve"> 2</w:t>
+      </w:r>
+      <w:r>
+        <w:rPr>
+          <w:rFonts w:asciiTheme="minorEastAsia" w:hAnsiTheme="minorEastAsia" w:cs="Arial" w:hint="eastAsia"/>
+          <w:color w:val="000000"/>
+          <w:kern w:val="0"/>
+          <w:sz w:val="30"/>
+          <w:szCs w:val="30"/>
+        </w:rPr>
+        <w:t>.</w:t>
+      </w:r>
+      <w:r>
+        <w:rPr>
+          <w:rFonts w:asciiTheme="minorEastAsia" w:hAnsiTheme="minorEastAsia" w:cs="Arial" w:hint="eastAsia"/>
+          <w:color w:val="000000"/>
+          <w:kern w:val="0"/>
+          <w:sz w:val="30"/>
+          <w:szCs w:val="30"/>
+        </w:rPr>
+        <w:t>可以即時得知哪裡有空缺的停車位</w:t>
+      </w:r>
+      <w:r>
+        <w:rPr>
+          <w:rFonts w:asciiTheme="minorEastAsia" w:hAnsiTheme="minorEastAsia" w:cs="Arial"/>
+          <w:color w:val="000000"/>
+          <w:kern w:val="0"/>
+          <w:sz w:val="30"/>
+          <w:szCs w:val="30"/>
+        </w:rPr>
+        <w:t>-</w:t>
+      </w:r>
+      <w:r>
+        <w:rPr>
+          <w:rFonts w:asciiTheme="minorEastAsia" w:hAnsiTheme="minorEastAsia" w:cs="Arial" w:hint="eastAsia"/>
+          <w:color w:val="000000"/>
+          <w:kern w:val="0"/>
+          <w:sz w:val="30"/>
+          <w:szCs w:val="30"/>
+        </w:rPr>
+        <w:t>顯示位置，</w:t>
+      </w:r>
+      <w:r>
+        <w:rPr>
+          <w:rFonts w:asciiTheme="minorEastAsia" w:hAnsiTheme="minorEastAsia" w:cs="Arial" w:hint="eastAsia"/>
+          <w:color w:val="000000"/>
+          <w:kern w:val="0"/>
+          <w:sz w:val="30"/>
+          <w:szCs w:val="30"/>
+        </w:rPr>
+        <w:t>重畫</w:t>
+      </w:r>
+      <w:r>
+        <w:rPr>
+          <w:rFonts w:asciiTheme="minorEastAsia" w:hAnsiTheme="minorEastAsia" w:cs="Arial" w:hint="eastAsia"/>
+          <w:color w:val="000000"/>
+          <w:kern w:val="0"/>
+          <w:sz w:val="30"/>
+          <w:szCs w:val="30"/>
+        </w:rPr>
+        <w:t>類別圖</w:t>
+      </w:r>
+    </w:p>
+    <w:p>
+      <w:pPr>
+        <w:widowControl/>
+        <w:autoSpaceDE w:val="0"/>
+        <w:autoSpaceDN w:val="0"/>
+        <w:adjustRightInd w:val="0"/>
+        <w:spacing w:line="400" w:lineRule="atLeast"/>
+        <w:rPr>
+          <w:rFonts w:asciiTheme="minorEastAsia" w:hAnsiTheme="minorEastAsia" w:cs="Arial"/>
+          <w:color w:val="000000"/>
+          <w:kern w:val="0"/>
+          <w:sz w:val="30"/>
+          <w:szCs w:val="30"/>
+        </w:rPr>
+      </w:pPr>
+      <w:r>
+        <w:rPr>
+          <w:rFonts w:asciiTheme="minorEastAsia" w:hAnsiTheme="minorEastAsia" w:cs="Arial" w:hint="eastAsia"/>
+          <w:color w:val="000000"/>
+          <w:kern w:val="0"/>
+          <w:sz w:val="30"/>
+          <w:szCs w:val="30"/>
+        </w:rPr>
+        <w:t>陳偉正</w:t>
+      </w:r>
+      <w:r>
+        <w:rPr>
+          <w:rFonts w:asciiTheme="minorEastAsia" w:hAnsiTheme="minorEastAsia" w:cs="Arial"/>
+          <w:color w:val="000000"/>
+          <w:kern w:val="0"/>
+          <w:sz w:val="30"/>
+          <w:szCs w:val="30"/>
+        </w:rPr>
+        <w:t>:</w:t>
+      </w:r>
+      <w:r>
+        <w:rPr>
+          <w:rFonts w:asciiTheme="minorEastAsia" w:hAnsiTheme="minorEastAsia" w:cs="Arial" w:hint="eastAsia"/>
+          <w:color w:val="000000"/>
+          <w:kern w:val="0"/>
+          <w:sz w:val="30"/>
+          <w:szCs w:val="30"/>
+        </w:rPr>
+        <w:t>負責</w:t>
+      </w:r>
+      <w:r>
+        <w:rPr>
+          <w:rFonts w:asciiTheme="minorEastAsia" w:hAnsiTheme="minorEastAsia" w:cs="Arial"/>
+          <w:color w:val="000000"/>
+          <w:kern w:val="0"/>
+          <w:sz w:val="30"/>
+          <w:szCs w:val="30"/>
+        </w:rPr>
+        <w:t xml:space="preserve"> 4.</w:t>
+      </w:r>
+      <w:r>
+        <w:rPr>
+          <w:rFonts w:asciiTheme="minorEastAsia" w:hAnsiTheme="minorEastAsia" w:cs="Arial" w:hint="eastAsia"/>
+          <w:color w:val="000000"/>
+          <w:kern w:val="0"/>
+          <w:sz w:val="30"/>
+          <w:szCs w:val="30"/>
+        </w:rPr>
+        <w:t>停車車輛附近有警察開單時能即時回報</w:t>
+      </w:r>
+      <w:r>
+        <w:rPr>
+          <w:rFonts w:ascii="MS Mincho" w:eastAsia="MS Mincho" w:hAnsi="MS Mincho" w:cs="MS Mincho"/>
+          <w:color w:val="000000"/>
+          <w:kern w:val="0"/>
+          <w:sz w:val="30"/>
+          <w:szCs w:val="30"/>
+        </w:rPr>
+        <w:t xml:space="preserve"> </w:t>
+      </w:r>
+      <w:r>
+        <w:rPr>
+          <w:rFonts w:asciiTheme="minorEastAsia" w:hAnsiTheme="minorEastAsia" w:cs="Arial" w:hint="eastAsia"/>
+          <w:color w:val="000000"/>
+          <w:kern w:val="0"/>
+          <w:sz w:val="30"/>
+          <w:szCs w:val="30"/>
+        </w:rPr>
+        <w:t>沒車位時停在紅線上有警察來開單能快速通知使用者移車。</w:t>
+      </w:r>
+    </w:p>
+    <w:p>
+      <w:pPr>
+        <w:widowControl/>
+        <w:autoSpaceDE w:val="0"/>
+        <w:autoSpaceDN w:val="0"/>
+        <w:adjustRightInd w:val="0"/>
+        <w:spacing w:line="400" w:lineRule="atLeast"/>
+        <w:rPr>
+          <w:rFonts w:asciiTheme="minorEastAsia" w:hAnsiTheme="minorEastAsia" w:cs="Arial"/>
+          <w:color w:val="000000"/>
+          <w:kern w:val="0"/>
+          <w:sz w:val="30"/>
+          <w:szCs w:val="30"/>
+        </w:rPr>
+      </w:pPr>
+      <w:r>
+        <w:rPr>
+          <w:rFonts w:asciiTheme="minorEastAsia" w:hAnsiTheme="minorEastAsia" w:cs="Arial" w:hint="eastAsia"/>
+          <w:color w:val="000000"/>
+          <w:kern w:val="0"/>
+          <w:sz w:val="30"/>
+          <w:szCs w:val="30"/>
+        </w:rPr>
+        <w:t>湯恩偉</w:t>
+      </w:r>
+      <w:r>
+        <w:rPr>
+          <w:rFonts w:asciiTheme="minorEastAsia" w:hAnsiTheme="minorEastAsia" w:cs="Arial"/>
+          <w:color w:val="000000"/>
+          <w:kern w:val="0"/>
+          <w:sz w:val="30"/>
+          <w:szCs w:val="30"/>
+        </w:rPr>
+        <w:t>:</w:t>
+      </w:r>
+      <w:r>
+        <w:rPr>
+          <w:rFonts w:asciiTheme="minorEastAsia" w:hAnsiTheme="minorEastAsia" w:cs="Arial" w:hint="eastAsia"/>
+          <w:color w:val="000000"/>
+          <w:kern w:val="0"/>
+          <w:sz w:val="30"/>
+          <w:szCs w:val="30"/>
+        </w:rPr>
+        <w:t xml:space="preserve"> </w:t>
+      </w:r>
+      <w:r>
+        <w:rPr>
+          <w:rFonts w:asciiTheme="minorEastAsia" w:hAnsiTheme="minorEastAsia" w:cs="Arial" w:hint="eastAsia"/>
+          <w:color w:val="000000"/>
+          <w:kern w:val="0"/>
+          <w:sz w:val="30"/>
+          <w:szCs w:val="30"/>
+        </w:rPr>
+        <w:t>負責</w:t>
+      </w:r>
+      <w:r>
+        <w:rPr>
+          <w:rFonts w:asciiTheme="minorEastAsia" w:hAnsiTheme="minorEastAsia" w:cs="Arial" w:hint="eastAsia"/>
+          <w:color w:val="000000"/>
+          <w:kern w:val="0"/>
+          <w:sz w:val="30"/>
+          <w:szCs w:val="30"/>
+        </w:rPr>
+        <w:t xml:space="preserve"> 2</w:t>
       </w:r>
       <w:bookmarkStart w:id="0" w:name="_GoBack"/>
       <w:bookmarkEnd w:id="0"/>
-    </w:p>
-    <w:p>
-      <w:pPr>
-        <w:widowControl/>
-        <w:autoSpaceDE w:val="0"/>
-        <w:autoSpaceDN w:val="0"/>
-        <w:adjustRightInd w:val="0"/>
-        <w:spacing w:line="400" w:lineRule="atLeast"/>
-        <w:rPr>
-          <w:rFonts w:ascii="Calibri" w:hAnsi="Calibri" w:cs="Calibri"/>
-          <w:color w:val="000000"/>
-          <w:kern w:val="0"/>
-          <w:sz w:val="30"/>
-          <w:szCs w:val="30"/>
-        </w:rPr>
-      </w:pPr>
-      <w:r>
-        <w:rPr>
-          <w:rFonts w:asciiTheme="minorEastAsia" w:hAnsiTheme="minorEastAsia" w:cs="Arial" w:hint="eastAsia"/>
-          <w:color w:val="000000"/>
-          <w:kern w:val="0"/>
-          <w:sz w:val="30"/>
-          <w:szCs w:val="30"/>
-        </w:rPr>
-        <w:t>江啟盛</w:t>
-      </w:r>
-      <w:r>
-        <w:rPr>
-          <w:rFonts w:asciiTheme="minorEastAsia" w:hAnsiTheme="minorEastAsia" w:cs="Arial"/>
-          <w:color w:val="000000"/>
-          <w:kern w:val="0"/>
-          <w:sz w:val="30"/>
-          <w:szCs w:val="30"/>
-        </w:rPr>
-        <w:t>:</w:t>
-      </w:r>
-      <w:r>
-        <w:rPr>
-          <w:rFonts w:hint="eastAsia"/>
-        </w:rPr>
-        <w:t xml:space="preserve"> </w:t>
-      </w:r>
-      <w:r>
-        <w:rPr>
-          <w:rFonts w:asciiTheme="minorEastAsia" w:hAnsiTheme="minorEastAsia" w:cs="Arial" w:hint="eastAsia"/>
-          <w:color w:val="000000"/>
-          <w:kern w:val="0"/>
-          <w:sz w:val="30"/>
-          <w:szCs w:val="30"/>
-        </w:rPr>
-        <w:t>負責</w:t>
-      </w:r>
-      <w:r>
-        <w:rPr>
-          <w:rFonts w:asciiTheme="minorEastAsia" w:hAnsiTheme="minorEastAsia" w:cs="Arial" w:hint="eastAsia"/>
-          <w:color w:val="000000"/>
-          <w:kern w:val="0"/>
-          <w:sz w:val="30"/>
-          <w:szCs w:val="30"/>
-        </w:rPr>
-        <w:t>1.</w:t>
-      </w:r>
-      <w:r>
-        <w:rPr>
-          <w:rFonts w:asciiTheme="minorEastAsia" w:hAnsiTheme="minorEastAsia" w:cs="Arial" w:hint="eastAsia"/>
-          <w:color w:val="000000"/>
-          <w:kern w:val="0"/>
-          <w:sz w:val="30"/>
-          <w:szCs w:val="30"/>
-        </w:rPr>
-        <w:t>可以即時分析目前路況找到最佳路徑(公車)</w:t>
-      </w:r>
-      <w:r>
-        <w:rPr>
-          <w:rFonts w:asciiTheme="minorEastAsia" w:hAnsiTheme="minorEastAsia" w:cs="Arial" w:hint="eastAsia"/>
-          <w:color w:val="000000"/>
-          <w:kern w:val="0"/>
-          <w:sz w:val="30"/>
-          <w:szCs w:val="30"/>
-        </w:rPr>
-        <w:t>、其他功能</w:t>
-      </w:r>
-      <w:r>
-        <w:rPr>
-          <w:rFonts w:asciiTheme="minorEastAsia" w:hAnsiTheme="minorEastAsia" w:cs="Arial"/>
-          <w:color w:val="000000"/>
-          <w:kern w:val="0"/>
-          <w:sz w:val="30"/>
-          <w:szCs w:val="30"/>
-        </w:rPr>
-        <w:t>(</w:t>
-      </w:r>
-      <w:r>
-        <w:rPr>
-          <w:rFonts w:asciiTheme="minorEastAsia" w:hAnsiTheme="minorEastAsia" w:cs="Arial" w:hint="eastAsia"/>
-          <w:color w:val="000000"/>
-          <w:kern w:val="0"/>
-          <w:sz w:val="30"/>
-          <w:szCs w:val="30"/>
-        </w:rPr>
-        <w:t>如資料庫建立和</w:t>
-      </w:r>
-      <w:r>
-        <w:rPr>
-          <w:rFonts w:asciiTheme="minorEastAsia" w:hAnsiTheme="minorEastAsia" w:cs="Arial"/>
-          <w:color w:val="000000"/>
-          <w:kern w:val="0"/>
-          <w:sz w:val="30"/>
-          <w:szCs w:val="30"/>
-        </w:rPr>
-        <w:t>app</w:t>
-      </w:r>
-      <w:r>
-        <w:rPr>
-          <w:rFonts w:asciiTheme="minorEastAsia" w:hAnsiTheme="minorEastAsia" w:cs="Arial" w:hint="eastAsia"/>
-          <w:color w:val="000000"/>
-          <w:kern w:val="0"/>
-          <w:sz w:val="30"/>
-          <w:szCs w:val="30"/>
-        </w:rPr>
-        <w:t>主體架構</w:t>
-      </w:r>
-      <w:r>
-        <w:rPr>
-          <w:rFonts w:asciiTheme="minorEastAsia" w:hAnsiTheme="minorEastAsia" w:cs="Arial"/>
-          <w:color w:val="000000"/>
-          <w:kern w:val="0"/>
-          <w:sz w:val="30"/>
-          <w:szCs w:val="30"/>
-        </w:rPr>
-        <w:t>)</w:t>
-      </w:r>
-      <w:r>
-        <w:rPr>
-          <w:rFonts w:asciiTheme="minorEastAsia" w:hAnsiTheme="minorEastAsia" w:cs="Arial" w:hint="eastAsia"/>
-          <w:color w:val="000000"/>
-          <w:kern w:val="0"/>
-          <w:sz w:val="30"/>
-          <w:szCs w:val="30"/>
-        </w:rPr>
-        <w:t>，和設計</w:t>
-      </w:r>
-      <w:r>
-        <w:rPr>
-          <w:rFonts w:asciiTheme="minorEastAsia" w:hAnsiTheme="minorEastAsia" w:cs="Arial"/>
-          <w:color w:val="000000"/>
-          <w:kern w:val="0"/>
-          <w:sz w:val="30"/>
-          <w:szCs w:val="30"/>
-        </w:rPr>
-        <w:t>test case</w:t>
-      </w:r>
-      <w:r>
-        <w:rPr>
-          <w:rFonts w:ascii="Calibri" w:hAnsi="Calibri" w:cs="Calibri"/>
-          <w:color w:val="000000"/>
-          <w:kern w:val="0"/>
-          <w:sz w:val="30"/>
-          <w:szCs w:val="30"/>
-        </w:rPr>
-        <w:t xml:space="preserve"> </w:t>
-      </w:r>
-    </w:p>
-    <w:p>
-      <w:pPr>
-        <w:widowControl/>
-        <w:autoSpaceDE w:val="0"/>
-        <w:autoSpaceDN w:val="0"/>
-        <w:adjustRightInd w:val="0"/>
-        <w:spacing w:line="400" w:lineRule="atLeast"/>
-        <w:rPr>
-          <w:rFonts w:asciiTheme="minorEastAsia" w:hAnsiTheme="minorEastAsia" w:cs="Arial"/>
-          <w:color w:val="000000"/>
-          <w:kern w:val="0"/>
-          <w:sz w:val="30"/>
-          <w:szCs w:val="30"/>
-        </w:rPr>
-      </w:pPr>
-      <w:r>
-        <w:rPr>
-          <w:rFonts w:asciiTheme="minorEastAsia" w:hAnsiTheme="minorEastAsia" w:cs="Arial" w:hint="eastAsia"/>
-          <w:color w:val="000000"/>
-          <w:kern w:val="0"/>
-          <w:sz w:val="30"/>
-          <w:szCs w:val="30"/>
-        </w:rPr>
-        <w:t>李建興</w:t>
-      </w:r>
-      <w:r>
-        <w:rPr>
-          <w:rFonts w:asciiTheme="minorEastAsia" w:hAnsiTheme="minorEastAsia" w:cs="Arial"/>
-          <w:color w:val="000000"/>
-          <w:kern w:val="0"/>
-          <w:sz w:val="30"/>
-          <w:szCs w:val="30"/>
-        </w:rPr>
-        <w:t>:</w:t>
-      </w:r>
-      <w:r>
-        <w:rPr>
-          <w:rFonts w:asciiTheme="minorEastAsia" w:hAnsiTheme="minorEastAsia" w:cs="Arial" w:hint="eastAsia"/>
-          <w:color w:val="000000"/>
-          <w:kern w:val="0"/>
-          <w:sz w:val="30"/>
-          <w:szCs w:val="30"/>
-        </w:rPr>
-        <w:t>負責</w:t>
-      </w:r>
-      <w:r>
-        <w:rPr>
-          <w:rFonts w:asciiTheme="minorEastAsia" w:hAnsiTheme="minorEastAsia" w:cs="Arial"/>
-          <w:color w:val="000000"/>
-          <w:kern w:val="0"/>
-          <w:sz w:val="30"/>
-          <w:szCs w:val="30"/>
-        </w:rPr>
-        <w:t>5.</w:t>
-      </w:r>
-      <w:r>
-        <w:rPr>
-          <w:rFonts w:asciiTheme="minorEastAsia" w:hAnsiTheme="minorEastAsia" w:cs="Arial" w:hint="eastAsia"/>
-          <w:color w:val="000000"/>
-          <w:kern w:val="0"/>
-          <w:sz w:val="32"/>
-          <w:szCs w:val="30"/>
-        </w:rPr>
-        <w:t>停留在當前位置太久代表路況不佳</w:t>
-      </w:r>
-      <w:r>
-        <w:rPr>
-          <w:rFonts w:ascii="Calibri" w:hAnsi="Calibri" w:cs="Calibri" w:hint="eastAsia"/>
-          <w:color w:val="000000"/>
-          <w:kern w:val="0"/>
-          <w:sz w:val="32"/>
-          <w:szCs w:val="30"/>
-        </w:rPr>
-        <w:t>，</w:t>
-      </w:r>
-      <w:r>
-        <w:rPr>
-          <w:rFonts w:asciiTheme="minorEastAsia" w:hAnsiTheme="minorEastAsia" w:cs="Arial" w:hint="eastAsia"/>
-          <w:color w:val="000000"/>
-          <w:kern w:val="0"/>
-          <w:sz w:val="30"/>
-          <w:szCs w:val="30"/>
-        </w:rPr>
-        <w:t>重畫所有</w:t>
-      </w:r>
-      <w:r>
-        <w:rPr>
-          <w:rFonts w:asciiTheme="minorEastAsia" w:hAnsiTheme="minorEastAsia" w:cs="Arial" w:hint="eastAsia"/>
-          <w:color w:val="000000"/>
-          <w:kern w:val="0"/>
-          <w:sz w:val="30"/>
-          <w:szCs w:val="30"/>
-        </w:rPr>
-        <w:t>穩健圖和使用案例圖</w:t>
-      </w:r>
-    </w:p>
-    <w:p>
-      <w:pPr>
-        <w:widowControl/>
-        <w:autoSpaceDE w:val="0"/>
-        <w:autoSpaceDN w:val="0"/>
-        <w:adjustRightInd w:val="0"/>
-        <w:spacing w:line="400" w:lineRule="atLeast"/>
-        <w:rPr>
-          <w:rFonts w:asciiTheme="minorEastAsia" w:hAnsiTheme="minorEastAsia" w:cs="Arial"/>
-          <w:color w:val="000000"/>
-          <w:kern w:val="0"/>
-          <w:sz w:val="30"/>
-          <w:szCs w:val="30"/>
-        </w:rPr>
-      </w:pPr>
-      <w:r>
-        <w:rPr>
-          <w:rFonts w:asciiTheme="minorEastAsia" w:hAnsiTheme="minorEastAsia" w:cs="Arial" w:hint="eastAsia"/>
-          <w:color w:val="000000"/>
-          <w:kern w:val="0"/>
-          <w:sz w:val="30"/>
-          <w:szCs w:val="30"/>
-        </w:rPr>
-        <w:t>林品侑</w:t>
-      </w:r>
-      <w:r>
-        <w:rPr>
-          <w:rFonts w:asciiTheme="minorEastAsia" w:hAnsiTheme="minorEastAsia" w:cs="Arial"/>
-          <w:color w:val="000000"/>
-          <w:kern w:val="0"/>
-          <w:sz w:val="30"/>
-          <w:szCs w:val="30"/>
-        </w:rPr>
-        <w:t>:</w:t>
-      </w:r>
-      <w:r>
-        <w:rPr>
-          <w:rFonts w:hint="eastAsia"/>
-        </w:rPr>
-        <w:t xml:space="preserve"> </w:t>
-      </w:r>
-      <w:r>
-        <w:rPr>
-          <w:rFonts w:asciiTheme="minorEastAsia" w:hAnsiTheme="minorEastAsia" w:cs="Arial" w:hint="eastAsia"/>
-          <w:color w:val="000000"/>
-          <w:kern w:val="0"/>
-          <w:sz w:val="30"/>
-          <w:szCs w:val="30"/>
-        </w:rPr>
-        <w:t>負責</w:t>
-      </w:r>
-      <w:r>
-        <w:rPr>
-          <w:rFonts w:asciiTheme="minorEastAsia" w:hAnsiTheme="minorEastAsia" w:cs="Arial" w:hint="eastAsia"/>
-          <w:color w:val="000000"/>
-          <w:kern w:val="0"/>
-          <w:sz w:val="30"/>
-          <w:szCs w:val="30"/>
-        </w:rPr>
-        <w:t xml:space="preserve"> 3.</w:t>
-      </w:r>
-      <w:r>
-        <w:rPr>
-          <w:rFonts w:asciiTheme="minorEastAsia" w:hAnsiTheme="minorEastAsia" w:cs="Arial" w:hint="eastAsia"/>
-          <w:color w:val="000000"/>
-          <w:kern w:val="0"/>
-          <w:sz w:val="30"/>
-          <w:szCs w:val="30"/>
-        </w:rPr>
-        <w:t>可以即時得知哪裡有空缺的停車位</w:t>
-      </w:r>
-      <w:r>
-        <w:rPr>
-          <w:rFonts w:asciiTheme="minorEastAsia" w:hAnsiTheme="minorEastAsia" w:cs="Arial"/>
-          <w:color w:val="000000"/>
-          <w:kern w:val="0"/>
-          <w:sz w:val="30"/>
-          <w:szCs w:val="30"/>
-        </w:rPr>
-        <w:t>-</w:t>
-      </w:r>
-      <w:r>
-        <w:rPr>
-          <w:rFonts w:asciiTheme="minorEastAsia" w:hAnsiTheme="minorEastAsia" w:cs="Arial" w:hint="eastAsia"/>
-          <w:color w:val="000000"/>
-          <w:kern w:val="0"/>
-          <w:sz w:val="30"/>
-          <w:szCs w:val="30"/>
-        </w:rPr>
-        <w:t>顯示位置，</w:t>
-      </w:r>
-      <w:r>
-        <w:rPr>
-          <w:rFonts w:asciiTheme="minorEastAsia" w:hAnsiTheme="minorEastAsia" w:cs="Arial" w:hint="eastAsia"/>
-          <w:color w:val="000000"/>
-          <w:kern w:val="0"/>
-          <w:sz w:val="30"/>
-          <w:szCs w:val="30"/>
-        </w:rPr>
-        <w:t>重畫</w:t>
-      </w:r>
-      <w:r>
-        <w:rPr>
-          <w:rFonts w:asciiTheme="minorEastAsia" w:hAnsiTheme="minorEastAsia" w:cs="Arial" w:hint="eastAsia"/>
-          <w:color w:val="000000"/>
-          <w:kern w:val="0"/>
-          <w:sz w:val="30"/>
-          <w:szCs w:val="30"/>
-        </w:rPr>
-        <w:t>類別圖</w:t>
-      </w:r>
-    </w:p>
-    <w:p>
-      <w:pPr>
-        <w:widowControl/>
-        <w:autoSpaceDE w:val="0"/>
-        <w:autoSpaceDN w:val="0"/>
-        <w:adjustRightInd w:val="0"/>
-        <w:spacing w:line="400" w:lineRule="atLeast"/>
-        <w:rPr>
-          <w:rFonts w:asciiTheme="minorEastAsia" w:hAnsiTheme="minorEastAsia" w:cs="Arial"/>
-          <w:color w:val="000000"/>
-          <w:kern w:val="0"/>
-          <w:sz w:val="30"/>
-          <w:szCs w:val="30"/>
-        </w:rPr>
-      </w:pPr>
-      <w:r>
-        <w:rPr>
-          <w:rFonts w:asciiTheme="minorEastAsia" w:hAnsiTheme="minorEastAsia" w:cs="Arial" w:hint="eastAsia"/>
-          <w:color w:val="000000"/>
-          <w:kern w:val="0"/>
-          <w:sz w:val="30"/>
-          <w:szCs w:val="30"/>
-        </w:rPr>
-        <w:t>陳偉正</w:t>
-      </w:r>
-      <w:r>
-        <w:rPr>
-          <w:rFonts w:asciiTheme="minorEastAsia" w:hAnsiTheme="minorEastAsia" w:cs="Arial"/>
-          <w:color w:val="000000"/>
-          <w:kern w:val="0"/>
-          <w:sz w:val="30"/>
-          <w:szCs w:val="30"/>
-        </w:rPr>
-        <w:t>:</w:t>
-      </w:r>
-      <w:r>
-        <w:rPr>
-          <w:rFonts w:asciiTheme="minorEastAsia" w:hAnsiTheme="minorEastAsia" w:cs="Arial" w:hint="eastAsia"/>
-          <w:color w:val="000000"/>
-          <w:kern w:val="0"/>
-          <w:sz w:val="30"/>
-          <w:szCs w:val="30"/>
-        </w:rPr>
-        <w:t>負責</w:t>
-      </w:r>
-      <w:r>
-        <w:rPr>
-          <w:rFonts w:asciiTheme="minorEastAsia" w:hAnsiTheme="minorEastAsia" w:cs="Arial"/>
-          <w:color w:val="000000"/>
-          <w:kern w:val="0"/>
-          <w:sz w:val="30"/>
-          <w:szCs w:val="30"/>
-        </w:rPr>
-        <w:t xml:space="preserve"> 4.</w:t>
-      </w:r>
-      <w:r>
-        <w:rPr>
-          <w:rFonts w:asciiTheme="minorEastAsia" w:hAnsiTheme="minorEastAsia" w:cs="Arial" w:hint="eastAsia"/>
-          <w:color w:val="000000"/>
-          <w:kern w:val="0"/>
-          <w:sz w:val="30"/>
-          <w:szCs w:val="30"/>
-        </w:rPr>
-        <w:t>停車車輛附近有警察開單時能即時回報</w:t>
-      </w:r>
-      <w:r>
-        <w:rPr>
-          <w:rFonts w:ascii="MS Mincho" w:eastAsia="MS Mincho" w:hAnsi="MS Mincho" w:cs="MS Mincho"/>
-          <w:color w:val="000000"/>
-          <w:kern w:val="0"/>
-          <w:sz w:val="30"/>
-          <w:szCs w:val="30"/>
-        </w:rPr>
-        <w:t xml:space="preserve"> </w:t>
-      </w:r>
-      <w:r>
-        <w:rPr>
-          <w:rFonts w:asciiTheme="minorEastAsia" w:hAnsiTheme="minorEastAsia" w:cs="Arial" w:hint="eastAsia"/>
-          <w:color w:val="000000"/>
-          <w:kern w:val="0"/>
-          <w:sz w:val="30"/>
-          <w:szCs w:val="30"/>
-        </w:rPr>
-        <w:t>沒車位時停在紅線上有警察來開單能快速通知使用者移車。</w:t>
-      </w:r>
-    </w:p>
-    <w:p>
-      <w:pPr>
-        <w:widowControl/>
-        <w:autoSpaceDE w:val="0"/>
-        <w:autoSpaceDN w:val="0"/>
-        <w:adjustRightInd w:val="0"/>
-        <w:spacing w:line="400" w:lineRule="atLeast"/>
-        <w:rPr>
-          <w:rFonts w:asciiTheme="minorEastAsia" w:hAnsiTheme="minorEastAsia" w:cs="Arial"/>
-          <w:color w:val="000000"/>
-          <w:kern w:val="0"/>
-          <w:sz w:val="30"/>
-          <w:szCs w:val="30"/>
-        </w:rPr>
-      </w:pPr>
-      <w:r>
-        <w:rPr>
-          <w:rFonts w:asciiTheme="minorEastAsia" w:hAnsiTheme="minorEastAsia" w:cs="Arial" w:hint="eastAsia"/>
-          <w:color w:val="000000"/>
-          <w:kern w:val="0"/>
-          <w:sz w:val="30"/>
-          <w:szCs w:val="30"/>
-        </w:rPr>
-        <w:t>湯恩偉</w:t>
-      </w:r>
-      <w:r>
-        <w:rPr>
-          <w:rFonts w:asciiTheme="minorEastAsia" w:hAnsiTheme="minorEastAsia" w:cs="Arial"/>
-          <w:color w:val="000000"/>
-          <w:kern w:val="0"/>
-          <w:sz w:val="30"/>
-          <w:szCs w:val="30"/>
-        </w:rPr>
-        <w:t>:</w:t>
-      </w:r>
-      <w:r>
-        <w:rPr>
-          <w:rFonts w:asciiTheme="minorEastAsia" w:hAnsiTheme="minorEastAsia" w:cs="Arial" w:hint="eastAsia"/>
-          <w:color w:val="000000"/>
-          <w:kern w:val="0"/>
-          <w:sz w:val="30"/>
-          <w:szCs w:val="30"/>
-        </w:rPr>
-        <w:t xml:space="preserve"> </w:t>
-      </w:r>
-      <w:r>
-        <w:rPr>
-          <w:rFonts w:asciiTheme="minorEastAsia" w:hAnsiTheme="minorEastAsia" w:cs="Arial" w:hint="eastAsia"/>
-          <w:color w:val="000000"/>
-          <w:kern w:val="0"/>
-          <w:sz w:val="30"/>
-          <w:szCs w:val="30"/>
-        </w:rPr>
-        <w:t>負責 3.</w:t>
+      <w:r>
+        <w:rPr>
+          <w:rFonts w:asciiTheme="minorEastAsia" w:hAnsiTheme="minorEastAsia" w:cs="Arial" w:hint="eastAsia"/>
+          <w:color w:val="000000"/>
+          <w:kern w:val="0"/>
+          <w:sz w:val="30"/>
+          <w:szCs w:val="30"/>
+        </w:rPr>
+        <w:t>.</w:t>
       </w:r>
       <w:r>
         <w:rPr>

--- a/BaseProject-master/docs/客戶/客戶規格書.docx
+++ b/BaseProject-master/docs/客戶/客戶規格書.docx
@@ -11,7 +11,7 @@
         <w:spacing w:line="400" w:lineRule="atLeast"/>
         <w:jc w:val="center"/>
         <w:rPr>
-          <w:rFonts w:asciiTheme="minorEastAsia" w:hAnsiTheme="minorEastAsia" w:cs="Arial"/>
+          <w:rFonts w:asciiTheme="minorEastAsia" w:hAnsiTheme="minorEastAsia" w:cs="Arial" w:hint="eastAsia"/>
           <w:color w:val="000000"/>
           <w:kern w:val="0"/>
           <w:sz w:val="80"/>
@@ -2354,7 +2354,7 @@
         <w:spacing w:line="400" w:lineRule="atLeast"/>
         <w:ind w:leftChars="0"/>
         <w:rPr>
-          <w:rFonts w:asciiTheme="minorEastAsia" w:hAnsiTheme="minorEastAsia" w:cs="Arial" w:hint="eastAsia"/>
+          <w:rFonts w:asciiTheme="minorEastAsia" w:hAnsiTheme="minorEastAsia" w:cs="Arial"/>
           <w:color w:val="000000"/>
           <w:kern w:val="0"/>
           <w:sz w:val="30"/>
@@ -2987,18 +2987,7 @@
           <w:sz w:val="32"/>
           <w:szCs w:val="30"/>
         </w:rPr>
-        <w:t xml:space="preserve"> </w:t>
-      </w:r>
-      <w:r>
-        <w:rPr>
-          <w:rFonts w:asciiTheme="minorEastAsia" w:hAnsiTheme="minorEastAsia" w:cs="Arial"/>
-          <w:b/>
-          <w:color w:val="000000"/>
-          <w:kern w:val="0"/>
-          <w:sz w:val="32"/>
-          <w:szCs w:val="30"/>
-        </w:rPr>
-        <w:t>(</w:t>
+        <w:t xml:space="preserve"> (</w:t>
       </w:r>
       <w:r>
         <w:rPr>
@@ -3793,294 +3782,294 @@
           <w:sz w:val="30"/>
           <w:szCs w:val="30"/>
         </w:rPr>
-        <w:t>重畫所有</w:t>
-      </w:r>
-      <w:r>
-        <w:rPr>
-          <w:rFonts w:asciiTheme="minorEastAsia" w:hAnsiTheme="minorEastAsia" w:cs="Arial" w:hint="eastAsia"/>
-          <w:color w:val="000000"/>
-          <w:kern w:val="0"/>
-          <w:sz w:val="30"/>
-          <w:szCs w:val="30"/>
-        </w:rPr>
-        <w:t>穩健圖和使用案例圖</w:t>
-      </w:r>
-    </w:p>
-    <w:p>
-      <w:pPr>
-        <w:widowControl/>
-        <w:autoSpaceDE w:val="0"/>
-        <w:autoSpaceDN w:val="0"/>
-        <w:adjustRightInd w:val="0"/>
-        <w:spacing w:line="400" w:lineRule="atLeast"/>
-        <w:rPr>
-          <w:rFonts w:asciiTheme="minorEastAsia" w:hAnsiTheme="minorEastAsia" w:cs="Arial"/>
-          <w:color w:val="000000"/>
-          <w:kern w:val="0"/>
-          <w:sz w:val="30"/>
-          <w:szCs w:val="30"/>
-        </w:rPr>
-      </w:pPr>
-      <w:r>
-        <w:rPr>
-          <w:rFonts w:asciiTheme="minorEastAsia" w:hAnsiTheme="minorEastAsia" w:cs="Arial" w:hint="eastAsia"/>
-          <w:color w:val="000000"/>
-          <w:kern w:val="0"/>
-          <w:sz w:val="30"/>
-          <w:szCs w:val="30"/>
-        </w:rPr>
-        <w:t>林品侑</w:t>
-      </w:r>
-      <w:r>
-        <w:rPr>
-          <w:rFonts w:asciiTheme="minorEastAsia" w:hAnsiTheme="minorEastAsia" w:cs="Arial"/>
-          <w:color w:val="000000"/>
-          <w:kern w:val="0"/>
-          <w:sz w:val="30"/>
-          <w:szCs w:val="30"/>
-        </w:rPr>
-        <w:t>:</w:t>
-      </w:r>
-      <w:r>
-        <w:rPr>
-          <w:rFonts w:hint="eastAsia"/>
-        </w:rPr>
-        <w:t xml:space="preserve"> </w:t>
-      </w:r>
-      <w:r>
-        <w:rPr>
-          <w:rFonts w:asciiTheme="minorEastAsia" w:hAnsiTheme="minorEastAsia" w:cs="Arial" w:hint="eastAsia"/>
-          <w:color w:val="000000"/>
-          <w:kern w:val="0"/>
-          <w:sz w:val="30"/>
-          <w:szCs w:val="30"/>
-        </w:rPr>
-        <w:t>負責</w:t>
-      </w:r>
-      <w:r>
-        <w:rPr>
-          <w:rFonts w:asciiTheme="minorEastAsia" w:hAnsiTheme="minorEastAsia" w:cs="Arial" w:hint="eastAsia"/>
-          <w:color w:val="000000"/>
-          <w:kern w:val="0"/>
-          <w:sz w:val="30"/>
-          <w:szCs w:val="30"/>
-        </w:rPr>
-        <w:t xml:space="preserve"> 2</w:t>
-      </w:r>
-      <w:r>
-        <w:rPr>
-          <w:rFonts w:asciiTheme="minorEastAsia" w:hAnsiTheme="minorEastAsia" w:cs="Arial" w:hint="eastAsia"/>
-          <w:color w:val="000000"/>
-          <w:kern w:val="0"/>
-          <w:sz w:val="30"/>
-          <w:szCs w:val="30"/>
-        </w:rPr>
-        <w:t>.</w:t>
-      </w:r>
-      <w:r>
-        <w:rPr>
-          <w:rFonts w:asciiTheme="minorEastAsia" w:hAnsiTheme="minorEastAsia" w:cs="Arial" w:hint="eastAsia"/>
-          <w:color w:val="000000"/>
-          <w:kern w:val="0"/>
-          <w:sz w:val="30"/>
-          <w:szCs w:val="30"/>
-        </w:rPr>
-        <w:t>可以即時得知哪裡有空缺的停車位</w:t>
-      </w:r>
-      <w:r>
-        <w:rPr>
-          <w:rFonts w:asciiTheme="minorEastAsia" w:hAnsiTheme="minorEastAsia" w:cs="Arial"/>
-          <w:color w:val="000000"/>
-          <w:kern w:val="0"/>
-          <w:sz w:val="30"/>
-          <w:szCs w:val="30"/>
-        </w:rPr>
-        <w:t>-</w:t>
-      </w:r>
-      <w:r>
-        <w:rPr>
-          <w:rFonts w:asciiTheme="minorEastAsia" w:hAnsiTheme="minorEastAsia" w:cs="Arial" w:hint="eastAsia"/>
-          <w:color w:val="000000"/>
-          <w:kern w:val="0"/>
-          <w:sz w:val="30"/>
-          <w:szCs w:val="30"/>
-        </w:rPr>
-        <w:t>顯示位置，</w:t>
-      </w:r>
-      <w:r>
-        <w:rPr>
-          <w:rFonts w:asciiTheme="minorEastAsia" w:hAnsiTheme="minorEastAsia" w:cs="Arial" w:hint="eastAsia"/>
-          <w:color w:val="000000"/>
-          <w:kern w:val="0"/>
-          <w:sz w:val="30"/>
-          <w:szCs w:val="30"/>
-        </w:rPr>
         <w:t>重畫</w:t>
-      </w:r>
-      <w:r>
-        <w:rPr>
-          <w:rFonts w:asciiTheme="minorEastAsia" w:hAnsiTheme="minorEastAsia" w:cs="Arial" w:hint="eastAsia"/>
-          <w:color w:val="000000"/>
-          <w:kern w:val="0"/>
-          <w:sz w:val="30"/>
-          <w:szCs w:val="30"/>
-        </w:rPr>
-        <w:t>類別圖</w:t>
-      </w:r>
-    </w:p>
-    <w:p>
-      <w:pPr>
-        <w:widowControl/>
-        <w:autoSpaceDE w:val="0"/>
-        <w:autoSpaceDN w:val="0"/>
-        <w:adjustRightInd w:val="0"/>
-        <w:spacing w:line="400" w:lineRule="atLeast"/>
-        <w:rPr>
-          <w:rFonts w:asciiTheme="minorEastAsia" w:hAnsiTheme="minorEastAsia" w:cs="Arial"/>
-          <w:color w:val="000000"/>
-          <w:kern w:val="0"/>
-          <w:sz w:val="30"/>
-          <w:szCs w:val="30"/>
-        </w:rPr>
-      </w:pPr>
-      <w:r>
-        <w:rPr>
-          <w:rFonts w:asciiTheme="minorEastAsia" w:hAnsiTheme="minorEastAsia" w:cs="Arial" w:hint="eastAsia"/>
-          <w:color w:val="000000"/>
-          <w:kern w:val="0"/>
-          <w:sz w:val="30"/>
-          <w:szCs w:val="30"/>
-        </w:rPr>
-        <w:t>陳偉正</w:t>
-      </w:r>
-      <w:r>
-        <w:rPr>
-          <w:rFonts w:asciiTheme="minorEastAsia" w:hAnsiTheme="minorEastAsia" w:cs="Arial"/>
-          <w:color w:val="000000"/>
-          <w:kern w:val="0"/>
-          <w:sz w:val="30"/>
-          <w:szCs w:val="30"/>
-        </w:rPr>
-        <w:t>:</w:t>
-      </w:r>
-      <w:r>
-        <w:rPr>
-          <w:rFonts w:asciiTheme="minorEastAsia" w:hAnsiTheme="minorEastAsia" w:cs="Arial" w:hint="eastAsia"/>
-          <w:color w:val="000000"/>
-          <w:kern w:val="0"/>
-          <w:sz w:val="30"/>
-          <w:szCs w:val="30"/>
-        </w:rPr>
-        <w:t>負責</w:t>
-      </w:r>
-      <w:r>
-        <w:rPr>
-          <w:rFonts w:asciiTheme="minorEastAsia" w:hAnsiTheme="minorEastAsia" w:cs="Arial"/>
-          <w:color w:val="000000"/>
-          <w:kern w:val="0"/>
-          <w:sz w:val="30"/>
-          <w:szCs w:val="30"/>
-        </w:rPr>
-        <w:t xml:space="preserve"> 4.</w:t>
-      </w:r>
-      <w:r>
-        <w:rPr>
-          <w:rFonts w:asciiTheme="minorEastAsia" w:hAnsiTheme="minorEastAsia" w:cs="Arial" w:hint="eastAsia"/>
-          <w:color w:val="000000"/>
-          <w:kern w:val="0"/>
-          <w:sz w:val="30"/>
-          <w:szCs w:val="30"/>
-        </w:rPr>
-        <w:t>停車車輛附近有警察開單時能即時回報</w:t>
-      </w:r>
-      <w:r>
-        <w:rPr>
-          <w:rFonts w:ascii="MS Mincho" w:eastAsia="MS Mincho" w:hAnsi="MS Mincho" w:cs="MS Mincho"/>
-          <w:color w:val="000000"/>
-          <w:kern w:val="0"/>
-          <w:sz w:val="30"/>
-          <w:szCs w:val="30"/>
-        </w:rPr>
-        <w:t xml:space="preserve"> </w:t>
-      </w:r>
-      <w:r>
-        <w:rPr>
-          <w:rFonts w:asciiTheme="minorEastAsia" w:hAnsiTheme="minorEastAsia" w:cs="Arial" w:hint="eastAsia"/>
-          <w:color w:val="000000"/>
-          <w:kern w:val="0"/>
-          <w:sz w:val="30"/>
-          <w:szCs w:val="30"/>
-        </w:rPr>
-        <w:t>沒車位時停在紅線上有警察來開單能快速通知使用者移車。</w:t>
-      </w:r>
-    </w:p>
-    <w:p>
-      <w:pPr>
-        <w:widowControl/>
-        <w:autoSpaceDE w:val="0"/>
-        <w:autoSpaceDN w:val="0"/>
-        <w:adjustRightInd w:val="0"/>
-        <w:spacing w:line="400" w:lineRule="atLeast"/>
-        <w:rPr>
-          <w:rFonts w:asciiTheme="minorEastAsia" w:hAnsiTheme="minorEastAsia" w:cs="Arial"/>
-          <w:color w:val="000000"/>
-          <w:kern w:val="0"/>
-          <w:sz w:val="30"/>
-          <w:szCs w:val="30"/>
-        </w:rPr>
-      </w:pPr>
-      <w:r>
-        <w:rPr>
-          <w:rFonts w:asciiTheme="minorEastAsia" w:hAnsiTheme="minorEastAsia" w:cs="Arial" w:hint="eastAsia"/>
-          <w:color w:val="000000"/>
-          <w:kern w:val="0"/>
-          <w:sz w:val="30"/>
-          <w:szCs w:val="30"/>
-        </w:rPr>
-        <w:t>湯恩偉</w:t>
-      </w:r>
-      <w:r>
-        <w:rPr>
-          <w:rFonts w:asciiTheme="minorEastAsia" w:hAnsiTheme="minorEastAsia" w:cs="Arial"/>
-          <w:color w:val="000000"/>
-          <w:kern w:val="0"/>
-          <w:sz w:val="30"/>
-          <w:szCs w:val="30"/>
-        </w:rPr>
-        <w:t>:</w:t>
-      </w:r>
-      <w:r>
-        <w:rPr>
-          <w:rFonts w:asciiTheme="minorEastAsia" w:hAnsiTheme="minorEastAsia" w:cs="Arial" w:hint="eastAsia"/>
-          <w:color w:val="000000"/>
-          <w:kern w:val="0"/>
-          <w:sz w:val="30"/>
-          <w:szCs w:val="30"/>
-        </w:rPr>
-        <w:t xml:space="preserve"> </w:t>
-      </w:r>
-      <w:r>
-        <w:rPr>
-          <w:rFonts w:asciiTheme="minorEastAsia" w:hAnsiTheme="minorEastAsia" w:cs="Arial" w:hint="eastAsia"/>
-          <w:color w:val="000000"/>
-          <w:kern w:val="0"/>
-          <w:sz w:val="30"/>
-          <w:szCs w:val="30"/>
-        </w:rPr>
-        <w:t>負責</w:t>
-      </w:r>
-      <w:r>
-        <w:rPr>
-          <w:rFonts w:asciiTheme="minorEastAsia" w:hAnsiTheme="minorEastAsia" w:cs="Arial" w:hint="eastAsia"/>
-          <w:color w:val="000000"/>
-          <w:kern w:val="0"/>
-          <w:sz w:val="30"/>
-          <w:szCs w:val="30"/>
-        </w:rPr>
-        <w:t xml:space="preserve"> 2</w:t>
       </w:r>
       <w:bookmarkStart w:id="0" w:name="_GoBack"/>
       <w:bookmarkEnd w:id="0"/>
+      <w:r>
+        <w:rPr>
+          <w:rFonts w:asciiTheme="minorEastAsia" w:hAnsiTheme="minorEastAsia" w:cs="Arial" w:hint="eastAsia"/>
+          <w:color w:val="000000"/>
+          <w:kern w:val="0"/>
+          <w:sz w:val="30"/>
+          <w:szCs w:val="30"/>
+        </w:rPr>
+        <w:t>穩健圖和使用案例圖</w:t>
+      </w:r>
+    </w:p>
+    <w:p>
+      <w:pPr>
+        <w:widowControl/>
+        <w:autoSpaceDE w:val="0"/>
+        <w:autoSpaceDN w:val="0"/>
+        <w:adjustRightInd w:val="0"/>
+        <w:spacing w:line="400" w:lineRule="atLeast"/>
+        <w:rPr>
+          <w:rFonts w:asciiTheme="minorEastAsia" w:hAnsiTheme="minorEastAsia" w:cs="Arial"/>
+          <w:color w:val="000000"/>
+          <w:kern w:val="0"/>
+          <w:sz w:val="30"/>
+          <w:szCs w:val="30"/>
+        </w:rPr>
+      </w:pPr>
+      <w:r>
+        <w:rPr>
+          <w:rFonts w:asciiTheme="minorEastAsia" w:hAnsiTheme="minorEastAsia" w:cs="Arial" w:hint="eastAsia"/>
+          <w:color w:val="000000"/>
+          <w:kern w:val="0"/>
+          <w:sz w:val="30"/>
+          <w:szCs w:val="30"/>
+        </w:rPr>
+        <w:t>林品侑</w:t>
+      </w:r>
+      <w:r>
+        <w:rPr>
+          <w:rFonts w:asciiTheme="minorEastAsia" w:hAnsiTheme="minorEastAsia" w:cs="Arial"/>
+          <w:color w:val="000000"/>
+          <w:kern w:val="0"/>
+          <w:sz w:val="30"/>
+          <w:szCs w:val="30"/>
+        </w:rPr>
+        <w:t>:</w:t>
+      </w:r>
+      <w:r>
+        <w:rPr>
+          <w:rFonts w:hint="eastAsia"/>
+        </w:rPr>
+        <w:t xml:space="preserve"> </w:t>
+      </w:r>
+      <w:r>
+        <w:rPr>
+          <w:rFonts w:asciiTheme="minorEastAsia" w:hAnsiTheme="minorEastAsia" w:cs="Arial" w:hint="eastAsia"/>
+          <w:color w:val="000000"/>
+          <w:kern w:val="0"/>
+          <w:sz w:val="30"/>
+          <w:szCs w:val="30"/>
+        </w:rPr>
+        <w:t>負責</w:t>
+      </w:r>
+      <w:r>
+        <w:rPr>
+          <w:rFonts w:asciiTheme="minorEastAsia" w:hAnsiTheme="minorEastAsia" w:cs="Arial" w:hint="eastAsia"/>
+          <w:color w:val="000000"/>
+          <w:kern w:val="0"/>
+          <w:sz w:val="30"/>
+          <w:szCs w:val="30"/>
+        </w:rPr>
+        <w:t xml:space="preserve"> 2</w:t>
+      </w:r>
+      <w:r>
+        <w:rPr>
+          <w:rFonts w:asciiTheme="minorEastAsia" w:hAnsiTheme="minorEastAsia" w:cs="Arial" w:hint="eastAsia"/>
+          <w:color w:val="000000"/>
+          <w:kern w:val="0"/>
+          <w:sz w:val="30"/>
+          <w:szCs w:val="30"/>
+        </w:rPr>
+        <w:t>.</w:t>
+      </w:r>
+      <w:r>
+        <w:rPr>
+          <w:rFonts w:asciiTheme="minorEastAsia" w:hAnsiTheme="minorEastAsia" w:cs="Arial" w:hint="eastAsia"/>
+          <w:color w:val="000000"/>
+          <w:kern w:val="0"/>
+          <w:sz w:val="30"/>
+          <w:szCs w:val="30"/>
+        </w:rPr>
+        <w:t>可以即時得知哪裡有空缺的停車位</w:t>
+      </w:r>
+      <w:r>
+        <w:rPr>
+          <w:rFonts w:asciiTheme="minorEastAsia" w:hAnsiTheme="minorEastAsia" w:cs="Arial"/>
+          <w:color w:val="000000"/>
+          <w:kern w:val="0"/>
+          <w:sz w:val="30"/>
+          <w:szCs w:val="30"/>
+        </w:rPr>
+        <w:t>-</w:t>
+      </w:r>
+      <w:r>
+        <w:rPr>
+          <w:rFonts w:asciiTheme="minorEastAsia" w:hAnsiTheme="minorEastAsia" w:cs="Arial" w:hint="eastAsia"/>
+          <w:color w:val="000000"/>
+          <w:kern w:val="0"/>
+          <w:sz w:val="30"/>
+          <w:szCs w:val="30"/>
+        </w:rPr>
+        <w:t>顯示位置，</w:t>
+      </w:r>
+      <w:r>
+        <w:rPr>
+          <w:rFonts w:asciiTheme="minorEastAsia" w:hAnsiTheme="minorEastAsia" w:cs="Arial" w:hint="eastAsia"/>
+          <w:color w:val="000000"/>
+          <w:kern w:val="0"/>
+          <w:sz w:val="30"/>
+          <w:szCs w:val="30"/>
+        </w:rPr>
+        <w:t>重畫</w:t>
+      </w:r>
+      <w:r>
+        <w:rPr>
+          <w:rFonts w:asciiTheme="minorEastAsia" w:hAnsiTheme="minorEastAsia" w:cs="Arial" w:hint="eastAsia"/>
+          <w:color w:val="000000"/>
+          <w:kern w:val="0"/>
+          <w:sz w:val="30"/>
+          <w:szCs w:val="30"/>
+        </w:rPr>
+        <w:t>類別圖</w:t>
+      </w:r>
+    </w:p>
+    <w:p>
+      <w:pPr>
+        <w:widowControl/>
+        <w:autoSpaceDE w:val="0"/>
+        <w:autoSpaceDN w:val="0"/>
+        <w:adjustRightInd w:val="0"/>
+        <w:spacing w:line="400" w:lineRule="atLeast"/>
+        <w:rPr>
+          <w:rFonts w:asciiTheme="minorEastAsia" w:hAnsiTheme="minorEastAsia" w:cs="Arial"/>
+          <w:color w:val="000000"/>
+          <w:kern w:val="0"/>
+          <w:sz w:val="30"/>
+          <w:szCs w:val="30"/>
+        </w:rPr>
+      </w:pPr>
+      <w:r>
+        <w:rPr>
+          <w:rFonts w:asciiTheme="minorEastAsia" w:hAnsiTheme="minorEastAsia" w:cs="Arial" w:hint="eastAsia"/>
+          <w:color w:val="000000"/>
+          <w:kern w:val="0"/>
+          <w:sz w:val="30"/>
+          <w:szCs w:val="30"/>
+        </w:rPr>
+        <w:t>陳偉正</w:t>
+      </w:r>
+      <w:r>
+        <w:rPr>
+          <w:rFonts w:asciiTheme="minorEastAsia" w:hAnsiTheme="minorEastAsia" w:cs="Arial"/>
+          <w:color w:val="000000"/>
+          <w:kern w:val="0"/>
+          <w:sz w:val="30"/>
+          <w:szCs w:val="30"/>
+        </w:rPr>
+        <w:t>:</w:t>
+      </w:r>
+      <w:r>
+        <w:rPr>
+          <w:rFonts w:asciiTheme="minorEastAsia" w:hAnsiTheme="minorEastAsia" w:cs="Arial" w:hint="eastAsia"/>
+          <w:color w:val="000000"/>
+          <w:kern w:val="0"/>
+          <w:sz w:val="30"/>
+          <w:szCs w:val="30"/>
+        </w:rPr>
+        <w:t>負責</w:t>
+      </w:r>
+      <w:r>
+        <w:rPr>
+          <w:rFonts w:asciiTheme="minorEastAsia" w:hAnsiTheme="minorEastAsia" w:cs="Arial"/>
+          <w:color w:val="000000"/>
+          <w:kern w:val="0"/>
+          <w:sz w:val="30"/>
+          <w:szCs w:val="30"/>
+        </w:rPr>
+        <w:t xml:space="preserve"> 4.</w:t>
+      </w:r>
+      <w:r>
+        <w:rPr>
+          <w:rFonts w:asciiTheme="minorEastAsia" w:hAnsiTheme="minorEastAsia" w:cs="Arial" w:hint="eastAsia"/>
+          <w:color w:val="000000"/>
+          <w:kern w:val="0"/>
+          <w:sz w:val="30"/>
+          <w:szCs w:val="30"/>
+        </w:rPr>
+        <w:t>停車車輛附近有警察開單時能即時回報</w:t>
+      </w:r>
+      <w:r>
+        <w:rPr>
+          <w:rFonts w:ascii="MS Mincho" w:eastAsia="MS Mincho" w:hAnsi="MS Mincho" w:cs="MS Mincho"/>
+          <w:color w:val="000000"/>
+          <w:kern w:val="0"/>
+          <w:sz w:val="30"/>
+          <w:szCs w:val="30"/>
+        </w:rPr>
+        <w:t xml:space="preserve"> </w:t>
+      </w:r>
+      <w:r>
+        <w:rPr>
+          <w:rFonts w:asciiTheme="minorEastAsia" w:hAnsiTheme="minorEastAsia" w:cs="Arial" w:hint="eastAsia"/>
+          <w:color w:val="000000"/>
+          <w:kern w:val="0"/>
+          <w:sz w:val="30"/>
+          <w:szCs w:val="30"/>
+        </w:rPr>
+        <w:t>沒車位時停在紅線上有警察來開單能快速通知使用者移車。</w:t>
+      </w:r>
+    </w:p>
+    <w:p>
+      <w:pPr>
+        <w:widowControl/>
+        <w:autoSpaceDE w:val="0"/>
+        <w:autoSpaceDN w:val="0"/>
+        <w:adjustRightInd w:val="0"/>
+        <w:spacing w:line="400" w:lineRule="atLeast"/>
+        <w:rPr>
+          <w:rFonts w:asciiTheme="minorEastAsia" w:hAnsiTheme="minorEastAsia" w:cs="Arial"/>
+          <w:color w:val="000000"/>
+          <w:kern w:val="0"/>
+          <w:sz w:val="30"/>
+          <w:szCs w:val="30"/>
+        </w:rPr>
+      </w:pPr>
+      <w:r>
+        <w:rPr>
+          <w:rFonts w:asciiTheme="minorEastAsia" w:hAnsiTheme="minorEastAsia" w:cs="Arial" w:hint="eastAsia"/>
+          <w:color w:val="000000"/>
+          <w:kern w:val="0"/>
+          <w:sz w:val="30"/>
+          <w:szCs w:val="30"/>
+        </w:rPr>
+        <w:t>湯恩偉</w:t>
+      </w:r>
+      <w:r>
+        <w:rPr>
+          <w:rFonts w:asciiTheme="minorEastAsia" w:hAnsiTheme="minorEastAsia" w:cs="Arial"/>
+          <w:color w:val="000000"/>
+          <w:kern w:val="0"/>
+          <w:sz w:val="30"/>
+          <w:szCs w:val="30"/>
+        </w:rPr>
+        <w:t>:</w:t>
+      </w:r>
+      <w:r>
+        <w:rPr>
+          <w:rFonts w:asciiTheme="minorEastAsia" w:hAnsiTheme="minorEastAsia" w:cs="Arial" w:hint="eastAsia"/>
+          <w:color w:val="000000"/>
+          <w:kern w:val="0"/>
+          <w:sz w:val="30"/>
+          <w:szCs w:val="30"/>
+        </w:rPr>
+        <w:t xml:space="preserve"> </w:t>
+      </w:r>
+      <w:r>
+        <w:rPr>
+          <w:rFonts w:asciiTheme="minorEastAsia" w:hAnsiTheme="minorEastAsia" w:cs="Arial" w:hint="eastAsia"/>
+          <w:color w:val="000000"/>
+          <w:kern w:val="0"/>
+          <w:sz w:val="30"/>
+          <w:szCs w:val="30"/>
+        </w:rPr>
+        <w:t>負責</w:t>
+      </w:r>
+      <w:r>
+        <w:rPr>
+          <w:rFonts w:asciiTheme="minorEastAsia" w:hAnsiTheme="minorEastAsia" w:cs="Arial" w:hint="eastAsia"/>
+          <w:color w:val="000000"/>
+          <w:kern w:val="0"/>
+          <w:sz w:val="30"/>
+          <w:szCs w:val="30"/>
+        </w:rPr>
+        <w:t xml:space="preserve"> 2</w:t>
+      </w:r>
       <w:r>
         <w:rPr>
           <w:rFonts w:asciiTheme="minorEastAsia" w:hAnsiTheme="minorEastAsia" w:cs="Arial" w:hint="eastAsia"/>

--- a/BaseProject-master/docs/客戶/客戶規格書.docx
+++ b/BaseProject-master/docs/客戶/客戶規格書.docx
@@ -11,7 +11,7 @@
         <w:spacing w:line="400" w:lineRule="atLeast"/>
         <w:jc w:val="center"/>
         <w:rPr>
-          <w:rFonts w:asciiTheme="minorEastAsia" w:hAnsiTheme="minorEastAsia" w:cs="Arial" w:hint="eastAsia"/>
+          <w:rFonts w:asciiTheme="minorEastAsia" w:hAnsiTheme="minorEastAsia" w:cs="Arial"/>
           <w:color w:val="000000"/>
           <w:kern w:val="0"/>
           <w:sz w:val="80"/>
@@ -987,7 +987,29 @@
           <w:sz w:val="32"/>
           <w:szCs w:val="30"/>
         </w:rPr>
-        <w:t>可以即時分析目前路況找到最佳路徑(</w:t>
+        <w:t>可以即時分析目前路況找到最佳路徑</w:t>
+      </w:r>
+      <w:r>
+        <w:rPr>
+          <w:rFonts w:asciiTheme="minorEastAsia" w:hAnsiTheme="minorEastAsia" w:cs="Arial" w:hint="eastAsia"/>
+          <w:b/>
+          <w:color w:val="000000"/>
+          <w:kern w:val="0"/>
+          <w:sz w:val="32"/>
+          <w:szCs w:val="30"/>
+        </w:rPr>
+        <w:t xml:space="preserve"> </w:t>
+      </w:r>
+      <w:r>
+        <w:rPr>
+          <w:rFonts w:asciiTheme="minorEastAsia" w:hAnsiTheme="minorEastAsia" w:cs="Arial"/>
+          <w:b/>
+          <w:color w:val="000000"/>
+          <w:kern w:val="0"/>
+          <w:sz w:val="32"/>
+          <w:szCs w:val="30"/>
+        </w:rPr>
+        <w:t>(</w:t>
       </w:r>
       <w:r>
         <w:rPr>
@@ -1835,7 +1857,7 @@
         <w:spacing w:line="400" w:lineRule="atLeast"/>
         <w:ind w:leftChars="0"/>
         <w:rPr>
-          <w:rFonts w:ascii="DengXian" w:eastAsia="DengXian" w:hAnsi="DengXian" w:cs="Arial"/>
+          <w:rFonts w:ascii="DengXian" w:eastAsia="DengXian" w:hAnsi="DengXian" w:cs="Arial" w:hint="eastAsia"/>
           <w:color w:val="000000"/>
           <w:kern w:val="0"/>
           <w:sz w:val="30"/>
@@ -1910,7 +1932,7 @@
           <w:sz w:val="30"/>
           <w:szCs w:val="30"/>
         </w:rPr>
-        <w:t>的最佳路徑</w:t>
+        <w:t>的最佳路徑再去比對</w:t>
       </w:r>
       <w:r>
         <w:rPr>
@@ -1920,7 +1942,17 @@
           <w:sz w:val="30"/>
           <w:szCs w:val="30"/>
         </w:rPr>
-        <w:t>并抓取</w:t>
+        <w:t>哪個</w:t>
+      </w:r>
+      <w:r>
+        <w:rPr>
+          <w:rFonts w:asciiTheme="minorEastAsia" w:hAnsiTheme="minorEastAsia" w:cs="Arial" w:hint="eastAsia"/>
+          <w:color w:val="000000"/>
+          <w:kern w:val="0"/>
+          <w:sz w:val="30"/>
+          <w:szCs w:val="30"/>
+        </w:rPr>
+        <w:t>路徑</w:t>
       </w:r>
       <w:r>
         <w:rPr>
@@ -1930,27 +1962,27 @@
           <w:sz w:val="30"/>
           <w:szCs w:val="30"/>
         </w:rPr>
-        <w:t>公車站的</w:t>
-      </w:r>
-      <w:r>
-        <w:rPr>
-          <w:rFonts w:asciiTheme="minorEastAsia" w:hAnsiTheme="minorEastAsia" w:cs="Arial" w:hint="eastAsia"/>
-          <w:color w:val="000000"/>
-          <w:kern w:val="0"/>
-          <w:sz w:val="30"/>
-          <w:szCs w:val="30"/>
-        </w:rPr>
-        <w:t>公車類型</w:t>
-      </w:r>
-      <w:r>
-        <w:rPr>
-          <w:rFonts w:asciiTheme="minorEastAsia" w:hAnsiTheme="minorEastAsia" w:cs="Arial" w:hint="eastAsia"/>
-          <w:color w:val="000000"/>
-          <w:kern w:val="0"/>
-          <w:sz w:val="30"/>
-          <w:szCs w:val="30"/>
-        </w:rPr>
-        <w:t>再去比對</w:t>
+        <w:t>可以</w:t>
+      </w:r>
+      <w:r>
+        <w:rPr>
+          <w:rFonts w:asciiTheme="minorEastAsia" w:hAnsiTheme="minorEastAsia" w:cs="Arial" w:hint="eastAsia"/>
+          <w:color w:val="000000"/>
+          <w:kern w:val="0"/>
+          <w:sz w:val="30"/>
+          <w:szCs w:val="30"/>
+        </w:rPr>
+        <w:t>最快</w:t>
+      </w:r>
+      <w:r>
+        <w:rPr>
+          <w:rFonts w:asciiTheme="minorEastAsia" w:hAnsiTheme="minorEastAsia" w:cs="Arial" w:hint="eastAsia"/>
+          <w:color w:val="000000"/>
+          <w:kern w:val="0"/>
+          <w:sz w:val="30"/>
+          <w:szCs w:val="30"/>
+        </w:rPr>
+        <w:t>達到目</w:t>
       </w:r>
       <w:r>
         <w:rPr>
@@ -1960,19 +1992,16 @@
           <w:sz w:val="30"/>
           <w:szCs w:val="30"/>
         </w:rPr>
-        <w:t>哪個</w:t>
-      </w:r>
-      <w:r>
-        <w:rPr>
-          <w:rFonts w:asciiTheme="minorEastAsia" w:hAnsiTheme="minorEastAsia" w:cs="Arial" w:hint="eastAsia"/>
-          <w:color w:val="000000"/>
-          <w:kern w:val="0"/>
-          <w:sz w:val="30"/>
-          <w:szCs w:val="30"/>
-        </w:rPr>
-        <w:t>路徑</w:t>
-      </w:r>
-      <w:r>
+        <w:t>的地</w:t>
+      </w:r>
+    </w:p>
+    <w:p>
+      <w:pPr>
+        <w:widowControl/>
+        <w:autoSpaceDE w:val="0"/>
+        <w:autoSpaceDN w:val="0"/>
+        <w:adjustRightInd w:val="0"/>
+        <w:spacing w:line="400" w:lineRule="atLeast"/>
         <w:rPr>
           <w:rFonts w:ascii="DengXian" w:eastAsia="DengXian" w:hAnsi="DengXian" w:cs="Arial" w:hint="eastAsia"/>
           <w:color w:val="000000"/>
@@ -1980,29 +2009,15 @@
           <w:sz w:val="30"/>
           <w:szCs w:val="30"/>
         </w:rPr>
-        <w:t>可以</w:t>
-      </w:r>
-      <w:r>
-        <w:rPr>
-          <w:rFonts w:asciiTheme="minorEastAsia" w:hAnsiTheme="minorEastAsia" w:cs="Arial" w:hint="eastAsia"/>
-          <w:color w:val="000000"/>
-          <w:kern w:val="0"/>
-          <w:sz w:val="30"/>
-          <w:szCs w:val="30"/>
-        </w:rPr>
-        <w:t>最快</w:t>
-      </w:r>
-      <w:r>
-        <w:rPr>
-          <w:rFonts w:asciiTheme="minorEastAsia" w:hAnsiTheme="minorEastAsia" w:cs="Arial" w:hint="eastAsia"/>
-          <w:color w:val="000000"/>
-          <w:kern w:val="0"/>
-          <w:sz w:val="30"/>
-          <w:szCs w:val="30"/>
-        </w:rPr>
-        <w:t>達到目</w:t>
-      </w:r>
-      <w:r>
+      </w:pPr>
+    </w:p>
+    <w:p>
+      <w:pPr>
+        <w:widowControl/>
+        <w:autoSpaceDE w:val="0"/>
+        <w:autoSpaceDN w:val="0"/>
+        <w:adjustRightInd w:val="0"/>
+        <w:spacing w:line="400" w:lineRule="atLeast"/>
         <w:rPr>
           <w:rFonts w:ascii="DengXian" w:eastAsia="DengXian" w:hAnsi="DengXian" w:cs="Arial" w:hint="eastAsia"/>
           <w:color w:val="000000"/>
@@ -2010,30 +2025,119 @@
           <w:sz w:val="30"/>
           <w:szCs w:val="30"/>
         </w:rPr>
-        <w:t>的地</w:t>
-      </w:r>
-    </w:p>
-    <w:p>
-      <w:pPr>
-        <w:widowControl/>
-        <w:rPr>
-          <w:rFonts w:ascii="DengXian" w:eastAsia="DengXian" w:hAnsi="DengXian" w:cs="Arial"/>
-          <w:color w:val="000000"/>
-          <w:kern w:val="0"/>
-          <w:sz w:val="30"/>
-          <w:szCs w:val="30"/>
-        </w:rPr>
-      </w:pPr>
-      <w:r>
-        <w:rPr>
-          <w:rFonts w:ascii="DengXian" w:eastAsia="DengXian" w:hAnsi="DengXian" w:cs="Arial"/>
-          <w:color w:val="000000"/>
-          <w:kern w:val="0"/>
-          <w:sz w:val="30"/>
-          <w:szCs w:val="30"/>
-        </w:rPr>
-        <w:br w:type="page"/>
-      </w:r>
+      </w:pPr>
+    </w:p>
+    <w:p>
+      <w:pPr>
+        <w:widowControl/>
+        <w:autoSpaceDE w:val="0"/>
+        <w:autoSpaceDN w:val="0"/>
+        <w:adjustRightInd w:val="0"/>
+        <w:spacing w:line="400" w:lineRule="atLeast"/>
+        <w:rPr>
+          <w:rFonts w:ascii="DengXian" w:eastAsia="DengXian" w:hAnsi="DengXian" w:cs="Arial" w:hint="eastAsia"/>
+          <w:color w:val="000000"/>
+          <w:kern w:val="0"/>
+          <w:sz w:val="30"/>
+          <w:szCs w:val="30"/>
+        </w:rPr>
+      </w:pPr>
+    </w:p>
+    <w:p>
+      <w:pPr>
+        <w:widowControl/>
+        <w:autoSpaceDE w:val="0"/>
+        <w:autoSpaceDN w:val="0"/>
+        <w:adjustRightInd w:val="0"/>
+        <w:spacing w:line="400" w:lineRule="atLeast"/>
+        <w:rPr>
+          <w:rFonts w:ascii="DengXian" w:eastAsia="DengXian" w:hAnsi="DengXian" w:cs="Arial" w:hint="eastAsia"/>
+          <w:color w:val="000000"/>
+          <w:kern w:val="0"/>
+          <w:sz w:val="30"/>
+          <w:szCs w:val="30"/>
+        </w:rPr>
+      </w:pPr>
+    </w:p>
+    <w:p>
+      <w:pPr>
+        <w:widowControl/>
+        <w:autoSpaceDE w:val="0"/>
+        <w:autoSpaceDN w:val="0"/>
+        <w:adjustRightInd w:val="0"/>
+        <w:spacing w:line="400" w:lineRule="atLeast"/>
+        <w:rPr>
+          <w:rFonts w:ascii="DengXian" w:eastAsia="DengXian" w:hAnsi="DengXian" w:cs="Arial" w:hint="eastAsia"/>
+          <w:color w:val="000000"/>
+          <w:kern w:val="0"/>
+          <w:sz w:val="30"/>
+          <w:szCs w:val="30"/>
+        </w:rPr>
+      </w:pPr>
+    </w:p>
+    <w:p>
+      <w:pPr>
+        <w:widowControl/>
+        <w:autoSpaceDE w:val="0"/>
+        <w:autoSpaceDN w:val="0"/>
+        <w:adjustRightInd w:val="0"/>
+        <w:spacing w:line="400" w:lineRule="atLeast"/>
+        <w:rPr>
+          <w:rFonts w:ascii="DengXian" w:eastAsia="DengXian" w:hAnsi="DengXian" w:cs="Arial" w:hint="eastAsia"/>
+          <w:color w:val="000000"/>
+          <w:kern w:val="0"/>
+          <w:sz w:val="30"/>
+          <w:szCs w:val="30"/>
+        </w:rPr>
+      </w:pPr>
+    </w:p>
+    <w:p>
+      <w:pPr>
+        <w:widowControl/>
+        <w:autoSpaceDE w:val="0"/>
+        <w:autoSpaceDN w:val="0"/>
+        <w:adjustRightInd w:val="0"/>
+        <w:spacing w:line="400" w:lineRule="atLeast"/>
+        <w:rPr>
+          <w:rFonts w:ascii="DengXian" w:eastAsia="DengXian" w:hAnsi="DengXian" w:cs="Arial" w:hint="eastAsia"/>
+          <w:color w:val="000000"/>
+          <w:kern w:val="0"/>
+          <w:sz w:val="30"/>
+          <w:szCs w:val="30"/>
+        </w:rPr>
+      </w:pPr>
+    </w:p>
+    <w:p>
+      <w:pPr>
+        <w:widowControl/>
+        <w:autoSpaceDE w:val="0"/>
+        <w:autoSpaceDN w:val="0"/>
+        <w:adjustRightInd w:val="0"/>
+        <w:spacing w:line="400" w:lineRule="atLeast"/>
+        <w:rPr>
+          <w:rFonts w:ascii="DengXian" w:eastAsia="DengXian" w:hAnsi="DengXian" w:cs="Arial" w:hint="eastAsia"/>
+          <w:color w:val="000000"/>
+          <w:kern w:val="0"/>
+          <w:sz w:val="30"/>
+          <w:szCs w:val="30"/>
+        </w:rPr>
+      </w:pPr>
+    </w:p>
+    <w:p>
+      <w:pPr>
+        <w:widowControl/>
+        <w:autoSpaceDE w:val="0"/>
+        <w:autoSpaceDN w:val="0"/>
+        <w:adjustRightInd w:val="0"/>
+        <w:spacing w:line="400" w:lineRule="atLeast"/>
+        <w:rPr>
+          <w:rFonts w:ascii="DengXian" w:eastAsia="DengXian" w:hAnsi="DengXian" w:cs="Arial" w:hint="eastAsia"/>
+          <w:color w:val="000000"/>
+          <w:kern w:val="0"/>
+          <w:sz w:val="30"/>
+          <w:szCs w:val="30"/>
+        </w:rPr>
+      </w:pPr>
     </w:p>
     <w:p>
       <w:pPr>
@@ -2067,7 +2171,29 @@
           <w:szCs w:val="30"/>
         </w:rPr>
         <w:lastRenderedPageBreak/>
-        <w:t>可以即時得知哪裡有空缺的停車位</w:t>
+        <w:t>可</w:t>
+      </w:r>
+      <w:r>
+        <w:rPr>
+          <w:rFonts w:asciiTheme="minorEastAsia" w:hAnsiTheme="minorEastAsia" w:cs="Arial"/>
+          <w:b/>
+          <w:color w:val="000000"/>
+          <w:kern w:val="0"/>
+          <w:sz w:val="32"/>
+          <w:szCs w:val="30"/>
+        </w:rPr>
+        <w:t>以</w:t>
+      </w:r>
+      <w:r>
+        <w:rPr>
+          <w:rFonts w:asciiTheme="minorEastAsia" w:hAnsiTheme="minorEastAsia" w:cs="Arial"/>
+          <w:b/>
+          <w:color w:val="000000"/>
+          <w:kern w:val="0"/>
+          <w:sz w:val="32"/>
+          <w:szCs w:val="30"/>
+        </w:rPr>
+        <w:t>得知哪裡有空缺的停車位</w:t>
       </w:r>
     </w:p>
     <w:p>
@@ -2443,7 +2569,18 @@
           <w:sz w:val="32"/>
           <w:szCs w:val="30"/>
         </w:rPr>
-        <w:t>停車車輛附近有警察開單時能即時回報</w:t>
+        <w:t>停車車輛附近有警察開單時能</w:t>
+      </w:r>
+      <w:r>
+        <w:rPr>
+          <w:rFonts w:asciiTheme="minorEastAsia" w:hAnsiTheme="minorEastAsia" w:cs="Arial"/>
+          <w:b/>
+          <w:color w:val="000000"/>
+          <w:kern w:val="0"/>
+          <w:sz w:val="32"/>
+          <w:szCs w:val="30"/>
+        </w:rPr>
+        <w:t>回報</w:t>
       </w:r>
       <w:r>
         <w:rPr>
@@ -2877,7 +3014,7 @@
         <w:spacing w:line="400" w:lineRule="atLeast"/>
         <w:ind w:leftChars="0"/>
         <w:rPr>
-          <w:rFonts w:asciiTheme="minorEastAsia" w:hAnsiTheme="minorEastAsia" w:cs="Arial"/>
+          <w:rFonts w:asciiTheme="minorEastAsia" w:hAnsiTheme="minorEastAsia" w:cs="Arial" w:hint="eastAsia"/>
           <w:color w:val="000000"/>
           <w:kern w:val="0"/>
           <w:sz w:val="30"/>
@@ -2944,6 +3081,54 @@
         </w:rPr>
         <w:t>一個舉報的類型</w:t>
       </w:r>
+    </w:p>
+    <w:p>
+      <w:pPr>
+        <w:widowControl/>
+        <w:autoSpaceDE w:val="0"/>
+        <w:autoSpaceDN w:val="0"/>
+        <w:adjustRightInd w:val="0"/>
+        <w:spacing w:line="400" w:lineRule="atLeast"/>
+        <w:rPr>
+          <w:rFonts w:asciiTheme="minorEastAsia" w:hAnsiTheme="minorEastAsia" w:cs="Arial" w:hint="eastAsia"/>
+          <w:color w:val="000000"/>
+          <w:kern w:val="0"/>
+          <w:sz w:val="30"/>
+          <w:szCs w:val="30"/>
+        </w:rPr>
+      </w:pPr>
+    </w:p>
+    <w:p>
+      <w:pPr>
+        <w:widowControl/>
+        <w:autoSpaceDE w:val="0"/>
+        <w:autoSpaceDN w:val="0"/>
+        <w:adjustRightInd w:val="0"/>
+        <w:spacing w:line="400" w:lineRule="atLeast"/>
+        <w:rPr>
+          <w:rFonts w:asciiTheme="minorEastAsia" w:hAnsiTheme="minorEastAsia" w:cs="Arial" w:hint="eastAsia"/>
+          <w:color w:val="000000"/>
+          <w:kern w:val="0"/>
+          <w:sz w:val="30"/>
+          <w:szCs w:val="30"/>
+        </w:rPr>
+      </w:pPr>
+    </w:p>
+    <w:p>
+      <w:pPr>
+        <w:widowControl/>
+        <w:autoSpaceDE w:val="0"/>
+        <w:autoSpaceDN w:val="0"/>
+        <w:adjustRightInd w:val="0"/>
+        <w:spacing w:line="400" w:lineRule="atLeast"/>
+        <w:rPr>
+          <w:rFonts w:asciiTheme="minorEastAsia" w:hAnsiTheme="minorEastAsia" w:cs="Arial" w:hint="eastAsia"/>
+          <w:color w:val="000000"/>
+          <w:kern w:val="0"/>
+          <w:sz w:val="30"/>
+          <w:szCs w:val="30"/>
+        </w:rPr>
+      </w:pPr>
     </w:p>
     <w:p>
       <w:pPr>
@@ -3207,6 +3392,8 @@
         </w:rPr>
         <w:t>及停留時間</w:t>
       </w:r>
+      <w:bookmarkStart w:id="0" w:name="_GoBack"/>
+      <w:bookmarkEnd w:id="0"/>
     </w:p>
     <w:p>
       <w:pPr>
@@ -3440,67 +3627,11 @@
     </w:p>
     <w:p>
       <w:pPr>
-        <w:pStyle w:val="a3"/>
-        <w:widowControl/>
-        <w:autoSpaceDE w:val="0"/>
-        <w:autoSpaceDN w:val="0"/>
-        <w:adjustRightInd w:val="0"/>
-        <w:spacing w:line="400" w:lineRule="atLeast"/>
-        <w:ind w:leftChars="0" w:left="1920"/>
-        <w:rPr>
-          <w:rFonts w:asciiTheme="minorEastAsia" w:hAnsiTheme="minorEastAsia" w:cs="Arial"/>
-          <w:color w:val="000000"/>
-          <w:kern w:val="0"/>
-          <w:sz w:val="30"/>
-          <w:szCs w:val="30"/>
-        </w:rPr>
-      </w:pPr>
-    </w:p>
-    <w:p>
-      <w:pPr>
-        <w:pStyle w:val="a3"/>
-        <w:widowControl/>
-        <w:autoSpaceDE w:val="0"/>
-        <w:autoSpaceDN w:val="0"/>
-        <w:adjustRightInd w:val="0"/>
-        <w:spacing w:line="400" w:lineRule="atLeast"/>
-        <w:ind w:leftChars="0" w:left="1920"/>
-        <w:rPr>
-          <w:rFonts w:asciiTheme="minorEastAsia" w:hAnsiTheme="minorEastAsia" w:cs="Arial"/>
-          <w:color w:val="000000"/>
-          <w:kern w:val="0"/>
-          <w:sz w:val="30"/>
-          <w:szCs w:val="30"/>
-        </w:rPr>
-      </w:pPr>
-    </w:p>
-    <w:p>
-      <w:pPr>
-        <w:pStyle w:val="a3"/>
-        <w:widowControl/>
-        <w:autoSpaceDE w:val="0"/>
-        <w:autoSpaceDN w:val="0"/>
-        <w:adjustRightInd w:val="0"/>
-        <w:spacing w:line="400" w:lineRule="atLeast"/>
-        <w:ind w:leftChars="0" w:left="1920"/>
-        <w:rPr>
-          <w:rFonts w:asciiTheme="minorEastAsia" w:hAnsiTheme="minorEastAsia" w:cs="Arial"/>
-          <w:color w:val="000000"/>
-          <w:kern w:val="0"/>
-          <w:sz w:val="30"/>
-          <w:szCs w:val="30"/>
-        </w:rPr>
-      </w:pPr>
-    </w:p>
-    <w:p>
-      <w:pPr>
-        <w:pStyle w:val="a3"/>
-        <w:widowControl/>
-        <w:autoSpaceDE w:val="0"/>
-        <w:autoSpaceDN w:val="0"/>
-        <w:adjustRightInd w:val="0"/>
-        <w:spacing w:line="400" w:lineRule="atLeast"/>
-        <w:ind w:leftChars="0" w:left="1920"/>
+        <w:widowControl/>
+        <w:autoSpaceDE w:val="0"/>
+        <w:autoSpaceDN w:val="0"/>
+        <w:adjustRightInd w:val="0"/>
+        <w:spacing w:line="400" w:lineRule="atLeast"/>
         <w:rPr>
           <w:rFonts w:asciiTheme="minorEastAsia" w:hAnsiTheme="minorEastAsia" w:cs="Arial"/>
           <w:color w:val="000000"/>
@@ -3784,8 +3915,6 @@
         </w:rPr>
         <w:t>重畫</w:t>
       </w:r>
-      <w:bookmarkStart w:id="0" w:name="_GoBack"/>
-      <w:bookmarkEnd w:id="0"/>
       <w:r>
         <w:rPr>
           <w:rFonts w:asciiTheme="minorEastAsia" w:hAnsiTheme="minorEastAsia" w:cs="Arial" w:hint="eastAsia"/>

--- a/BaseProject-master/docs/客戶/客戶規格書.docx
+++ b/BaseProject-master/docs/客戶/客戶規格書.docx
@@ -1798,8 +1798,10 @@
           <w:sz w:val="30"/>
           <w:szCs w:val="30"/>
         </w:rPr>
-        <w:t>路徑演算法</w:t>
-      </w:r>
+        <w:t>路徑</w:t>
+      </w:r>
+      <w:bookmarkStart w:id="0" w:name="_GoBack"/>
+      <w:bookmarkEnd w:id="0"/>
       <w:r>
         <w:rPr>
           <w:rFonts w:asciiTheme="minorEastAsia" w:hAnsiTheme="minorEastAsia" w:cs="Arial"/>
@@ -1825,37 +1827,64 @@
         <w:spacing w:line="400" w:lineRule="atLeast"/>
         <w:ind w:leftChars="0"/>
         <w:rPr>
-          <w:rFonts w:asciiTheme="minorEastAsia" w:hAnsiTheme="minorEastAsia" w:cs="Arial"/>
-          <w:color w:val="000000"/>
-          <w:kern w:val="0"/>
-          <w:sz w:val="30"/>
-          <w:szCs w:val="30"/>
-        </w:rPr>
-      </w:pPr>
-      <w:r>
-        <w:rPr>
-          <w:rFonts w:asciiTheme="minorEastAsia" w:hAnsiTheme="minorEastAsia" w:cs="Arial" w:hint="eastAsia"/>
-          <w:color w:val="000000"/>
-          <w:kern w:val="0"/>
-          <w:sz w:val="30"/>
-          <w:szCs w:val="30"/>
-        </w:rPr>
-        <w:t>資料：抓取網路上所提供的公開公車資訊</w:t>
-      </w:r>
-    </w:p>
-    <w:p>
-      <w:pPr>
-        <w:pStyle w:val="a3"/>
-        <w:widowControl/>
-        <w:numPr>
-          <w:ilvl w:val="2"/>
-          <w:numId w:val="15"/>
-        </w:numPr>
-        <w:autoSpaceDE w:val="0"/>
-        <w:autoSpaceDN w:val="0"/>
-        <w:adjustRightInd w:val="0"/>
-        <w:spacing w:line="400" w:lineRule="atLeast"/>
-        <w:ind w:leftChars="0"/>
+          <w:rFonts w:ascii="DengXian" w:eastAsia="DengXian" w:hAnsi="DengXian" w:cs="Arial"/>
+          <w:color w:val="000000"/>
+          <w:kern w:val="0"/>
+          <w:sz w:val="30"/>
+          <w:szCs w:val="30"/>
+        </w:rPr>
+      </w:pPr>
+      <w:r>
+        <w:rPr>
+          <w:rFonts w:asciiTheme="minorEastAsia" w:hAnsiTheme="minorEastAsia" w:cs="Arial" w:hint="eastAsia"/>
+          <w:color w:val="000000"/>
+          <w:kern w:val="0"/>
+          <w:sz w:val="30"/>
+          <w:szCs w:val="30"/>
+        </w:rPr>
+        <w:t>作法：</w:t>
+      </w:r>
+      <w:r>
+        <w:rPr>
+          <w:rFonts w:asciiTheme="minorEastAsia" w:hAnsiTheme="minorEastAsia" w:cs="Arial" w:hint="eastAsia"/>
+          <w:color w:val="000000"/>
+          <w:kern w:val="0"/>
+          <w:sz w:val="30"/>
+          <w:szCs w:val="30"/>
+        </w:rPr>
+        <w:t>利用</w:t>
+      </w:r>
+      <w:r>
+        <w:rPr>
+          <w:rFonts w:asciiTheme="minorEastAsia" w:eastAsia="DengXian" w:hAnsiTheme="minorEastAsia" w:cs="Arial" w:hint="eastAsia"/>
+          <w:color w:val="000000"/>
+          <w:kern w:val="0"/>
+          <w:sz w:val="30"/>
+          <w:szCs w:val="30"/>
+        </w:rPr>
+        <w:t xml:space="preserve"> </w:t>
+      </w:r>
+      <w:r>
+        <w:rPr>
+          <w:rFonts w:asciiTheme="minorEastAsia" w:hAnsiTheme="minorEastAsia" w:cs="Arial"/>
+          <w:color w:val="000000"/>
+          <w:kern w:val="0"/>
+          <w:sz w:val="30"/>
+          <w:szCs w:val="30"/>
+        </w:rPr>
+        <w:t>google</w:t>
+      </w:r>
+      <w:r>
+        <w:rPr>
+          <w:rFonts w:asciiTheme="minorEastAsia" w:hAnsiTheme="minorEastAsia" w:cs="Arial"/>
+          <w:color w:val="000000"/>
+          <w:kern w:val="0"/>
+          <w:sz w:val="30"/>
+          <w:szCs w:val="30"/>
+        </w:rPr>
+        <w:t xml:space="preserve"> </w:t>
+      </w:r>
+      <w:r>
         <w:rPr>
           <w:rFonts w:ascii="DengXian" w:eastAsia="DengXian" w:hAnsi="DengXian" w:cs="Arial" w:hint="eastAsia"/>
           <w:color w:val="000000"/>
@@ -1863,56 +1892,17 @@
           <w:sz w:val="30"/>
           <w:szCs w:val="30"/>
         </w:rPr>
-      </w:pPr>
-      <w:r>
-        <w:rPr>
-          <w:rFonts w:asciiTheme="minorEastAsia" w:hAnsiTheme="minorEastAsia" w:cs="Arial" w:hint="eastAsia"/>
-          <w:color w:val="000000"/>
-          <w:kern w:val="0"/>
-          <w:sz w:val="30"/>
-          <w:szCs w:val="30"/>
-        </w:rPr>
-        <w:t>作法：</w:t>
-      </w:r>
-      <w:r>
-        <w:rPr>
-          <w:rFonts w:asciiTheme="minorEastAsia" w:hAnsiTheme="minorEastAsia" w:cs="Arial" w:hint="eastAsia"/>
-          <w:color w:val="000000"/>
-          <w:kern w:val="0"/>
-          <w:sz w:val="30"/>
-          <w:szCs w:val="30"/>
-        </w:rPr>
-        <w:t>利用</w:t>
-      </w:r>
-      <w:r>
-        <w:rPr>
-          <w:rFonts w:asciiTheme="minorEastAsia" w:eastAsia="DengXian" w:hAnsiTheme="minorEastAsia" w:cs="Arial" w:hint="eastAsia"/>
-          <w:color w:val="000000"/>
-          <w:kern w:val="0"/>
-          <w:sz w:val="30"/>
-          <w:szCs w:val="30"/>
-        </w:rPr>
-        <w:t xml:space="preserve"> </w:t>
-      </w:r>
-      <w:r>
-        <w:rPr>
-          <w:rFonts w:asciiTheme="minorEastAsia" w:hAnsiTheme="minorEastAsia" w:cs="Arial"/>
-          <w:color w:val="000000"/>
-          <w:kern w:val="0"/>
-          <w:sz w:val="30"/>
-          <w:szCs w:val="30"/>
-        </w:rPr>
-        <w:t>google</w:t>
-      </w:r>
-      <w:r>
-        <w:rPr>
-          <w:rFonts w:asciiTheme="minorEastAsia" w:hAnsiTheme="minorEastAsia" w:cs="Arial"/>
-          <w:color w:val="000000"/>
-          <w:kern w:val="0"/>
-          <w:sz w:val="30"/>
-          <w:szCs w:val="30"/>
-        </w:rPr>
-        <w:t xml:space="preserve"> </w:t>
+        <w:t>所搜索到</w:t>
+      </w:r>
+      <w:r>
+        <w:rPr>
+          <w:rFonts w:asciiTheme="minorEastAsia" w:hAnsiTheme="minorEastAsia" w:cs="Arial" w:hint="eastAsia"/>
+          <w:color w:val="000000"/>
+          <w:kern w:val="0"/>
+          <w:sz w:val="30"/>
+          <w:szCs w:val="30"/>
+        </w:rPr>
+        <w:t>的最佳路徑再去比對</w:t>
       </w:r>
       <w:r>
         <w:rPr>
@@ -1922,17 +1912,17 @@
           <w:sz w:val="30"/>
           <w:szCs w:val="30"/>
         </w:rPr>
-        <w:t>所搜索到</w:t>
-      </w:r>
-      <w:r>
-        <w:rPr>
-          <w:rFonts w:asciiTheme="minorEastAsia" w:hAnsiTheme="minorEastAsia" w:cs="Arial" w:hint="eastAsia"/>
-          <w:color w:val="000000"/>
-          <w:kern w:val="0"/>
-          <w:sz w:val="30"/>
-          <w:szCs w:val="30"/>
-        </w:rPr>
-        <w:t>的最佳路徑再去比對</w:t>
+        <w:t>哪個</w:t>
+      </w:r>
+      <w:r>
+        <w:rPr>
+          <w:rFonts w:asciiTheme="minorEastAsia" w:hAnsiTheme="minorEastAsia" w:cs="Arial" w:hint="eastAsia"/>
+          <w:color w:val="000000"/>
+          <w:kern w:val="0"/>
+          <w:sz w:val="30"/>
+          <w:szCs w:val="30"/>
+        </w:rPr>
+        <w:t>路徑</w:t>
       </w:r>
       <w:r>
         <w:rPr>
@@ -1942,17 +1932,27 @@
           <w:sz w:val="30"/>
           <w:szCs w:val="30"/>
         </w:rPr>
-        <w:t>哪個</w:t>
-      </w:r>
-      <w:r>
-        <w:rPr>
-          <w:rFonts w:asciiTheme="minorEastAsia" w:hAnsiTheme="minorEastAsia" w:cs="Arial" w:hint="eastAsia"/>
-          <w:color w:val="000000"/>
-          <w:kern w:val="0"/>
-          <w:sz w:val="30"/>
-          <w:szCs w:val="30"/>
-        </w:rPr>
-        <w:t>路徑</w:t>
+        <w:t>可以</w:t>
+      </w:r>
+      <w:r>
+        <w:rPr>
+          <w:rFonts w:asciiTheme="minorEastAsia" w:hAnsiTheme="minorEastAsia" w:cs="Arial" w:hint="eastAsia"/>
+          <w:color w:val="000000"/>
+          <w:kern w:val="0"/>
+          <w:sz w:val="30"/>
+          <w:szCs w:val="30"/>
+        </w:rPr>
+        <w:t>最快</w:t>
+      </w:r>
+      <w:r>
+        <w:rPr>
+          <w:rFonts w:asciiTheme="minorEastAsia" w:hAnsiTheme="minorEastAsia" w:cs="Arial" w:hint="eastAsia"/>
+          <w:color w:val="000000"/>
+          <w:kern w:val="0"/>
+          <w:sz w:val="30"/>
+          <w:szCs w:val="30"/>
+        </w:rPr>
+        <w:t>達到目</w:t>
       </w:r>
       <w:r>
         <w:rPr>
@@ -1962,36 +1962,6 @@
           <w:sz w:val="30"/>
           <w:szCs w:val="30"/>
         </w:rPr>
-        <w:t>可以</w:t>
-      </w:r>
-      <w:r>
-        <w:rPr>
-          <w:rFonts w:asciiTheme="minorEastAsia" w:hAnsiTheme="minorEastAsia" w:cs="Arial" w:hint="eastAsia"/>
-          <w:color w:val="000000"/>
-          <w:kern w:val="0"/>
-          <w:sz w:val="30"/>
-          <w:szCs w:val="30"/>
-        </w:rPr>
-        <w:t>最快</w:t>
-      </w:r>
-      <w:r>
-        <w:rPr>
-          <w:rFonts w:asciiTheme="minorEastAsia" w:hAnsiTheme="minorEastAsia" w:cs="Arial" w:hint="eastAsia"/>
-          <w:color w:val="000000"/>
-          <w:kern w:val="0"/>
-          <w:sz w:val="30"/>
-          <w:szCs w:val="30"/>
-        </w:rPr>
-        <w:t>達到目</w:t>
-      </w:r>
-      <w:r>
-        <w:rPr>
-          <w:rFonts w:ascii="DengXian" w:eastAsia="DengXian" w:hAnsi="DengXian" w:cs="Arial" w:hint="eastAsia"/>
-          <w:color w:val="000000"/>
-          <w:kern w:val="0"/>
-          <w:sz w:val="30"/>
-          <w:szCs w:val="30"/>
-        </w:rPr>
         <w:t>的地</w:t>
       </w:r>
     </w:p>
@@ -2003,135 +1973,151 @@
         <w:adjustRightInd w:val="0"/>
         <w:spacing w:line="400" w:lineRule="atLeast"/>
         <w:rPr>
-          <w:rFonts w:ascii="DengXian" w:eastAsia="DengXian" w:hAnsi="DengXian" w:cs="Arial" w:hint="eastAsia"/>
-          <w:color w:val="000000"/>
-          <w:kern w:val="0"/>
-          <w:sz w:val="30"/>
-          <w:szCs w:val="30"/>
-        </w:rPr>
-      </w:pPr>
-    </w:p>
-    <w:p>
-      <w:pPr>
-        <w:widowControl/>
-        <w:autoSpaceDE w:val="0"/>
-        <w:autoSpaceDN w:val="0"/>
-        <w:adjustRightInd w:val="0"/>
-        <w:spacing w:line="400" w:lineRule="atLeast"/>
-        <w:rPr>
-          <w:rFonts w:ascii="DengXian" w:eastAsia="DengXian" w:hAnsi="DengXian" w:cs="Arial" w:hint="eastAsia"/>
-          <w:color w:val="000000"/>
-          <w:kern w:val="0"/>
-          <w:sz w:val="30"/>
-          <w:szCs w:val="30"/>
-        </w:rPr>
-      </w:pPr>
-    </w:p>
-    <w:p>
-      <w:pPr>
-        <w:widowControl/>
-        <w:autoSpaceDE w:val="0"/>
-        <w:autoSpaceDN w:val="0"/>
-        <w:adjustRightInd w:val="0"/>
-        <w:spacing w:line="400" w:lineRule="atLeast"/>
-        <w:rPr>
-          <w:rFonts w:ascii="DengXian" w:eastAsia="DengXian" w:hAnsi="DengXian" w:cs="Arial" w:hint="eastAsia"/>
-          <w:color w:val="000000"/>
-          <w:kern w:val="0"/>
-          <w:sz w:val="30"/>
-          <w:szCs w:val="30"/>
-        </w:rPr>
-      </w:pPr>
-    </w:p>
-    <w:p>
-      <w:pPr>
-        <w:widowControl/>
-        <w:autoSpaceDE w:val="0"/>
-        <w:autoSpaceDN w:val="0"/>
-        <w:adjustRightInd w:val="0"/>
-        <w:spacing w:line="400" w:lineRule="atLeast"/>
-        <w:rPr>
-          <w:rFonts w:ascii="DengXian" w:eastAsia="DengXian" w:hAnsi="DengXian" w:cs="Arial" w:hint="eastAsia"/>
-          <w:color w:val="000000"/>
-          <w:kern w:val="0"/>
-          <w:sz w:val="30"/>
-          <w:szCs w:val="30"/>
-        </w:rPr>
-      </w:pPr>
-    </w:p>
-    <w:p>
-      <w:pPr>
-        <w:widowControl/>
-        <w:autoSpaceDE w:val="0"/>
-        <w:autoSpaceDN w:val="0"/>
-        <w:adjustRightInd w:val="0"/>
-        <w:spacing w:line="400" w:lineRule="atLeast"/>
-        <w:rPr>
-          <w:rFonts w:ascii="DengXian" w:eastAsia="DengXian" w:hAnsi="DengXian" w:cs="Arial" w:hint="eastAsia"/>
-          <w:color w:val="000000"/>
-          <w:kern w:val="0"/>
-          <w:sz w:val="30"/>
-          <w:szCs w:val="30"/>
-        </w:rPr>
-      </w:pPr>
-    </w:p>
-    <w:p>
-      <w:pPr>
-        <w:widowControl/>
-        <w:autoSpaceDE w:val="0"/>
-        <w:autoSpaceDN w:val="0"/>
-        <w:adjustRightInd w:val="0"/>
-        <w:spacing w:line="400" w:lineRule="atLeast"/>
-        <w:rPr>
-          <w:rFonts w:ascii="DengXian" w:eastAsia="DengXian" w:hAnsi="DengXian" w:cs="Arial" w:hint="eastAsia"/>
-          <w:color w:val="000000"/>
-          <w:kern w:val="0"/>
-          <w:sz w:val="30"/>
-          <w:szCs w:val="30"/>
-        </w:rPr>
-      </w:pPr>
-    </w:p>
-    <w:p>
-      <w:pPr>
-        <w:widowControl/>
-        <w:autoSpaceDE w:val="0"/>
-        <w:autoSpaceDN w:val="0"/>
-        <w:adjustRightInd w:val="0"/>
-        <w:spacing w:line="400" w:lineRule="atLeast"/>
-        <w:rPr>
-          <w:rFonts w:ascii="DengXian" w:eastAsia="DengXian" w:hAnsi="DengXian" w:cs="Arial" w:hint="eastAsia"/>
-          <w:color w:val="000000"/>
-          <w:kern w:val="0"/>
-          <w:sz w:val="30"/>
-          <w:szCs w:val="30"/>
-        </w:rPr>
-      </w:pPr>
-    </w:p>
-    <w:p>
-      <w:pPr>
-        <w:widowControl/>
-        <w:autoSpaceDE w:val="0"/>
-        <w:autoSpaceDN w:val="0"/>
-        <w:adjustRightInd w:val="0"/>
-        <w:spacing w:line="400" w:lineRule="atLeast"/>
-        <w:rPr>
-          <w:rFonts w:ascii="DengXian" w:eastAsia="DengXian" w:hAnsi="DengXian" w:cs="Arial" w:hint="eastAsia"/>
-          <w:color w:val="000000"/>
-          <w:kern w:val="0"/>
-          <w:sz w:val="30"/>
-          <w:szCs w:val="30"/>
-        </w:rPr>
-      </w:pPr>
-    </w:p>
-    <w:p>
-      <w:pPr>
-        <w:widowControl/>
-        <w:autoSpaceDE w:val="0"/>
-        <w:autoSpaceDN w:val="0"/>
-        <w:adjustRightInd w:val="0"/>
-        <w:spacing w:line="400" w:lineRule="atLeast"/>
-        <w:rPr>
-          <w:rFonts w:ascii="DengXian" w:eastAsia="DengXian" w:hAnsi="DengXian" w:cs="Arial" w:hint="eastAsia"/>
+          <w:rFonts w:ascii="DengXian" w:eastAsia="DengXian" w:hAnsi="DengXian" w:cs="Arial"/>
+          <w:color w:val="000000"/>
+          <w:kern w:val="0"/>
+          <w:sz w:val="30"/>
+          <w:szCs w:val="30"/>
+        </w:rPr>
+      </w:pPr>
+    </w:p>
+    <w:p>
+      <w:pPr>
+        <w:widowControl/>
+        <w:autoSpaceDE w:val="0"/>
+        <w:autoSpaceDN w:val="0"/>
+        <w:adjustRightInd w:val="0"/>
+        <w:spacing w:line="400" w:lineRule="atLeast"/>
+        <w:rPr>
+          <w:rFonts w:ascii="DengXian" w:eastAsia="DengXian" w:hAnsi="DengXian" w:cs="Arial"/>
+          <w:color w:val="000000"/>
+          <w:kern w:val="0"/>
+          <w:sz w:val="30"/>
+          <w:szCs w:val="30"/>
+        </w:rPr>
+      </w:pPr>
+    </w:p>
+    <w:p>
+      <w:pPr>
+        <w:widowControl/>
+        <w:autoSpaceDE w:val="0"/>
+        <w:autoSpaceDN w:val="0"/>
+        <w:adjustRightInd w:val="0"/>
+        <w:spacing w:line="400" w:lineRule="atLeast"/>
+        <w:rPr>
+          <w:rFonts w:ascii="DengXian" w:eastAsia="DengXian" w:hAnsi="DengXian" w:cs="Arial"/>
+          <w:color w:val="000000"/>
+          <w:kern w:val="0"/>
+          <w:sz w:val="30"/>
+          <w:szCs w:val="30"/>
+        </w:rPr>
+      </w:pPr>
+    </w:p>
+    <w:p>
+      <w:pPr>
+        <w:widowControl/>
+        <w:autoSpaceDE w:val="0"/>
+        <w:autoSpaceDN w:val="0"/>
+        <w:adjustRightInd w:val="0"/>
+        <w:spacing w:line="400" w:lineRule="atLeast"/>
+        <w:rPr>
+          <w:rFonts w:ascii="DengXian" w:eastAsia="DengXian" w:hAnsi="DengXian" w:cs="Arial"/>
+          <w:color w:val="000000"/>
+          <w:kern w:val="0"/>
+          <w:sz w:val="30"/>
+          <w:szCs w:val="30"/>
+        </w:rPr>
+      </w:pPr>
+    </w:p>
+    <w:p>
+      <w:pPr>
+        <w:widowControl/>
+        <w:autoSpaceDE w:val="0"/>
+        <w:autoSpaceDN w:val="0"/>
+        <w:adjustRightInd w:val="0"/>
+        <w:spacing w:line="400" w:lineRule="atLeast"/>
+        <w:rPr>
+          <w:rFonts w:ascii="DengXian" w:eastAsia="DengXian" w:hAnsi="DengXian" w:cs="Arial"/>
+          <w:color w:val="000000"/>
+          <w:kern w:val="0"/>
+          <w:sz w:val="30"/>
+          <w:szCs w:val="30"/>
+        </w:rPr>
+      </w:pPr>
+    </w:p>
+    <w:p>
+      <w:pPr>
+        <w:widowControl/>
+        <w:autoSpaceDE w:val="0"/>
+        <w:autoSpaceDN w:val="0"/>
+        <w:adjustRightInd w:val="0"/>
+        <w:spacing w:line="400" w:lineRule="atLeast"/>
+        <w:rPr>
+          <w:rFonts w:ascii="DengXian" w:eastAsia="DengXian" w:hAnsi="DengXian" w:cs="Arial"/>
+          <w:color w:val="000000"/>
+          <w:kern w:val="0"/>
+          <w:sz w:val="30"/>
+          <w:szCs w:val="30"/>
+        </w:rPr>
+      </w:pPr>
+    </w:p>
+    <w:p>
+      <w:pPr>
+        <w:widowControl/>
+        <w:autoSpaceDE w:val="0"/>
+        <w:autoSpaceDN w:val="0"/>
+        <w:adjustRightInd w:val="0"/>
+        <w:spacing w:line="400" w:lineRule="atLeast"/>
+        <w:rPr>
+          <w:rFonts w:ascii="DengXian" w:eastAsia="DengXian" w:hAnsi="DengXian" w:cs="Arial"/>
+          <w:color w:val="000000"/>
+          <w:kern w:val="0"/>
+          <w:sz w:val="30"/>
+          <w:szCs w:val="30"/>
+        </w:rPr>
+      </w:pPr>
+    </w:p>
+    <w:p>
+      <w:pPr>
+        <w:widowControl/>
+        <w:autoSpaceDE w:val="0"/>
+        <w:autoSpaceDN w:val="0"/>
+        <w:adjustRightInd w:val="0"/>
+        <w:spacing w:line="400" w:lineRule="atLeast"/>
+        <w:rPr>
+          <w:rFonts w:ascii="DengXian" w:eastAsia="DengXian" w:hAnsi="DengXian" w:cs="Arial"/>
+          <w:color w:val="000000"/>
+          <w:kern w:val="0"/>
+          <w:sz w:val="30"/>
+          <w:szCs w:val="30"/>
+        </w:rPr>
+      </w:pPr>
+    </w:p>
+    <w:p>
+      <w:pPr>
+        <w:widowControl/>
+        <w:autoSpaceDE w:val="0"/>
+        <w:autoSpaceDN w:val="0"/>
+        <w:adjustRightInd w:val="0"/>
+        <w:spacing w:line="400" w:lineRule="atLeast"/>
+        <w:rPr>
+          <w:rFonts w:ascii="DengXian" w:eastAsia="DengXian" w:hAnsi="DengXian" w:cs="Arial"/>
+          <w:color w:val="000000"/>
+          <w:kern w:val="0"/>
+          <w:sz w:val="30"/>
+          <w:szCs w:val="30"/>
+        </w:rPr>
+      </w:pPr>
+    </w:p>
+    <w:p>
+      <w:pPr>
+        <w:widowControl/>
+        <w:autoSpaceDE w:val="0"/>
+        <w:autoSpaceDN w:val="0"/>
+        <w:adjustRightInd w:val="0"/>
+        <w:spacing w:line="400" w:lineRule="atLeast"/>
+        <w:rPr>
+          <w:rFonts w:ascii="DengXian" w:eastAsia="DengXian" w:hAnsi="DengXian" w:cs="Arial"/>
           <w:color w:val="000000"/>
           <w:kern w:val="0"/>
           <w:sz w:val="30"/>
@@ -2540,6 +2526,70 @@
     </w:p>
     <w:p>
       <w:pPr>
+        <w:widowControl/>
+        <w:autoSpaceDE w:val="0"/>
+        <w:autoSpaceDN w:val="0"/>
+        <w:adjustRightInd w:val="0"/>
+        <w:spacing w:line="400" w:lineRule="atLeast"/>
+        <w:rPr>
+          <w:rFonts w:asciiTheme="minorEastAsia" w:hAnsiTheme="minorEastAsia" w:cs="Arial"/>
+          <w:color w:val="000000"/>
+          <w:kern w:val="0"/>
+          <w:sz w:val="30"/>
+          <w:szCs w:val="30"/>
+        </w:rPr>
+      </w:pPr>
+    </w:p>
+    <w:p>
+      <w:pPr>
+        <w:widowControl/>
+        <w:autoSpaceDE w:val="0"/>
+        <w:autoSpaceDN w:val="0"/>
+        <w:adjustRightInd w:val="0"/>
+        <w:spacing w:line="400" w:lineRule="atLeast"/>
+        <w:rPr>
+          <w:rFonts w:asciiTheme="minorEastAsia" w:hAnsiTheme="minorEastAsia" w:cs="Arial"/>
+          <w:color w:val="000000"/>
+          <w:kern w:val="0"/>
+          <w:sz w:val="30"/>
+          <w:szCs w:val="30"/>
+        </w:rPr>
+      </w:pPr>
+    </w:p>
+    <w:p>
+      <w:pPr>
+        <w:widowControl/>
+        <w:autoSpaceDE w:val="0"/>
+        <w:autoSpaceDN w:val="0"/>
+        <w:adjustRightInd w:val="0"/>
+        <w:spacing w:line="400" w:lineRule="atLeast"/>
+        <w:rPr>
+          <w:rFonts w:asciiTheme="minorEastAsia" w:hAnsiTheme="minorEastAsia" w:cs="Arial"/>
+          <w:color w:val="000000"/>
+          <w:kern w:val="0"/>
+          <w:sz w:val="30"/>
+          <w:szCs w:val="30"/>
+        </w:rPr>
+      </w:pPr>
+    </w:p>
+    <w:p>
+      <w:pPr>
+        <w:widowControl/>
+        <w:autoSpaceDE w:val="0"/>
+        <w:autoSpaceDN w:val="0"/>
+        <w:adjustRightInd w:val="0"/>
+        <w:spacing w:line="400" w:lineRule="atLeast"/>
+        <w:rPr>
+          <w:rFonts w:asciiTheme="minorEastAsia" w:hAnsiTheme="minorEastAsia" w:cs="Arial"/>
+          <w:color w:val="000000"/>
+          <w:kern w:val="0"/>
+          <w:sz w:val="30"/>
+          <w:szCs w:val="30"/>
+        </w:rPr>
+      </w:pPr>
+    </w:p>
+    <w:p>
+      <w:pPr>
         <w:pStyle w:val="a3"/>
         <w:widowControl/>
         <w:numPr>
@@ -2569,7 +2619,7 @@
           <w:sz w:val="32"/>
           <w:szCs w:val="30"/>
         </w:rPr>
-        <w:t>停車車輛附近有警察開單時能</w:t>
+        <w:t>車輛附近有警察開單時能</w:t>
       </w:r>
       <w:r>
         <w:rPr>
@@ -2593,17 +2643,6 @@
         </w:rPr>
         <w:t>  </w:t>
-      </w:r>
-      <w:r>
-        <w:rPr>
-          <w:rFonts w:asciiTheme="minorEastAsia" w:hAnsiTheme="minorEastAsia" w:cs="Arial"/>
-          <w:b/>
-          <w:color w:val="000000"/>
-          <w:kern w:val="0"/>
-          <w:sz w:val="32"/>
-          <w:szCs w:val="30"/>
-        </w:rPr>
-        <w:t>沒車位時停在紅線上有警察來開單能快速通知使用者移車。</w:t>
       </w:r>
       <w:r>
         <w:rPr>
@@ -2843,17 +2882,7 @@
           <w:sz w:val="30"/>
           <w:szCs w:val="30"/>
         </w:rPr>
-        <w:t>當前座標</w:t>
-      </w:r>
-      <w:r>
-        <w:rPr>
-          <w:rFonts w:asciiTheme="minorEastAsia" w:hAnsiTheme="minorEastAsia" w:cs="Arial" w:hint="eastAsia"/>
-          <w:color w:val="000000"/>
-          <w:kern w:val="0"/>
-          <w:sz w:val="30"/>
-          <w:szCs w:val="30"/>
-        </w:rPr>
-        <w:t>或</w:t>
+        <w:t>放置</w:t>
       </w:r>
       <w:r>
         <w:rPr>
@@ -2967,37 +2996,7 @@
           <w:sz w:val="30"/>
           <w:szCs w:val="30"/>
         </w:rPr>
-        <w:t>如果</w:t>
-      </w:r>
-      <w:r>
-        <w:rPr>
-          <w:rFonts w:asciiTheme="minorEastAsia" w:hAnsiTheme="minorEastAsia" w:cs="Arial" w:hint="eastAsia"/>
-          <w:color w:val="000000"/>
-          <w:kern w:val="0"/>
-          <w:sz w:val="30"/>
-          <w:szCs w:val="30"/>
-        </w:rPr>
-        <w:t>GPS</w:t>
-      </w:r>
-      <w:r>
-        <w:rPr>
-          <w:rFonts w:asciiTheme="minorEastAsia" w:hAnsiTheme="minorEastAsia" w:cs="Arial" w:hint="eastAsia"/>
-          <w:color w:val="000000"/>
-          <w:kern w:val="0"/>
-          <w:sz w:val="30"/>
-          <w:szCs w:val="30"/>
-        </w:rPr>
-        <w:t>的資料密集</w:t>
-      </w:r>
-      <w:r>
-        <w:rPr>
-          <w:rFonts w:asciiTheme="minorEastAsia" w:hAnsiTheme="minorEastAsia" w:cs="Arial" w:hint="eastAsia"/>
-          <w:color w:val="000000"/>
-          <w:kern w:val="0"/>
-          <w:sz w:val="30"/>
-          <w:szCs w:val="30"/>
-        </w:rPr>
-        <w:t>都屬於同一種類型</w:t>
+        <w:t>將資料送到資料庫中給其他人知道</w:t>
       </w:r>
     </w:p>
     <w:p>
@@ -3005,7 +3004,7 @@
         <w:pStyle w:val="a3"/>
         <w:widowControl/>
         <w:numPr>
-          <w:ilvl w:val="2"/>
+          <w:ilvl w:val="1"/>
           <w:numId w:val="17"/>
         </w:numPr>
         <w:autoSpaceDE w:val="0"/>
@@ -3014,115 +3013,97 @@
         <w:spacing w:line="400" w:lineRule="atLeast"/>
         <w:ind w:leftChars="0"/>
         <w:rPr>
-          <w:rFonts w:asciiTheme="minorEastAsia" w:hAnsiTheme="minorEastAsia" w:cs="Arial" w:hint="eastAsia"/>
-          <w:color w:val="000000"/>
-          <w:kern w:val="0"/>
-          <w:sz w:val="30"/>
-          <w:szCs w:val="30"/>
-        </w:rPr>
-      </w:pPr>
-      <w:r>
-        <w:rPr>
-          <w:rFonts w:asciiTheme="minorEastAsia" w:hAnsiTheme="minorEastAsia" w:cs="Arial" w:hint="eastAsia"/>
-          <w:color w:val="000000"/>
-          <w:kern w:val="0"/>
-          <w:sz w:val="30"/>
-          <w:szCs w:val="30"/>
-        </w:rPr>
-        <w:t>將會取</w:t>
-      </w:r>
-      <w:r>
-        <w:rPr>
-          <w:rFonts w:asciiTheme="minorEastAsia" w:hAnsiTheme="minorEastAsia" w:cs="Arial" w:hint="eastAsia"/>
-          <w:color w:val="000000"/>
-          <w:kern w:val="0"/>
-          <w:sz w:val="30"/>
-          <w:szCs w:val="30"/>
-        </w:rPr>
-        <w:t>這些座標點</w:t>
-      </w:r>
-      <w:r>
-        <w:rPr>
-          <w:rFonts w:asciiTheme="minorEastAsia" w:hAnsiTheme="minorEastAsia" w:cs="Arial" w:hint="eastAsia"/>
-          <w:color w:val="000000"/>
-          <w:kern w:val="0"/>
-          <w:sz w:val="30"/>
-          <w:szCs w:val="30"/>
-        </w:rPr>
-        <w:t>的</w:t>
-      </w:r>
-      <w:r>
-        <w:rPr>
-          <w:rFonts w:asciiTheme="minorEastAsia" w:hAnsiTheme="minorEastAsia" w:cs="Arial" w:hint="eastAsia"/>
-          <w:color w:val="000000"/>
-          <w:kern w:val="0"/>
-          <w:sz w:val="30"/>
-          <w:szCs w:val="30"/>
-        </w:rPr>
-        <w:t>中間</w:t>
-      </w:r>
-      <w:r>
-        <w:rPr>
-          <w:rFonts w:asciiTheme="minorEastAsia" w:hAnsiTheme="minorEastAsia" w:cs="Arial" w:hint="eastAsia"/>
-          <w:color w:val="000000"/>
-          <w:kern w:val="0"/>
-          <w:sz w:val="30"/>
-          <w:szCs w:val="30"/>
-        </w:rPr>
-        <w:t>為</w:t>
-      </w:r>
-      <w:r>
-        <w:rPr>
-          <w:rFonts w:asciiTheme="minorEastAsia" w:hAnsiTheme="minorEastAsia" w:cs="Arial" w:hint="eastAsia"/>
-          <w:color w:val="000000"/>
-          <w:kern w:val="0"/>
-          <w:sz w:val="30"/>
-          <w:szCs w:val="30"/>
-        </w:rPr>
-        <w:t>一個舉報的類型</w:t>
-      </w:r>
-    </w:p>
-    <w:p>
-      <w:pPr>
-        <w:widowControl/>
-        <w:autoSpaceDE w:val="0"/>
-        <w:autoSpaceDN w:val="0"/>
-        <w:adjustRightInd w:val="0"/>
-        <w:spacing w:line="400" w:lineRule="atLeast"/>
-        <w:rPr>
-          <w:rFonts w:asciiTheme="minorEastAsia" w:hAnsiTheme="minorEastAsia" w:cs="Arial" w:hint="eastAsia"/>
-          <w:color w:val="000000"/>
-          <w:kern w:val="0"/>
-          <w:sz w:val="30"/>
-          <w:szCs w:val="30"/>
-        </w:rPr>
-      </w:pPr>
-    </w:p>
-    <w:p>
-      <w:pPr>
-        <w:widowControl/>
-        <w:autoSpaceDE w:val="0"/>
-        <w:autoSpaceDN w:val="0"/>
-        <w:adjustRightInd w:val="0"/>
-        <w:spacing w:line="400" w:lineRule="atLeast"/>
-        <w:rPr>
-          <w:rFonts w:asciiTheme="minorEastAsia" w:hAnsiTheme="minorEastAsia" w:cs="Arial" w:hint="eastAsia"/>
-          <w:color w:val="000000"/>
-          <w:kern w:val="0"/>
-          <w:sz w:val="30"/>
-          <w:szCs w:val="30"/>
-        </w:rPr>
-      </w:pPr>
-    </w:p>
-    <w:p>
-      <w:pPr>
-        <w:widowControl/>
-        <w:autoSpaceDE w:val="0"/>
-        <w:autoSpaceDN w:val="0"/>
-        <w:adjustRightInd w:val="0"/>
-        <w:spacing w:line="400" w:lineRule="atLeast"/>
-        <w:rPr>
-          <w:rFonts w:asciiTheme="minorEastAsia" w:hAnsiTheme="minorEastAsia" w:cs="Arial" w:hint="eastAsia"/>
+          <w:rFonts w:asciiTheme="minorEastAsia" w:hAnsiTheme="minorEastAsia" w:cs="Arial"/>
+          <w:color w:val="000000"/>
+          <w:kern w:val="0"/>
+          <w:sz w:val="30"/>
+          <w:szCs w:val="30"/>
+        </w:rPr>
+      </w:pPr>
+      <w:r>
+        <w:rPr>
+          <w:rFonts w:asciiTheme="minorEastAsia" w:hAnsiTheme="minorEastAsia" w:cs="Arial" w:hint="eastAsia"/>
+          <w:color w:val="000000"/>
+          <w:kern w:val="0"/>
+          <w:sz w:val="30"/>
+          <w:szCs w:val="30"/>
+        </w:rPr>
+        <w:t>會顯示警察的圖標在地圖上</w:t>
+      </w:r>
+    </w:p>
+    <w:p>
+      <w:pPr>
+        <w:widowControl/>
+        <w:autoSpaceDE w:val="0"/>
+        <w:autoSpaceDN w:val="0"/>
+        <w:adjustRightInd w:val="0"/>
+        <w:spacing w:line="400" w:lineRule="atLeast"/>
+        <w:rPr>
+          <w:rFonts w:asciiTheme="minorEastAsia" w:hAnsiTheme="minorEastAsia" w:cs="Arial"/>
+          <w:color w:val="000000"/>
+          <w:kern w:val="0"/>
+          <w:sz w:val="30"/>
+          <w:szCs w:val="30"/>
+        </w:rPr>
+      </w:pPr>
+    </w:p>
+    <w:p>
+      <w:pPr>
+        <w:widowControl/>
+        <w:autoSpaceDE w:val="0"/>
+        <w:autoSpaceDN w:val="0"/>
+        <w:adjustRightInd w:val="0"/>
+        <w:spacing w:line="400" w:lineRule="atLeast"/>
+        <w:rPr>
+          <w:rFonts w:asciiTheme="minorEastAsia" w:hAnsiTheme="minorEastAsia" w:cs="Arial"/>
+          <w:color w:val="000000"/>
+          <w:kern w:val="0"/>
+          <w:sz w:val="30"/>
+          <w:szCs w:val="30"/>
+        </w:rPr>
+      </w:pPr>
+    </w:p>
+    <w:p>
+      <w:pPr>
+        <w:widowControl/>
+        <w:autoSpaceDE w:val="0"/>
+        <w:autoSpaceDN w:val="0"/>
+        <w:adjustRightInd w:val="0"/>
+        <w:spacing w:line="400" w:lineRule="atLeast"/>
+        <w:rPr>
+          <w:rFonts w:asciiTheme="minorEastAsia" w:hAnsiTheme="minorEastAsia" w:cs="Arial"/>
+          <w:color w:val="000000"/>
+          <w:kern w:val="0"/>
+          <w:sz w:val="30"/>
+          <w:szCs w:val="30"/>
+        </w:rPr>
+      </w:pPr>
+    </w:p>
+    <w:p>
+      <w:pPr>
+        <w:widowControl/>
+        <w:autoSpaceDE w:val="0"/>
+        <w:autoSpaceDN w:val="0"/>
+        <w:adjustRightInd w:val="0"/>
+        <w:spacing w:line="400" w:lineRule="atLeast"/>
+        <w:rPr>
+          <w:rFonts w:asciiTheme="minorEastAsia" w:hAnsiTheme="minorEastAsia" w:cs="Arial"/>
+          <w:color w:val="000000"/>
+          <w:kern w:val="0"/>
+          <w:sz w:val="30"/>
+          <w:szCs w:val="30"/>
+        </w:rPr>
+      </w:pPr>
+    </w:p>
+    <w:p>
+      <w:pPr>
+        <w:widowControl/>
+        <w:autoSpaceDE w:val="0"/>
+        <w:autoSpaceDN w:val="0"/>
+        <w:adjustRightInd w:val="0"/>
+        <w:spacing w:line="400" w:lineRule="atLeast"/>
+        <w:rPr>
+          <w:rFonts w:asciiTheme="minorEastAsia" w:hAnsiTheme="minorEastAsia" w:cs="Arial"/>
           <w:color w:val="000000"/>
           <w:kern w:val="0"/>
           <w:sz w:val="30"/>
@@ -3392,8 +3373,6 @@
         </w:rPr>
         <w:t>及停留時間</w:t>
       </w:r>
-      <w:bookmarkStart w:id="0" w:name="_GoBack"/>
-      <w:bookmarkEnd w:id="0"/>
     </w:p>
     <w:p>
       <w:pPr>
@@ -3429,816 +3408,19 @@
     </w:p>
     <w:p>
       <w:pPr>
-        <w:pStyle w:val="a3"/>
-        <w:widowControl/>
-        <w:numPr>
-          <w:ilvl w:val="0"/>
-          <w:numId w:val="18"/>
-        </w:numPr>
-        <w:autoSpaceDE w:val="0"/>
-        <w:autoSpaceDN w:val="0"/>
-        <w:adjustRightInd w:val="0"/>
-        <w:spacing w:line="400" w:lineRule="atLeast"/>
-        <w:ind w:leftChars="0"/>
-        <w:rPr>
-          <w:rFonts w:asciiTheme="minorEastAsia" w:hAnsiTheme="minorEastAsia" w:cs="Arial"/>
-          <w:color w:val="000000"/>
-          <w:kern w:val="0"/>
-          <w:sz w:val="30"/>
-          <w:szCs w:val="30"/>
-        </w:rPr>
-      </w:pPr>
-      <w:r>
-        <w:rPr>
-          <w:rFonts w:asciiTheme="minorEastAsia" w:hAnsiTheme="minorEastAsia" w:cs="Arial" w:hint="eastAsia"/>
-          <w:color w:val="000000"/>
-          <w:kern w:val="0"/>
-          <w:sz w:val="30"/>
-          <w:szCs w:val="30"/>
-        </w:rPr>
-        <w:t>自動</w:t>
-      </w:r>
-      <w:r>
-        <w:rPr>
-          <w:rFonts w:asciiTheme="minorEastAsia" w:hAnsiTheme="minorEastAsia" w:cs="Arial" w:hint="eastAsia"/>
-          <w:color w:val="000000"/>
-          <w:kern w:val="0"/>
-          <w:sz w:val="30"/>
-          <w:szCs w:val="30"/>
-        </w:rPr>
-        <w:t>通知其他用戶</w:t>
-      </w:r>
-      <w:r>
-        <w:rPr>
-          <w:rFonts w:asciiTheme="minorEastAsia" w:hAnsiTheme="minorEastAsia" w:cs="Arial" w:hint="eastAsia"/>
-          <w:color w:val="000000"/>
-          <w:kern w:val="0"/>
-          <w:sz w:val="30"/>
-          <w:szCs w:val="30"/>
-        </w:rPr>
-        <w:t>附近的路況</w:t>
-      </w:r>
-    </w:p>
-    <w:p>
-      <w:pPr>
-        <w:pStyle w:val="a3"/>
-        <w:widowControl/>
-        <w:numPr>
-          <w:ilvl w:val="1"/>
-          <w:numId w:val="18"/>
-        </w:numPr>
-        <w:autoSpaceDE w:val="0"/>
-        <w:autoSpaceDN w:val="0"/>
-        <w:adjustRightInd w:val="0"/>
-        <w:spacing w:line="400" w:lineRule="atLeast"/>
-        <w:ind w:leftChars="0"/>
-        <w:rPr>
-          <w:rFonts w:asciiTheme="minorEastAsia" w:hAnsiTheme="minorEastAsia" w:cs="Arial"/>
-          <w:color w:val="000000"/>
-          <w:kern w:val="0"/>
-          <w:sz w:val="30"/>
-          <w:szCs w:val="30"/>
-        </w:rPr>
-      </w:pPr>
-      <w:r>
-        <w:rPr>
-          <w:rFonts w:asciiTheme="minorEastAsia" w:hAnsiTheme="minorEastAsia" w:cs="Arial" w:hint="eastAsia"/>
-          <w:color w:val="000000"/>
-          <w:kern w:val="0"/>
-          <w:sz w:val="30"/>
-          <w:szCs w:val="30"/>
-        </w:rPr>
-        <w:t>在</w:t>
-      </w:r>
-      <w:r>
-        <w:rPr>
-          <w:rFonts w:asciiTheme="minorEastAsia" w:hAnsiTheme="minorEastAsia" w:cs="Arial" w:hint="eastAsia"/>
-          <w:color w:val="000000"/>
-          <w:kern w:val="0"/>
-          <w:sz w:val="30"/>
-          <w:szCs w:val="30"/>
-        </w:rPr>
-        <w:t>app運行的狀態下</w:t>
-      </w:r>
-    </w:p>
-    <w:p>
-      <w:pPr>
-        <w:pStyle w:val="a3"/>
-        <w:widowControl/>
-        <w:numPr>
-          <w:ilvl w:val="2"/>
-          <w:numId w:val="18"/>
-        </w:numPr>
-        <w:autoSpaceDE w:val="0"/>
-        <w:autoSpaceDN w:val="0"/>
-        <w:adjustRightInd w:val="0"/>
-        <w:spacing w:line="400" w:lineRule="atLeast"/>
-        <w:ind w:leftChars="0"/>
-        <w:rPr>
-          <w:rFonts w:asciiTheme="minorEastAsia" w:hAnsiTheme="minorEastAsia" w:cs="Arial"/>
-          <w:color w:val="000000"/>
-          <w:kern w:val="0"/>
-          <w:sz w:val="30"/>
-          <w:szCs w:val="30"/>
-        </w:rPr>
-      </w:pPr>
-      <w:r>
-        <w:rPr>
-          <w:rFonts w:asciiTheme="minorEastAsia" w:hAnsiTheme="minorEastAsia" w:cs="Arial" w:hint="eastAsia"/>
-          <w:color w:val="000000"/>
-          <w:kern w:val="0"/>
-          <w:sz w:val="30"/>
-          <w:szCs w:val="30"/>
-        </w:rPr>
-        <w:t>會根據資料庫所提供的路況</w:t>
-      </w:r>
-    </w:p>
-    <w:p>
-      <w:pPr>
-        <w:pStyle w:val="a3"/>
-        <w:widowControl/>
-        <w:numPr>
-          <w:ilvl w:val="2"/>
-          <w:numId w:val="18"/>
-        </w:numPr>
-        <w:autoSpaceDE w:val="0"/>
-        <w:autoSpaceDN w:val="0"/>
-        <w:adjustRightInd w:val="0"/>
-        <w:spacing w:line="400" w:lineRule="atLeast"/>
-        <w:ind w:leftChars="0"/>
-        <w:rPr>
-          <w:rFonts w:asciiTheme="minorEastAsia" w:hAnsiTheme="minorEastAsia" w:cs="Arial"/>
-          <w:color w:val="000000"/>
-          <w:kern w:val="0"/>
-          <w:sz w:val="30"/>
-          <w:szCs w:val="30"/>
-        </w:rPr>
-      </w:pPr>
-      <w:r>
-        <w:rPr>
-          <w:rFonts w:asciiTheme="minorEastAsia" w:hAnsiTheme="minorEastAsia" w:cs="Arial" w:hint="eastAsia"/>
-          <w:color w:val="000000"/>
-          <w:kern w:val="0"/>
-          <w:sz w:val="30"/>
-          <w:szCs w:val="30"/>
-        </w:rPr>
-        <w:t>當使用者</w:t>
-      </w:r>
-      <w:r>
-        <w:rPr>
-          <w:rFonts w:asciiTheme="minorEastAsia" w:hAnsiTheme="minorEastAsia" w:cs="Arial" w:hint="eastAsia"/>
-          <w:color w:val="000000"/>
-          <w:kern w:val="0"/>
-          <w:sz w:val="30"/>
-          <w:szCs w:val="30"/>
-        </w:rPr>
-        <w:t>在不良路況的附近時</w:t>
-      </w:r>
-      <w:r>
-        <w:rPr>
-          <w:rFonts w:asciiTheme="minorEastAsia" w:hAnsiTheme="minorEastAsia" w:cs="Arial" w:hint="eastAsia"/>
-          <w:color w:val="000000"/>
-          <w:kern w:val="0"/>
-          <w:sz w:val="30"/>
-          <w:szCs w:val="30"/>
-        </w:rPr>
-        <w:t>，會自動通知此不良路況（</w:t>
-      </w:r>
-      <w:r>
-        <w:rPr>
-          <w:rFonts w:asciiTheme="minorEastAsia" w:hAnsiTheme="minorEastAsia" w:cs="Arial" w:hint="eastAsia"/>
-          <w:color w:val="000000"/>
-          <w:kern w:val="0"/>
-          <w:sz w:val="30"/>
-          <w:szCs w:val="30"/>
-        </w:rPr>
-        <w:t>在會跳出一個框框提醒使用者</w:t>
-      </w:r>
-      <w:r>
-        <w:rPr>
-          <w:rFonts w:asciiTheme="minorEastAsia" w:hAnsiTheme="minorEastAsia" w:cs="Arial" w:hint="eastAsia"/>
-          <w:color w:val="000000"/>
-          <w:kern w:val="0"/>
-          <w:sz w:val="30"/>
-          <w:szCs w:val="30"/>
-        </w:rPr>
-        <w:t>哪個路況不佳）</w:t>
-      </w:r>
-    </w:p>
-    <w:p>
-      <w:pPr>
-        <w:widowControl/>
-        <w:autoSpaceDE w:val="0"/>
-        <w:autoSpaceDN w:val="0"/>
-        <w:adjustRightInd w:val="0"/>
-        <w:spacing w:line="400" w:lineRule="atLeast"/>
-        <w:rPr>
-          <w:rFonts w:asciiTheme="minorEastAsia" w:hAnsiTheme="minorEastAsia" w:cs="Arial"/>
-          <w:color w:val="000000"/>
-          <w:kern w:val="0"/>
-          <w:sz w:val="30"/>
-          <w:szCs w:val="30"/>
-        </w:rPr>
-      </w:pPr>
-    </w:p>
-    <w:p>
-      <w:pPr>
-        <w:widowControl/>
-        <w:autoSpaceDE w:val="0"/>
-        <w:autoSpaceDN w:val="0"/>
-        <w:adjustRightInd w:val="0"/>
-        <w:spacing w:line="400" w:lineRule="atLeast"/>
-        <w:rPr>
-          <w:rFonts w:asciiTheme="minorEastAsia" w:hAnsiTheme="minorEastAsia" w:cs="Arial"/>
-          <w:color w:val="000000"/>
-          <w:kern w:val="0"/>
-          <w:sz w:val="30"/>
-          <w:szCs w:val="30"/>
-        </w:rPr>
-      </w:pPr>
-      <w:r>
-        <w:rPr>
-          <w:rFonts w:asciiTheme="minorEastAsia" w:hAnsiTheme="minorEastAsia" w:cs="Arial" w:hint="eastAsia"/>
-          <w:color w:val="000000"/>
-          <w:kern w:val="0"/>
-          <w:sz w:val="30"/>
-          <w:szCs w:val="30"/>
-        </w:rPr>
-        <w:lastRenderedPageBreak/>
-        <w:t>分工</w:t>
-      </w:r>
-      <w:r>
-        <w:rPr>
-          <w:rFonts w:asciiTheme="minorEastAsia" w:hAnsiTheme="minorEastAsia" w:cs="Arial"/>
-          <w:color w:val="000000"/>
-          <w:kern w:val="0"/>
-          <w:sz w:val="30"/>
-          <w:szCs w:val="30"/>
-        </w:rPr>
-        <w:t>:</w:t>
-      </w:r>
-    </w:p>
-    <w:p>
-      <w:pPr>
-        <w:widowControl/>
-        <w:autoSpaceDE w:val="0"/>
-        <w:autoSpaceDN w:val="0"/>
-        <w:adjustRightInd w:val="0"/>
-        <w:spacing w:line="400" w:lineRule="atLeast"/>
-        <w:rPr>
-          <w:rFonts w:ascii="Calibri" w:hAnsi="Calibri" w:cs="Calibri"/>
-          <w:color w:val="000000"/>
-          <w:kern w:val="0"/>
-          <w:sz w:val="30"/>
-          <w:szCs w:val="30"/>
-        </w:rPr>
-      </w:pPr>
-      <w:r>
-        <w:rPr>
-          <w:rFonts w:asciiTheme="minorEastAsia" w:hAnsiTheme="minorEastAsia" w:cs="Arial" w:hint="eastAsia"/>
-          <w:color w:val="000000"/>
-          <w:kern w:val="0"/>
-          <w:sz w:val="30"/>
-          <w:szCs w:val="30"/>
-        </w:rPr>
-        <w:t>江啟盛</w:t>
-      </w:r>
-      <w:r>
-        <w:rPr>
-          <w:rFonts w:asciiTheme="minorEastAsia" w:hAnsiTheme="minorEastAsia" w:cs="Arial"/>
-          <w:color w:val="000000"/>
-          <w:kern w:val="0"/>
-          <w:sz w:val="30"/>
-          <w:szCs w:val="30"/>
-        </w:rPr>
-        <w:t>:</w:t>
-      </w:r>
-      <w:r>
-        <w:rPr>
-          <w:rFonts w:hint="eastAsia"/>
-        </w:rPr>
-        <w:t xml:space="preserve"> </w:t>
-      </w:r>
-      <w:r>
-        <w:rPr>
-          <w:rFonts w:asciiTheme="minorEastAsia" w:hAnsiTheme="minorEastAsia" w:cs="Arial" w:hint="eastAsia"/>
-          <w:color w:val="000000"/>
-          <w:kern w:val="0"/>
-          <w:sz w:val="30"/>
-          <w:szCs w:val="30"/>
-        </w:rPr>
-        <w:t>負責1.</w:t>
-      </w:r>
-      <w:r>
-        <w:rPr>
-          <w:rFonts w:asciiTheme="minorEastAsia" w:hAnsiTheme="minorEastAsia" w:cs="Arial" w:hint="eastAsia"/>
-          <w:color w:val="000000"/>
-          <w:kern w:val="0"/>
-          <w:sz w:val="30"/>
-          <w:szCs w:val="30"/>
-        </w:rPr>
-        <w:t>可以即時分析目前路況找到最佳路徑(公車)</w:t>
-      </w:r>
-      <w:r>
-        <w:rPr>
-          <w:rFonts w:asciiTheme="minorEastAsia" w:hAnsiTheme="minorEastAsia" w:cs="Arial" w:hint="eastAsia"/>
-          <w:color w:val="000000"/>
-          <w:kern w:val="0"/>
-          <w:sz w:val="30"/>
-          <w:szCs w:val="30"/>
-        </w:rPr>
-        <w:t>、其他功能</w:t>
-      </w:r>
-      <w:r>
-        <w:rPr>
-          <w:rFonts w:asciiTheme="minorEastAsia" w:hAnsiTheme="minorEastAsia" w:cs="Arial"/>
-          <w:color w:val="000000"/>
-          <w:kern w:val="0"/>
-          <w:sz w:val="30"/>
-          <w:szCs w:val="30"/>
-        </w:rPr>
-        <w:t>(</w:t>
-      </w:r>
-      <w:r>
-        <w:rPr>
-          <w:rFonts w:asciiTheme="minorEastAsia" w:hAnsiTheme="minorEastAsia" w:cs="Arial" w:hint="eastAsia"/>
-          <w:color w:val="000000"/>
-          <w:kern w:val="0"/>
-          <w:sz w:val="30"/>
-          <w:szCs w:val="30"/>
-        </w:rPr>
-        <w:t>如資料庫建立和</w:t>
-      </w:r>
-      <w:r>
-        <w:rPr>
-          <w:rFonts w:asciiTheme="minorEastAsia" w:hAnsiTheme="minorEastAsia" w:cs="Arial"/>
-          <w:color w:val="000000"/>
-          <w:kern w:val="0"/>
-          <w:sz w:val="30"/>
-          <w:szCs w:val="30"/>
-        </w:rPr>
-        <w:t>app</w:t>
-      </w:r>
-      <w:r>
-        <w:rPr>
-          <w:rFonts w:asciiTheme="minorEastAsia" w:hAnsiTheme="minorEastAsia" w:cs="Arial" w:hint="eastAsia"/>
-          <w:color w:val="000000"/>
-          <w:kern w:val="0"/>
-          <w:sz w:val="30"/>
-          <w:szCs w:val="30"/>
-        </w:rPr>
-        <w:t>主體架構</w:t>
-      </w:r>
-      <w:r>
-        <w:rPr>
-          <w:rFonts w:asciiTheme="minorEastAsia" w:hAnsiTheme="minorEastAsia" w:cs="Arial"/>
-          <w:color w:val="000000"/>
-          <w:kern w:val="0"/>
-          <w:sz w:val="30"/>
-          <w:szCs w:val="30"/>
-        </w:rPr>
-        <w:t>)</w:t>
-      </w:r>
-      <w:r>
-        <w:rPr>
-          <w:rFonts w:asciiTheme="minorEastAsia" w:hAnsiTheme="minorEastAsia" w:cs="Arial" w:hint="eastAsia"/>
-          <w:color w:val="000000"/>
-          <w:kern w:val="0"/>
-          <w:sz w:val="30"/>
-          <w:szCs w:val="30"/>
-        </w:rPr>
-        <w:t>，和設計</w:t>
-      </w:r>
-      <w:r>
-        <w:rPr>
-          <w:rFonts w:asciiTheme="minorEastAsia" w:hAnsiTheme="minorEastAsia" w:cs="Arial"/>
-          <w:color w:val="000000"/>
-          <w:kern w:val="0"/>
-          <w:sz w:val="30"/>
-          <w:szCs w:val="30"/>
-        </w:rPr>
-        <w:t>test case</w:t>
-      </w:r>
-      <w:r>
-        <w:rPr>
-          <w:rFonts w:ascii="Calibri" w:hAnsi="Calibri" w:cs="Calibri"/>
-          <w:color w:val="000000"/>
-          <w:kern w:val="0"/>
-          <w:sz w:val="30"/>
-          <w:szCs w:val="30"/>
-        </w:rPr>
-        <w:t xml:space="preserve"> </w:t>
-      </w:r>
-    </w:p>
-    <w:p>
-      <w:pPr>
-        <w:widowControl/>
-        <w:autoSpaceDE w:val="0"/>
-        <w:autoSpaceDN w:val="0"/>
-        <w:adjustRightInd w:val="0"/>
-        <w:spacing w:line="400" w:lineRule="atLeast"/>
-        <w:rPr>
-          <w:rFonts w:asciiTheme="minorEastAsia" w:hAnsiTheme="minorEastAsia" w:cs="Arial"/>
-          <w:color w:val="000000"/>
-          <w:kern w:val="0"/>
-          <w:sz w:val="30"/>
-          <w:szCs w:val="30"/>
-        </w:rPr>
-      </w:pPr>
-      <w:r>
-        <w:rPr>
-          <w:rFonts w:asciiTheme="minorEastAsia" w:hAnsiTheme="minorEastAsia" w:cs="Arial" w:hint="eastAsia"/>
-          <w:color w:val="000000"/>
-          <w:kern w:val="0"/>
-          <w:sz w:val="30"/>
-          <w:szCs w:val="30"/>
-        </w:rPr>
-        <w:t>李建興</w:t>
-      </w:r>
-      <w:r>
-        <w:rPr>
-          <w:rFonts w:asciiTheme="minorEastAsia" w:hAnsiTheme="minorEastAsia" w:cs="Arial"/>
-          <w:color w:val="000000"/>
-          <w:kern w:val="0"/>
-          <w:sz w:val="30"/>
-          <w:szCs w:val="30"/>
-        </w:rPr>
-        <w:t>:</w:t>
-      </w:r>
-      <w:r>
-        <w:rPr>
-          <w:rFonts w:asciiTheme="minorEastAsia" w:hAnsiTheme="minorEastAsia" w:cs="Arial" w:hint="eastAsia"/>
-          <w:color w:val="000000"/>
-          <w:kern w:val="0"/>
-          <w:sz w:val="30"/>
-          <w:szCs w:val="30"/>
-        </w:rPr>
-        <w:t>負責</w:t>
-      </w:r>
-      <w:r>
-        <w:rPr>
-          <w:rFonts w:asciiTheme="minorEastAsia" w:hAnsiTheme="minorEastAsia" w:cs="Arial"/>
-          <w:color w:val="000000"/>
-          <w:kern w:val="0"/>
-          <w:sz w:val="30"/>
-          <w:szCs w:val="30"/>
-        </w:rPr>
-        <w:t>5.</w:t>
-      </w:r>
-      <w:r>
-        <w:rPr>
-          <w:rFonts w:asciiTheme="minorEastAsia" w:hAnsiTheme="minorEastAsia" w:cs="Arial" w:hint="eastAsia"/>
-          <w:color w:val="000000"/>
-          <w:kern w:val="0"/>
-          <w:sz w:val="32"/>
-          <w:szCs w:val="30"/>
-        </w:rPr>
-        <w:t>停留在當前位置太久代表路況不佳</w:t>
-      </w:r>
-      <w:r>
-        <w:rPr>
-          <w:rFonts w:ascii="Calibri" w:hAnsi="Calibri" w:cs="Calibri" w:hint="eastAsia"/>
-          <w:color w:val="000000"/>
-          <w:kern w:val="0"/>
-          <w:sz w:val="32"/>
-          <w:szCs w:val="30"/>
-        </w:rPr>
-        <w:t>，</w:t>
-      </w:r>
-      <w:r>
-        <w:rPr>
-          <w:rFonts w:asciiTheme="minorEastAsia" w:hAnsiTheme="minorEastAsia" w:cs="Arial" w:hint="eastAsia"/>
-          <w:color w:val="000000"/>
-          <w:kern w:val="0"/>
-          <w:sz w:val="30"/>
-          <w:szCs w:val="30"/>
-        </w:rPr>
-        <w:t>重畫</w:t>
-      </w:r>
-      <w:r>
-        <w:rPr>
-          <w:rFonts w:asciiTheme="minorEastAsia" w:hAnsiTheme="minorEastAsia" w:cs="Arial" w:hint="eastAsia"/>
-          <w:color w:val="000000"/>
-          <w:kern w:val="0"/>
-          <w:sz w:val="30"/>
-          <w:szCs w:val="30"/>
-        </w:rPr>
-        <w:t>穩健圖和使用案例圖</w:t>
-      </w:r>
-    </w:p>
-    <w:p>
-      <w:pPr>
-        <w:widowControl/>
-        <w:autoSpaceDE w:val="0"/>
-        <w:autoSpaceDN w:val="0"/>
-        <w:adjustRightInd w:val="0"/>
-        <w:spacing w:line="400" w:lineRule="atLeast"/>
-        <w:rPr>
-          <w:rFonts w:asciiTheme="minorEastAsia" w:hAnsiTheme="minorEastAsia" w:cs="Arial"/>
-          <w:color w:val="000000"/>
-          <w:kern w:val="0"/>
-          <w:sz w:val="30"/>
-          <w:szCs w:val="30"/>
-        </w:rPr>
-      </w:pPr>
-      <w:r>
-        <w:rPr>
-          <w:rFonts w:asciiTheme="minorEastAsia" w:hAnsiTheme="minorEastAsia" w:cs="Arial" w:hint="eastAsia"/>
-          <w:color w:val="000000"/>
-          <w:kern w:val="0"/>
-          <w:sz w:val="30"/>
-          <w:szCs w:val="30"/>
-        </w:rPr>
-        <w:t>林品侑</w:t>
-      </w:r>
-      <w:r>
-        <w:rPr>
-          <w:rFonts w:asciiTheme="minorEastAsia" w:hAnsiTheme="minorEastAsia" w:cs="Arial"/>
-          <w:color w:val="000000"/>
-          <w:kern w:val="0"/>
-          <w:sz w:val="30"/>
-          <w:szCs w:val="30"/>
-        </w:rPr>
-        <w:t>:</w:t>
-      </w:r>
-      <w:r>
-        <w:rPr>
-          <w:rFonts w:hint="eastAsia"/>
-        </w:rPr>
-        <w:t xml:space="preserve"> </w:t>
-      </w:r>
-      <w:r>
-        <w:rPr>
-          <w:rFonts w:asciiTheme="minorEastAsia" w:hAnsiTheme="minorEastAsia" w:cs="Arial" w:hint="eastAsia"/>
-          <w:color w:val="000000"/>
-          <w:kern w:val="0"/>
-          <w:sz w:val="30"/>
-          <w:szCs w:val="30"/>
-        </w:rPr>
-        <w:t>負責</w:t>
-      </w:r>
-      <w:r>
-        <w:rPr>
-          <w:rFonts w:asciiTheme="minorEastAsia" w:hAnsiTheme="minorEastAsia" w:cs="Arial" w:hint="eastAsia"/>
-          <w:color w:val="000000"/>
-          <w:kern w:val="0"/>
-          <w:sz w:val="30"/>
-          <w:szCs w:val="30"/>
-        </w:rPr>
-        <w:t xml:space="preserve"> 2</w:t>
-      </w:r>
-      <w:r>
-        <w:rPr>
-          <w:rFonts w:asciiTheme="minorEastAsia" w:hAnsiTheme="minorEastAsia" w:cs="Arial" w:hint="eastAsia"/>
-          <w:color w:val="000000"/>
-          <w:kern w:val="0"/>
-          <w:sz w:val="30"/>
-          <w:szCs w:val="30"/>
-        </w:rPr>
-        <w:t>.</w:t>
-      </w:r>
-      <w:r>
-        <w:rPr>
-          <w:rFonts w:asciiTheme="minorEastAsia" w:hAnsiTheme="minorEastAsia" w:cs="Arial" w:hint="eastAsia"/>
-          <w:color w:val="000000"/>
-          <w:kern w:val="0"/>
-          <w:sz w:val="30"/>
-          <w:szCs w:val="30"/>
-        </w:rPr>
-        <w:t>可以即時得知哪裡有空缺的停車位</w:t>
-      </w:r>
-      <w:r>
-        <w:rPr>
-          <w:rFonts w:asciiTheme="minorEastAsia" w:hAnsiTheme="minorEastAsia" w:cs="Arial"/>
-          <w:color w:val="000000"/>
-          <w:kern w:val="0"/>
-          <w:sz w:val="30"/>
-          <w:szCs w:val="30"/>
-        </w:rPr>
-        <w:t>-</w:t>
-      </w:r>
-      <w:r>
-        <w:rPr>
-          <w:rFonts w:asciiTheme="minorEastAsia" w:hAnsiTheme="minorEastAsia" w:cs="Arial" w:hint="eastAsia"/>
-          <w:color w:val="000000"/>
-          <w:kern w:val="0"/>
-          <w:sz w:val="30"/>
-          <w:szCs w:val="30"/>
-        </w:rPr>
-        <w:t>顯示位置，</w:t>
-      </w:r>
-      <w:r>
-        <w:rPr>
-          <w:rFonts w:asciiTheme="minorEastAsia" w:hAnsiTheme="minorEastAsia" w:cs="Arial" w:hint="eastAsia"/>
-          <w:color w:val="000000"/>
-          <w:kern w:val="0"/>
-          <w:sz w:val="30"/>
-          <w:szCs w:val="30"/>
-        </w:rPr>
-        <w:t>重畫</w:t>
-      </w:r>
-      <w:r>
-        <w:rPr>
-          <w:rFonts w:asciiTheme="minorEastAsia" w:hAnsiTheme="minorEastAsia" w:cs="Arial" w:hint="eastAsia"/>
-          <w:color w:val="000000"/>
-          <w:kern w:val="0"/>
-          <w:sz w:val="30"/>
-          <w:szCs w:val="30"/>
-        </w:rPr>
-        <w:t>類別圖</w:t>
-      </w:r>
-    </w:p>
-    <w:p>
-      <w:pPr>
-        <w:widowControl/>
-        <w:autoSpaceDE w:val="0"/>
-        <w:autoSpaceDN w:val="0"/>
-        <w:adjustRightInd w:val="0"/>
-        <w:spacing w:line="400" w:lineRule="atLeast"/>
-        <w:rPr>
-          <w:rFonts w:asciiTheme="minorEastAsia" w:hAnsiTheme="minorEastAsia" w:cs="Arial"/>
-          <w:color w:val="000000"/>
-          <w:kern w:val="0"/>
-          <w:sz w:val="30"/>
-          <w:szCs w:val="30"/>
-        </w:rPr>
-      </w:pPr>
-      <w:r>
-        <w:rPr>
-          <w:rFonts w:asciiTheme="minorEastAsia" w:hAnsiTheme="minorEastAsia" w:cs="Arial" w:hint="eastAsia"/>
-          <w:color w:val="000000"/>
-          <w:kern w:val="0"/>
-          <w:sz w:val="30"/>
-          <w:szCs w:val="30"/>
-        </w:rPr>
-        <w:t>陳偉正</w:t>
-      </w:r>
-      <w:r>
-        <w:rPr>
-          <w:rFonts w:asciiTheme="minorEastAsia" w:hAnsiTheme="minorEastAsia" w:cs="Arial"/>
-          <w:color w:val="000000"/>
-          <w:kern w:val="0"/>
-          <w:sz w:val="30"/>
-          <w:szCs w:val="30"/>
-        </w:rPr>
-        <w:t>:</w:t>
-      </w:r>
-      <w:r>
-        <w:rPr>
-          <w:rFonts w:asciiTheme="minorEastAsia" w:hAnsiTheme="minorEastAsia" w:cs="Arial" w:hint="eastAsia"/>
-          <w:color w:val="000000"/>
-          <w:kern w:val="0"/>
-          <w:sz w:val="30"/>
-          <w:szCs w:val="30"/>
-        </w:rPr>
-        <w:t>負責</w:t>
-      </w:r>
-      <w:r>
-        <w:rPr>
-          <w:rFonts w:asciiTheme="minorEastAsia" w:hAnsiTheme="minorEastAsia" w:cs="Arial"/>
-          <w:color w:val="000000"/>
-          <w:kern w:val="0"/>
-          <w:sz w:val="30"/>
-          <w:szCs w:val="30"/>
-        </w:rPr>
-        <w:t xml:space="preserve"> 4.</w:t>
-      </w:r>
-      <w:r>
-        <w:rPr>
-          <w:rFonts w:asciiTheme="minorEastAsia" w:hAnsiTheme="minorEastAsia" w:cs="Arial" w:hint="eastAsia"/>
-          <w:color w:val="000000"/>
-          <w:kern w:val="0"/>
-          <w:sz w:val="30"/>
-          <w:szCs w:val="30"/>
-        </w:rPr>
-        <w:t>停車車輛附近有警察開單時能即時回報</w:t>
-      </w:r>
-      <w:r>
-        <w:rPr>
-          <w:rFonts w:ascii="MS Mincho" w:eastAsia="MS Mincho" w:hAnsi="MS Mincho" w:cs="MS Mincho"/>
-          <w:color w:val="000000"/>
-          <w:kern w:val="0"/>
-          <w:sz w:val="30"/>
-          <w:szCs w:val="30"/>
-        </w:rPr>
-        <w:t xml:space="preserve"> </w:t>
-      </w:r>
-      <w:r>
-        <w:rPr>
-          <w:rFonts w:asciiTheme="minorEastAsia" w:hAnsiTheme="minorEastAsia" w:cs="Arial" w:hint="eastAsia"/>
-          <w:color w:val="000000"/>
-          <w:kern w:val="0"/>
-          <w:sz w:val="30"/>
-          <w:szCs w:val="30"/>
-        </w:rPr>
-        <w:t>沒車位時停在紅線上有警察來開單能快速通知使用者移車。</w:t>
-      </w:r>
-    </w:p>
-    <w:p>
-      <w:pPr>
-        <w:widowControl/>
-        <w:autoSpaceDE w:val="0"/>
-        <w:autoSpaceDN w:val="0"/>
-        <w:adjustRightInd w:val="0"/>
-        <w:spacing w:line="400" w:lineRule="atLeast"/>
-        <w:rPr>
-          <w:rFonts w:asciiTheme="minorEastAsia" w:hAnsiTheme="minorEastAsia" w:cs="Arial"/>
-          <w:color w:val="000000"/>
-          <w:kern w:val="0"/>
-          <w:sz w:val="30"/>
-          <w:szCs w:val="30"/>
-        </w:rPr>
-      </w:pPr>
-      <w:r>
-        <w:rPr>
-          <w:rFonts w:asciiTheme="minorEastAsia" w:hAnsiTheme="minorEastAsia" w:cs="Arial" w:hint="eastAsia"/>
-          <w:color w:val="000000"/>
-          <w:kern w:val="0"/>
-          <w:sz w:val="30"/>
-          <w:szCs w:val="30"/>
-        </w:rPr>
-        <w:t>湯恩偉</w:t>
-      </w:r>
-      <w:r>
-        <w:rPr>
-          <w:rFonts w:asciiTheme="minorEastAsia" w:hAnsiTheme="minorEastAsia" w:cs="Arial"/>
-          <w:color w:val="000000"/>
-          <w:kern w:val="0"/>
-          <w:sz w:val="30"/>
-          <w:szCs w:val="30"/>
-        </w:rPr>
-        <w:t>:</w:t>
-      </w:r>
-      <w:r>
-        <w:rPr>
-          <w:rFonts w:asciiTheme="minorEastAsia" w:hAnsiTheme="minorEastAsia" w:cs="Arial" w:hint="eastAsia"/>
-          <w:color w:val="000000"/>
-          <w:kern w:val="0"/>
-          <w:sz w:val="30"/>
-          <w:szCs w:val="30"/>
-        </w:rPr>
-        <w:t xml:space="preserve"> </w:t>
-      </w:r>
-      <w:r>
-        <w:rPr>
-          <w:rFonts w:asciiTheme="minorEastAsia" w:hAnsiTheme="minorEastAsia" w:cs="Arial" w:hint="eastAsia"/>
-          <w:color w:val="000000"/>
-          <w:kern w:val="0"/>
-          <w:sz w:val="30"/>
-          <w:szCs w:val="30"/>
-        </w:rPr>
-        <w:t>負責</w:t>
-      </w:r>
-      <w:r>
-        <w:rPr>
-          <w:rFonts w:asciiTheme="minorEastAsia" w:hAnsiTheme="minorEastAsia" w:cs="Arial" w:hint="eastAsia"/>
-          <w:color w:val="000000"/>
-          <w:kern w:val="0"/>
-          <w:sz w:val="30"/>
-          <w:szCs w:val="30"/>
-        </w:rPr>
-        <w:t xml:space="preserve"> 2</w:t>
-      </w:r>
-      <w:r>
-        <w:rPr>
-          <w:rFonts w:asciiTheme="minorEastAsia" w:hAnsiTheme="minorEastAsia" w:cs="Arial" w:hint="eastAsia"/>
-          <w:color w:val="000000"/>
-          <w:kern w:val="0"/>
-          <w:sz w:val="30"/>
-          <w:szCs w:val="30"/>
-        </w:rPr>
-        <w:t>.</w:t>
-      </w:r>
-      <w:r>
-        <w:rPr>
-          <w:rFonts w:asciiTheme="minorEastAsia" w:hAnsiTheme="minorEastAsia" w:cs="Arial" w:hint="eastAsia"/>
-          <w:color w:val="000000"/>
-          <w:kern w:val="0"/>
-          <w:sz w:val="30"/>
-          <w:szCs w:val="30"/>
-        </w:rPr>
-        <w:t>可以即時得知哪裡有空缺的停車位</w:t>
-      </w:r>
-      <w:r>
-        <w:rPr>
-          <w:rFonts w:asciiTheme="minorEastAsia" w:hAnsiTheme="minorEastAsia" w:cs="Arial"/>
-          <w:color w:val="000000"/>
-          <w:kern w:val="0"/>
-          <w:sz w:val="30"/>
-          <w:szCs w:val="30"/>
-        </w:rPr>
-        <w:t>-</w:t>
-      </w:r>
-      <w:r>
-        <w:rPr>
-          <w:rFonts w:asciiTheme="minorEastAsia" w:hAnsiTheme="minorEastAsia" w:cs="Arial" w:hint="eastAsia"/>
-          <w:color w:val="000000"/>
-          <w:kern w:val="0"/>
-          <w:sz w:val="30"/>
-          <w:szCs w:val="30"/>
-        </w:rPr>
-        <w:t>輸入</w:t>
-      </w:r>
+        <w:widowControl/>
+        <w:autoSpaceDE w:val="0"/>
+        <w:autoSpaceDN w:val="0"/>
+        <w:adjustRightInd w:val="0"/>
+        <w:spacing w:line="400" w:lineRule="atLeast"/>
+        <w:rPr>
+          <w:rFonts w:asciiTheme="minorEastAsia" w:hAnsiTheme="minorEastAsia" w:cs="Arial"/>
+          <w:color w:val="000000"/>
+          <w:kern w:val="0"/>
+          <w:sz w:val="30"/>
+          <w:szCs w:val="30"/>
+        </w:rPr>
+      </w:pPr>
     </w:p>
     <w:sectPr>
       <w:pgSz w:w="12240" w:h="15840"/>

--- a/BaseProject-master/docs/客戶/客戶規格書.docx
+++ b/BaseProject-master/docs/客戶/客戶規格書.docx
@@ -1000,38 +1000,6 @@
         </w:rPr>
         <w:t xml:space="preserve"> </w:t>
       </w:r>
-      <w:r>
-        <w:rPr>
-          <w:rFonts w:asciiTheme="minorEastAsia" w:hAnsiTheme="minorEastAsia" w:cs="Arial"/>
-          <w:b/>
-          <w:color w:val="000000"/>
-          <w:kern w:val="0"/>
-          <w:sz w:val="32"/>
-          <w:szCs w:val="30"/>
-        </w:rPr>
-        <w:t>(</w:t>
-      </w:r>
-      <w:r>
-        <w:rPr>
-          <w:rFonts w:asciiTheme="minorEastAsia" w:hAnsiTheme="minorEastAsia" w:cs="Arial" w:hint="eastAsia"/>
-          <w:color w:val="000000"/>
-          <w:kern w:val="0"/>
-          <w:sz w:val="30"/>
-          <w:szCs w:val="30"/>
-        </w:rPr>
-        <w:t>江啟盛</w:t>
-      </w:r>
-      <w:r>
-        <w:rPr>
-          <w:rFonts w:asciiTheme="minorEastAsia" w:hAnsiTheme="minorEastAsia" w:cs="Arial"/>
-          <w:b/>
-          <w:color w:val="000000"/>
-          <w:kern w:val="0"/>
-          <w:sz w:val="32"/>
-          <w:szCs w:val="30"/>
-        </w:rPr>
-        <w:t>)</w:t>
-      </w:r>
     </w:p>
     <w:p>
       <w:pPr>
@@ -1800,8 +1768,6 @@
         </w:rPr>
         <w:t>路徑</w:t>
       </w:r>
-      <w:bookmarkStart w:id="0" w:name="_GoBack"/>
-      <w:bookmarkEnd w:id="0"/>
       <w:r>
         <w:rPr>
           <w:rFonts w:asciiTheme="minorEastAsia" w:hAnsiTheme="minorEastAsia" w:cs="Arial"/>
@@ -2245,46 +2211,6 @@
         </w:rPr>
         <w:t>輸入</w:t>
       </w:r>
-      <w:r>
-        <w:rPr>
-          <w:rFonts w:asciiTheme="minorEastAsia" w:hAnsiTheme="minorEastAsia" w:cs="Arial"/>
-          <w:color w:val="000000"/>
-          <w:kern w:val="0"/>
-          <w:sz w:val="30"/>
-          <w:szCs w:val="30"/>
-        </w:rPr>
-        <w:t xml:space="preserve">  </w:t>
-      </w:r>
-      <w:r>
-        <w:rPr>
-          <w:rFonts w:asciiTheme="minorEastAsia" w:hAnsiTheme="minorEastAsia" w:cs="Arial"/>
-          <w:color w:val="000000"/>
-          <w:kern w:val="0"/>
-          <w:sz w:val="30"/>
-          <w:szCs w:val="30"/>
-        </w:rPr>
-        <w:t>(</w:t>
-      </w:r>
-      <w:r>
-        <w:rPr>
-          <w:rFonts w:asciiTheme="minorEastAsia" w:hAnsiTheme="minorEastAsia" w:cs="Arial" w:hint="eastAsia"/>
-          <w:color w:val="000000"/>
-          <w:kern w:val="0"/>
-          <w:sz w:val="30"/>
-          <w:szCs w:val="30"/>
-        </w:rPr>
-        <w:t>湯恩偉</w:t>
-      </w:r>
-      <w:r>
-        <w:rPr>
-          <w:rFonts w:asciiTheme="minorEastAsia" w:hAnsiTheme="minorEastAsia" w:cs="Arial"/>
-          <w:color w:val="000000"/>
-          <w:kern w:val="0"/>
-          <w:sz w:val="30"/>
-          <w:szCs w:val="30"/>
-        </w:rPr>
-        <w:t>)</w:t>
-      </w:r>
     </w:p>
     <w:p>
       <w:pPr>
@@ -2421,36 +2347,6 @@
         </w:rPr>
         <w:t xml:space="preserve">  </w:t>
       </w:r>
-      <w:r>
-        <w:rPr>
-          <w:rFonts w:asciiTheme="minorEastAsia" w:hAnsiTheme="minorEastAsia" w:cs="Arial"/>
-          <w:color w:val="000000"/>
-          <w:kern w:val="0"/>
-          <w:sz w:val="30"/>
-          <w:szCs w:val="30"/>
-        </w:rPr>
-        <w:t>(</w:t>
-      </w:r>
-      <w:r>
-        <w:rPr>
-          <w:rFonts w:asciiTheme="minorEastAsia" w:hAnsiTheme="minorEastAsia" w:cs="Arial" w:hint="eastAsia"/>
-          <w:color w:val="000000"/>
-          <w:kern w:val="0"/>
-          <w:sz w:val="30"/>
-          <w:szCs w:val="30"/>
-        </w:rPr>
-        <w:t>林品侑</w:t>
-      </w:r>
-      <w:r>
-        <w:rPr>
-          <w:rFonts w:asciiTheme="minorEastAsia" w:hAnsiTheme="minorEastAsia" w:cs="Arial"/>
-          <w:color w:val="000000"/>
-          <w:kern w:val="0"/>
-          <w:sz w:val="30"/>
-          <w:szCs w:val="30"/>
-        </w:rPr>
-        <w:t>)</w:t>
-      </w:r>
     </w:p>
     <w:p>
       <w:pPr>
@@ -2574,22 +2470,6 @@
     </w:p>
     <w:p>
       <w:pPr>
-        <w:widowControl/>
-        <w:autoSpaceDE w:val="0"/>
-        <w:autoSpaceDN w:val="0"/>
-        <w:adjustRightInd w:val="0"/>
-        <w:spacing w:line="400" w:lineRule="atLeast"/>
-        <w:rPr>
-          <w:rFonts w:asciiTheme="minorEastAsia" w:hAnsiTheme="minorEastAsia" w:cs="Arial"/>
-          <w:color w:val="000000"/>
-          <w:kern w:val="0"/>
-          <w:sz w:val="30"/>
-          <w:szCs w:val="30"/>
-        </w:rPr>
-      </w:pPr>
-    </w:p>
-    <w:p>
-      <w:pPr>
         <w:pStyle w:val="a3"/>
         <w:widowControl/>
         <w:numPr>
@@ -2644,38 +2524,6 @@
         <w:t>  </w:t>
       </w:r>
-      <w:r>
-        <w:rPr>
-          <w:rFonts w:asciiTheme="minorEastAsia" w:hAnsiTheme="minorEastAsia" w:cs="Arial"/>
-          <w:b/>
-          <w:color w:val="000000"/>
-          <w:kern w:val="0"/>
-          <w:sz w:val="32"/>
-          <w:szCs w:val="30"/>
-        </w:rPr>
-        <w:t>(</w:t>
-      </w:r>
-      <w:r>
-        <w:rPr>
-          <w:rFonts w:asciiTheme="minorEastAsia" w:hAnsiTheme="minorEastAsia" w:cs="Arial" w:hint="eastAsia"/>
-          <w:color w:val="000000"/>
-          <w:kern w:val="0"/>
-          <w:sz w:val="30"/>
-          <w:szCs w:val="30"/>
-        </w:rPr>
-        <w:t>陳偉正</w:t>
-      </w:r>
-      <w:r>
-        <w:rPr>
-          <w:rFonts w:asciiTheme="minorEastAsia" w:hAnsiTheme="minorEastAsia" w:cs="Arial"/>
-          <w:b/>
-          <w:color w:val="000000"/>
-          <w:kern w:val="0"/>
-          <w:sz w:val="32"/>
-          <w:szCs w:val="30"/>
-        </w:rPr>
-        <w:t>)</w:t>
-      </w:r>
     </w:p>
     <w:p>
       <w:pPr>
@@ -3033,86 +2881,6 @@
     </w:p>
     <w:p>
       <w:pPr>
-        <w:widowControl/>
-        <w:autoSpaceDE w:val="0"/>
-        <w:autoSpaceDN w:val="0"/>
-        <w:adjustRightInd w:val="0"/>
-        <w:spacing w:line="400" w:lineRule="atLeast"/>
-        <w:rPr>
-          <w:rFonts w:asciiTheme="minorEastAsia" w:hAnsiTheme="minorEastAsia" w:cs="Arial"/>
-          <w:color w:val="000000"/>
-          <w:kern w:val="0"/>
-          <w:sz w:val="30"/>
-          <w:szCs w:val="30"/>
-        </w:rPr>
-      </w:pPr>
-    </w:p>
-    <w:p>
-      <w:pPr>
-        <w:widowControl/>
-        <w:autoSpaceDE w:val="0"/>
-        <w:autoSpaceDN w:val="0"/>
-        <w:adjustRightInd w:val="0"/>
-        <w:spacing w:line="400" w:lineRule="atLeast"/>
-        <w:rPr>
-          <w:rFonts w:asciiTheme="minorEastAsia" w:hAnsiTheme="minorEastAsia" w:cs="Arial"/>
-          <w:color w:val="000000"/>
-          <w:kern w:val="0"/>
-          <w:sz w:val="30"/>
-          <w:szCs w:val="30"/>
-        </w:rPr>
-      </w:pPr>
-    </w:p>
-    <w:p>
-      <w:pPr>
-        <w:widowControl/>
-        <w:autoSpaceDE w:val="0"/>
-        <w:autoSpaceDN w:val="0"/>
-        <w:adjustRightInd w:val="0"/>
-        <w:spacing w:line="400" w:lineRule="atLeast"/>
-        <w:rPr>
-          <w:rFonts w:asciiTheme="minorEastAsia" w:hAnsiTheme="minorEastAsia" w:cs="Arial"/>
-          <w:color w:val="000000"/>
-          <w:kern w:val="0"/>
-          <w:sz w:val="30"/>
-          <w:szCs w:val="30"/>
-        </w:rPr>
-      </w:pPr>
-    </w:p>
-    <w:p>
-      <w:pPr>
-        <w:widowControl/>
-        <w:autoSpaceDE w:val="0"/>
-        <w:autoSpaceDN w:val="0"/>
-        <w:adjustRightInd w:val="0"/>
-        <w:spacing w:line="400" w:lineRule="atLeast"/>
-        <w:rPr>
-          <w:rFonts w:asciiTheme="minorEastAsia" w:hAnsiTheme="minorEastAsia" w:cs="Arial"/>
-          <w:color w:val="000000"/>
-          <w:kern w:val="0"/>
-          <w:sz w:val="30"/>
-          <w:szCs w:val="30"/>
-        </w:rPr>
-      </w:pPr>
-    </w:p>
-    <w:p>
-      <w:pPr>
-        <w:widowControl/>
-        <w:autoSpaceDE w:val="0"/>
-        <w:autoSpaceDN w:val="0"/>
-        <w:adjustRightInd w:val="0"/>
-        <w:spacing w:line="400" w:lineRule="atLeast"/>
-        <w:rPr>
-          <w:rFonts w:asciiTheme="minorEastAsia" w:hAnsiTheme="minorEastAsia" w:cs="Arial"/>
-          <w:color w:val="000000"/>
-          <w:kern w:val="0"/>
-          <w:sz w:val="30"/>
-          <w:szCs w:val="30"/>
-        </w:rPr>
-      </w:pPr>
-    </w:p>
-    <w:p>
-      <w:pPr>
         <w:pStyle w:val="a3"/>
         <w:widowControl/>
         <w:numPr>
@@ -3153,28 +2921,7 @@
           <w:sz w:val="32"/>
           <w:szCs w:val="30"/>
         </w:rPr>
-        <w:t xml:space="preserve"> (</w:t>
-      </w:r>
-      <w:r>
-        <w:rPr>
-          <w:rFonts w:asciiTheme="minorEastAsia" w:hAnsiTheme="minorEastAsia" w:cs="Arial" w:hint="eastAsia"/>
-          <w:color w:val="000000"/>
-          <w:kern w:val="0"/>
-          <w:sz w:val="30"/>
-          <w:szCs w:val="30"/>
-        </w:rPr>
-        <w:t>李建興</w:t>
-      </w:r>
-      <w:r>
-        <w:rPr>
-          <w:rFonts w:asciiTheme="minorEastAsia" w:hAnsiTheme="minorEastAsia" w:cs="Arial"/>
-          <w:b/>
-          <w:color w:val="000000"/>
-          <w:kern w:val="0"/>
-          <w:sz w:val="32"/>
-          <w:szCs w:val="30"/>
-        </w:rPr>
-        <w:t>)</w:t>
+        <w:t xml:space="preserve"> </w:t>
       </w:r>
     </w:p>
     <w:p>
@@ -3388,7 +3135,7 @@
         <w:spacing w:line="400" w:lineRule="atLeast"/>
         <w:ind w:leftChars="0"/>
         <w:rPr>
-          <w:rFonts w:asciiTheme="minorEastAsia" w:hAnsiTheme="minorEastAsia" w:cs="Arial"/>
+          <w:rFonts w:asciiTheme="minorEastAsia" w:hAnsiTheme="minorEastAsia" w:cs="Arial" w:hint="eastAsia"/>
           <w:color w:val="000000"/>
           <w:kern w:val="0"/>
           <w:sz w:val="30"/>
@@ -3414,13 +3161,281 @@
         <w:adjustRightInd w:val="0"/>
         <w:spacing w:line="400" w:lineRule="atLeast"/>
         <w:rPr>
-          <w:rFonts w:asciiTheme="minorEastAsia" w:hAnsiTheme="minorEastAsia" w:cs="Arial"/>
-          <w:color w:val="000000"/>
-          <w:kern w:val="0"/>
-          <w:sz w:val="30"/>
-          <w:szCs w:val="30"/>
-        </w:rPr>
-      </w:pPr>
+          <w:rFonts w:asciiTheme="minorEastAsia" w:hAnsiTheme="minorEastAsia" w:cs="Arial" w:hint="eastAsia"/>
+          <w:color w:val="000000"/>
+          <w:kern w:val="0"/>
+          <w:sz w:val="30"/>
+          <w:szCs w:val="30"/>
+        </w:rPr>
+      </w:pPr>
+      <w:bookmarkStart w:id="0" w:name="_GoBack"/>
+      <w:bookmarkEnd w:id="0"/>
+    </w:p>
+    <w:p>
+      <w:pPr>
+        <w:widowControl/>
+        <w:autoSpaceDE w:val="0"/>
+        <w:autoSpaceDN w:val="0"/>
+        <w:adjustRightInd w:val="0"/>
+        <w:spacing w:line="400" w:lineRule="atLeast"/>
+        <w:rPr>
+          <w:rFonts w:asciiTheme="minorEastAsia" w:hAnsiTheme="minorEastAsia" w:cs="Arial" w:hint="eastAsia"/>
+          <w:color w:val="000000"/>
+          <w:kern w:val="0"/>
+          <w:sz w:val="30"/>
+          <w:szCs w:val="30"/>
+        </w:rPr>
+      </w:pPr>
+      <w:r>
+        <w:rPr>
+          <w:rFonts w:asciiTheme="minorEastAsia" w:hAnsiTheme="minorEastAsia" w:cs="Arial" w:hint="eastAsia"/>
+          <w:color w:val="000000"/>
+          <w:kern w:val="0"/>
+          <w:sz w:val="30"/>
+          <w:szCs w:val="30"/>
+        </w:rPr>
+        <w:t>分工：</w:t>
+      </w:r>
+    </w:p>
+    <w:p>
+      <w:pPr>
+        <w:widowControl/>
+        <w:autoSpaceDE w:val="0"/>
+        <w:autoSpaceDN w:val="0"/>
+        <w:adjustRightInd w:val="0"/>
+        <w:spacing w:line="400" w:lineRule="atLeast"/>
+        <w:rPr>
+          <w:rFonts w:asciiTheme="minorEastAsia" w:hAnsiTheme="minorEastAsia" w:cs="Arial"/>
+          <w:color w:val="000000"/>
+          <w:kern w:val="0"/>
+          <w:sz w:val="30"/>
+          <w:szCs w:val="30"/>
+        </w:rPr>
+      </w:pPr>
+      <w:r>
+        <w:rPr>
+          <w:rFonts w:asciiTheme="minorEastAsia" w:hAnsiTheme="minorEastAsia" w:cs="Arial" w:hint="eastAsia"/>
+          <w:color w:val="000000"/>
+          <w:kern w:val="0"/>
+          <w:sz w:val="30"/>
+          <w:szCs w:val="30"/>
+        </w:rPr>
+        <w:t>江啟盛</w:t>
+      </w:r>
+      <w:r>
+        <w:rPr>
+          <w:rFonts w:asciiTheme="minorEastAsia" w:hAnsiTheme="minorEastAsia" w:cs="Arial"/>
+          <w:color w:val="000000"/>
+          <w:kern w:val="0"/>
+          <w:sz w:val="30"/>
+          <w:szCs w:val="30"/>
+        </w:rPr>
+        <w:t>:</w:t>
+      </w:r>
+      <w:r>
+        <w:rPr>
+          <w:rFonts w:asciiTheme="minorEastAsia" w:hAnsiTheme="minorEastAsia" w:cs="Arial" w:hint="eastAsia"/>
+          <w:color w:val="000000"/>
+          <w:kern w:val="0"/>
+          <w:sz w:val="30"/>
+          <w:szCs w:val="30"/>
+        </w:rPr>
+        <w:t>整支程式和</w:t>
+      </w:r>
+      <w:r>
+        <w:rPr>
+          <w:rFonts w:asciiTheme="minorEastAsia" w:hAnsiTheme="minorEastAsia" w:cs="Arial"/>
+          <w:color w:val="000000"/>
+          <w:kern w:val="0"/>
+          <w:sz w:val="30"/>
+          <w:szCs w:val="30"/>
+        </w:rPr>
+        <w:t>test case</w:t>
+      </w:r>
+    </w:p>
+    <w:p>
+      <w:pPr>
+        <w:widowControl/>
+        <w:autoSpaceDE w:val="0"/>
+        <w:autoSpaceDN w:val="0"/>
+        <w:adjustRightInd w:val="0"/>
+        <w:spacing w:line="400" w:lineRule="atLeast"/>
+        <w:rPr>
+          <w:rFonts w:asciiTheme="minorEastAsia" w:hAnsiTheme="minorEastAsia" w:cs="Arial"/>
+          <w:color w:val="000000"/>
+          <w:kern w:val="0"/>
+          <w:sz w:val="30"/>
+          <w:szCs w:val="30"/>
+        </w:rPr>
+      </w:pPr>
+      <w:r>
+        <w:rPr>
+          <w:rFonts w:asciiTheme="minorEastAsia" w:hAnsiTheme="minorEastAsia" w:cs="Arial" w:hint="eastAsia"/>
+          <w:color w:val="000000"/>
+          <w:kern w:val="0"/>
+          <w:sz w:val="30"/>
+          <w:szCs w:val="30"/>
+        </w:rPr>
+        <w:t>湯恩偉</w:t>
+      </w:r>
+      <w:r>
+        <w:rPr>
+          <w:rFonts w:asciiTheme="minorEastAsia" w:hAnsiTheme="minorEastAsia" w:cs="Arial"/>
+          <w:color w:val="000000"/>
+          <w:kern w:val="0"/>
+          <w:sz w:val="30"/>
+          <w:szCs w:val="30"/>
+        </w:rPr>
+        <w:t>:</w:t>
+      </w:r>
+      <w:r>
+        <w:rPr>
+          <w:rFonts w:asciiTheme="minorEastAsia" w:hAnsiTheme="minorEastAsia" w:cs="Arial" w:hint="eastAsia"/>
+          <w:color w:val="000000"/>
+          <w:kern w:val="0"/>
+          <w:sz w:val="30"/>
+          <w:szCs w:val="30"/>
+        </w:rPr>
+        <w:t>幫助修改文件</w:t>
+      </w:r>
+    </w:p>
+    <w:p>
+      <w:pPr>
+        <w:widowControl/>
+        <w:autoSpaceDE w:val="0"/>
+        <w:autoSpaceDN w:val="0"/>
+        <w:adjustRightInd w:val="0"/>
+        <w:spacing w:line="400" w:lineRule="atLeast"/>
+        <w:rPr>
+          <w:rFonts w:asciiTheme="minorEastAsia" w:hAnsiTheme="minorEastAsia" w:cs="Arial" w:hint="eastAsia"/>
+          <w:color w:val="000000"/>
+          <w:kern w:val="0"/>
+          <w:sz w:val="30"/>
+          <w:szCs w:val="30"/>
+        </w:rPr>
+      </w:pPr>
+      <w:r>
+        <w:rPr>
+          <w:rFonts w:asciiTheme="minorEastAsia" w:hAnsiTheme="minorEastAsia" w:cs="Arial" w:hint="eastAsia"/>
+          <w:color w:val="000000"/>
+          <w:kern w:val="0"/>
+          <w:sz w:val="30"/>
+          <w:szCs w:val="30"/>
+        </w:rPr>
+        <w:t>李建興</w:t>
+      </w:r>
+      <w:r>
+        <w:rPr>
+          <w:rFonts w:asciiTheme="minorEastAsia" w:hAnsiTheme="minorEastAsia" w:cs="Arial"/>
+          <w:color w:val="000000"/>
+          <w:kern w:val="0"/>
+          <w:sz w:val="30"/>
+          <w:szCs w:val="30"/>
+        </w:rPr>
+        <w:t>:</w:t>
+      </w:r>
+      <w:r>
+        <w:rPr>
+          <w:rFonts w:asciiTheme="minorEastAsia" w:hAnsiTheme="minorEastAsia" w:cs="Arial" w:hint="eastAsia"/>
+          <w:color w:val="000000"/>
+          <w:kern w:val="0"/>
+          <w:sz w:val="30"/>
+          <w:szCs w:val="30"/>
+        </w:rPr>
+        <w:t>負責穩健圖和活動圖</w:t>
+      </w:r>
+    </w:p>
+    <w:p>
+      <w:pPr>
+        <w:widowControl/>
+        <w:autoSpaceDE w:val="0"/>
+        <w:autoSpaceDN w:val="0"/>
+        <w:adjustRightInd w:val="0"/>
+        <w:spacing w:line="400" w:lineRule="atLeast"/>
+        <w:rPr>
+          <w:rFonts w:asciiTheme="minorEastAsia" w:hAnsiTheme="minorEastAsia" w:cs="Arial" w:hint="eastAsia"/>
+          <w:color w:val="000000"/>
+          <w:kern w:val="0"/>
+          <w:sz w:val="30"/>
+          <w:szCs w:val="30"/>
+        </w:rPr>
+      </w:pPr>
+      <w:r>
+        <w:rPr>
+          <w:rFonts w:asciiTheme="minorEastAsia" w:hAnsiTheme="minorEastAsia" w:cs="Arial" w:hint="eastAsia"/>
+          <w:color w:val="000000"/>
+          <w:kern w:val="0"/>
+          <w:sz w:val="30"/>
+          <w:szCs w:val="30"/>
+        </w:rPr>
+        <w:t>陳偉正</w:t>
+      </w:r>
+      <w:r>
+        <w:rPr>
+          <w:rFonts w:asciiTheme="minorEastAsia" w:hAnsiTheme="minorEastAsia" w:cs="Arial"/>
+          <w:color w:val="000000"/>
+          <w:kern w:val="0"/>
+          <w:sz w:val="30"/>
+          <w:szCs w:val="30"/>
+        </w:rPr>
+        <w:t>:</w:t>
+      </w:r>
+      <w:r>
+        <w:rPr>
+          <w:rFonts w:asciiTheme="minorEastAsia" w:hAnsiTheme="minorEastAsia" w:cs="Arial" w:hint="eastAsia"/>
+          <w:color w:val="000000"/>
+          <w:kern w:val="0"/>
+          <w:sz w:val="30"/>
+          <w:szCs w:val="30"/>
+        </w:rPr>
+        <w:t>幫助修改文件</w:t>
+      </w:r>
+    </w:p>
+    <w:p>
+      <w:pPr>
+        <w:widowControl/>
+        <w:autoSpaceDE w:val="0"/>
+        <w:autoSpaceDN w:val="0"/>
+        <w:adjustRightInd w:val="0"/>
+        <w:spacing w:line="400" w:lineRule="atLeast"/>
+        <w:rPr>
+          <w:rFonts w:asciiTheme="minorEastAsia" w:hAnsiTheme="minorEastAsia" w:cs="Arial"/>
+          <w:color w:val="000000"/>
+          <w:kern w:val="0"/>
+          <w:sz w:val="30"/>
+          <w:szCs w:val="30"/>
+        </w:rPr>
+      </w:pPr>
+      <w:r>
+        <w:rPr>
+          <w:rFonts w:asciiTheme="minorEastAsia" w:hAnsiTheme="minorEastAsia" w:cs="Arial" w:hint="eastAsia"/>
+          <w:color w:val="000000"/>
+          <w:kern w:val="0"/>
+          <w:sz w:val="30"/>
+          <w:szCs w:val="30"/>
+        </w:rPr>
+        <w:t>林品侑</w:t>
+      </w:r>
+      <w:r>
+        <w:rPr>
+          <w:rFonts w:asciiTheme="minorEastAsia" w:hAnsiTheme="minorEastAsia" w:cs="Arial"/>
+          <w:color w:val="000000"/>
+          <w:kern w:val="0"/>
+          <w:sz w:val="30"/>
+          <w:szCs w:val="30"/>
+        </w:rPr>
+        <w:t>:</w:t>
+      </w:r>
+      <w:r>
+        <w:rPr>
+          <w:rFonts w:asciiTheme="minorEastAsia" w:hAnsiTheme="minorEastAsia" w:cs="Arial" w:hint="eastAsia"/>
+          <w:color w:val="000000"/>
+          <w:kern w:val="0"/>
+          <w:sz w:val="30"/>
+          <w:szCs w:val="30"/>
+        </w:rPr>
+        <w:t>負責類別圖</w:t>
+      </w:r>
     </w:p>
     <w:sectPr>
       <w:pgSz w:w="12240" w:h="15840"/>

--- a/BaseProject-master/docs/客戶/客戶規格書.docx
+++ b/BaseProject-master/docs/客戶/客戶規格書.docx
@@ -149,7 +149,6 @@
         </w:rPr>
         <w:tab/>
       </w:r>
-      <w:proofErr w:type="spellStart"/>
       <w:r>
         <w:rPr>
           <w:rFonts w:asciiTheme="minorEastAsia" w:hAnsiTheme="minorEastAsia" w:cs="Arial"/>
@@ -161,7 +160,6 @@
         </w:rPr>
         <w:t>handsomelee</w:t>
       </w:r>
-      <w:proofErr w:type="spellEnd"/>
     </w:p>
     <w:p>
       <w:pPr>
@@ -1640,7 +1638,19 @@
           <w:sz w:val="30"/>
           <w:szCs w:val="30"/>
         </w:rPr>
-        <w:t>路徑顏色：藍色為最佳規劃路徑 灰色為其他規劃路徑</w:t>
+        <w:t>路徑顏色：藍色為</w:t>
+      </w:r>
+      <w:bookmarkStart w:id="0" w:name="_GoBack"/>
+      <w:bookmarkEnd w:id="0"/>
+      <w:r>
+        <w:rPr>
+          <w:rFonts w:asciiTheme="minorEastAsia" w:hAnsiTheme="minorEastAsia" w:cs="Arial" w:hint="eastAsia"/>
+          <w:color w:val="000000"/>
+          <w:kern w:val="0"/>
+          <w:sz w:val="30"/>
+          <w:szCs w:val="30"/>
+        </w:rPr>
+        <w:t>規劃路徑</w:t>
       </w:r>
     </w:p>
     <w:p>
@@ -1722,20 +1732,8 @@
           <w:sz w:val="30"/>
           <w:szCs w:val="30"/>
         </w:rPr>
-        <w:t xml:space="preserve">google map </w:t>
-      </w:r>
-      <w:proofErr w:type="spellStart"/>
-      <w:r>
-        <w:rPr>
-          <w:rFonts w:asciiTheme="minorEastAsia" w:hAnsiTheme="minorEastAsia" w:cs="Arial"/>
-          <w:color w:val="000000"/>
-          <w:kern w:val="0"/>
-          <w:sz w:val="30"/>
-          <w:szCs w:val="30"/>
-        </w:rPr>
-        <w:t>api</w:t>
-      </w:r>
-      <w:proofErr w:type="spellEnd"/>
+        <w:t>google map api</w:t>
+      </w:r>
     </w:p>
     <w:p>
       <w:pPr>
@@ -2122,7 +2120,6 @@
           <w:sz w:val="32"/>
           <w:szCs w:val="30"/>
         </w:rPr>
-        <w:lastRenderedPageBreak/>
         <w:t>可</w:t>
       </w:r>
       <w:r>
@@ -2177,6 +2174,7 @@
           <w:sz w:val="30"/>
           <w:szCs w:val="30"/>
         </w:rPr>
+        <w:lastRenderedPageBreak/>
         <w:t>有使用者回報的介面</w:t>
       </w:r>
     </w:p>
@@ -2999,23 +2997,13 @@
       </w:pPr>
       <w:r>
         <w:rPr>
-          <w:rFonts w:asciiTheme="minorEastAsia" w:hAnsiTheme="minorEastAsia" w:cs="Arial" w:hint="eastAsia"/>
-          <w:color w:val="000000"/>
-          <w:kern w:val="0"/>
-          <w:sz w:val="30"/>
-          <w:szCs w:val="30"/>
-        </w:rPr>
-        <w:t>在使用時</w:t>
-      </w:r>
-      <w:r>
-        <w:rPr>
           <w:rFonts w:ascii="DengXian" w:eastAsia="DengXian" w:hAnsi="DengXian" w:cs="Arial" w:hint="eastAsia"/>
           <w:color w:val="000000"/>
           <w:kern w:val="0"/>
           <w:sz w:val="30"/>
           <w:szCs w:val="30"/>
         </w:rPr>
-        <w:t>，軟體會儲存自己的</w:t>
+        <w:t>如果經過一定的時間內，位置還是一樣</w:t>
       </w:r>
       <w:r>
         <w:rPr>
@@ -3025,7 +3013,7 @@
           <w:sz w:val="30"/>
           <w:szCs w:val="30"/>
         </w:rPr>
-        <w:t>GPS</w:t>
+        <w:t>，</w:t>
       </w:r>
       <w:r>
         <w:rPr>
@@ -3035,30 +3023,18 @@
           <w:sz w:val="30"/>
           <w:szCs w:val="30"/>
         </w:rPr>
-        <w:t>位置在本地數據里</w:t>
-      </w:r>
-    </w:p>
-    <w:p>
-      <w:pPr>
-        <w:pStyle w:val="a3"/>
-        <w:widowControl/>
-        <w:numPr>
-          <w:ilvl w:val="1"/>
-          <w:numId w:val="18"/>
-        </w:numPr>
-        <w:autoSpaceDE w:val="0"/>
-        <w:autoSpaceDN w:val="0"/>
-        <w:adjustRightInd w:val="0"/>
-        <w:spacing w:line="400" w:lineRule="atLeast"/>
-        <w:ind w:leftChars="0"/>
-        <w:rPr>
-          <w:rFonts w:asciiTheme="minorEastAsia" w:hAnsiTheme="minorEastAsia" w:cs="Arial"/>
-          <w:color w:val="000000"/>
-          <w:kern w:val="0"/>
-          <w:sz w:val="30"/>
-          <w:szCs w:val="30"/>
-        </w:rPr>
-      </w:pPr>
+        <w:t>就</w:t>
+      </w:r>
+      <w:r>
+        <w:rPr>
+          <w:rFonts w:asciiTheme="minorEastAsia" w:hAnsiTheme="minorEastAsia" w:cs="Arial" w:hint="eastAsia"/>
+          <w:color w:val="000000"/>
+          <w:kern w:val="0"/>
+          <w:sz w:val="30"/>
+          <w:szCs w:val="30"/>
+        </w:rPr>
+        <w:t>會自動回報當前</w:t>
+      </w:r>
       <w:r>
         <w:rPr>
           <w:rFonts w:ascii="DengXian" w:eastAsia="DengXian" w:hAnsi="DengXian" w:cs="Arial" w:hint="eastAsia"/>
@@ -3067,50 +3043,10 @@
           <w:sz w:val="30"/>
           <w:szCs w:val="30"/>
         </w:rPr>
-        <w:t>如果經過一定的時間內，位置還是一樣就</w:t>
-      </w:r>
-      <w:r>
-        <w:rPr>
-          <w:rFonts w:asciiTheme="minorEastAsia" w:hAnsiTheme="minorEastAsia" w:cs="Arial" w:hint="eastAsia"/>
-          <w:color w:val="000000"/>
-          <w:kern w:val="0"/>
-          <w:sz w:val="30"/>
-          <w:szCs w:val="30"/>
-        </w:rPr>
-        <w:t>會自動回報當前</w:t>
-      </w:r>
-      <w:r>
-        <w:rPr>
-          <w:rFonts w:ascii="DengXian" w:eastAsia="DengXian" w:hAnsi="DengXian" w:cs="Arial" w:hint="eastAsia"/>
-          <w:color w:val="000000"/>
-          <w:kern w:val="0"/>
-          <w:sz w:val="30"/>
-          <w:szCs w:val="30"/>
-        </w:rPr>
         <w:t>的</w:t>
       </w:r>
       <w:r>
         <w:rPr>
-          <w:rFonts w:asciiTheme="minorEastAsia" w:hAnsiTheme="minorEastAsia" w:cs="Arial"/>
-          <w:color w:val="000000"/>
-          <w:kern w:val="0"/>
-          <w:sz w:val="30"/>
-          <w:szCs w:val="30"/>
-        </w:rPr>
-        <w:t>GPS</w:t>
-      </w:r>
-      <w:r>
-        <w:rPr>
-          <w:rFonts w:asciiTheme="minorEastAsia" w:hAnsiTheme="minorEastAsia" w:cs="Arial" w:hint="eastAsia"/>
-          <w:color w:val="000000"/>
-          <w:kern w:val="0"/>
-          <w:sz w:val="30"/>
-          <w:szCs w:val="30"/>
-        </w:rPr>
-        <w:t>位置</w:t>
-      </w:r>
-      <w:r>
-        <w:rPr>
           <w:rFonts w:asciiTheme="minorEastAsia" w:eastAsia="DengXian" w:hAnsiTheme="minorEastAsia" w:cs="Arial" w:hint="eastAsia"/>
           <w:color w:val="000000"/>
           <w:kern w:val="0"/>
@@ -3118,68 +3054,34 @@
           <w:szCs w:val="30"/>
           <w:lang w:eastAsia="zh-CN"/>
         </w:rPr>
-        <w:t>及停留時間</w:t>
-      </w:r>
-    </w:p>
-    <w:p>
-      <w:pPr>
-        <w:pStyle w:val="a3"/>
-        <w:widowControl/>
-        <w:numPr>
-          <w:ilvl w:val="1"/>
-          <w:numId w:val="18"/>
-        </w:numPr>
-        <w:autoSpaceDE w:val="0"/>
-        <w:autoSpaceDN w:val="0"/>
-        <w:adjustRightInd w:val="0"/>
-        <w:spacing w:line="400" w:lineRule="atLeast"/>
-        <w:ind w:leftChars="0"/>
-        <w:rPr>
-          <w:rFonts w:asciiTheme="minorEastAsia" w:hAnsiTheme="minorEastAsia" w:cs="Arial" w:hint="eastAsia"/>
-          <w:color w:val="000000"/>
-          <w:kern w:val="0"/>
-          <w:sz w:val="30"/>
-          <w:szCs w:val="30"/>
-        </w:rPr>
-      </w:pPr>
-      <w:r>
-        <w:rPr>
-          <w:rFonts w:asciiTheme="minorEastAsia" w:hAnsiTheme="minorEastAsia" w:cs="Arial" w:hint="eastAsia"/>
-          <w:color w:val="000000"/>
-          <w:kern w:val="0"/>
-          <w:sz w:val="30"/>
-          <w:szCs w:val="30"/>
-        </w:rPr>
-        <w:t>並將此記錄在資料庫中</w:t>
-      </w:r>
-    </w:p>
-    <w:p>
-      <w:pPr>
-        <w:widowControl/>
-        <w:autoSpaceDE w:val="0"/>
-        <w:autoSpaceDN w:val="0"/>
-        <w:adjustRightInd w:val="0"/>
-        <w:spacing w:line="400" w:lineRule="atLeast"/>
-        <w:rPr>
-          <w:rFonts w:asciiTheme="minorEastAsia" w:hAnsiTheme="minorEastAsia" w:cs="Arial" w:hint="eastAsia"/>
-          <w:color w:val="000000"/>
-          <w:kern w:val="0"/>
-          <w:sz w:val="30"/>
-          <w:szCs w:val="30"/>
-        </w:rPr>
-      </w:pPr>
-      <w:bookmarkStart w:id="0" w:name="_GoBack"/>
-      <w:bookmarkEnd w:id="0"/>
-    </w:p>
-    <w:p>
-      <w:pPr>
-        <w:widowControl/>
-        <w:autoSpaceDE w:val="0"/>
-        <w:autoSpaceDN w:val="0"/>
-        <w:adjustRightInd w:val="0"/>
-        <w:spacing w:line="400" w:lineRule="atLeast"/>
-        <w:rPr>
-          <w:rFonts w:asciiTheme="minorEastAsia" w:hAnsiTheme="minorEastAsia" w:cs="Arial" w:hint="eastAsia"/>
+        <w:t>停留時間</w:t>
+      </w:r>
+    </w:p>
+    <w:p>
+      <w:pPr>
+        <w:widowControl/>
+        <w:autoSpaceDE w:val="0"/>
+        <w:autoSpaceDN w:val="0"/>
+        <w:adjustRightInd w:val="0"/>
+        <w:spacing w:line="400" w:lineRule="atLeast"/>
+        <w:rPr>
+          <w:rFonts w:asciiTheme="minorEastAsia" w:hAnsiTheme="minorEastAsia" w:cs="Arial"/>
+          <w:color w:val="000000"/>
+          <w:kern w:val="0"/>
+          <w:sz w:val="30"/>
+          <w:szCs w:val="30"/>
+        </w:rPr>
+      </w:pPr>
+    </w:p>
+    <w:p>
+      <w:pPr>
+        <w:widowControl/>
+        <w:autoSpaceDE w:val="0"/>
+        <w:autoSpaceDN w:val="0"/>
+        <w:adjustRightInd w:val="0"/>
+        <w:spacing w:line="400" w:lineRule="atLeast"/>
+        <w:rPr>
+          <w:rFonts w:asciiTheme="minorEastAsia" w:hAnsiTheme="minorEastAsia" w:cs="Arial"/>
           <w:color w:val="000000"/>
           <w:kern w:val="0"/>
           <w:sz w:val="30"/>
@@ -3307,7 +3209,7 @@
         <w:adjustRightInd w:val="0"/>
         <w:spacing w:line="400" w:lineRule="atLeast"/>
         <w:rPr>
-          <w:rFonts w:asciiTheme="minorEastAsia" w:hAnsiTheme="minorEastAsia" w:cs="Arial" w:hint="eastAsia"/>
+          <w:rFonts w:asciiTheme="minorEastAsia" w:hAnsiTheme="minorEastAsia" w:cs="Arial"/>
           <w:color w:val="000000"/>
           <w:kern w:val="0"/>
           <w:sz w:val="30"/>
@@ -3353,7 +3255,7 @@
         <w:adjustRightInd w:val="0"/>
         <w:spacing w:line="400" w:lineRule="atLeast"/>
         <w:rPr>
-          <w:rFonts w:asciiTheme="minorEastAsia" w:hAnsiTheme="minorEastAsia" w:cs="Arial" w:hint="eastAsia"/>
+          <w:rFonts w:asciiTheme="minorEastAsia" w:hAnsiTheme="minorEastAsia" w:cs="Arial"/>
           <w:color w:val="000000"/>
           <w:kern w:val="0"/>
           <w:sz w:val="30"/>
